--- a/Lab6/Lab 6 - Alamri - Hayden - Mireles.docx
+++ b/Lab6/Lab 6 - Alamri - Hayden - Mireles.docx
@@ -410,7 +410,7 @@
           <v:shape id="_x0000_i1025" type="#_x0000_t75" style="width:471pt;height:234pt" o:ole="">
             <v:imagedata r:id="rId7" o:title=""/>
           </v:shape>
-          <o:OLEObject Type="Embed" ProgID="Visio.Drawing.11" ShapeID="_x0000_i1025" DrawAspect="Content" ObjectID="_1610890861" r:id="rId8"/>
+          <o:OLEObject Type="Embed" ProgID="Visio.Drawing.11" ShapeID="_x0000_i1025" DrawAspect="Content" ObjectID="_1611058768" r:id="rId8"/>
         </w:object>
       </w:r>
     </w:p>
@@ -981,10 +981,7 @@
         </w:rPr>
       </w:pPr>
       <w:r>
-        <w:t>The below information was found using the following command</w:t>
-      </w:r>
-      <w:r>
-        <w:t>:</w:t>
+        <w:t>The below information was found using the following command:</w:t>
       </w:r>
     </w:p>
     <w:p>
@@ -1337,10 +1334,7 @@
         </w:numPr>
       </w:pPr>
       <w:r>
-        <w:t xml:space="preserve">The IP and MAC were found using the </w:t>
-      </w:r>
-      <w:r>
-        <w:t>command on the next page, with results outlined in red:  “ipconfig /all”</w:t>
+        <w:t>The IP and MAC were found using the command on the next page, with results outlined in red:  “ipconfig /all”</w:t>
       </w:r>
     </w:p>
     <w:p>
@@ -3818,8 +3812,6 @@
           <w:szCs w:val="28"/>
         </w:rPr>
       </w:pPr>
-      <w:bookmarkStart w:id="4" w:name="_GoBack"/>
-      <w:bookmarkEnd w:id="4"/>
       <w:r>
         <w:rPr>
           <w:b/>
@@ -4004,6 +3996,80 @@
         <w:t xml:space="preserve">and click the button “Add to Target1” </w:t>
       </w:r>
     </w:p>
+    <w:p/>
+    <w:p>
+      <w:pPr>
+        <w:rPr>
+          <w:b/>
+        </w:rPr>
+      </w:pPr>
+      <w:r>
+        <w:rPr>
+          <w:b/>
+        </w:rPr>
+        <w:t>Target Host:</w:t>
+      </w:r>
+    </w:p>
+    <w:p>
+      <w:pPr>
+        <w:jc w:val="center"/>
+      </w:pPr>
+      <w:r>
+        <w:rPr>
+          <w:noProof/>
+          <w:lang w:eastAsia="en-US"/>
+        </w:rPr>
+        <w:drawing>
+          <wp:inline distT="0" distB="0" distL="0" distR="0">
+            <wp:extent cx="4219575" cy="1581150"/>
+            <wp:effectExtent l="0" t="0" r="9525" b="0"/>
+            <wp:docPr id="11" name="Picture 11" descr="D:\Users\mhayden\Documents\ProjectFiles\Lab6\Screenshots\T2_BH_hostlist.png"/>
+            <wp:cNvGraphicFramePr>
+              <a:graphicFrameLocks xmlns:a="http://schemas.openxmlformats.org/drawingml/2006/main" noChangeAspect="1"/>
+            </wp:cNvGraphicFramePr>
+            <a:graphic xmlns:a="http://schemas.openxmlformats.org/drawingml/2006/main">
+              <a:graphicData uri="http://schemas.openxmlformats.org/drawingml/2006/picture">
+                <pic:pic xmlns:pic="http://schemas.openxmlformats.org/drawingml/2006/picture">
+                  <pic:nvPicPr>
+                    <pic:cNvPr id="0" name="Picture 2" descr="D:\Users\mhayden\Documents\ProjectFiles\Lab6\Screenshots\T2_BH_hostlist.png"/>
+                    <pic:cNvPicPr>
+                      <a:picLocks noChangeAspect="1" noChangeArrowheads="1"/>
+                    </pic:cNvPicPr>
+                  </pic:nvPicPr>
+                  <pic:blipFill>
+                    <a:blip r:embed="rId21">
+                      <a:extLst>
+                        <a:ext uri="{28A0092B-C50C-407E-A947-70E740481C1C}">
+                          <a14:useLocalDpi xmlns:a14="http://schemas.microsoft.com/office/drawing/2010/main" val="0"/>
+                        </a:ext>
+                      </a:extLst>
+                    </a:blip>
+                    <a:srcRect/>
+                    <a:stretch>
+                      <a:fillRect/>
+                    </a:stretch>
+                  </pic:blipFill>
+                  <pic:spPr bwMode="auto">
+                    <a:xfrm>
+                      <a:off x="0" y="0"/>
+                      <a:ext cx="4219575" cy="1581150"/>
+                    </a:xfrm>
+                    <a:prstGeom prst="rect">
+                      <a:avLst/>
+                    </a:prstGeom>
+                    <a:noFill/>
+                    <a:ln>
+                      <a:noFill/>
+                    </a:ln>
+                  </pic:spPr>
+                </pic:pic>
+              </a:graphicData>
+            </a:graphic>
+          </wp:inline>
+        </w:drawing>
+      </w:r>
+    </w:p>
+    <w:p/>
     <w:p>
       <w:pPr>
         <w:numPr>
@@ -4020,6 +4086,81 @@
       <w:r>
         <w:t xml:space="preserve"> IP and click “Add to Target2” </w:t>
       </w:r>
+      <w:r>
+        <w:br/>
+      </w:r>
+    </w:p>
+    <w:p>
+      <w:pPr>
+        <w:rPr>
+          <w:b/>
+        </w:rPr>
+      </w:pPr>
+      <w:r>
+        <w:rPr>
+          <w:b/>
+        </w:rPr>
+        <w:t>Both targets added:</w:t>
+      </w:r>
+    </w:p>
+    <w:p>
+      <w:pPr>
+        <w:jc w:val="center"/>
+      </w:pPr>
+      <w:r>
+        <w:rPr>
+          <w:noProof/>
+          <w:lang w:eastAsia="en-US"/>
+        </w:rPr>
+        <w:drawing>
+          <wp:inline distT="0" distB="0" distL="0" distR="0">
+            <wp:extent cx="4171950" cy="676275"/>
+            <wp:effectExtent l="0" t="0" r="0" b="9525"/>
+            <wp:docPr id="13" name="Picture 13" descr="D:\Users\mhayden\Documents\ProjectFiles\Lab6\Screenshots\T2_BH_added_targets.png"/>
+            <wp:cNvGraphicFramePr>
+              <a:graphicFrameLocks xmlns:a="http://schemas.openxmlformats.org/drawingml/2006/main" noChangeAspect="1"/>
+            </wp:cNvGraphicFramePr>
+            <a:graphic xmlns:a="http://schemas.openxmlformats.org/drawingml/2006/main">
+              <a:graphicData uri="http://schemas.openxmlformats.org/drawingml/2006/picture">
+                <pic:pic xmlns:pic="http://schemas.openxmlformats.org/drawingml/2006/picture">
+                  <pic:nvPicPr>
+                    <pic:cNvPr id="0" name="Picture 3" descr="D:\Users\mhayden\Documents\ProjectFiles\Lab6\Screenshots\T2_BH_added_targets.png"/>
+                    <pic:cNvPicPr>
+                      <a:picLocks noChangeAspect="1" noChangeArrowheads="1"/>
+                    </pic:cNvPicPr>
+                  </pic:nvPicPr>
+                  <pic:blipFill>
+                    <a:blip r:embed="rId22">
+                      <a:extLst>
+                        <a:ext uri="{28A0092B-C50C-407E-A947-70E740481C1C}">
+                          <a14:useLocalDpi xmlns:a14="http://schemas.microsoft.com/office/drawing/2010/main" val="0"/>
+                        </a:ext>
+                      </a:extLst>
+                    </a:blip>
+                    <a:srcRect/>
+                    <a:stretch>
+                      <a:fillRect/>
+                    </a:stretch>
+                  </pic:blipFill>
+                  <pic:spPr bwMode="auto">
+                    <a:xfrm>
+                      <a:off x="0" y="0"/>
+                      <a:ext cx="4171950" cy="676275"/>
+                    </a:xfrm>
+                    <a:prstGeom prst="rect">
+                      <a:avLst/>
+                    </a:prstGeom>
+                    <a:noFill/>
+                    <a:ln>
+                      <a:noFill/>
+                    </a:ln>
+                  </pic:spPr>
+                </pic:pic>
+              </a:graphicData>
+            </a:graphic>
+          </wp:inline>
+        </w:drawing>
+      </w:r>
     </w:p>
     <w:p>
       <w:pPr>
@@ -4154,6 +4295,162 @@
     </w:p>
     <w:p>
       <w:pPr>
+        <w:rPr>
+          <w:b/>
+        </w:rPr>
+      </w:pPr>
+      <w:r>
+        <w:rPr>
+          <w:b/>
+        </w:rPr>
+        <w:br/>
+        <w:t>ARP Poison started:</w:t>
+      </w:r>
+    </w:p>
+    <w:p>
+      <w:pPr>
+        <w:jc w:val="center"/>
+      </w:pPr>
+      <w:r>
+        <w:rPr>
+          <w:noProof/>
+          <w:lang w:eastAsia="en-US"/>
+        </w:rPr>
+        <mc:AlternateContent>
+          <mc:Choice Requires="wps">
+            <w:drawing>
+              <wp:anchor distT="0" distB="0" distL="114300" distR="114300" simplePos="0" relativeHeight="251690496" behindDoc="0" locked="0" layoutInCell="1" allowOverlap="1" wp14:anchorId="1001778D" wp14:editId="23540ECD">
+                <wp:simplePos x="0" y="0"/>
+                <wp:positionH relativeFrom="margin">
+                  <wp:posOffset>-66675</wp:posOffset>
+                </wp:positionH>
+                <wp:positionV relativeFrom="paragraph">
+                  <wp:posOffset>1035685</wp:posOffset>
+                </wp:positionV>
+                <wp:extent cx="2714625" cy="885825"/>
+                <wp:effectExtent l="19050" t="19050" r="28575" b="28575"/>
+                <wp:wrapNone/>
+                <wp:docPr id="34" name="Rectangle 34"/>
+                <wp:cNvGraphicFramePr/>
+                <a:graphic xmlns:a="http://schemas.openxmlformats.org/drawingml/2006/main">
+                  <a:graphicData uri="http://schemas.microsoft.com/office/word/2010/wordprocessingShape">
+                    <wps:wsp>
+                      <wps:cNvSpPr/>
+                      <wps:spPr>
+                        <a:xfrm>
+                          <a:off x="0" y="0"/>
+                          <a:ext cx="2714625" cy="885825"/>
+                        </a:xfrm>
+                        <a:prstGeom prst="rect">
+                          <a:avLst/>
+                        </a:prstGeom>
+                        <a:noFill/>
+                        <a:ln w="28575">
+                          <a:solidFill>
+                            <a:srgbClr val="FF0000"/>
+                          </a:solidFill>
+                        </a:ln>
+                      </wps:spPr>
+                      <wps:style>
+                        <a:lnRef idx="2">
+                          <a:schemeClr val="accent1">
+                            <a:shade val="50000"/>
+                          </a:schemeClr>
+                        </a:lnRef>
+                        <a:fillRef idx="1">
+                          <a:schemeClr val="accent1"/>
+                        </a:fillRef>
+                        <a:effectRef idx="0">
+                          <a:schemeClr val="accent1"/>
+                        </a:effectRef>
+                        <a:fontRef idx="minor">
+                          <a:schemeClr val="lt1"/>
+                        </a:fontRef>
+                      </wps:style>
+                      <wps:bodyPr rot="0" spcFirstLastPara="0" vertOverflow="overflow" horzOverflow="overflow" vert="horz" wrap="square" lIns="91440" tIns="45720" rIns="91440" bIns="45720" numCol="1" spcCol="0" rtlCol="0" fromWordArt="0" anchor="ctr" anchorCtr="0" forceAA="0" compatLnSpc="1">
+                        <a:prstTxWarp prst="textNoShape">
+                          <a:avLst/>
+                        </a:prstTxWarp>
+                        <a:noAutofit/>
+                      </wps:bodyPr>
+                    </wps:wsp>
+                  </a:graphicData>
+                </a:graphic>
+                <wp14:sizeRelH relativeFrom="margin">
+                  <wp14:pctWidth>0</wp14:pctWidth>
+                </wp14:sizeRelH>
+                <wp14:sizeRelV relativeFrom="margin">
+                  <wp14:pctHeight>0</wp14:pctHeight>
+                </wp14:sizeRelV>
+              </wp:anchor>
+            </w:drawing>
+          </mc:Choice>
+          <mc:Fallback>
+            <w:pict>
+              <v:rect w14:anchorId="6FADCA8A" id="Rectangle 34" o:spid="_x0000_s1026" style="position:absolute;margin-left:-5.25pt;margin-top:81.55pt;width:213.75pt;height:69.75pt;z-index:251690496;visibility:visible;mso-wrap-style:square;mso-width-percent:0;mso-height-percent:0;mso-wrap-distance-left:9pt;mso-wrap-distance-top:0;mso-wrap-distance-right:9pt;mso-wrap-distance-bottom:0;mso-position-horizontal:absolute;mso-position-horizontal-relative:margin;mso-position-vertical:absolute;mso-position-vertical-relative:text;mso-width-percent:0;mso-height-percent:0;mso-width-relative:margin;mso-height-relative:margin;v-text-anchor:middle" o:gfxdata="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" filled="f" strokecolor="red" strokeweight="2.25pt">
+                <w10:wrap anchorx="margin"/>
+              </v:rect>
+            </w:pict>
+          </mc:Fallback>
+        </mc:AlternateContent>
+      </w:r>
+      <w:r>
+        <w:rPr>
+          <w:noProof/>
+          <w:lang w:eastAsia="en-US"/>
+        </w:rPr>
+        <w:drawing>
+          <wp:inline distT="0" distB="0" distL="0" distR="0">
+            <wp:extent cx="6858000" cy="1993605"/>
+            <wp:effectExtent l="0" t="0" r="0" b="6985"/>
+            <wp:docPr id="17" name="Picture 17" descr="D:\Users\mhayden\Documents\ProjectFiles\Lab6\Screenshots\T2_BH_ARP_poisoning.png"/>
+            <wp:cNvGraphicFramePr>
+              <a:graphicFrameLocks xmlns:a="http://schemas.openxmlformats.org/drawingml/2006/main" noChangeAspect="1"/>
+            </wp:cNvGraphicFramePr>
+            <a:graphic xmlns:a="http://schemas.openxmlformats.org/drawingml/2006/main">
+              <a:graphicData uri="http://schemas.openxmlformats.org/drawingml/2006/picture">
+                <pic:pic xmlns:pic="http://schemas.openxmlformats.org/drawingml/2006/picture">
+                  <pic:nvPicPr>
+                    <pic:cNvPr id="0" name="Picture 4" descr="D:\Users\mhayden\Documents\ProjectFiles\Lab6\Screenshots\T2_BH_ARP_poisoning.png"/>
+                    <pic:cNvPicPr>
+                      <a:picLocks noChangeAspect="1" noChangeArrowheads="1"/>
+                    </pic:cNvPicPr>
+                  </pic:nvPicPr>
+                  <pic:blipFill>
+                    <a:blip r:embed="rId23">
+                      <a:extLst>
+                        <a:ext uri="{28A0092B-C50C-407E-A947-70E740481C1C}">
+                          <a14:useLocalDpi xmlns:a14="http://schemas.microsoft.com/office/drawing/2010/main" val="0"/>
+                        </a:ext>
+                      </a:extLst>
+                    </a:blip>
+                    <a:srcRect/>
+                    <a:stretch>
+                      <a:fillRect/>
+                    </a:stretch>
+                  </pic:blipFill>
+                  <pic:spPr bwMode="auto">
+                    <a:xfrm>
+                      <a:off x="0" y="0"/>
+                      <a:ext cx="6858000" cy="1993605"/>
+                    </a:xfrm>
+                    <a:prstGeom prst="rect">
+                      <a:avLst/>
+                    </a:prstGeom>
+                    <a:noFill/>
+                    <a:ln>
+                      <a:noFill/>
+                    </a:ln>
+                  </pic:spPr>
+                </pic:pic>
+              </a:graphicData>
+            </a:graphic>
+          </wp:inline>
+        </w:drawing>
+      </w:r>
+    </w:p>
+    <w:p>
+      <w:pPr>
         <w:numPr>
           <w:ilvl w:val="0"/>
           <w:numId w:val="20"/>
@@ -4226,10 +4523,9 @@
         <w:ind w:left="1080"/>
       </w:pPr>
     </w:p>
-    <w:p/>
-    <w:p/>
-    <w:p>
-      <w:r>
+    <w:p>
+      <w:r>
+        <w:lastRenderedPageBreak/>
         <w:t>Target</w:t>
       </w:r>
       <w:r>
@@ -4301,6 +4597,180 @@
     </w:p>
     <w:p>
       <w:pPr>
+        <w:rPr>
+          <w:b/>
+        </w:rPr>
+      </w:pPr>
+    </w:p>
+    <w:p>
+      <w:pPr>
+        <w:rPr>
+          <w:b/>
+        </w:rPr>
+      </w:pPr>
+      <w:r>
+        <w:rPr>
+          <w:b/>
+        </w:rPr>
+        <w:t>Initial GET Request:</w:t>
+      </w:r>
+      <w:r>
+        <w:rPr>
+          <w:noProof/>
+          <w:lang w:eastAsia="en-US"/>
+        </w:rPr>
+        <w:t xml:space="preserve"> </w:t>
+      </w:r>
+    </w:p>
+    <w:p>
+      <w:pPr>
+        <w:jc w:val="center"/>
+        <w:rPr>
+          <w:b/>
+        </w:rPr>
+      </w:pPr>
+      <w:r>
+        <w:rPr>
+          <w:noProof/>
+          <w:lang w:eastAsia="en-US"/>
+        </w:rPr>
+        <mc:AlternateContent>
+          <mc:Choice Requires="wps">
+            <w:drawing>
+              <wp:anchor distT="0" distB="0" distL="114300" distR="114300" simplePos="0" relativeHeight="251692544" behindDoc="0" locked="0" layoutInCell="1" allowOverlap="1" wp14:anchorId="4711B0F3" wp14:editId="0CBE2D14">
+                <wp:simplePos x="0" y="0"/>
+                <wp:positionH relativeFrom="margin">
+                  <wp:align>right</wp:align>
+                </wp:positionH>
+                <wp:positionV relativeFrom="paragraph">
+                  <wp:posOffset>499744</wp:posOffset>
+                </wp:positionV>
+                <wp:extent cx="6810375" cy="314325"/>
+                <wp:effectExtent l="19050" t="19050" r="28575" b="28575"/>
+                <wp:wrapNone/>
+                <wp:docPr id="36" name="Rectangle 36"/>
+                <wp:cNvGraphicFramePr/>
+                <a:graphic xmlns:a="http://schemas.openxmlformats.org/drawingml/2006/main">
+                  <a:graphicData uri="http://schemas.microsoft.com/office/word/2010/wordprocessingShape">
+                    <wps:wsp>
+                      <wps:cNvSpPr/>
+                      <wps:spPr>
+                        <a:xfrm>
+                          <a:off x="0" y="0"/>
+                          <a:ext cx="6810375" cy="314325"/>
+                        </a:xfrm>
+                        <a:prstGeom prst="rect">
+                          <a:avLst/>
+                        </a:prstGeom>
+                        <a:noFill/>
+                        <a:ln w="28575">
+                          <a:solidFill>
+                            <a:srgbClr val="FF0000"/>
+                          </a:solidFill>
+                        </a:ln>
+                      </wps:spPr>
+                      <wps:style>
+                        <a:lnRef idx="2">
+                          <a:schemeClr val="accent1">
+                            <a:shade val="50000"/>
+                          </a:schemeClr>
+                        </a:lnRef>
+                        <a:fillRef idx="1">
+                          <a:schemeClr val="accent1"/>
+                        </a:fillRef>
+                        <a:effectRef idx="0">
+                          <a:schemeClr val="accent1"/>
+                        </a:effectRef>
+                        <a:fontRef idx="minor">
+                          <a:schemeClr val="lt1"/>
+                        </a:fontRef>
+                      </wps:style>
+                      <wps:bodyPr rot="0" spcFirstLastPara="0" vertOverflow="overflow" horzOverflow="overflow" vert="horz" wrap="square" lIns="91440" tIns="45720" rIns="91440" bIns="45720" numCol="1" spcCol="0" rtlCol="0" fromWordArt="0" anchor="ctr" anchorCtr="0" forceAA="0" compatLnSpc="1">
+                        <a:prstTxWarp prst="textNoShape">
+                          <a:avLst/>
+                        </a:prstTxWarp>
+                        <a:noAutofit/>
+                      </wps:bodyPr>
+                    </wps:wsp>
+                  </a:graphicData>
+                </a:graphic>
+                <wp14:sizeRelH relativeFrom="margin">
+                  <wp14:pctWidth>0</wp14:pctWidth>
+                </wp14:sizeRelH>
+                <wp14:sizeRelV relativeFrom="margin">
+                  <wp14:pctHeight>0</wp14:pctHeight>
+                </wp14:sizeRelV>
+              </wp:anchor>
+            </w:drawing>
+          </mc:Choice>
+          <mc:Fallback>
+            <w:pict>
+              <v:rect w14:anchorId="59EFA18B" id="Rectangle 36" o:spid="_x0000_s1026" style="position:absolute;margin-left:485.05pt;margin-top:39.35pt;width:536.25pt;height:24.75pt;z-index:251692544;visibility:visible;mso-wrap-style:square;mso-width-percent:0;mso-height-percent:0;mso-wrap-distance-left:9pt;mso-wrap-distance-top:0;mso-wrap-distance-right:9pt;mso-wrap-distance-bottom:0;mso-position-horizontal:right;mso-position-horizontal-relative:margin;mso-position-vertical:absolute;mso-position-vertical-relative:text;mso-width-percent:0;mso-height-percent:0;mso-width-relative:margin;mso-height-relative:margin;v-text-anchor:middle" o:gfxdata="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" filled="f" strokecolor="red" strokeweight="2.25pt">
+                <w10:wrap anchorx="margin"/>
+              </v:rect>
+            </w:pict>
+          </mc:Fallback>
+        </mc:AlternateContent>
+      </w:r>
+      <w:r>
+        <w:rPr>
+          <w:b/>
+          <w:noProof/>
+          <w:lang w:eastAsia="en-US"/>
+        </w:rPr>
+        <w:drawing>
+          <wp:inline distT="0" distB="0" distL="0" distR="0">
+            <wp:extent cx="6858000" cy="1041902"/>
+            <wp:effectExtent l="0" t="0" r="0" b="6350"/>
+            <wp:docPr id="35" name="Picture 35" descr="D:\Users\mhayden\Documents\ProjectFiles\Lab6\Screenshots\T2_BH_wireshark_moon_get.png"/>
+            <wp:cNvGraphicFramePr>
+              <a:graphicFrameLocks xmlns:a="http://schemas.openxmlformats.org/drawingml/2006/main" noChangeAspect="1"/>
+            </wp:cNvGraphicFramePr>
+            <a:graphic xmlns:a="http://schemas.openxmlformats.org/drawingml/2006/main">
+              <a:graphicData uri="http://schemas.openxmlformats.org/drawingml/2006/picture">
+                <pic:pic xmlns:pic="http://schemas.openxmlformats.org/drawingml/2006/picture">
+                  <pic:nvPicPr>
+                    <pic:cNvPr id="0" name="Picture 5" descr="D:\Users\mhayden\Documents\ProjectFiles\Lab6\Screenshots\T2_BH_wireshark_moon_get.png"/>
+                    <pic:cNvPicPr>
+                      <a:picLocks noChangeAspect="1" noChangeArrowheads="1"/>
+                    </pic:cNvPicPr>
+                  </pic:nvPicPr>
+                  <pic:blipFill>
+                    <a:blip r:embed="rId24">
+                      <a:extLst>
+                        <a:ext uri="{28A0092B-C50C-407E-A947-70E740481C1C}">
+                          <a14:useLocalDpi xmlns:a14="http://schemas.microsoft.com/office/drawing/2010/main" val="0"/>
+                        </a:ext>
+                      </a:extLst>
+                    </a:blip>
+                    <a:srcRect/>
+                    <a:stretch>
+                      <a:fillRect/>
+                    </a:stretch>
+                  </pic:blipFill>
+                  <pic:spPr bwMode="auto">
+                    <a:xfrm>
+                      <a:off x="0" y="0"/>
+                      <a:ext cx="6858000" cy="1041902"/>
+                    </a:xfrm>
+                    <a:prstGeom prst="rect">
+                      <a:avLst/>
+                    </a:prstGeom>
+                    <a:noFill/>
+                    <a:ln>
+                      <a:noFill/>
+                    </a:ln>
+                  </pic:spPr>
+                </pic:pic>
+              </a:graphicData>
+            </a:graphic>
+          </wp:inline>
+        </w:drawing>
+      </w:r>
+    </w:p>
+    <w:p/>
+    <w:p>
+      <w:pPr>
         <w:numPr>
           <w:ilvl w:val="0"/>
           <w:numId w:val="22"/>
@@ -4366,9 +4836,329 @@
         <w:t xml:space="preserve"> in Ettercap and Wireshark.</w:t>
       </w:r>
     </w:p>
+    <w:p>
+      <w:pPr>
+        <w:rPr>
+          <w:b/>
+        </w:rPr>
+      </w:pPr>
+    </w:p>
+    <w:p>
+      <w:r>
+        <w:t>Below are the two screenshots showing the matching HTTP traffic from Wireshark and Ettercap</w:t>
+      </w:r>
+    </w:p>
+    <w:p>
+      <w:pPr>
+        <w:rPr>
+          <w:b/>
+        </w:rPr>
+      </w:pPr>
+      <w:r>
+        <w:rPr>
+          <w:b/>
+        </w:rPr>
+        <w:t>Wireshark Data:</w:t>
+      </w:r>
+    </w:p>
+    <w:p>
+      <w:r>
+        <w:rPr>
+          <w:noProof/>
+          <w:lang w:eastAsia="en-US"/>
+        </w:rPr>
+        <w:drawing>
+          <wp:inline distT="0" distB="0" distL="0" distR="0">
+            <wp:extent cx="6677025" cy="2486965"/>
+            <wp:effectExtent l="0" t="0" r="0" b="8890"/>
+            <wp:docPr id="37" name="Picture 37" descr="D:\Users\mhayden\Documents\ProjectFiles\Lab6\Screenshots\T2_BH_wireshark_moon_data_TCP_stream.png"/>
+            <wp:cNvGraphicFramePr>
+              <a:graphicFrameLocks xmlns:a="http://schemas.openxmlformats.org/drawingml/2006/main" noChangeAspect="1"/>
+            </wp:cNvGraphicFramePr>
+            <a:graphic xmlns:a="http://schemas.openxmlformats.org/drawingml/2006/main">
+              <a:graphicData uri="http://schemas.openxmlformats.org/drawingml/2006/picture">
+                <pic:pic xmlns:pic="http://schemas.openxmlformats.org/drawingml/2006/picture">
+                  <pic:nvPicPr>
+                    <pic:cNvPr id="0" name="Picture 6" descr="D:\Users\mhayden\Documents\ProjectFiles\Lab6\Screenshots\T2_BH_wireshark_moon_data_TCP_stream.png"/>
+                    <pic:cNvPicPr>
+                      <a:picLocks noChangeAspect="1" noChangeArrowheads="1"/>
+                    </pic:cNvPicPr>
+                  </pic:nvPicPr>
+                  <pic:blipFill>
+                    <a:blip r:embed="rId25">
+                      <a:extLst>
+                        <a:ext uri="{28A0092B-C50C-407E-A947-70E740481C1C}">
+                          <a14:useLocalDpi xmlns:a14="http://schemas.microsoft.com/office/drawing/2010/main" val="0"/>
+                        </a:ext>
+                      </a:extLst>
+                    </a:blip>
+                    <a:srcRect/>
+                    <a:stretch>
+                      <a:fillRect/>
+                    </a:stretch>
+                  </pic:blipFill>
+                  <pic:spPr bwMode="auto">
+                    <a:xfrm>
+                      <a:off x="0" y="0"/>
+                      <a:ext cx="6701336" cy="2496020"/>
+                    </a:xfrm>
+                    <a:prstGeom prst="rect">
+                      <a:avLst/>
+                    </a:prstGeom>
+                    <a:noFill/>
+                    <a:ln>
+                      <a:noFill/>
+                    </a:ln>
+                  </pic:spPr>
+                </pic:pic>
+              </a:graphicData>
+            </a:graphic>
+          </wp:inline>
+        </w:drawing>
+      </w:r>
+    </w:p>
     <w:p/>
     <w:p>
-      <w:r>
+      <w:pPr>
+        <w:rPr>
+          <w:b/>
+        </w:rPr>
+      </w:pPr>
+      <w:r>
+        <w:rPr>
+          <w:b/>
+        </w:rPr>
+        <w:t>Ettercap Data:</w:t>
+      </w:r>
+    </w:p>
+    <w:p>
+      <w:pPr>
+        <w:jc w:val="center"/>
+      </w:pPr>
+      <w:r>
+        <w:rPr>
+          <w:noProof/>
+          <w:lang w:eastAsia="en-US"/>
+        </w:rPr>
+        <mc:AlternateContent>
+          <mc:Choice Requires="wps">
+            <w:drawing>
+              <wp:anchor distT="0" distB="0" distL="114300" distR="114300" simplePos="0" relativeHeight="251696640" behindDoc="0" locked="0" layoutInCell="1" allowOverlap="1" wp14:anchorId="6C52A0A3" wp14:editId="38E9889F">
+                <wp:simplePos x="0" y="0"/>
+                <wp:positionH relativeFrom="margin">
+                  <wp:posOffset>3581400</wp:posOffset>
+                </wp:positionH>
+                <wp:positionV relativeFrom="paragraph">
+                  <wp:posOffset>532129</wp:posOffset>
+                </wp:positionV>
+                <wp:extent cx="3600450" cy="1228725"/>
+                <wp:effectExtent l="19050" t="19050" r="19050" b="28575"/>
+                <wp:wrapNone/>
+                <wp:docPr id="40" name="Rectangle 40"/>
+                <wp:cNvGraphicFramePr/>
+                <a:graphic xmlns:a="http://schemas.openxmlformats.org/drawingml/2006/main">
+                  <a:graphicData uri="http://schemas.microsoft.com/office/word/2010/wordprocessingShape">
+                    <wps:wsp>
+                      <wps:cNvSpPr/>
+                      <wps:spPr>
+                        <a:xfrm>
+                          <a:off x="0" y="0"/>
+                          <a:ext cx="3600450" cy="1228725"/>
+                        </a:xfrm>
+                        <a:prstGeom prst="rect">
+                          <a:avLst/>
+                        </a:prstGeom>
+                        <a:noFill/>
+                        <a:ln w="28575">
+                          <a:solidFill>
+                            <a:srgbClr val="0070C0"/>
+                          </a:solidFill>
+                        </a:ln>
+                      </wps:spPr>
+                      <wps:style>
+                        <a:lnRef idx="2">
+                          <a:schemeClr val="accent1">
+                            <a:shade val="50000"/>
+                          </a:schemeClr>
+                        </a:lnRef>
+                        <a:fillRef idx="1">
+                          <a:schemeClr val="accent1"/>
+                        </a:fillRef>
+                        <a:effectRef idx="0">
+                          <a:schemeClr val="accent1"/>
+                        </a:effectRef>
+                        <a:fontRef idx="minor">
+                          <a:schemeClr val="lt1"/>
+                        </a:fontRef>
+                      </wps:style>
+                      <wps:bodyPr rot="0" spcFirstLastPara="0" vertOverflow="overflow" horzOverflow="overflow" vert="horz" wrap="square" lIns="91440" tIns="45720" rIns="91440" bIns="45720" numCol="1" spcCol="0" rtlCol="0" fromWordArt="0" anchor="ctr" anchorCtr="0" forceAA="0" compatLnSpc="1">
+                        <a:prstTxWarp prst="textNoShape">
+                          <a:avLst/>
+                        </a:prstTxWarp>
+                        <a:noAutofit/>
+                      </wps:bodyPr>
+                    </wps:wsp>
+                  </a:graphicData>
+                </a:graphic>
+                <wp14:sizeRelH relativeFrom="margin">
+                  <wp14:pctWidth>0</wp14:pctWidth>
+                </wp14:sizeRelH>
+                <wp14:sizeRelV relativeFrom="margin">
+                  <wp14:pctHeight>0</wp14:pctHeight>
+                </wp14:sizeRelV>
+              </wp:anchor>
+            </w:drawing>
+          </mc:Choice>
+          <mc:Fallback>
+            <w:pict>
+              <v:rect w14:anchorId="016F4A73" id="Rectangle 40" o:spid="_x0000_s1026" style="position:absolute;margin-left:282pt;margin-top:41.9pt;width:283.5pt;height:96.75pt;z-index:251696640;visibility:visible;mso-wrap-style:square;mso-width-percent:0;mso-height-percent:0;mso-wrap-distance-left:9pt;mso-wrap-distance-top:0;mso-wrap-distance-right:9pt;mso-wrap-distance-bottom:0;mso-position-horizontal:absolute;mso-position-horizontal-relative:margin;mso-position-vertical:absolute;mso-position-vertical-relative:text;mso-width-percent:0;mso-height-percent:0;mso-width-relative:margin;mso-height-relative:margin;v-text-anchor:middle" o:gfxdata="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" filled="f" strokecolor="#0070c0" strokeweight="2.25pt">
+                <w10:wrap anchorx="margin"/>
+              </v:rect>
+            </w:pict>
+          </mc:Fallback>
+        </mc:AlternateContent>
+      </w:r>
+      <w:r>
+        <w:rPr>
+          <w:noProof/>
+          <w:lang w:eastAsia="en-US"/>
+        </w:rPr>
+        <mc:AlternateContent>
+          <mc:Choice Requires="wps">
+            <w:drawing>
+              <wp:anchor distT="0" distB="0" distL="114300" distR="114300" simplePos="0" relativeHeight="251694592" behindDoc="0" locked="0" layoutInCell="1" allowOverlap="1" wp14:anchorId="7285AFCF" wp14:editId="0DB68E37">
+                <wp:simplePos x="0" y="0"/>
+                <wp:positionH relativeFrom="margin">
+                  <wp:posOffset>1</wp:posOffset>
+                </wp:positionH>
+                <wp:positionV relativeFrom="paragraph">
+                  <wp:posOffset>541655</wp:posOffset>
+                </wp:positionV>
+                <wp:extent cx="3600450" cy="1047750"/>
+                <wp:effectExtent l="19050" t="19050" r="19050" b="19050"/>
+                <wp:wrapNone/>
+                <wp:docPr id="39" name="Rectangle 39"/>
+                <wp:cNvGraphicFramePr/>
+                <a:graphic xmlns:a="http://schemas.openxmlformats.org/drawingml/2006/main">
+                  <a:graphicData uri="http://schemas.microsoft.com/office/word/2010/wordprocessingShape">
+                    <wps:wsp>
+                      <wps:cNvSpPr/>
+                      <wps:spPr>
+                        <a:xfrm>
+                          <a:off x="0" y="0"/>
+                          <a:ext cx="3600450" cy="1047750"/>
+                        </a:xfrm>
+                        <a:prstGeom prst="rect">
+                          <a:avLst/>
+                        </a:prstGeom>
+                        <a:noFill/>
+                        <a:ln w="28575">
+                          <a:solidFill>
+                            <a:srgbClr val="FF0000"/>
+                          </a:solidFill>
+                        </a:ln>
+                      </wps:spPr>
+                      <wps:style>
+                        <a:lnRef idx="2">
+                          <a:schemeClr val="accent1">
+                            <a:shade val="50000"/>
+                          </a:schemeClr>
+                        </a:lnRef>
+                        <a:fillRef idx="1">
+                          <a:schemeClr val="accent1"/>
+                        </a:fillRef>
+                        <a:effectRef idx="0">
+                          <a:schemeClr val="accent1"/>
+                        </a:effectRef>
+                        <a:fontRef idx="minor">
+                          <a:schemeClr val="lt1"/>
+                        </a:fontRef>
+                      </wps:style>
+                      <wps:bodyPr rot="0" spcFirstLastPara="0" vertOverflow="overflow" horzOverflow="overflow" vert="horz" wrap="square" lIns="91440" tIns="45720" rIns="91440" bIns="45720" numCol="1" spcCol="0" rtlCol="0" fromWordArt="0" anchor="ctr" anchorCtr="0" forceAA="0" compatLnSpc="1">
+                        <a:prstTxWarp prst="textNoShape">
+                          <a:avLst/>
+                        </a:prstTxWarp>
+                        <a:noAutofit/>
+                      </wps:bodyPr>
+                    </wps:wsp>
+                  </a:graphicData>
+                </a:graphic>
+                <wp14:sizeRelH relativeFrom="margin">
+                  <wp14:pctWidth>0</wp14:pctWidth>
+                </wp14:sizeRelH>
+                <wp14:sizeRelV relativeFrom="margin">
+                  <wp14:pctHeight>0</wp14:pctHeight>
+                </wp14:sizeRelV>
+              </wp:anchor>
+            </w:drawing>
+          </mc:Choice>
+          <mc:Fallback>
+            <w:pict>
+              <v:rect w14:anchorId="15762D84" id="Rectangle 39" o:spid="_x0000_s1026" style="position:absolute;margin-left:0;margin-top:42.65pt;width:283.5pt;height:82.5pt;z-index:251694592;visibility:visible;mso-wrap-style:square;mso-width-percent:0;mso-height-percent:0;mso-wrap-distance-left:9pt;mso-wrap-distance-top:0;mso-wrap-distance-right:9pt;mso-wrap-distance-bottom:0;mso-position-horizontal:absolute;mso-position-horizontal-relative:margin;mso-position-vertical:absolute;mso-position-vertical-relative:text;mso-width-percent:0;mso-height-percent:0;mso-width-relative:margin;mso-height-relative:margin;v-text-anchor:middle" o:gfxdata="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" filled="f" strokecolor="red" strokeweight="2.25pt">
+                <w10:wrap anchorx="margin"/>
+              </v:rect>
+            </w:pict>
+          </mc:Fallback>
+        </mc:AlternateContent>
+      </w:r>
+      <w:r>
+        <w:rPr>
+          <w:noProof/>
+          <w:lang w:eastAsia="en-US"/>
+        </w:rPr>
+        <w:drawing>
+          <wp:inline distT="0" distB="0" distL="0" distR="0">
+            <wp:extent cx="7197905" cy="2114550"/>
+            <wp:effectExtent l="0" t="0" r="3175" b="0"/>
+            <wp:docPr id="38" name="Picture 38" descr="D:\Users\mhayden\Documents\ProjectFiles\Lab6\Screenshots\T2_BH_etter_moon_data.png"/>
+            <wp:cNvGraphicFramePr>
+              <a:graphicFrameLocks xmlns:a="http://schemas.openxmlformats.org/drawingml/2006/main" noChangeAspect="1"/>
+            </wp:cNvGraphicFramePr>
+            <a:graphic xmlns:a="http://schemas.openxmlformats.org/drawingml/2006/main">
+              <a:graphicData uri="http://schemas.openxmlformats.org/drawingml/2006/picture">
+                <pic:pic xmlns:pic="http://schemas.openxmlformats.org/drawingml/2006/picture">
+                  <pic:nvPicPr>
+                    <pic:cNvPr id="0" name="Picture 7" descr="D:\Users\mhayden\Documents\ProjectFiles\Lab6\Screenshots\T2_BH_etter_moon_data.png"/>
+                    <pic:cNvPicPr>
+                      <a:picLocks noChangeAspect="1" noChangeArrowheads="1"/>
+                    </pic:cNvPicPr>
+                  </pic:nvPicPr>
+                  <pic:blipFill>
+                    <a:blip r:embed="rId26">
+                      <a:extLst>
+                        <a:ext uri="{28A0092B-C50C-407E-A947-70E740481C1C}">
+                          <a14:useLocalDpi xmlns:a14="http://schemas.microsoft.com/office/drawing/2010/main" val="0"/>
+                        </a:ext>
+                      </a:extLst>
+                    </a:blip>
+                    <a:srcRect/>
+                    <a:stretch>
+                      <a:fillRect/>
+                    </a:stretch>
+                  </pic:blipFill>
+                  <pic:spPr bwMode="auto">
+                    <a:xfrm>
+                      <a:off x="0" y="0"/>
+                      <a:ext cx="7214996" cy="2119571"/>
+                    </a:xfrm>
+                    <a:prstGeom prst="rect">
+                      <a:avLst/>
+                    </a:prstGeom>
+                    <a:noFill/>
+                    <a:ln>
+                      <a:noFill/>
+                    </a:ln>
+                  </pic:spPr>
+                </pic:pic>
+              </a:graphicData>
+            </a:graphic>
+          </wp:inline>
+        </w:drawing>
+      </w:r>
+    </w:p>
+    <w:p>
+      <w:r>
+        <w:lastRenderedPageBreak/>
         <w:t>Target</w:t>
       </w:r>
       <w:r>
@@ -4388,6 +5178,14 @@
     </w:p>
     <w:p>
       <w:pPr>
+        <w:tabs>
+          <w:tab w:val="left" w:pos="720"/>
+          <w:tab w:val="left" w:pos="1440"/>
+          <w:tab w:val="left" w:pos="2160"/>
+          <w:tab w:val="left" w:pos="2880"/>
+          <w:tab w:val="left" w:pos="3600"/>
+          <w:tab w:val="left" w:pos="5100"/>
+        </w:tabs>
         <w:ind w:left="360"/>
         <w:rPr>
           <w:rFonts w:ascii="Courier New" w:hAnsi="Courier New" w:cs="Courier New"/>
@@ -4420,7 +5218,24 @@
           <w:rFonts w:ascii="Courier New" w:hAnsi="Courier New" w:cs="Courier New"/>
           <w:b/>
         </w:rPr>
-        <w:t xml:space="preserve"> ftp.freebsd.org</w:t>
+        <w:t xml:space="preserve"> </w:t>
+      </w:r>
+      <w:hyperlink r:id="rId27" w:history="1">
+        <w:r>
+          <w:rPr>
+            <w:rStyle w:val="Hyperlink"/>
+            <w:rFonts w:ascii="Courier New" w:hAnsi="Courier New" w:cs="Courier New"/>
+            <w:b/>
+          </w:rPr>
+          <w:t>ftp.freebsd.org</w:t>
+        </w:r>
+      </w:hyperlink>
+      <w:r>
+        <w:rPr>
+          <w:rFonts w:ascii="Courier New" w:hAnsi="Courier New" w:cs="Courier New"/>
+          <w:b/>
+        </w:rPr>
+        <w:tab/>
       </w:r>
     </w:p>
     <w:p>
@@ -4450,6 +5265,375 @@
         <w:t xml:space="preserve"> and whatever you like as the password.</w:t>
       </w:r>
     </w:p>
+    <w:p>
+      <w:pPr>
+        <w:tabs>
+          <w:tab w:val="left" w:pos="720"/>
+          <w:tab w:val="left" w:pos="1440"/>
+          <w:tab w:val="left" w:pos="2160"/>
+          <w:tab w:val="left" w:pos="2880"/>
+          <w:tab w:val="left" w:pos="3600"/>
+          <w:tab w:val="left" w:pos="5100"/>
+        </w:tabs>
+        <w:ind w:left="360"/>
+        <w:rPr>
+          <w:rFonts w:ascii="Courier New" w:hAnsi="Courier New" w:cs="Courier New"/>
+          <w:b/>
+        </w:rPr>
+      </w:pPr>
+    </w:p>
+    <w:p>
+      <w:pPr>
+        <w:tabs>
+          <w:tab w:val="left" w:pos="720"/>
+          <w:tab w:val="left" w:pos="1440"/>
+          <w:tab w:val="left" w:pos="2160"/>
+          <w:tab w:val="left" w:pos="2880"/>
+          <w:tab w:val="left" w:pos="3600"/>
+          <w:tab w:val="left" w:pos="5100"/>
+        </w:tabs>
+      </w:pPr>
+      <w:r>
+        <w:t>The below screenshot shows the successful opening of the FTP session</w:t>
+      </w:r>
+      <w:r>
+        <w:t xml:space="preserve"> using </w:t>
+      </w:r>
+      <w:r>
+        <w:rPr>
+          <w:b/>
+        </w:rPr>
+        <w:t>anonymous</w:t>
+      </w:r>
+      <w:r>
+        <w:t xml:space="preserve"> as the user</w:t>
+      </w:r>
+      <w:r>
+        <w:t>:</w:t>
+      </w:r>
+    </w:p>
+    <w:p>
+      <w:pPr>
+        <w:tabs>
+          <w:tab w:val="left" w:pos="720"/>
+          <w:tab w:val="left" w:pos="1440"/>
+          <w:tab w:val="left" w:pos="2160"/>
+          <w:tab w:val="left" w:pos="2880"/>
+          <w:tab w:val="left" w:pos="3600"/>
+          <w:tab w:val="left" w:pos="5100"/>
+        </w:tabs>
+        <w:ind w:left="360"/>
+        <w:rPr>
+          <w:rFonts w:ascii="Courier New" w:hAnsi="Courier New" w:cs="Courier New"/>
+          <w:b/>
+        </w:rPr>
+      </w:pPr>
+      <w:r>
+        <w:rPr>
+          <w:noProof/>
+          <w:lang w:eastAsia="en-US"/>
+        </w:rPr>
+        <mc:AlternateContent>
+          <mc:Choice Requires="wps">
+            <w:drawing>
+              <wp:anchor distT="0" distB="0" distL="114300" distR="114300" simplePos="0" relativeHeight="251702784" behindDoc="0" locked="0" layoutInCell="1" allowOverlap="1" wp14:anchorId="0429645C" wp14:editId="42FBE042">
+                <wp:simplePos x="0" y="0"/>
+                <wp:positionH relativeFrom="margin">
+                  <wp:posOffset>238125</wp:posOffset>
+                </wp:positionH>
+                <wp:positionV relativeFrom="paragraph">
+                  <wp:posOffset>1826260</wp:posOffset>
+                </wp:positionV>
+                <wp:extent cx="1619250" cy="361950"/>
+                <wp:effectExtent l="19050" t="19050" r="19050" b="19050"/>
+                <wp:wrapNone/>
+                <wp:docPr id="44" name="Rectangle 44"/>
+                <wp:cNvGraphicFramePr/>
+                <a:graphic xmlns:a="http://schemas.openxmlformats.org/drawingml/2006/main">
+                  <a:graphicData uri="http://schemas.microsoft.com/office/word/2010/wordprocessingShape">
+                    <wps:wsp>
+                      <wps:cNvSpPr/>
+                      <wps:spPr>
+                        <a:xfrm>
+                          <a:off x="0" y="0"/>
+                          <a:ext cx="1619250" cy="361950"/>
+                        </a:xfrm>
+                        <a:prstGeom prst="rect">
+                          <a:avLst/>
+                        </a:prstGeom>
+                        <a:noFill/>
+                        <a:ln w="28575">
+                          <a:solidFill>
+                            <a:srgbClr val="FF0000"/>
+                          </a:solidFill>
+                        </a:ln>
+                      </wps:spPr>
+                      <wps:style>
+                        <a:lnRef idx="2">
+                          <a:schemeClr val="accent1">
+                            <a:shade val="50000"/>
+                          </a:schemeClr>
+                        </a:lnRef>
+                        <a:fillRef idx="1">
+                          <a:schemeClr val="accent1"/>
+                        </a:fillRef>
+                        <a:effectRef idx="0">
+                          <a:schemeClr val="accent1"/>
+                        </a:effectRef>
+                        <a:fontRef idx="minor">
+                          <a:schemeClr val="lt1"/>
+                        </a:fontRef>
+                      </wps:style>
+                      <wps:bodyPr rot="0" spcFirstLastPara="0" vertOverflow="overflow" horzOverflow="overflow" vert="horz" wrap="square" lIns="91440" tIns="45720" rIns="91440" bIns="45720" numCol="1" spcCol="0" rtlCol="0" fromWordArt="0" anchor="ctr" anchorCtr="0" forceAA="0" compatLnSpc="1">
+                        <a:prstTxWarp prst="textNoShape">
+                          <a:avLst/>
+                        </a:prstTxWarp>
+                        <a:noAutofit/>
+                      </wps:bodyPr>
+                    </wps:wsp>
+                  </a:graphicData>
+                </a:graphic>
+                <wp14:sizeRelH relativeFrom="margin">
+                  <wp14:pctWidth>0</wp14:pctWidth>
+                </wp14:sizeRelH>
+                <wp14:sizeRelV relativeFrom="margin">
+                  <wp14:pctHeight>0</wp14:pctHeight>
+                </wp14:sizeRelV>
+              </wp:anchor>
+            </w:drawing>
+          </mc:Choice>
+          <mc:Fallback>
+            <w:pict>
+              <v:rect w14:anchorId="6FEE6540" id="Rectangle 44" o:spid="_x0000_s1026" style="position:absolute;margin-left:18.75pt;margin-top:143.8pt;width:127.5pt;height:28.5pt;z-index:251702784;visibility:visible;mso-wrap-style:square;mso-width-percent:0;mso-height-percent:0;mso-wrap-distance-left:9pt;mso-wrap-distance-top:0;mso-wrap-distance-right:9pt;mso-wrap-distance-bottom:0;mso-position-horizontal:absolute;mso-position-horizontal-relative:margin;mso-position-vertical:absolute;mso-position-vertical-relative:text;mso-width-percent:0;mso-height-percent:0;mso-width-relative:margin;mso-height-relative:margin;v-text-anchor:middle" o:gfxdata="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" filled="f" strokecolor="red" strokeweight="2.25pt">
+                <w10:wrap anchorx="margin"/>
+              </v:rect>
+            </w:pict>
+          </mc:Fallback>
+        </mc:AlternateContent>
+      </w:r>
+      <w:r>
+        <w:rPr>
+          <w:noProof/>
+          <w:lang w:eastAsia="en-US"/>
+        </w:rPr>
+        <mc:AlternateContent>
+          <mc:Choice Requires="wps">
+            <w:drawing>
+              <wp:anchor distT="0" distB="0" distL="114300" distR="114300" simplePos="0" relativeHeight="251700736" behindDoc="0" locked="0" layoutInCell="1" allowOverlap="1" wp14:anchorId="3C60D400" wp14:editId="69B1E21C">
+                <wp:simplePos x="0" y="0"/>
+                <wp:positionH relativeFrom="margin">
+                  <wp:posOffset>209551</wp:posOffset>
+                </wp:positionH>
+                <wp:positionV relativeFrom="paragraph">
+                  <wp:posOffset>616585</wp:posOffset>
+                </wp:positionV>
+                <wp:extent cx="3543300" cy="180975"/>
+                <wp:effectExtent l="19050" t="19050" r="19050" b="28575"/>
+                <wp:wrapNone/>
+                <wp:docPr id="43" name="Rectangle 43"/>
+                <wp:cNvGraphicFramePr/>
+                <a:graphic xmlns:a="http://schemas.openxmlformats.org/drawingml/2006/main">
+                  <a:graphicData uri="http://schemas.microsoft.com/office/word/2010/wordprocessingShape">
+                    <wps:wsp>
+                      <wps:cNvSpPr/>
+                      <wps:spPr>
+                        <a:xfrm>
+                          <a:off x="0" y="0"/>
+                          <a:ext cx="3543300" cy="180975"/>
+                        </a:xfrm>
+                        <a:prstGeom prst="rect">
+                          <a:avLst/>
+                        </a:prstGeom>
+                        <a:noFill/>
+                        <a:ln w="28575">
+                          <a:solidFill>
+                            <a:srgbClr val="FF0000"/>
+                          </a:solidFill>
+                        </a:ln>
+                      </wps:spPr>
+                      <wps:style>
+                        <a:lnRef idx="2">
+                          <a:schemeClr val="accent1">
+                            <a:shade val="50000"/>
+                          </a:schemeClr>
+                        </a:lnRef>
+                        <a:fillRef idx="1">
+                          <a:schemeClr val="accent1"/>
+                        </a:fillRef>
+                        <a:effectRef idx="0">
+                          <a:schemeClr val="accent1"/>
+                        </a:effectRef>
+                        <a:fontRef idx="minor">
+                          <a:schemeClr val="lt1"/>
+                        </a:fontRef>
+                      </wps:style>
+                      <wps:bodyPr rot="0" spcFirstLastPara="0" vertOverflow="overflow" horzOverflow="overflow" vert="horz" wrap="square" lIns="91440" tIns="45720" rIns="91440" bIns="45720" numCol="1" spcCol="0" rtlCol="0" fromWordArt="0" anchor="ctr" anchorCtr="0" forceAA="0" compatLnSpc="1">
+                        <a:prstTxWarp prst="textNoShape">
+                          <a:avLst/>
+                        </a:prstTxWarp>
+                        <a:noAutofit/>
+                      </wps:bodyPr>
+                    </wps:wsp>
+                  </a:graphicData>
+                </a:graphic>
+                <wp14:sizeRelH relativeFrom="margin">
+                  <wp14:pctWidth>0</wp14:pctWidth>
+                </wp14:sizeRelH>
+                <wp14:sizeRelV relativeFrom="margin">
+                  <wp14:pctHeight>0</wp14:pctHeight>
+                </wp14:sizeRelV>
+              </wp:anchor>
+            </w:drawing>
+          </mc:Choice>
+          <mc:Fallback>
+            <w:pict>
+              <v:rect w14:anchorId="4F26E6C6" id="Rectangle 43" o:spid="_x0000_s1026" style="position:absolute;margin-left:16.5pt;margin-top:48.55pt;width:279pt;height:14.25pt;z-index:251700736;visibility:visible;mso-wrap-style:square;mso-width-percent:0;mso-height-percent:0;mso-wrap-distance-left:9pt;mso-wrap-distance-top:0;mso-wrap-distance-right:9pt;mso-wrap-distance-bottom:0;mso-position-horizontal:absolute;mso-position-horizontal-relative:margin;mso-position-vertical:absolute;mso-position-vertical-relative:text;mso-width-percent:0;mso-height-percent:0;mso-width-relative:margin;mso-height-relative:margin;v-text-anchor:middle" o:gfxdata="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" filled="f" strokecolor="red" strokeweight="2.25pt">
+                <w10:wrap anchorx="margin"/>
+              </v:rect>
+            </w:pict>
+          </mc:Fallback>
+        </mc:AlternateContent>
+      </w:r>
+      <w:r>
+        <w:rPr>
+          <w:noProof/>
+          <w:lang w:eastAsia="en-US"/>
+        </w:rPr>
+        <mc:AlternateContent>
+          <mc:Choice Requires="wps">
+            <w:drawing>
+              <wp:anchor distT="0" distB="0" distL="114300" distR="114300" simplePos="0" relativeHeight="251698688" behindDoc="0" locked="0" layoutInCell="1" allowOverlap="1" wp14:anchorId="03FE7F33" wp14:editId="55627C47">
+                <wp:simplePos x="0" y="0"/>
+                <wp:positionH relativeFrom="margin">
+                  <wp:posOffset>200024</wp:posOffset>
+                </wp:positionH>
+                <wp:positionV relativeFrom="paragraph">
+                  <wp:posOffset>26035</wp:posOffset>
+                </wp:positionV>
+                <wp:extent cx="5076825" cy="171450"/>
+                <wp:effectExtent l="19050" t="19050" r="28575" b="19050"/>
+                <wp:wrapNone/>
+                <wp:docPr id="42" name="Rectangle 42"/>
+                <wp:cNvGraphicFramePr/>
+                <a:graphic xmlns:a="http://schemas.openxmlformats.org/drawingml/2006/main">
+                  <a:graphicData uri="http://schemas.microsoft.com/office/word/2010/wordprocessingShape">
+                    <wps:wsp>
+                      <wps:cNvSpPr/>
+                      <wps:spPr>
+                        <a:xfrm>
+                          <a:off x="0" y="0"/>
+                          <a:ext cx="5076825" cy="171450"/>
+                        </a:xfrm>
+                        <a:prstGeom prst="rect">
+                          <a:avLst/>
+                        </a:prstGeom>
+                        <a:noFill/>
+                        <a:ln w="28575">
+                          <a:solidFill>
+                            <a:srgbClr val="FF0000"/>
+                          </a:solidFill>
+                        </a:ln>
+                      </wps:spPr>
+                      <wps:style>
+                        <a:lnRef idx="2">
+                          <a:schemeClr val="accent1">
+                            <a:shade val="50000"/>
+                          </a:schemeClr>
+                        </a:lnRef>
+                        <a:fillRef idx="1">
+                          <a:schemeClr val="accent1"/>
+                        </a:fillRef>
+                        <a:effectRef idx="0">
+                          <a:schemeClr val="accent1"/>
+                        </a:effectRef>
+                        <a:fontRef idx="minor">
+                          <a:schemeClr val="lt1"/>
+                        </a:fontRef>
+                      </wps:style>
+                      <wps:bodyPr rot="0" spcFirstLastPara="0" vertOverflow="overflow" horzOverflow="overflow" vert="horz" wrap="square" lIns="91440" tIns="45720" rIns="91440" bIns="45720" numCol="1" spcCol="0" rtlCol="0" fromWordArt="0" anchor="ctr" anchorCtr="0" forceAA="0" compatLnSpc="1">
+                        <a:prstTxWarp prst="textNoShape">
+                          <a:avLst/>
+                        </a:prstTxWarp>
+                        <a:noAutofit/>
+                      </wps:bodyPr>
+                    </wps:wsp>
+                  </a:graphicData>
+                </a:graphic>
+                <wp14:sizeRelH relativeFrom="margin">
+                  <wp14:pctWidth>0</wp14:pctWidth>
+                </wp14:sizeRelH>
+                <wp14:sizeRelV relativeFrom="margin">
+                  <wp14:pctHeight>0</wp14:pctHeight>
+                </wp14:sizeRelV>
+              </wp:anchor>
+            </w:drawing>
+          </mc:Choice>
+          <mc:Fallback>
+            <w:pict>
+              <v:rect w14:anchorId="02BB432E" id="Rectangle 42" o:spid="_x0000_s1026" style="position:absolute;margin-left:15.75pt;margin-top:2.05pt;width:399.75pt;height:13.5pt;z-index:251698688;visibility:visible;mso-wrap-style:square;mso-width-percent:0;mso-height-percent:0;mso-wrap-distance-left:9pt;mso-wrap-distance-top:0;mso-wrap-distance-right:9pt;mso-wrap-distance-bottom:0;mso-position-horizontal:absolute;mso-position-horizontal-relative:margin;mso-position-vertical:absolute;mso-position-vertical-relative:text;mso-width-percent:0;mso-height-percent:0;mso-width-relative:margin;mso-height-relative:margin;v-text-anchor:middle" o:gfxdata="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" filled="f" strokecolor="red" strokeweight="2.25pt">
+                <w10:wrap anchorx="margin"/>
+              </v:rect>
+            </w:pict>
+          </mc:Fallback>
+        </mc:AlternateContent>
+      </w:r>
+      <w:r>
+        <w:rPr>
+          <w:rFonts w:ascii="Courier New" w:hAnsi="Courier New" w:cs="Courier New"/>
+          <w:b/>
+          <w:noProof/>
+          <w:lang w:eastAsia="en-US"/>
+        </w:rPr>
+        <w:drawing>
+          <wp:inline distT="0" distB="0" distL="0" distR="0">
+            <wp:extent cx="6477000" cy="2190750"/>
+            <wp:effectExtent l="0" t="0" r="0" b="0"/>
+            <wp:docPr id="41" name="Picture 41" descr="D:\Users\mhayden\Documents\ProjectFiles\Lab6\Screenshots\T2_Target_FTP_Login.PNG"/>
+            <wp:cNvGraphicFramePr>
+              <a:graphicFrameLocks xmlns:a="http://schemas.openxmlformats.org/drawingml/2006/main" noChangeAspect="1"/>
+            </wp:cNvGraphicFramePr>
+            <a:graphic xmlns:a="http://schemas.openxmlformats.org/drawingml/2006/main">
+              <a:graphicData uri="http://schemas.openxmlformats.org/drawingml/2006/picture">
+                <pic:pic xmlns:pic="http://schemas.openxmlformats.org/drawingml/2006/picture">
+                  <pic:nvPicPr>
+                    <pic:cNvPr id="0" name="Picture 8" descr="D:\Users\mhayden\Documents\ProjectFiles\Lab6\Screenshots\T2_Target_FTP_Login.PNG"/>
+                    <pic:cNvPicPr>
+                      <a:picLocks noChangeAspect="1" noChangeArrowheads="1"/>
+                    </pic:cNvPicPr>
+                  </pic:nvPicPr>
+                  <pic:blipFill>
+                    <a:blip r:embed="rId28">
+                      <a:extLst>
+                        <a:ext uri="{28A0092B-C50C-407E-A947-70E740481C1C}">
+                          <a14:useLocalDpi xmlns:a14="http://schemas.microsoft.com/office/drawing/2010/main" val="0"/>
+                        </a:ext>
+                      </a:extLst>
+                    </a:blip>
+                    <a:srcRect/>
+                    <a:stretch>
+                      <a:fillRect/>
+                    </a:stretch>
+                  </pic:blipFill>
+                  <pic:spPr bwMode="auto">
+                    <a:xfrm>
+                      <a:off x="0" y="0"/>
+                      <a:ext cx="6477000" cy="2190750"/>
+                    </a:xfrm>
+                    <a:prstGeom prst="rect">
+                      <a:avLst/>
+                    </a:prstGeom>
+                    <a:noFill/>
+                    <a:ln>
+                      <a:noFill/>
+                    </a:ln>
+                  </pic:spPr>
+                </pic:pic>
+              </a:graphicData>
+            </a:graphic>
+          </wp:inline>
+        </w:drawing>
+      </w:r>
+    </w:p>
     <w:p/>
     <w:p>
       <w:proofErr w:type="spellStart"/>
@@ -4480,6 +5664,90 @@
     </w:p>
     <w:p>
       <w:pPr>
+        <w:rPr>
+          <w:b/>
+        </w:rPr>
+      </w:pPr>
+    </w:p>
+    <w:p>
+      <w:r>
+        <w:t>Yes, the BH saw the connection pop up in the connections tab.</w:t>
+      </w:r>
+    </w:p>
+    <w:p>
+      <w:pPr>
+        <w:jc w:val="center"/>
+      </w:pPr>
+      <w:r>
+        <w:rPr>
+          <w:noProof/>
+          <w:lang w:eastAsia="en-US"/>
+        </w:rPr>
+        <w:drawing>
+          <wp:inline distT="0" distB="0" distL="0" distR="0">
+            <wp:extent cx="6858000" cy="1349802"/>
+            <wp:effectExtent l="0" t="0" r="0" b="3175"/>
+            <wp:docPr id="45" name="Picture 45" descr="D:\Users\mhayden\Documents\ProjectFiles\Lab6\Screenshots\T2_BH_FTP_connection.png"/>
+            <wp:cNvGraphicFramePr>
+              <a:graphicFrameLocks xmlns:a="http://schemas.openxmlformats.org/drawingml/2006/main" noChangeAspect="1"/>
+            </wp:cNvGraphicFramePr>
+            <a:graphic xmlns:a="http://schemas.openxmlformats.org/drawingml/2006/main">
+              <a:graphicData uri="http://schemas.openxmlformats.org/drawingml/2006/picture">
+                <pic:pic xmlns:pic="http://schemas.openxmlformats.org/drawingml/2006/picture">
+                  <pic:nvPicPr>
+                    <pic:cNvPr id="0" name="Picture 9" descr="D:\Users\mhayden\Documents\ProjectFiles\Lab6\Screenshots\T2_BH_FTP_connection.png"/>
+                    <pic:cNvPicPr>
+                      <a:picLocks noChangeAspect="1" noChangeArrowheads="1"/>
+                    </pic:cNvPicPr>
+                  </pic:nvPicPr>
+                  <pic:blipFill>
+                    <a:blip r:embed="rId29">
+                      <a:extLst>
+                        <a:ext uri="{28A0092B-C50C-407E-A947-70E740481C1C}">
+                          <a14:useLocalDpi xmlns:a14="http://schemas.microsoft.com/office/drawing/2010/main" val="0"/>
+                        </a:ext>
+                      </a:extLst>
+                    </a:blip>
+                    <a:srcRect/>
+                    <a:stretch>
+                      <a:fillRect/>
+                    </a:stretch>
+                  </pic:blipFill>
+                  <pic:spPr bwMode="auto">
+                    <a:xfrm>
+                      <a:off x="0" y="0"/>
+                      <a:ext cx="6858000" cy="1349802"/>
+                    </a:xfrm>
+                    <a:prstGeom prst="rect">
+                      <a:avLst/>
+                    </a:prstGeom>
+                    <a:noFill/>
+                    <a:ln>
+                      <a:noFill/>
+                    </a:ln>
+                  </pic:spPr>
+                </pic:pic>
+              </a:graphicData>
+            </a:graphic>
+          </wp:inline>
+        </w:drawing>
+      </w:r>
+    </w:p>
+    <w:p>
+      <w:pPr>
+        <w:rPr>
+          <w:b/>
+        </w:rPr>
+      </w:pPr>
+      <w:r>
+        <w:rPr>
+          <w:b/>
+        </w:rPr>
+        <w:br w:type="page"/>
+      </w:r>
+    </w:p>
+    <w:p>
+      <w:pPr>
         <w:numPr>
           <w:ilvl w:val="0"/>
           <w:numId w:val="22"/>
@@ -4492,6 +5760,7 @@
         <w:rPr>
           <w:b/>
         </w:rPr>
+        <w:lastRenderedPageBreak/>
         <w:t xml:space="preserve">Double click on this connection to see the connection data.  </w:t>
       </w:r>
       <w:r>
@@ -4543,9 +5812,6 @@
           <w:ilvl w:val="0"/>
           <w:numId w:val="22"/>
         </w:numPr>
-        <w:rPr>
-          <w:b/>
-        </w:rPr>
       </w:pPr>
       <w:r>
         <w:rPr>
@@ -4554,13 +5820,242 @@
         <w:t>Did you also see the username and password displayed in the bottom window?</w:t>
       </w:r>
     </w:p>
-    <w:p>
-      <w:pPr>
-        <w:rPr>
-          <w:b/>
-        </w:rPr>
-      </w:pPr>
-    </w:p>
+    <w:p/>
+    <w:p>
+      <w:r>
+        <w:t>The below screenshot shows the connection data, as well as the username/password also displayed in the bottom window.</w:t>
+      </w:r>
+    </w:p>
+    <w:p>
+      <w:pPr>
+        <w:jc w:val="center"/>
+        <w:rPr>
+          <w:b/>
+        </w:rPr>
+      </w:pPr>
+      <w:r>
+        <w:rPr>
+          <w:noProof/>
+          <w:lang w:eastAsia="en-US"/>
+        </w:rPr>
+        <mc:AlternateContent>
+          <mc:Choice Requires="wps">
+            <w:drawing>
+              <wp:anchor distT="0" distB="0" distL="114300" distR="114300" simplePos="0" relativeHeight="251706880" behindDoc="0" locked="0" layoutInCell="1" allowOverlap="1" wp14:anchorId="11627031" wp14:editId="0876B570">
+                <wp:simplePos x="0" y="0"/>
+                <wp:positionH relativeFrom="margin">
+                  <wp:posOffset>600075</wp:posOffset>
+                </wp:positionH>
+                <wp:positionV relativeFrom="paragraph">
+                  <wp:posOffset>3641090</wp:posOffset>
+                </wp:positionV>
+                <wp:extent cx="3714750" cy="209550"/>
+                <wp:effectExtent l="19050" t="19050" r="19050" b="19050"/>
+                <wp:wrapNone/>
+                <wp:docPr id="48" name="Rectangle 48"/>
+                <wp:cNvGraphicFramePr/>
+                <a:graphic xmlns:a="http://schemas.openxmlformats.org/drawingml/2006/main">
+                  <a:graphicData uri="http://schemas.microsoft.com/office/word/2010/wordprocessingShape">
+                    <wps:wsp>
+                      <wps:cNvSpPr/>
+                      <wps:spPr>
+                        <a:xfrm>
+                          <a:off x="0" y="0"/>
+                          <a:ext cx="3714750" cy="209550"/>
+                        </a:xfrm>
+                        <a:prstGeom prst="rect">
+                          <a:avLst/>
+                        </a:prstGeom>
+                        <a:noFill/>
+                        <a:ln w="28575">
+                          <a:solidFill>
+                            <a:srgbClr val="FF0000"/>
+                          </a:solidFill>
+                        </a:ln>
+                      </wps:spPr>
+                      <wps:style>
+                        <a:lnRef idx="2">
+                          <a:schemeClr val="accent1">
+                            <a:shade val="50000"/>
+                          </a:schemeClr>
+                        </a:lnRef>
+                        <a:fillRef idx="1">
+                          <a:schemeClr val="accent1"/>
+                        </a:fillRef>
+                        <a:effectRef idx="0">
+                          <a:schemeClr val="accent1"/>
+                        </a:effectRef>
+                        <a:fontRef idx="minor">
+                          <a:schemeClr val="lt1"/>
+                        </a:fontRef>
+                      </wps:style>
+                      <wps:bodyPr rot="0" spcFirstLastPara="0" vertOverflow="overflow" horzOverflow="overflow" vert="horz" wrap="square" lIns="91440" tIns="45720" rIns="91440" bIns="45720" numCol="1" spcCol="0" rtlCol="0" fromWordArt="0" anchor="ctr" anchorCtr="0" forceAA="0" compatLnSpc="1">
+                        <a:prstTxWarp prst="textNoShape">
+                          <a:avLst/>
+                        </a:prstTxWarp>
+                        <a:noAutofit/>
+                      </wps:bodyPr>
+                    </wps:wsp>
+                  </a:graphicData>
+                </a:graphic>
+                <wp14:sizeRelH relativeFrom="margin">
+                  <wp14:pctWidth>0</wp14:pctWidth>
+                </wp14:sizeRelH>
+                <wp14:sizeRelV relativeFrom="margin">
+                  <wp14:pctHeight>0</wp14:pctHeight>
+                </wp14:sizeRelV>
+              </wp:anchor>
+            </w:drawing>
+          </mc:Choice>
+          <mc:Fallback>
+            <w:pict>
+              <v:rect w14:anchorId="78B020E5" id="Rectangle 48" o:spid="_x0000_s1026" style="position:absolute;margin-left:47.25pt;margin-top:286.7pt;width:292.5pt;height:16.5pt;z-index:251706880;visibility:visible;mso-wrap-style:square;mso-width-percent:0;mso-height-percent:0;mso-wrap-distance-left:9pt;mso-wrap-distance-top:0;mso-wrap-distance-right:9pt;mso-wrap-distance-bottom:0;mso-position-horizontal:absolute;mso-position-horizontal-relative:margin;mso-position-vertical:absolute;mso-position-vertical-relative:text;mso-width-percent:0;mso-height-percent:0;mso-width-relative:margin;mso-height-relative:margin;v-text-anchor:middle" o:gfxdata="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" filled="f" strokecolor="red" strokeweight="2.25pt">
+                <w10:wrap anchorx="margin"/>
+              </v:rect>
+            </w:pict>
+          </mc:Fallback>
+        </mc:AlternateContent>
+      </w:r>
+      <w:r>
+        <w:rPr>
+          <w:noProof/>
+          <w:lang w:eastAsia="en-US"/>
+        </w:rPr>
+        <mc:AlternateContent>
+          <mc:Choice Requires="wps">
+            <w:drawing>
+              <wp:anchor distT="0" distB="0" distL="114300" distR="114300" simplePos="0" relativeHeight="251704832" behindDoc="0" locked="0" layoutInCell="1" allowOverlap="1" wp14:anchorId="12981F73" wp14:editId="70FB31E0">
+                <wp:simplePos x="0" y="0"/>
+                <wp:positionH relativeFrom="margin">
+                  <wp:posOffset>600075</wp:posOffset>
+                </wp:positionH>
+                <wp:positionV relativeFrom="paragraph">
+                  <wp:posOffset>288289</wp:posOffset>
+                </wp:positionV>
+                <wp:extent cx="1619250" cy="676275"/>
+                <wp:effectExtent l="19050" t="19050" r="19050" b="28575"/>
+                <wp:wrapNone/>
+                <wp:docPr id="47" name="Rectangle 47"/>
+                <wp:cNvGraphicFramePr/>
+                <a:graphic xmlns:a="http://schemas.openxmlformats.org/drawingml/2006/main">
+                  <a:graphicData uri="http://schemas.microsoft.com/office/word/2010/wordprocessingShape">
+                    <wps:wsp>
+                      <wps:cNvSpPr/>
+                      <wps:spPr>
+                        <a:xfrm>
+                          <a:off x="0" y="0"/>
+                          <a:ext cx="1619250" cy="676275"/>
+                        </a:xfrm>
+                        <a:prstGeom prst="rect">
+                          <a:avLst/>
+                        </a:prstGeom>
+                        <a:noFill/>
+                        <a:ln w="28575">
+                          <a:solidFill>
+                            <a:srgbClr val="FF0000"/>
+                          </a:solidFill>
+                        </a:ln>
+                      </wps:spPr>
+                      <wps:style>
+                        <a:lnRef idx="2">
+                          <a:schemeClr val="accent1">
+                            <a:shade val="50000"/>
+                          </a:schemeClr>
+                        </a:lnRef>
+                        <a:fillRef idx="1">
+                          <a:schemeClr val="accent1"/>
+                        </a:fillRef>
+                        <a:effectRef idx="0">
+                          <a:schemeClr val="accent1"/>
+                        </a:effectRef>
+                        <a:fontRef idx="minor">
+                          <a:schemeClr val="lt1"/>
+                        </a:fontRef>
+                      </wps:style>
+                      <wps:bodyPr rot="0" spcFirstLastPara="0" vertOverflow="overflow" horzOverflow="overflow" vert="horz" wrap="square" lIns="91440" tIns="45720" rIns="91440" bIns="45720" numCol="1" spcCol="0" rtlCol="0" fromWordArt="0" anchor="ctr" anchorCtr="0" forceAA="0" compatLnSpc="1">
+                        <a:prstTxWarp prst="textNoShape">
+                          <a:avLst/>
+                        </a:prstTxWarp>
+                        <a:noAutofit/>
+                      </wps:bodyPr>
+                    </wps:wsp>
+                  </a:graphicData>
+                </a:graphic>
+                <wp14:sizeRelH relativeFrom="margin">
+                  <wp14:pctWidth>0</wp14:pctWidth>
+                </wp14:sizeRelH>
+                <wp14:sizeRelV relativeFrom="margin">
+                  <wp14:pctHeight>0</wp14:pctHeight>
+                </wp14:sizeRelV>
+              </wp:anchor>
+            </w:drawing>
+          </mc:Choice>
+          <mc:Fallback>
+            <w:pict>
+              <v:rect w14:anchorId="725C2389" id="Rectangle 47" o:spid="_x0000_s1026" style="position:absolute;margin-left:47.25pt;margin-top:22.7pt;width:127.5pt;height:53.25pt;z-index:251704832;visibility:visible;mso-wrap-style:square;mso-width-percent:0;mso-height-percent:0;mso-wrap-distance-left:9pt;mso-wrap-distance-top:0;mso-wrap-distance-right:9pt;mso-wrap-distance-bottom:0;mso-position-horizontal:absolute;mso-position-horizontal-relative:margin;mso-position-vertical:absolute;mso-position-vertical-relative:text;mso-width-percent:0;mso-height-percent:0;mso-width-relative:margin;mso-height-relative:margin;v-text-anchor:middle" o:gfxdata="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" filled="f" strokecolor="red" strokeweight="2.25pt">
+                <w10:wrap anchorx="margin"/>
+              </v:rect>
+            </w:pict>
+          </mc:Fallback>
+        </mc:AlternateContent>
+      </w:r>
+      <w:r>
+        <w:rPr>
+          <w:b/>
+          <w:noProof/>
+          <w:lang w:eastAsia="en-US"/>
+        </w:rPr>
+        <w:drawing>
+          <wp:inline distT="0" distB="0" distL="0" distR="0">
+            <wp:extent cx="5629455" cy="3962400"/>
+            <wp:effectExtent l="0" t="0" r="9525" b="0"/>
+            <wp:docPr id="46" name="Picture 46" descr="D:\Users\mhayden\Documents\ProjectFiles\Lab6\Screenshots\T2_BH_FTP_user_password.png"/>
+            <wp:cNvGraphicFramePr>
+              <a:graphicFrameLocks xmlns:a="http://schemas.openxmlformats.org/drawingml/2006/main" noChangeAspect="1"/>
+            </wp:cNvGraphicFramePr>
+            <a:graphic xmlns:a="http://schemas.openxmlformats.org/drawingml/2006/main">
+              <a:graphicData uri="http://schemas.openxmlformats.org/drawingml/2006/picture">
+                <pic:pic xmlns:pic="http://schemas.openxmlformats.org/drawingml/2006/picture">
+                  <pic:nvPicPr>
+                    <pic:cNvPr id="0" name="Picture 10" descr="D:\Users\mhayden\Documents\ProjectFiles\Lab6\Screenshots\T2_BH_FTP_user_password.png"/>
+                    <pic:cNvPicPr>
+                      <a:picLocks noChangeAspect="1" noChangeArrowheads="1"/>
+                    </pic:cNvPicPr>
+                  </pic:nvPicPr>
+                  <pic:blipFill>
+                    <a:blip r:embed="rId30">
+                      <a:extLst>
+                        <a:ext uri="{28A0092B-C50C-407E-A947-70E740481C1C}">
+                          <a14:useLocalDpi xmlns:a14="http://schemas.microsoft.com/office/drawing/2010/main" val="0"/>
+                        </a:ext>
+                      </a:extLst>
+                    </a:blip>
+                    <a:srcRect/>
+                    <a:stretch>
+                      <a:fillRect/>
+                    </a:stretch>
+                  </pic:blipFill>
+                  <pic:spPr bwMode="auto">
+                    <a:xfrm>
+                      <a:off x="0" y="0"/>
+                      <a:ext cx="5653705" cy="3979469"/>
+                    </a:xfrm>
+                    <a:prstGeom prst="rect">
+                      <a:avLst/>
+                    </a:prstGeom>
+                    <a:noFill/>
+                    <a:ln>
+                      <a:noFill/>
+                    </a:ln>
+                  </pic:spPr>
+                </pic:pic>
+              </a:graphicData>
+            </a:graphic>
+          </wp:inline>
+        </w:drawing>
+      </w:r>
+    </w:p>
+    <w:p/>
     <w:p>
       <w:r>
         <w:t>Target</w:t>
@@ -4631,8 +6126,75 @@
     </w:p>
     <w:p/>
     <w:p>
+      <w:r>
+        <w:t>The below screenshot shows the download starting on the Target browser:</w:t>
+      </w:r>
+    </w:p>
+    <w:p>
+      <w:r>
+        <w:rPr>
+          <w:noProof/>
+          <w:lang w:eastAsia="en-US"/>
+        </w:rPr>
+        <w:drawing>
+          <wp:inline distT="0" distB="0" distL="0" distR="0">
+            <wp:extent cx="6657975" cy="1981200"/>
+            <wp:effectExtent l="0" t="0" r="9525" b="0"/>
+            <wp:docPr id="49" name="Picture 49" descr="D:\Users\mhayden\Documents\ProjectFiles\Lab6\Screenshots\T2_Target_Fedora_download.PNG"/>
+            <wp:cNvGraphicFramePr>
+              <a:graphicFrameLocks xmlns:a="http://schemas.openxmlformats.org/drawingml/2006/main" noChangeAspect="1"/>
+            </wp:cNvGraphicFramePr>
+            <a:graphic xmlns:a="http://schemas.openxmlformats.org/drawingml/2006/main">
+              <a:graphicData uri="http://schemas.openxmlformats.org/drawingml/2006/picture">
+                <pic:pic xmlns:pic="http://schemas.openxmlformats.org/drawingml/2006/picture">
+                  <pic:nvPicPr>
+                    <pic:cNvPr id="0" name="Picture 11" descr="D:\Users\mhayden\Documents\ProjectFiles\Lab6\Screenshots\T2_Target_Fedora_download.PNG"/>
+                    <pic:cNvPicPr>
+                      <a:picLocks noChangeAspect="1" noChangeArrowheads="1"/>
+                    </pic:cNvPicPr>
+                  </pic:nvPicPr>
+                  <pic:blipFill>
+                    <a:blip r:embed="rId31">
+                      <a:extLst>
+                        <a:ext uri="{28A0092B-C50C-407E-A947-70E740481C1C}">
+                          <a14:useLocalDpi xmlns:a14="http://schemas.microsoft.com/office/drawing/2010/main" val="0"/>
+                        </a:ext>
+                      </a:extLst>
+                    </a:blip>
+                    <a:srcRect/>
+                    <a:stretch>
+                      <a:fillRect/>
+                    </a:stretch>
+                  </pic:blipFill>
+                  <pic:spPr bwMode="auto">
+                    <a:xfrm>
+                      <a:off x="0" y="0"/>
+                      <a:ext cx="6657975" cy="1981200"/>
+                    </a:xfrm>
+                    <a:prstGeom prst="rect">
+                      <a:avLst/>
+                    </a:prstGeom>
+                    <a:noFill/>
+                    <a:ln>
+                      <a:noFill/>
+                    </a:ln>
+                  </pic:spPr>
+                </pic:pic>
+              </a:graphicData>
+            </a:graphic>
+          </wp:inline>
+        </w:drawing>
+      </w:r>
+    </w:p>
+    <w:p>
+      <w:r>
+        <w:br w:type="page"/>
+      </w:r>
+    </w:p>
+    <w:p>
       <w:proofErr w:type="spellStart"/>
       <w:r>
+        <w:lastRenderedPageBreak/>
         <w:t>Blackhat</w:t>
       </w:r>
       <w:proofErr w:type="spellEnd"/>
@@ -4659,7 +6221,6 @@
         </w:numPr>
       </w:pPr>
       <w:r>
-        <w:lastRenderedPageBreak/>
         <w:t>After a few seconds</w:t>
       </w:r>
       <w:r>
@@ -4689,6 +6250,68 @@
       </w:r>
       <w:r>
         <w:t>to actually kill the connection, but the target should notice significant network latency.</w:t>
+      </w:r>
+    </w:p>
+    <w:p/>
+    <w:p>
+      <w:r>
+        <w:t xml:space="preserve">The BH killed the connection by right clicking the highlighted connection and selecting “Kill Connection”. </w:t>
+      </w:r>
+    </w:p>
+    <w:p>
+      <w:r>
+        <w:rPr>
+          <w:noProof/>
+          <w:lang w:eastAsia="en-US"/>
+        </w:rPr>
+        <w:drawing>
+          <wp:inline distT="0" distB="0" distL="0" distR="0">
+            <wp:extent cx="6858000" cy="1285357"/>
+            <wp:effectExtent l="0" t="0" r="0" b="0"/>
+            <wp:docPr id="52" name="Picture 52" descr="D:\Users\mhayden\Documents\ProjectFiles\Lab6\Screenshots\T2_BH_fedora_downloading.png"/>
+            <wp:cNvGraphicFramePr>
+              <a:graphicFrameLocks xmlns:a="http://schemas.openxmlformats.org/drawingml/2006/main" noChangeAspect="1"/>
+            </wp:cNvGraphicFramePr>
+            <a:graphic xmlns:a="http://schemas.openxmlformats.org/drawingml/2006/main">
+              <a:graphicData uri="http://schemas.openxmlformats.org/drawingml/2006/picture">
+                <pic:pic xmlns:pic="http://schemas.openxmlformats.org/drawingml/2006/picture">
+                  <pic:nvPicPr>
+                    <pic:cNvPr id="0" name="Picture 13" descr="D:\Users\mhayden\Documents\ProjectFiles\Lab6\Screenshots\T2_BH_fedora_downloading.png"/>
+                    <pic:cNvPicPr>
+                      <a:picLocks noChangeAspect="1" noChangeArrowheads="1"/>
+                    </pic:cNvPicPr>
+                  </pic:nvPicPr>
+                  <pic:blipFill>
+                    <a:blip r:embed="rId32">
+                      <a:extLst>
+                        <a:ext uri="{28A0092B-C50C-407E-A947-70E740481C1C}">
+                          <a14:useLocalDpi xmlns:a14="http://schemas.microsoft.com/office/drawing/2010/main" val="0"/>
+                        </a:ext>
+                      </a:extLst>
+                    </a:blip>
+                    <a:srcRect/>
+                    <a:stretch>
+                      <a:fillRect/>
+                    </a:stretch>
+                  </pic:blipFill>
+                  <pic:spPr bwMode="auto">
+                    <a:xfrm>
+                      <a:off x="0" y="0"/>
+                      <a:ext cx="6858000" cy="1285357"/>
+                    </a:xfrm>
+                    <a:prstGeom prst="rect">
+                      <a:avLst/>
+                    </a:prstGeom>
+                    <a:noFill/>
+                    <a:ln>
+                      <a:noFill/>
+                    </a:ln>
+                  </pic:spPr>
+                </pic:pic>
+              </a:graphicData>
+            </a:graphic>
+          </wp:inline>
+        </w:drawing>
       </w:r>
     </w:p>
     <w:p/>
@@ -4725,7 +6348,7 @@
         </w:rPr>
         <w:t>?</w:t>
       </w:r>
-      <w:bookmarkStart w:id="5" w:name="OLE_LINK6"/>
+      <w:bookmarkStart w:id="4" w:name="OLE_LINK6"/>
       <w:r>
         <w:rPr>
           <w:b/>
@@ -4750,7 +6373,159 @@
         </w:rPr>
         <w:t>?</w:t>
       </w:r>
-      <w:bookmarkEnd w:id="5"/>
+      <w:bookmarkEnd w:id="4"/>
+    </w:p>
+    <w:p>
+      <w:pPr>
+        <w:rPr>
+          <w:b/>
+        </w:rPr>
+      </w:pPr>
+    </w:p>
+    <w:p>
+      <w:r>
+        <w:t xml:space="preserve">Yes, the target noticed the connection being dropped.  We know the connection was dropped/interrupted because the browser cancelled the download due to a “Network Error”.  The below screenshot shows the download immediately after the BH killed the connection.  </w:t>
+      </w:r>
+    </w:p>
+    <w:p/>
+    <w:p>
+      <w:r>
+        <w:rPr>
+          <w:noProof/>
+          <w:lang w:eastAsia="en-US"/>
+        </w:rPr>
+        <mc:AlternateContent>
+          <mc:Choice Requires="wps">
+            <w:drawing>
+              <wp:anchor distT="0" distB="0" distL="114300" distR="114300" simplePos="0" relativeHeight="251708928" behindDoc="0" locked="0" layoutInCell="1" allowOverlap="1" wp14:anchorId="2EAFCBFF" wp14:editId="2931CD4E">
+                <wp:simplePos x="0" y="0"/>
+                <wp:positionH relativeFrom="margin">
+                  <wp:posOffset>3219450</wp:posOffset>
+                </wp:positionH>
+                <wp:positionV relativeFrom="paragraph">
+                  <wp:posOffset>251460</wp:posOffset>
+                </wp:positionV>
+                <wp:extent cx="1400175" cy="219075"/>
+                <wp:effectExtent l="19050" t="19050" r="28575" b="28575"/>
+                <wp:wrapNone/>
+                <wp:docPr id="51" name="Rectangle 51"/>
+                <wp:cNvGraphicFramePr/>
+                <a:graphic xmlns:a="http://schemas.openxmlformats.org/drawingml/2006/main">
+                  <a:graphicData uri="http://schemas.microsoft.com/office/word/2010/wordprocessingShape">
+                    <wps:wsp>
+                      <wps:cNvSpPr/>
+                      <wps:spPr>
+                        <a:xfrm>
+                          <a:off x="0" y="0"/>
+                          <a:ext cx="1400175" cy="219075"/>
+                        </a:xfrm>
+                        <a:prstGeom prst="rect">
+                          <a:avLst/>
+                        </a:prstGeom>
+                        <a:noFill/>
+                        <a:ln w="28575">
+                          <a:solidFill>
+                            <a:srgbClr val="FF0000"/>
+                          </a:solidFill>
+                        </a:ln>
+                      </wps:spPr>
+                      <wps:style>
+                        <a:lnRef idx="2">
+                          <a:schemeClr val="accent1">
+                            <a:shade val="50000"/>
+                          </a:schemeClr>
+                        </a:lnRef>
+                        <a:fillRef idx="1">
+                          <a:schemeClr val="accent1"/>
+                        </a:fillRef>
+                        <a:effectRef idx="0">
+                          <a:schemeClr val="accent1"/>
+                        </a:effectRef>
+                        <a:fontRef idx="minor">
+                          <a:schemeClr val="lt1"/>
+                        </a:fontRef>
+                      </wps:style>
+                      <wps:bodyPr rot="0" spcFirstLastPara="0" vertOverflow="overflow" horzOverflow="overflow" vert="horz" wrap="square" lIns="91440" tIns="45720" rIns="91440" bIns="45720" numCol="1" spcCol="0" rtlCol="0" fromWordArt="0" anchor="ctr" anchorCtr="0" forceAA="0" compatLnSpc="1">
+                        <a:prstTxWarp prst="textNoShape">
+                          <a:avLst/>
+                        </a:prstTxWarp>
+                        <a:noAutofit/>
+                      </wps:bodyPr>
+                    </wps:wsp>
+                  </a:graphicData>
+                </a:graphic>
+                <wp14:sizeRelH relativeFrom="margin">
+                  <wp14:pctWidth>0</wp14:pctWidth>
+                </wp14:sizeRelH>
+                <wp14:sizeRelV relativeFrom="margin">
+                  <wp14:pctHeight>0</wp14:pctHeight>
+                </wp14:sizeRelV>
+              </wp:anchor>
+            </w:drawing>
+          </mc:Choice>
+          <mc:Fallback>
+            <w:pict>
+              <v:rect w14:anchorId="5A5524EF" id="Rectangle 51" o:spid="_x0000_s1026" style="position:absolute;margin-left:253.5pt;margin-top:19.8pt;width:110.25pt;height:17.25pt;z-index:251708928;visibility:visible;mso-wrap-style:square;mso-width-percent:0;mso-height-percent:0;mso-wrap-distance-left:9pt;mso-wrap-distance-top:0;mso-wrap-distance-right:9pt;mso-wrap-distance-bottom:0;mso-position-horizontal:absolute;mso-position-horizontal-relative:margin;mso-position-vertical:absolute;mso-position-vertical-relative:text;mso-width-percent:0;mso-height-percent:0;mso-width-relative:margin;mso-height-relative:margin;v-text-anchor:middle" o:gfxdata="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" filled="f" strokecolor="red" strokeweight="2.25pt">
+                <w10:wrap anchorx="margin"/>
+              </v:rect>
+            </w:pict>
+          </mc:Fallback>
+        </mc:AlternateContent>
+      </w:r>
+      <w:r>
+        <w:rPr>
+          <w:noProof/>
+          <w:lang w:eastAsia="en-US"/>
+        </w:rPr>
+        <w:drawing>
+          <wp:inline distT="0" distB="0" distL="0" distR="0">
+            <wp:extent cx="6772275" cy="1609725"/>
+            <wp:effectExtent l="0" t="0" r="9525" b="9525"/>
+            <wp:docPr id="50" name="Picture 50" descr="D:\Users\mhayden\Documents\ProjectFiles\Lab6\Screenshots\T2_Target_Fedora_Cancelled.PNG"/>
+            <wp:cNvGraphicFramePr>
+              <a:graphicFrameLocks xmlns:a="http://schemas.openxmlformats.org/drawingml/2006/main" noChangeAspect="1"/>
+            </wp:cNvGraphicFramePr>
+            <a:graphic xmlns:a="http://schemas.openxmlformats.org/drawingml/2006/main">
+              <a:graphicData uri="http://schemas.openxmlformats.org/drawingml/2006/picture">
+                <pic:pic xmlns:pic="http://schemas.openxmlformats.org/drawingml/2006/picture">
+                  <pic:nvPicPr>
+                    <pic:cNvPr id="0" name="Picture 12" descr="D:\Users\mhayden\Documents\ProjectFiles\Lab6\Screenshots\T2_Target_Fedora_Cancelled.PNG"/>
+                    <pic:cNvPicPr>
+                      <a:picLocks noChangeAspect="1" noChangeArrowheads="1"/>
+                    </pic:cNvPicPr>
+                  </pic:nvPicPr>
+                  <pic:blipFill>
+                    <a:blip r:embed="rId33">
+                      <a:extLst>
+                        <a:ext uri="{28A0092B-C50C-407E-A947-70E740481C1C}">
+                          <a14:useLocalDpi xmlns:a14="http://schemas.microsoft.com/office/drawing/2010/main" val="0"/>
+                        </a:ext>
+                      </a:extLst>
+                    </a:blip>
+                    <a:srcRect/>
+                    <a:stretch>
+                      <a:fillRect/>
+                    </a:stretch>
+                  </pic:blipFill>
+                  <pic:spPr bwMode="auto">
+                    <a:xfrm>
+                      <a:off x="0" y="0"/>
+                      <a:ext cx="6772275" cy="1609725"/>
+                    </a:xfrm>
+                    <a:prstGeom prst="rect">
+                      <a:avLst/>
+                    </a:prstGeom>
+                    <a:noFill/>
+                    <a:ln>
+                      <a:noFill/>
+                    </a:ln>
+                  </pic:spPr>
+                </pic:pic>
+              </a:graphicData>
+            </a:graphic>
+          </wp:inline>
+        </w:drawing>
+      </w:r>
     </w:p>
     <w:p>
       <w:pPr>
@@ -4762,6 +6537,13 @@
       <w:r>
         <w:t>Stop the download.</w:t>
       </w:r>
+      <w:r>
+        <w:rPr>
+          <w:noProof/>
+          <w:lang w:eastAsia="en-US"/>
+        </w:rPr>
+        <w:t xml:space="preserve"> </w:t>
+      </w:r>
     </w:p>
     <w:p/>
     <w:p>
@@ -4881,27 +6663,119 @@
       </w:pPr>
     </w:p>
     <w:p>
-      <w:pPr>
+      <w:r>
+        <w:t>The below screenshot sh</w:t>
+      </w:r>
+      <w:r>
+        <w:t>ows the BH Re-</w:t>
+      </w:r>
+      <w:proofErr w:type="spellStart"/>
+      <w:r>
+        <w:t>ARPing</w:t>
+      </w:r>
+      <w:proofErr w:type="spellEnd"/>
+      <w:r>
+        <w:t xml:space="preserve"> the victim:</w:t>
+      </w:r>
+    </w:p>
+    <w:p>
+      <w:pPr>
+        <w:jc w:val="center"/>
         <w:rPr>
           <w:b/>
           <w:sz w:val="28"/>
           <w:szCs w:val="28"/>
         </w:rPr>
       </w:pPr>
-    </w:p>
-    <w:p>
-      <w:pPr>
-        <w:rPr>
+      <w:r>
+        <w:rPr>
+          <w:b/>
+          <w:noProof/>
           <w:sz w:val="28"/>
           <w:szCs w:val="28"/>
-        </w:rPr>
-      </w:pPr>
-      <w:r>
+          <w:lang w:eastAsia="en-US"/>
+        </w:rPr>
+        <w:drawing>
+          <wp:inline distT="0" distB="0" distL="0" distR="0">
+            <wp:extent cx="2428875" cy="495300"/>
+            <wp:effectExtent l="0" t="0" r="9525" b="0"/>
+            <wp:docPr id="53" name="Picture 53" descr="D:\Users\mhayden\Documents\ProjectFiles\Lab6\Screenshots\T2_BH_re-arp.png"/>
+            <wp:cNvGraphicFramePr>
+              <a:graphicFrameLocks xmlns:a="http://schemas.openxmlformats.org/drawingml/2006/main" noChangeAspect="1"/>
+            </wp:cNvGraphicFramePr>
+            <a:graphic xmlns:a="http://schemas.openxmlformats.org/drawingml/2006/main">
+              <a:graphicData uri="http://schemas.openxmlformats.org/drawingml/2006/picture">
+                <pic:pic xmlns:pic="http://schemas.openxmlformats.org/drawingml/2006/picture">
+                  <pic:nvPicPr>
+                    <pic:cNvPr id="0" name="Picture 14" descr="D:\Users\mhayden\Documents\ProjectFiles\Lab6\Screenshots\T2_BH_re-arp.png"/>
+                    <pic:cNvPicPr>
+                      <a:picLocks noChangeAspect="1" noChangeArrowheads="1"/>
+                    </pic:cNvPicPr>
+                  </pic:nvPicPr>
+                  <pic:blipFill>
+                    <a:blip r:embed="rId34">
+                      <a:extLst>
+                        <a:ext uri="{28A0092B-C50C-407E-A947-70E740481C1C}">
+                          <a14:useLocalDpi xmlns:a14="http://schemas.microsoft.com/office/drawing/2010/main" val="0"/>
+                        </a:ext>
+                      </a:extLst>
+                    </a:blip>
+                    <a:srcRect/>
+                    <a:stretch>
+                      <a:fillRect/>
+                    </a:stretch>
+                  </pic:blipFill>
+                  <pic:spPr bwMode="auto">
+                    <a:xfrm>
+                      <a:off x="0" y="0"/>
+                      <a:ext cx="2428875" cy="495300"/>
+                    </a:xfrm>
+                    <a:prstGeom prst="rect">
+                      <a:avLst/>
+                    </a:prstGeom>
+                    <a:noFill/>
+                    <a:ln>
+                      <a:noFill/>
+                    </a:ln>
+                  </pic:spPr>
+                </pic:pic>
+              </a:graphicData>
+            </a:graphic>
+          </wp:inline>
+        </w:drawing>
+      </w:r>
+    </w:p>
+    <w:p>
+      <w:pPr>
         <w:rPr>
           <w:b/>
           <w:sz w:val="28"/>
           <w:szCs w:val="28"/>
         </w:rPr>
+      </w:pPr>
+      <w:r>
+        <w:rPr>
+          <w:b/>
+          <w:sz w:val="28"/>
+          <w:szCs w:val="28"/>
+        </w:rPr>
+        <w:br w:type="page"/>
+      </w:r>
+    </w:p>
+    <w:p>
+      <w:pPr>
+        <w:rPr>
+          <w:sz w:val="28"/>
+          <w:szCs w:val="28"/>
+        </w:rPr>
+      </w:pPr>
+      <w:r>
+        <w:rPr>
+          <w:b/>
+          <w:sz w:val="28"/>
+          <w:szCs w:val="28"/>
+        </w:rPr>
+        <w:lastRenderedPageBreak/>
         <w:t xml:space="preserve">Task </w:t>
       </w:r>
       <w:r>
@@ -5009,6 +6883,65 @@
     </w:p>
     <w:p/>
     <w:p>
+      <w:pPr>
+        <w:jc w:val="center"/>
+      </w:pPr>
+      <w:r>
+        <w:rPr>
+          <w:noProof/>
+          <w:lang w:eastAsia="en-US"/>
+        </w:rPr>
+        <w:drawing>
+          <wp:inline distT="0" distB="0" distL="0" distR="0">
+            <wp:extent cx="3562350" cy="1647825"/>
+            <wp:effectExtent l="0" t="0" r="0" b="9525"/>
+            <wp:docPr id="54" name="Picture 54" descr="D:\Users\mhayden\Documents\ProjectFiles\Lab6\Screenshots\T3_SA_3.1.PNG"/>
+            <wp:cNvGraphicFramePr>
+              <a:graphicFrameLocks xmlns:a="http://schemas.openxmlformats.org/drawingml/2006/main" noChangeAspect="1"/>
+            </wp:cNvGraphicFramePr>
+            <a:graphic xmlns:a="http://schemas.openxmlformats.org/drawingml/2006/main">
+              <a:graphicData uri="http://schemas.openxmlformats.org/drawingml/2006/picture">
+                <pic:pic xmlns:pic="http://schemas.openxmlformats.org/drawingml/2006/picture">
+                  <pic:nvPicPr>
+                    <pic:cNvPr id="0" name="Picture 15" descr="D:\Users\mhayden\Documents\ProjectFiles\Lab6\Screenshots\T3_SA_3.1.PNG"/>
+                    <pic:cNvPicPr>
+                      <a:picLocks noChangeAspect="1" noChangeArrowheads="1"/>
+                    </pic:cNvPicPr>
+                  </pic:nvPicPr>
+                  <pic:blipFill>
+                    <a:blip r:embed="rId35">
+                      <a:extLst>
+                        <a:ext uri="{28A0092B-C50C-407E-A947-70E740481C1C}">
+                          <a14:useLocalDpi xmlns:a14="http://schemas.microsoft.com/office/drawing/2010/main" val="0"/>
+                        </a:ext>
+                      </a:extLst>
+                    </a:blip>
+                    <a:srcRect/>
+                    <a:stretch>
+                      <a:fillRect/>
+                    </a:stretch>
+                  </pic:blipFill>
+                  <pic:spPr bwMode="auto">
+                    <a:xfrm>
+                      <a:off x="0" y="0"/>
+                      <a:ext cx="3562350" cy="1647825"/>
+                    </a:xfrm>
+                    <a:prstGeom prst="rect">
+                      <a:avLst/>
+                    </a:prstGeom>
+                    <a:noFill/>
+                    <a:ln>
+                      <a:noFill/>
+                    </a:ln>
+                  </pic:spPr>
+                </pic:pic>
+              </a:graphicData>
+            </a:graphic>
+          </wp:inline>
+        </w:drawing>
+      </w:r>
+    </w:p>
+    <w:p>
       <w:r>
         <w:t xml:space="preserve">Student B: </w:t>
       </w:r>
@@ -5034,6 +6967,68 @@
       <w:r>
         <w:t xml:space="preserve"> client.</w:t>
       </w:r>
+      <w:r>
+        <w:br/>
+      </w:r>
+    </w:p>
+    <w:p>
+      <w:pPr>
+        <w:jc w:val="center"/>
+      </w:pPr>
+      <w:r>
+        <w:rPr>
+          <w:noProof/>
+          <w:lang w:eastAsia="en-US"/>
+        </w:rPr>
+        <w:drawing>
+          <wp:inline distT="0" distB="0" distL="0" distR="0">
+            <wp:extent cx="3646170" cy="1657350"/>
+            <wp:effectExtent l="0" t="0" r="0" b="0"/>
+            <wp:docPr id="55" name="Picture 55" descr="D:\Users\mhayden\Documents\ProjectFiles\Lab6\Screenshots\T3_SB_3.1.png"/>
+            <wp:cNvGraphicFramePr>
+              <a:graphicFrameLocks xmlns:a="http://schemas.openxmlformats.org/drawingml/2006/main" noChangeAspect="1"/>
+            </wp:cNvGraphicFramePr>
+            <a:graphic xmlns:a="http://schemas.openxmlformats.org/drawingml/2006/main">
+              <a:graphicData uri="http://schemas.openxmlformats.org/drawingml/2006/picture">
+                <pic:pic xmlns:pic="http://schemas.openxmlformats.org/drawingml/2006/picture">
+                  <pic:nvPicPr>
+                    <pic:cNvPr id="0" name="Picture 16" descr="D:\Users\mhayden\Documents\ProjectFiles\Lab6\Screenshots\T3_SB_3.1.png"/>
+                    <pic:cNvPicPr>
+                      <a:picLocks noChangeAspect="1" noChangeArrowheads="1"/>
+                    </pic:cNvPicPr>
+                  </pic:nvPicPr>
+                  <pic:blipFill>
+                    <a:blip r:embed="rId36">
+                      <a:extLst>
+                        <a:ext uri="{28A0092B-C50C-407E-A947-70E740481C1C}">
+                          <a14:useLocalDpi xmlns:a14="http://schemas.microsoft.com/office/drawing/2010/main" val="0"/>
+                        </a:ext>
+                      </a:extLst>
+                    </a:blip>
+                    <a:srcRect/>
+                    <a:stretch>
+                      <a:fillRect/>
+                    </a:stretch>
+                  </pic:blipFill>
+                  <pic:spPr bwMode="auto">
+                    <a:xfrm>
+                      <a:off x="0" y="0"/>
+                      <a:ext cx="3646170" cy="1657350"/>
+                    </a:xfrm>
+                    <a:prstGeom prst="rect">
+                      <a:avLst/>
+                    </a:prstGeom>
+                    <a:noFill/>
+                    <a:ln>
+                      <a:noFill/>
+                    </a:ln>
+                  </pic:spPr>
+                </pic:pic>
+              </a:graphicData>
+            </a:graphic>
+          </wp:inline>
+        </w:drawing>
+      </w:r>
     </w:p>
     <w:p/>
     <w:p>
@@ -5083,8 +7078,14 @@
     </w:p>
     <w:p/>
     <w:p>
+      <w:r>
+        <w:br w:type="page"/>
+      </w:r>
+    </w:p>
+    <w:p>
       <w:proofErr w:type="gramStart"/>
       <w:r>
+        <w:lastRenderedPageBreak/>
         <w:t>3</w:t>
       </w:r>
       <w:r>
@@ -5125,6 +7126,152 @@
     </w:p>
     <w:p/>
     <w:p>
+      <w:pPr>
+        <w:jc w:val="center"/>
+      </w:pPr>
+      <w:r>
+        <w:rPr>
+          <w:noProof/>
+          <w:lang w:eastAsia="en-US"/>
+        </w:rPr>
+        <mc:AlternateContent>
+          <mc:Choice Requires="wps">
+            <w:drawing>
+              <wp:anchor distT="0" distB="0" distL="114300" distR="114300" simplePos="0" relativeHeight="251713024" behindDoc="0" locked="0" layoutInCell="1" allowOverlap="1" wp14:anchorId="08A73813" wp14:editId="121EECD9">
+                <wp:simplePos x="0" y="0"/>
+                <wp:positionH relativeFrom="margin">
+                  <wp:posOffset>-9525</wp:posOffset>
+                </wp:positionH>
+                <wp:positionV relativeFrom="paragraph">
+                  <wp:posOffset>711835</wp:posOffset>
+                </wp:positionV>
+                <wp:extent cx="5857875" cy="228600"/>
+                <wp:effectExtent l="19050" t="19050" r="28575" b="19050"/>
+                <wp:wrapNone/>
+                <wp:docPr id="59" name="Rectangle 59"/>
+                <wp:cNvGraphicFramePr/>
+                <a:graphic xmlns:a="http://schemas.openxmlformats.org/drawingml/2006/main">
+                  <a:graphicData uri="http://schemas.microsoft.com/office/word/2010/wordprocessingShape">
+                    <wps:wsp>
+                      <wps:cNvSpPr/>
+                      <wps:spPr>
+                        <a:xfrm>
+                          <a:off x="0" y="0"/>
+                          <a:ext cx="5857875" cy="228600"/>
+                        </a:xfrm>
+                        <a:prstGeom prst="rect">
+                          <a:avLst/>
+                        </a:prstGeom>
+                        <a:noFill/>
+                        <a:ln w="28575">
+                          <a:solidFill>
+                            <a:srgbClr val="FF0000"/>
+                          </a:solidFill>
+                        </a:ln>
+                      </wps:spPr>
+                      <wps:style>
+                        <a:lnRef idx="2">
+                          <a:schemeClr val="accent1">
+                            <a:shade val="50000"/>
+                          </a:schemeClr>
+                        </a:lnRef>
+                        <a:fillRef idx="1">
+                          <a:schemeClr val="accent1"/>
+                        </a:fillRef>
+                        <a:effectRef idx="0">
+                          <a:schemeClr val="accent1"/>
+                        </a:effectRef>
+                        <a:fontRef idx="minor">
+                          <a:schemeClr val="lt1"/>
+                        </a:fontRef>
+                      </wps:style>
+                      <wps:bodyPr rot="0" spcFirstLastPara="0" vertOverflow="overflow" horzOverflow="overflow" vert="horz" wrap="square" lIns="91440" tIns="45720" rIns="91440" bIns="45720" numCol="1" spcCol="0" rtlCol="0" fromWordArt="0" anchor="ctr" anchorCtr="0" forceAA="0" compatLnSpc="1">
+                        <a:prstTxWarp prst="textNoShape">
+                          <a:avLst/>
+                        </a:prstTxWarp>
+                        <a:noAutofit/>
+                      </wps:bodyPr>
+                    </wps:wsp>
+                  </a:graphicData>
+                </a:graphic>
+                <wp14:sizeRelH relativeFrom="margin">
+                  <wp14:pctWidth>0</wp14:pctWidth>
+                </wp14:sizeRelH>
+                <wp14:sizeRelV relativeFrom="margin">
+                  <wp14:pctHeight>0</wp14:pctHeight>
+                </wp14:sizeRelV>
+              </wp:anchor>
+            </w:drawing>
+          </mc:Choice>
+          <mc:Fallback>
+            <w:pict>
+              <v:rect w14:anchorId="475548AE" id="Rectangle 59" o:spid="_x0000_s1026" style="position:absolute;margin-left:-.75pt;margin-top:56.05pt;width:461.25pt;height:18pt;z-index:251713024;visibility:visible;mso-wrap-style:square;mso-width-percent:0;mso-height-percent:0;mso-wrap-distance-left:9pt;mso-wrap-distance-top:0;mso-wrap-distance-right:9pt;mso-wrap-distance-bottom:0;mso-position-horizontal:absolute;mso-position-horizontal-relative:margin;mso-position-vertical:absolute;mso-position-vertical-relative:text;mso-width-percent:0;mso-height-percent:0;mso-width-relative:margin;mso-height-relative:margin;v-text-anchor:middle" o:gfxdata="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" filled="f" strokecolor="red" strokeweight="2.25pt">
+                <w10:wrap anchorx="margin"/>
+              </v:rect>
+            </w:pict>
+          </mc:Fallback>
+        </mc:AlternateContent>
+      </w:r>
+      <w:r>
+        <w:rPr>
+          <w:noProof/>
+          <w:lang w:eastAsia="en-US"/>
+        </w:rPr>
+        <w:drawing>
+          <wp:inline distT="0" distB="0" distL="0" distR="0">
+            <wp:extent cx="6857675" cy="1793875"/>
+            <wp:effectExtent l="0" t="0" r="635" b="0"/>
+            <wp:docPr id="56" name="Picture 56" descr="D:\Users\mhayden\Documents\ProjectFiles\Lab6\Screenshots\T3_SA_3.2.PNG"/>
+            <wp:cNvGraphicFramePr>
+              <a:graphicFrameLocks xmlns:a="http://schemas.openxmlformats.org/drawingml/2006/main" noChangeAspect="1"/>
+            </wp:cNvGraphicFramePr>
+            <a:graphic xmlns:a="http://schemas.openxmlformats.org/drawingml/2006/main">
+              <a:graphicData uri="http://schemas.openxmlformats.org/drawingml/2006/picture">
+                <pic:pic xmlns:pic="http://schemas.openxmlformats.org/drawingml/2006/picture">
+                  <pic:nvPicPr>
+                    <pic:cNvPr id="0" name="Picture 17" descr="D:\Users\mhayden\Documents\ProjectFiles\Lab6\Screenshots\T3_SA_3.2.PNG"/>
+                    <pic:cNvPicPr>
+                      <a:picLocks noChangeAspect="1" noChangeArrowheads="1"/>
+                    </pic:cNvPicPr>
+                  </pic:nvPicPr>
+                  <pic:blipFill rotWithShape="1">
+                    <a:blip r:embed="rId37">
+                      <a:extLst>
+                        <a:ext uri="{28A0092B-C50C-407E-A947-70E740481C1C}">
+                          <a14:useLocalDpi xmlns:a14="http://schemas.microsoft.com/office/drawing/2010/main" val="0"/>
+                        </a:ext>
+                      </a:extLst>
+                    </a:blip>
+                    <a:srcRect t="52838"/>
+                    <a:stretch/>
+                  </pic:blipFill>
+                  <pic:spPr bwMode="auto">
+                    <a:xfrm>
+                      <a:off x="0" y="0"/>
+                      <a:ext cx="6858000" cy="1793960"/>
+                    </a:xfrm>
+                    <a:prstGeom prst="rect">
+                      <a:avLst/>
+                    </a:prstGeom>
+                    <a:noFill/>
+                    <a:ln>
+                      <a:noFill/>
+                    </a:ln>
+                    <a:extLst>
+                      <a:ext uri="{53640926-AAD7-44D8-BBD7-CCE9431645EC}">
+                        <a14:shadowObscured xmlns:a14="http://schemas.microsoft.com/office/drawing/2010/main"/>
+                      </a:ext>
+                    </a:extLst>
+                  </pic:spPr>
+                </pic:pic>
+              </a:graphicData>
+            </a:graphic>
+          </wp:inline>
+        </w:drawing>
+      </w:r>
+    </w:p>
+    <w:p/>
+    <w:p>
       <w:r>
         <w:t xml:space="preserve">Student B: </w:t>
       </w:r>
@@ -5197,6 +7344,149 @@
     </w:p>
     <w:p/>
     <w:p>
+      <w:pPr>
+        <w:jc w:val="center"/>
+      </w:pPr>
+      <w:r>
+        <w:rPr>
+          <w:noProof/>
+          <w:lang w:eastAsia="en-US"/>
+        </w:rPr>
+        <mc:AlternateContent>
+          <mc:Choice Requires="wps">
+            <w:drawing>
+              <wp:anchor distT="0" distB="0" distL="114300" distR="114300" simplePos="0" relativeHeight="251715072" behindDoc="0" locked="0" layoutInCell="1" allowOverlap="1" wp14:anchorId="0FD5E069" wp14:editId="1B0ED997">
+                <wp:simplePos x="0" y="0"/>
+                <wp:positionH relativeFrom="margin">
+                  <wp:align>right</wp:align>
+                </wp:positionH>
+                <wp:positionV relativeFrom="paragraph">
+                  <wp:posOffset>540385</wp:posOffset>
+                </wp:positionV>
+                <wp:extent cx="6810375" cy="323850"/>
+                <wp:effectExtent l="19050" t="19050" r="28575" b="19050"/>
+                <wp:wrapNone/>
+                <wp:docPr id="60" name="Rectangle 60"/>
+                <wp:cNvGraphicFramePr/>
+                <a:graphic xmlns:a="http://schemas.openxmlformats.org/drawingml/2006/main">
+                  <a:graphicData uri="http://schemas.microsoft.com/office/word/2010/wordprocessingShape">
+                    <wps:wsp>
+                      <wps:cNvSpPr/>
+                      <wps:spPr>
+                        <a:xfrm>
+                          <a:off x="0" y="0"/>
+                          <a:ext cx="6810375" cy="323850"/>
+                        </a:xfrm>
+                        <a:prstGeom prst="rect">
+                          <a:avLst/>
+                        </a:prstGeom>
+                        <a:noFill/>
+                        <a:ln w="28575">
+                          <a:solidFill>
+                            <a:srgbClr val="FF0000"/>
+                          </a:solidFill>
+                        </a:ln>
+                      </wps:spPr>
+                      <wps:style>
+                        <a:lnRef idx="2">
+                          <a:schemeClr val="accent1">
+                            <a:shade val="50000"/>
+                          </a:schemeClr>
+                        </a:lnRef>
+                        <a:fillRef idx="1">
+                          <a:schemeClr val="accent1"/>
+                        </a:fillRef>
+                        <a:effectRef idx="0">
+                          <a:schemeClr val="accent1"/>
+                        </a:effectRef>
+                        <a:fontRef idx="minor">
+                          <a:schemeClr val="lt1"/>
+                        </a:fontRef>
+                      </wps:style>
+                      <wps:bodyPr rot="0" spcFirstLastPara="0" vertOverflow="overflow" horzOverflow="overflow" vert="horz" wrap="square" lIns="91440" tIns="45720" rIns="91440" bIns="45720" numCol="1" spcCol="0" rtlCol="0" fromWordArt="0" anchor="ctr" anchorCtr="0" forceAA="0" compatLnSpc="1">
+                        <a:prstTxWarp prst="textNoShape">
+                          <a:avLst/>
+                        </a:prstTxWarp>
+                        <a:noAutofit/>
+                      </wps:bodyPr>
+                    </wps:wsp>
+                  </a:graphicData>
+                </a:graphic>
+                <wp14:sizeRelH relativeFrom="margin">
+                  <wp14:pctWidth>0</wp14:pctWidth>
+                </wp14:sizeRelH>
+                <wp14:sizeRelV relativeFrom="margin">
+                  <wp14:pctHeight>0</wp14:pctHeight>
+                </wp14:sizeRelV>
+              </wp:anchor>
+            </w:drawing>
+          </mc:Choice>
+          <mc:Fallback>
+            <w:pict>
+              <v:rect w14:anchorId="0434ABE3" id="Rectangle 60" o:spid="_x0000_s1026" style="position:absolute;margin-left:485.05pt;margin-top:42.55pt;width:536.25pt;height:25.5pt;z-index:251715072;visibility:visible;mso-wrap-style:square;mso-width-percent:0;mso-height-percent:0;mso-wrap-distance-left:9pt;mso-wrap-distance-top:0;mso-wrap-distance-right:9pt;mso-wrap-distance-bottom:0;mso-position-horizontal:right;mso-position-horizontal-relative:margin;mso-position-vertical:absolute;mso-position-vertical-relative:text;mso-width-percent:0;mso-height-percent:0;mso-width-relative:margin;mso-height-relative:margin;v-text-anchor:middle" o:gfxdata="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" filled="f" strokecolor="red" strokeweight="2.25pt">
+                <w10:wrap anchorx="margin"/>
+              </v:rect>
+            </w:pict>
+          </mc:Fallback>
+        </mc:AlternateContent>
+      </w:r>
+      <w:r>
+        <w:rPr>
+          <w:noProof/>
+          <w:lang w:eastAsia="en-US"/>
+        </w:rPr>
+        <w:drawing>
+          <wp:inline distT="0" distB="0" distL="0" distR="0">
+            <wp:extent cx="6858000" cy="1070697"/>
+            <wp:effectExtent l="0" t="0" r="0" b="0"/>
+            <wp:docPr id="58" name="Picture 58" descr="D:\Users\mhayden\Documents\ProjectFiles\Lab6\Screenshots\T3_SB_3.2.png"/>
+            <wp:cNvGraphicFramePr>
+              <a:graphicFrameLocks xmlns:a="http://schemas.openxmlformats.org/drawingml/2006/main" noChangeAspect="1"/>
+            </wp:cNvGraphicFramePr>
+            <a:graphic xmlns:a="http://schemas.openxmlformats.org/drawingml/2006/main">
+              <a:graphicData uri="http://schemas.openxmlformats.org/drawingml/2006/picture">
+                <pic:pic xmlns:pic="http://schemas.openxmlformats.org/drawingml/2006/picture">
+                  <pic:nvPicPr>
+                    <pic:cNvPr id="0" name="Picture 18" descr="D:\Users\mhayden\Documents\ProjectFiles\Lab6\Screenshots\T3_SB_3.2.png"/>
+                    <pic:cNvPicPr>
+                      <a:picLocks noChangeAspect="1" noChangeArrowheads="1"/>
+                    </pic:cNvPicPr>
+                  </pic:nvPicPr>
+                  <pic:blipFill>
+                    <a:blip r:embed="rId38">
+                      <a:extLst>
+                        <a:ext uri="{28A0092B-C50C-407E-A947-70E740481C1C}">
+                          <a14:useLocalDpi xmlns:a14="http://schemas.microsoft.com/office/drawing/2010/main" val="0"/>
+                        </a:ext>
+                      </a:extLst>
+                    </a:blip>
+                    <a:srcRect/>
+                    <a:stretch>
+                      <a:fillRect/>
+                    </a:stretch>
+                  </pic:blipFill>
+                  <pic:spPr bwMode="auto">
+                    <a:xfrm>
+                      <a:off x="0" y="0"/>
+                      <a:ext cx="6858000" cy="1070697"/>
+                    </a:xfrm>
+                    <a:prstGeom prst="rect">
+                      <a:avLst/>
+                    </a:prstGeom>
+                    <a:noFill/>
+                    <a:ln>
+                      <a:noFill/>
+                    </a:ln>
+                  </pic:spPr>
+                </pic:pic>
+              </a:graphicData>
+            </a:graphic>
+          </wp:inline>
+        </w:drawing>
+      </w:r>
+    </w:p>
+    <w:p/>
+    <w:p>
       <w:r>
         <w:t>Student A:</w:t>
       </w:r>
@@ -5211,13 +7501,9 @@
       <w:r>
         <w:t>Verify the file was transferred to your machine.</w:t>
       </w:r>
-    </w:p>
-    <w:p>
-      <w:pPr>
-        <w:rPr>
-          <w:b/>
-        </w:rPr>
-      </w:pPr>
+      <w:r>
+        <w:t xml:space="preserve">  </w:t>
+      </w:r>
     </w:p>
     <w:p>
       <w:pPr>
@@ -5230,19 +7516,7 @@
         <w:rPr>
           <w:b/>
         </w:rPr>
-        <w:t xml:space="preserve">Provide a </w:t>
-      </w:r>
-      <w:r>
-        <w:rPr>
-          <w:b/>
-        </w:rPr>
-        <w:t>screenshot</w:t>
-      </w:r>
-      <w:r>
-        <w:rPr>
-          <w:b/>
-        </w:rPr>
-        <w:t xml:space="preserve"> of both </w:t>
+        <w:t xml:space="preserve">Provide a screenshot of both </w:t>
       </w:r>
       <w:proofErr w:type="spellStart"/>
       <w:r>
@@ -5259,10 +7533,50 @@
         <w:t xml:space="preserve"> windows.</w:t>
       </w:r>
     </w:p>
+    <w:p>
+      <w:pPr>
+        <w:rPr>
+          <w:b/>
+        </w:rPr>
+      </w:pPr>
+    </w:p>
+    <w:p>
+      <w:r>
+        <w:t>The Student A screenshot shows the initialization of the NCAT listener, as well as the output file after Student B pushed the file.</w:t>
+      </w:r>
+    </w:p>
+    <w:p>
+      <w:r>
+        <w:t xml:space="preserve">The Student B screenshot shows the generation of the </w:t>
+      </w:r>
+      <w:proofErr w:type="spellStart"/>
+      <w:r>
+        <w:t>Dr_yorks</w:t>
+      </w:r>
+      <w:proofErr w:type="spellEnd"/>
+      <w:r>
+        <w:t xml:space="preserve"> file, as well as pushing it to the </w:t>
+      </w:r>
+      <w:proofErr w:type="spellStart"/>
+      <w:r>
+        <w:t>ncat</w:t>
+      </w:r>
+      <w:proofErr w:type="spellEnd"/>
+      <w:r>
+        <w:t xml:space="preserve"> listener.</w:t>
+      </w:r>
+    </w:p>
     <w:p/>
+    <w:p/>
+    <w:p>
+      <w:r>
+        <w:br w:type="page"/>
+      </w:r>
+    </w:p>
     <w:p>
       <w:proofErr w:type="gramStart"/>
       <w:r>
+        <w:lastRenderedPageBreak/>
         <w:t>3</w:t>
       </w:r>
       <w:r>
@@ -5347,6 +7661,63 @@
     <w:p/>
     <w:p>
       <w:r>
+        <w:rPr>
+          <w:noProof/>
+          <w:lang w:eastAsia="en-US"/>
+        </w:rPr>
+        <w:drawing>
+          <wp:inline distT="0" distB="0" distL="0" distR="0">
+            <wp:extent cx="6858000" cy="2012172"/>
+            <wp:effectExtent l="0" t="0" r="0" b="7620"/>
+            <wp:docPr id="61" name="Picture 61" descr="D:\Users\mhayden\Documents\ProjectFiles\Lab6\Screenshots\T3.3_SA_NCAT.PNG"/>
+            <wp:cNvGraphicFramePr>
+              <a:graphicFrameLocks xmlns:a="http://schemas.openxmlformats.org/drawingml/2006/main" noChangeAspect="1"/>
+            </wp:cNvGraphicFramePr>
+            <a:graphic xmlns:a="http://schemas.openxmlformats.org/drawingml/2006/main">
+              <a:graphicData uri="http://schemas.openxmlformats.org/drawingml/2006/picture">
+                <pic:pic xmlns:pic="http://schemas.openxmlformats.org/drawingml/2006/picture">
+                  <pic:nvPicPr>
+                    <pic:cNvPr id="0" name="Picture 19" descr="D:\Users\mhayden\Documents\ProjectFiles\Lab6\Screenshots\T3.3_SA_NCAT.PNG"/>
+                    <pic:cNvPicPr>
+                      <a:picLocks noChangeAspect="1" noChangeArrowheads="1"/>
+                    </pic:cNvPicPr>
+                  </pic:nvPicPr>
+                  <pic:blipFill>
+                    <a:blip r:embed="rId39">
+                      <a:extLst>
+                        <a:ext uri="{28A0092B-C50C-407E-A947-70E740481C1C}">
+                          <a14:useLocalDpi xmlns:a14="http://schemas.microsoft.com/office/drawing/2010/main" val="0"/>
+                        </a:ext>
+                      </a:extLst>
+                    </a:blip>
+                    <a:srcRect/>
+                    <a:stretch>
+                      <a:fillRect/>
+                    </a:stretch>
+                  </pic:blipFill>
+                  <pic:spPr bwMode="auto">
+                    <a:xfrm>
+                      <a:off x="0" y="0"/>
+                      <a:ext cx="6858000" cy="2012172"/>
+                    </a:xfrm>
+                    <a:prstGeom prst="rect">
+                      <a:avLst/>
+                    </a:prstGeom>
+                    <a:noFill/>
+                    <a:ln>
+                      <a:noFill/>
+                    </a:ln>
+                  </pic:spPr>
+                </pic:pic>
+              </a:graphicData>
+            </a:graphic>
+          </wp:inline>
+        </w:drawing>
+      </w:r>
+    </w:p>
+    <w:p/>
+    <w:p>
+      <w:r>
         <w:t xml:space="preserve">Student B: </w:t>
       </w:r>
     </w:p>
@@ -5374,6 +7745,66 @@
     </w:p>
     <w:p/>
     <w:p>
+      <w:pPr>
+        <w:jc w:val="center"/>
+      </w:pPr>
+      <w:r>
+        <w:rPr>
+          <w:noProof/>
+          <w:lang w:eastAsia="en-US"/>
+        </w:rPr>
+        <w:drawing>
+          <wp:inline distT="0" distB="0" distL="0" distR="0">
+            <wp:extent cx="6591300" cy="1685925"/>
+            <wp:effectExtent l="0" t="0" r="0" b="9525"/>
+            <wp:docPr id="62" name="Picture 62" descr="D:\Users\mhayden\Documents\ProjectFiles\Lab6\Screenshots\T3_SB_3.3.png"/>
+            <wp:cNvGraphicFramePr>
+              <a:graphicFrameLocks xmlns:a="http://schemas.openxmlformats.org/drawingml/2006/main" noChangeAspect="1"/>
+            </wp:cNvGraphicFramePr>
+            <a:graphic xmlns:a="http://schemas.openxmlformats.org/drawingml/2006/main">
+              <a:graphicData uri="http://schemas.openxmlformats.org/drawingml/2006/picture">
+                <pic:pic xmlns:pic="http://schemas.openxmlformats.org/drawingml/2006/picture">
+                  <pic:nvPicPr>
+                    <pic:cNvPr id="0" name="Picture 20" descr="D:\Users\mhayden\Documents\ProjectFiles\Lab6\Screenshots\T3_SB_3.3.png"/>
+                    <pic:cNvPicPr>
+                      <a:picLocks noChangeAspect="1" noChangeArrowheads="1"/>
+                    </pic:cNvPicPr>
+                  </pic:nvPicPr>
+                  <pic:blipFill>
+                    <a:blip r:embed="rId40">
+                      <a:extLst>
+                        <a:ext uri="{28A0092B-C50C-407E-A947-70E740481C1C}">
+                          <a14:useLocalDpi xmlns:a14="http://schemas.microsoft.com/office/drawing/2010/main" val="0"/>
+                        </a:ext>
+                      </a:extLst>
+                    </a:blip>
+                    <a:srcRect/>
+                    <a:stretch>
+                      <a:fillRect/>
+                    </a:stretch>
+                  </pic:blipFill>
+                  <pic:spPr bwMode="auto">
+                    <a:xfrm>
+                      <a:off x="0" y="0"/>
+                      <a:ext cx="6591300" cy="1685925"/>
+                    </a:xfrm>
+                    <a:prstGeom prst="rect">
+                      <a:avLst/>
+                    </a:prstGeom>
+                    <a:noFill/>
+                    <a:ln>
+                      <a:noFill/>
+                    </a:ln>
+                  </pic:spPr>
+                </pic:pic>
+              </a:graphicData>
+            </a:graphic>
+          </wp:inline>
+        </w:drawing>
+      </w:r>
+    </w:p>
+    <w:p/>
+    <w:p>
       <w:r>
         <w:t xml:space="preserve">Student B: </w:t>
       </w:r>
@@ -5438,8 +7869,44 @@
     </w:p>
     <w:p/>
     <w:p>
+      <w:r>
+        <w:t xml:space="preserve">The Student A screenshot shows the contents of </w:t>
+      </w:r>
+      <w:r>
+        <w:t xml:space="preserve">the T3.3 output file used for the </w:t>
+      </w:r>
+      <w:proofErr w:type="spellStart"/>
+      <w:r>
+        <w:t>ncat</w:t>
+      </w:r>
+      <w:proofErr w:type="spellEnd"/>
+      <w:r>
+        <w:t xml:space="preserve"> listener.  </w:t>
+      </w:r>
+    </w:p>
+    <w:p>
+      <w:r>
+        <w:t xml:space="preserve">The Student B screenshot shows the </w:t>
+      </w:r>
+      <w:proofErr w:type="spellStart"/>
+      <w:r>
+        <w:t>ncat</w:t>
+      </w:r>
+      <w:proofErr w:type="spellEnd"/>
+      <w:r>
+        <w:t xml:space="preserve"> output directed into the “lab6_3_3” file, as well as its contents after the file transfer.</w:t>
+      </w:r>
+    </w:p>
+    <w:p/>
+    <w:p>
+      <w:r>
+        <w:br w:type="page"/>
+      </w:r>
+    </w:p>
+    <w:p>
       <w:proofErr w:type="gramStart"/>
       <w:r>
+        <w:lastRenderedPageBreak/>
         <w:t>3</w:t>
       </w:r>
       <w:r>
@@ -5495,6 +7962,65 @@
     </w:p>
     <w:p/>
     <w:p>
+      <w:pPr>
+        <w:jc w:val="center"/>
+      </w:pPr>
+      <w:r>
+        <w:rPr>
+          <w:noProof/>
+          <w:lang w:eastAsia="en-US"/>
+        </w:rPr>
+        <w:drawing>
+          <wp:inline distT="0" distB="0" distL="0" distR="0">
+            <wp:extent cx="4276725" cy="657225"/>
+            <wp:effectExtent l="0" t="0" r="9525" b="9525"/>
+            <wp:docPr id="63" name="Picture 63" descr="D:\Users\mhayden\Documents\ProjectFiles\Lab6\Screenshots\T3.4_SA_listener.PNG"/>
+            <wp:cNvGraphicFramePr>
+              <a:graphicFrameLocks xmlns:a="http://schemas.openxmlformats.org/drawingml/2006/main" noChangeAspect="1"/>
+            </wp:cNvGraphicFramePr>
+            <a:graphic xmlns:a="http://schemas.openxmlformats.org/drawingml/2006/main">
+              <a:graphicData uri="http://schemas.openxmlformats.org/drawingml/2006/picture">
+                <pic:pic xmlns:pic="http://schemas.openxmlformats.org/drawingml/2006/picture">
+                  <pic:nvPicPr>
+                    <pic:cNvPr id="0" name="Picture 21" descr="D:\Users\mhayden\Documents\ProjectFiles\Lab6\Screenshots\T3.4_SA_listener.PNG"/>
+                    <pic:cNvPicPr>
+                      <a:picLocks noChangeAspect="1" noChangeArrowheads="1"/>
+                    </pic:cNvPicPr>
+                  </pic:nvPicPr>
+                  <pic:blipFill>
+                    <a:blip r:embed="rId41">
+                      <a:extLst>
+                        <a:ext uri="{28A0092B-C50C-407E-A947-70E740481C1C}">
+                          <a14:useLocalDpi xmlns:a14="http://schemas.microsoft.com/office/drawing/2010/main" val="0"/>
+                        </a:ext>
+                      </a:extLst>
+                    </a:blip>
+                    <a:srcRect/>
+                    <a:stretch>
+                      <a:fillRect/>
+                    </a:stretch>
+                  </pic:blipFill>
+                  <pic:spPr bwMode="auto">
+                    <a:xfrm>
+                      <a:off x="0" y="0"/>
+                      <a:ext cx="4276725" cy="657225"/>
+                    </a:xfrm>
+                    <a:prstGeom prst="rect">
+                      <a:avLst/>
+                    </a:prstGeom>
+                    <a:noFill/>
+                    <a:ln>
+                      <a:noFill/>
+                    </a:ln>
+                  </pic:spPr>
+                </pic:pic>
+              </a:graphicData>
+            </a:graphic>
+          </wp:inline>
+        </w:drawing>
+      </w:r>
+    </w:p>
+    <w:p>
       <w:r>
         <w:t>Student B:</w:t>
       </w:r>
@@ -5587,14 +8113,6 @@
           <w:b/>
         </w:rPr>
       </w:pPr>
-    </w:p>
-    <w:p>
-      <w:pPr>
-        <w:ind w:left="360"/>
-        <w:rPr>
-          <w:b/>
-        </w:rPr>
-      </w:pPr>
       <w:r>
         <w:rPr>
           <w:b/>
@@ -5636,11 +8154,157 @@
       </w:pPr>
     </w:p>
     <w:p>
+      <w:r>
+        <w:t xml:space="preserve">The below screenshot shows Student B connecting to the listener, and using it to execute the </w:t>
+      </w:r>
+      <w:r>
+        <w:rPr>
+          <w:b/>
+        </w:rPr>
+        <w:t>hostname</w:t>
+      </w:r>
+      <w:r>
+        <w:t xml:space="preserve"> command.  The shell returned the name “kali”.</w:t>
+      </w:r>
+    </w:p>
+    <w:p>
       <w:pPr>
         <w:rPr>
           <w:sz w:val="28"/>
         </w:rPr>
       </w:pPr>
+    </w:p>
+    <w:p>
+      <w:pPr>
+        <w:jc w:val="center"/>
+        <w:rPr>
+          <w:sz w:val="28"/>
+        </w:rPr>
+      </w:pPr>
+      <w:r>
+        <w:rPr>
+          <w:noProof/>
+          <w:lang w:eastAsia="en-US"/>
+        </w:rPr>
+        <mc:AlternateContent>
+          <mc:Choice Requires="wps">
+            <w:drawing>
+              <wp:anchor distT="0" distB="0" distL="114300" distR="114300" simplePos="0" relativeHeight="251717120" behindDoc="0" locked="0" layoutInCell="1" allowOverlap="1" wp14:anchorId="4AE5388C" wp14:editId="56B71DB7">
+                <wp:simplePos x="0" y="0"/>
+                <wp:positionH relativeFrom="margin">
+                  <wp:posOffset>1819275</wp:posOffset>
+                </wp:positionH>
+                <wp:positionV relativeFrom="paragraph">
+                  <wp:posOffset>346710</wp:posOffset>
+                </wp:positionV>
+                <wp:extent cx="381000" cy="228600"/>
+                <wp:effectExtent l="19050" t="19050" r="19050" b="19050"/>
+                <wp:wrapNone/>
+                <wp:docPr id="66" name="Rectangle 66"/>
+                <wp:cNvGraphicFramePr/>
+                <a:graphic xmlns:a="http://schemas.openxmlformats.org/drawingml/2006/main">
+                  <a:graphicData uri="http://schemas.microsoft.com/office/word/2010/wordprocessingShape">
+                    <wps:wsp>
+                      <wps:cNvSpPr/>
+                      <wps:spPr>
+                        <a:xfrm>
+                          <a:off x="0" y="0"/>
+                          <a:ext cx="381000" cy="228600"/>
+                        </a:xfrm>
+                        <a:prstGeom prst="rect">
+                          <a:avLst/>
+                        </a:prstGeom>
+                        <a:noFill/>
+                        <a:ln w="28575">
+                          <a:solidFill>
+                            <a:srgbClr val="FF0000"/>
+                          </a:solidFill>
+                        </a:ln>
+                      </wps:spPr>
+                      <wps:style>
+                        <a:lnRef idx="2">
+                          <a:schemeClr val="accent1">
+                            <a:shade val="50000"/>
+                          </a:schemeClr>
+                        </a:lnRef>
+                        <a:fillRef idx="1">
+                          <a:schemeClr val="accent1"/>
+                        </a:fillRef>
+                        <a:effectRef idx="0">
+                          <a:schemeClr val="accent1"/>
+                        </a:effectRef>
+                        <a:fontRef idx="minor">
+                          <a:schemeClr val="lt1"/>
+                        </a:fontRef>
+                      </wps:style>
+                      <wps:bodyPr rot="0" spcFirstLastPara="0" vertOverflow="overflow" horzOverflow="overflow" vert="horz" wrap="square" lIns="91440" tIns="45720" rIns="91440" bIns="45720" numCol="1" spcCol="0" rtlCol="0" fromWordArt="0" anchor="ctr" anchorCtr="0" forceAA="0" compatLnSpc="1">
+                        <a:prstTxWarp prst="textNoShape">
+                          <a:avLst/>
+                        </a:prstTxWarp>
+                        <a:noAutofit/>
+                      </wps:bodyPr>
+                    </wps:wsp>
+                  </a:graphicData>
+                </a:graphic>
+                <wp14:sizeRelH relativeFrom="margin">
+                  <wp14:pctWidth>0</wp14:pctWidth>
+                </wp14:sizeRelH>
+                <wp14:sizeRelV relativeFrom="margin">
+                  <wp14:pctHeight>0</wp14:pctHeight>
+                </wp14:sizeRelV>
+              </wp:anchor>
+            </w:drawing>
+          </mc:Choice>
+          <mc:Fallback>
+            <w:pict>
+              <v:rect w14:anchorId="0C8DBABB" id="Rectangle 66" o:spid="_x0000_s1026" style="position:absolute;margin-left:143.25pt;margin-top:27.3pt;width:30pt;height:18pt;z-index:251717120;visibility:visible;mso-wrap-style:square;mso-width-percent:0;mso-height-percent:0;mso-wrap-distance-left:9pt;mso-wrap-distance-top:0;mso-wrap-distance-right:9pt;mso-wrap-distance-bottom:0;mso-position-horizontal:absolute;mso-position-horizontal-relative:margin;mso-position-vertical:absolute;mso-position-vertical-relative:text;mso-width-percent:0;mso-height-percent:0;mso-width-relative:margin;mso-height-relative:margin;v-text-anchor:middle" o:gfxdata="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" filled="f" strokecolor="red" strokeweight="2.25pt">
+                <w10:wrap anchorx="margin"/>
+              </v:rect>
+            </w:pict>
+          </mc:Fallback>
+        </mc:AlternateContent>
+      </w:r>
+      <w:r>
+        <w:rPr>
+          <w:noProof/>
+          <w:lang w:eastAsia="en-US"/>
+        </w:rPr>
+        <w:drawing>
+          <wp:inline distT="0" distB="0" distL="0" distR="0" wp14:anchorId="6F6F5878" wp14:editId="18557AF2">
+            <wp:extent cx="3219450" cy="600075"/>
+            <wp:effectExtent l="0" t="0" r="0" b="9525"/>
+            <wp:docPr id="65" name="Picture 65"/>
+            <wp:cNvGraphicFramePr>
+              <a:graphicFrameLocks xmlns:a="http://schemas.openxmlformats.org/drawingml/2006/main" noChangeAspect="1"/>
+            </wp:cNvGraphicFramePr>
+            <a:graphic xmlns:a="http://schemas.openxmlformats.org/drawingml/2006/main">
+              <a:graphicData uri="http://schemas.openxmlformats.org/drawingml/2006/picture">
+                <pic:pic xmlns:pic="http://schemas.openxmlformats.org/drawingml/2006/picture">
+                  <pic:nvPicPr>
+                    <pic:cNvPr id="1" name=""/>
+                    <pic:cNvPicPr/>
+                  </pic:nvPicPr>
+                  <pic:blipFill>
+                    <a:blip r:embed="rId42"/>
+                    <a:stretch>
+                      <a:fillRect/>
+                    </a:stretch>
+                  </pic:blipFill>
+                  <pic:spPr>
+                    <a:xfrm>
+                      <a:off x="0" y="0"/>
+                      <a:ext cx="3219450" cy="600075"/>
+                    </a:xfrm>
+                    <a:prstGeom prst="rect">
+                      <a:avLst/>
+                    </a:prstGeom>
+                  </pic:spPr>
+                </pic:pic>
+              </a:graphicData>
+            </a:graphic>
+          </wp:inline>
+        </w:drawing>
+      </w:r>
     </w:p>
     <w:p>
       <w:pPr>
@@ -5676,7 +8340,7 @@
             <wp:effectExtent l="0" t="0" r="6985" b="0"/>
             <wp:wrapSquare wrapText="bothSides"/>
             <wp:docPr id="2" name="Picture 3" descr="1267px-Twitter_bird_logo_2012">
-              <a:hlinkClick xmlns:a="http://schemas.openxmlformats.org/drawingml/2006/main" r:id="rId21" tooltip="Twitter"/>
+              <a:hlinkClick xmlns:a="http://schemas.openxmlformats.org/drawingml/2006/main" r:id="rId43" tooltip="Twitter"/>
             </wp:docPr>
             <wp:cNvGraphicFramePr>
               <a:graphicFrameLocks xmlns:a="http://schemas.openxmlformats.org/drawingml/2006/main" noChangeAspect="1"/>
@@ -5686,14 +8350,14 @@
                 <pic:pic xmlns:pic="http://schemas.openxmlformats.org/drawingml/2006/picture">
                   <pic:nvPicPr>
                     <pic:cNvPr id="0" name="Picture 3" descr="1267px-Twitter_bird_logo_2012">
-                      <a:hlinkClick r:id="rId21" tooltip="Twitter"/>
+                      <a:hlinkClick r:id="rId43" tooltip="Twitter"/>
                     </pic:cNvPr>
                     <pic:cNvPicPr>
                       <a:picLocks noChangeAspect="1" noChangeArrowheads="1"/>
                     </pic:cNvPicPr>
                   </pic:nvPicPr>
                   <pic:blipFill>
-                    <a:blip r:embed="rId22">
+                    <a:blip r:embed="rId44">
                       <a:extLst>
                         <a:ext uri="{28A0092B-C50C-407E-A947-70E740481C1C}">
                           <a14:useLocalDpi xmlns:a14="http://schemas.microsoft.com/office/drawing/2010/main" val="0"/>
@@ -5945,6 +8609,423 @@
     </w:p>
     <w:p/>
     <w:p>
+      <w:pPr>
+        <w:pStyle w:val="ListParagraph"/>
+        <w:numPr>
+          <w:ilvl w:val="0"/>
+          <w:numId w:val="47"/>
+        </w:numPr>
+      </w:pPr>
+      <w:r>
+        <w:t xml:space="preserve">We conducted an </w:t>
+      </w:r>
+      <w:proofErr w:type="spellStart"/>
+      <w:r>
+        <w:t>nmap</w:t>
+      </w:r>
+      <w:proofErr w:type="spellEnd"/>
+      <w:r>
+        <w:t xml:space="preserve"> scan of the subnet 10.12.1.0/24 using the below </w:t>
+      </w:r>
+      <w:proofErr w:type="spellStart"/>
+      <w:r>
+        <w:t>nmap</w:t>
+      </w:r>
+      <w:proofErr w:type="spellEnd"/>
+      <w:r>
+        <w:t xml:space="preserve"> command, outlined in red.  Port 1080 was the port scanned because that is the port which SOCKS4 utilizes.</w:t>
+      </w:r>
+      <w:r>
+        <w:rPr>
+          <w:noProof/>
+          <w:lang w:eastAsia="en-US"/>
+        </w:rPr>
+        <w:t xml:space="preserve"> </w:t>
+      </w:r>
+    </w:p>
+    <w:p>
+      <w:r>
+        <w:rPr>
+          <w:noProof/>
+          <w:lang w:eastAsia="en-US"/>
+        </w:rPr>
+        <mc:AlternateContent>
+          <mc:Choice Requires="wps">
+            <w:drawing>
+              <wp:anchor distT="0" distB="0" distL="114300" distR="114300" simplePos="0" relativeHeight="251719168" behindDoc="0" locked="0" layoutInCell="1" allowOverlap="1" wp14:anchorId="63D1975C" wp14:editId="7AA89423">
+                <wp:simplePos x="0" y="0"/>
+                <wp:positionH relativeFrom="margin">
+                  <wp:posOffset>828675</wp:posOffset>
+                </wp:positionH>
+                <wp:positionV relativeFrom="paragraph">
+                  <wp:posOffset>419735</wp:posOffset>
+                </wp:positionV>
+                <wp:extent cx="3057525" cy="238125"/>
+                <wp:effectExtent l="19050" t="19050" r="28575" b="28575"/>
+                <wp:wrapNone/>
+                <wp:docPr id="68" name="Rectangle 68"/>
+                <wp:cNvGraphicFramePr/>
+                <a:graphic xmlns:a="http://schemas.openxmlformats.org/drawingml/2006/main">
+                  <a:graphicData uri="http://schemas.microsoft.com/office/word/2010/wordprocessingShape">
+                    <wps:wsp>
+                      <wps:cNvSpPr/>
+                      <wps:spPr>
+                        <a:xfrm>
+                          <a:off x="0" y="0"/>
+                          <a:ext cx="3057525" cy="238125"/>
+                        </a:xfrm>
+                        <a:prstGeom prst="rect">
+                          <a:avLst/>
+                        </a:prstGeom>
+                        <a:noFill/>
+                        <a:ln w="28575">
+                          <a:solidFill>
+                            <a:srgbClr val="FF0000"/>
+                          </a:solidFill>
+                        </a:ln>
+                      </wps:spPr>
+                      <wps:style>
+                        <a:lnRef idx="2">
+                          <a:schemeClr val="accent1">
+                            <a:shade val="50000"/>
+                          </a:schemeClr>
+                        </a:lnRef>
+                        <a:fillRef idx="1">
+                          <a:schemeClr val="accent1"/>
+                        </a:fillRef>
+                        <a:effectRef idx="0">
+                          <a:schemeClr val="accent1"/>
+                        </a:effectRef>
+                        <a:fontRef idx="minor">
+                          <a:schemeClr val="lt1"/>
+                        </a:fontRef>
+                      </wps:style>
+                      <wps:bodyPr rot="0" spcFirstLastPara="0" vertOverflow="overflow" horzOverflow="overflow" vert="horz" wrap="square" lIns="91440" tIns="45720" rIns="91440" bIns="45720" numCol="1" spcCol="0" rtlCol="0" fromWordArt="0" anchor="ctr" anchorCtr="0" forceAA="0" compatLnSpc="1">
+                        <a:prstTxWarp prst="textNoShape">
+                          <a:avLst/>
+                        </a:prstTxWarp>
+                        <a:noAutofit/>
+                      </wps:bodyPr>
+                    </wps:wsp>
+                  </a:graphicData>
+                </a:graphic>
+                <wp14:sizeRelH relativeFrom="margin">
+                  <wp14:pctWidth>0</wp14:pctWidth>
+                </wp14:sizeRelH>
+                <wp14:sizeRelV relativeFrom="margin">
+                  <wp14:pctHeight>0</wp14:pctHeight>
+                </wp14:sizeRelV>
+              </wp:anchor>
+            </w:drawing>
+          </mc:Choice>
+          <mc:Fallback>
+            <w:pict>
+              <v:rect w14:anchorId="7EA43666" id="Rectangle 68" o:spid="_x0000_s1026" style="position:absolute;margin-left:65.25pt;margin-top:33.05pt;width:240.75pt;height:18.75pt;z-index:251719168;visibility:visible;mso-wrap-style:square;mso-width-percent:0;mso-height-percent:0;mso-wrap-distance-left:9pt;mso-wrap-distance-top:0;mso-wrap-distance-right:9pt;mso-wrap-distance-bottom:0;mso-position-horizontal:absolute;mso-position-horizontal-relative:margin;mso-position-vertical:absolute;mso-position-vertical-relative:text;mso-width-percent:0;mso-height-percent:0;mso-width-relative:margin;mso-height-relative:margin;v-text-anchor:middle" o:gfxdata="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" filled="f" strokecolor="red" strokeweight="2.25pt">
+                <w10:wrap anchorx="margin"/>
+              </v:rect>
+            </w:pict>
+          </mc:Fallback>
+        </mc:AlternateContent>
+      </w:r>
+      <w:r>
+        <w:rPr>
+          <w:noProof/>
+          <w:lang w:eastAsia="en-US"/>
+        </w:rPr>
+        <w:drawing>
+          <wp:inline distT="0" distB="0" distL="0" distR="0">
+            <wp:extent cx="6810375" cy="3905250"/>
+            <wp:effectExtent l="0" t="0" r="9525" b="0"/>
+            <wp:docPr id="67" name="Picture 67" descr="D:\Users\mhayden\Documents\ProjectFiles\Lab6\Screenshots\T4_Proxy_Nmap_scan.png"/>
+            <wp:cNvGraphicFramePr>
+              <a:graphicFrameLocks xmlns:a="http://schemas.openxmlformats.org/drawingml/2006/main" noChangeAspect="1"/>
+            </wp:cNvGraphicFramePr>
+            <a:graphic xmlns:a="http://schemas.openxmlformats.org/drawingml/2006/main">
+              <a:graphicData uri="http://schemas.openxmlformats.org/drawingml/2006/picture">
+                <pic:pic xmlns:pic="http://schemas.openxmlformats.org/drawingml/2006/picture">
+                  <pic:nvPicPr>
+                    <pic:cNvPr id="0" name="Picture 23" descr="D:\Users\mhayden\Documents\ProjectFiles\Lab6\Screenshots\T4_Proxy_Nmap_scan.png"/>
+                    <pic:cNvPicPr>
+                      <a:picLocks noChangeAspect="1" noChangeArrowheads="1"/>
+                    </pic:cNvPicPr>
+                  </pic:nvPicPr>
+                  <pic:blipFill>
+                    <a:blip r:embed="rId45">
+                      <a:extLst>
+                        <a:ext uri="{28A0092B-C50C-407E-A947-70E740481C1C}">
+                          <a14:useLocalDpi xmlns:a14="http://schemas.microsoft.com/office/drawing/2010/main" val="0"/>
+                        </a:ext>
+                      </a:extLst>
+                    </a:blip>
+                    <a:srcRect/>
+                    <a:stretch>
+                      <a:fillRect/>
+                    </a:stretch>
+                  </pic:blipFill>
+                  <pic:spPr bwMode="auto">
+                    <a:xfrm>
+                      <a:off x="0" y="0"/>
+                      <a:ext cx="6810375" cy="3905250"/>
+                    </a:xfrm>
+                    <a:prstGeom prst="rect">
+                      <a:avLst/>
+                    </a:prstGeom>
+                    <a:noFill/>
+                    <a:ln>
+                      <a:noFill/>
+                    </a:ln>
+                  </pic:spPr>
+                </pic:pic>
+              </a:graphicData>
+            </a:graphic>
+          </wp:inline>
+        </w:drawing>
+      </w:r>
+    </w:p>
+    <w:p>
+      <w:r>
+        <w:br w:type="page"/>
+      </w:r>
+    </w:p>
+    <w:p>
+      <w:pPr>
+        <w:pStyle w:val="ListParagraph"/>
+        <w:numPr>
+          <w:ilvl w:val="0"/>
+          <w:numId w:val="47"/>
+        </w:numPr>
+      </w:pPr>
+      <w:r>
+        <w:lastRenderedPageBreak/>
+        <w:t>Because we are Team 1, we know 10.12.1.201 (the lowest IP) is our team’s proxy:</w:t>
+      </w:r>
+    </w:p>
+    <w:p>
+      <w:r>
+        <w:rPr>
+          <w:noProof/>
+          <w:lang w:eastAsia="en-US"/>
+        </w:rPr>
+        <mc:AlternateContent>
+          <mc:Choice Requires="wps">
+            <w:drawing>
+              <wp:anchor distT="0" distB="0" distL="114300" distR="114300" simplePos="0" relativeHeight="251721216" behindDoc="0" locked="0" layoutInCell="1" allowOverlap="1" wp14:anchorId="06F0E807" wp14:editId="630202C6">
+                <wp:simplePos x="0" y="0"/>
+                <wp:positionH relativeFrom="margin">
+                  <wp:posOffset>-19049</wp:posOffset>
+                </wp:positionH>
+                <wp:positionV relativeFrom="paragraph">
+                  <wp:posOffset>154305</wp:posOffset>
+                </wp:positionV>
+                <wp:extent cx="2667000" cy="238125"/>
+                <wp:effectExtent l="19050" t="19050" r="19050" b="28575"/>
+                <wp:wrapNone/>
+                <wp:docPr id="70" name="Rectangle 70"/>
+                <wp:cNvGraphicFramePr/>
+                <a:graphic xmlns:a="http://schemas.openxmlformats.org/drawingml/2006/main">
+                  <a:graphicData uri="http://schemas.microsoft.com/office/word/2010/wordprocessingShape">
+                    <wps:wsp>
+                      <wps:cNvSpPr/>
+                      <wps:spPr>
+                        <a:xfrm>
+                          <a:off x="0" y="0"/>
+                          <a:ext cx="2667000" cy="238125"/>
+                        </a:xfrm>
+                        <a:prstGeom prst="rect">
+                          <a:avLst/>
+                        </a:prstGeom>
+                        <a:noFill/>
+                        <a:ln w="28575">
+                          <a:solidFill>
+                            <a:srgbClr val="FF0000"/>
+                          </a:solidFill>
+                        </a:ln>
+                      </wps:spPr>
+                      <wps:style>
+                        <a:lnRef idx="2">
+                          <a:schemeClr val="accent1">
+                            <a:shade val="50000"/>
+                          </a:schemeClr>
+                        </a:lnRef>
+                        <a:fillRef idx="1">
+                          <a:schemeClr val="accent1"/>
+                        </a:fillRef>
+                        <a:effectRef idx="0">
+                          <a:schemeClr val="accent1"/>
+                        </a:effectRef>
+                        <a:fontRef idx="minor">
+                          <a:schemeClr val="lt1"/>
+                        </a:fontRef>
+                      </wps:style>
+                      <wps:bodyPr rot="0" spcFirstLastPara="0" vertOverflow="overflow" horzOverflow="overflow" vert="horz" wrap="square" lIns="91440" tIns="45720" rIns="91440" bIns="45720" numCol="1" spcCol="0" rtlCol="0" fromWordArt="0" anchor="ctr" anchorCtr="0" forceAA="0" compatLnSpc="1">
+                        <a:prstTxWarp prst="textNoShape">
+                          <a:avLst/>
+                        </a:prstTxWarp>
+                        <a:noAutofit/>
+                      </wps:bodyPr>
+                    </wps:wsp>
+                  </a:graphicData>
+                </a:graphic>
+                <wp14:sizeRelH relativeFrom="margin">
+                  <wp14:pctWidth>0</wp14:pctWidth>
+                </wp14:sizeRelH>
+                <wp14:sizeRelV relativeFrom="margin">
+                  <wp14:pctHeight>0</wp14:pctHeight>
+                </wp14:sizeRelV>
+              </wp:anchor>
+            </w:drawing>
+          </mc:Choice>
+          <mc:Fallback>
+            <w:pict>
+              <v:rect w14:anchorId="17299B6A" id="Rectangle 70" o:spid="_x0000_s1026" style="position:absolute;margin-left:-1.5pt;margin-top:12.15pt;width:210pt;height:18.75pt;z-index:251721216;visibility:visible;mso-wrap-style:square;mso-width-percent:0;mso-height-percent:0;mso-wrap-distance-left:9pt;mso-wrap-distance-top:0;mso-wrap-distance-right:9pt;mso-wrap-distance-bottom:0;mso-position-horizontal:absolute;mso-position-horizontal-relative:margin;mso-position-vertical:absolute;mso-position-vertical-relative:text;mso-width-percent:0;mso-height-percent:0;mso-width-relative:margin;mso-height-relative:margin;v-text-anchor:middle" o:gfxdata="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" filled="f" strokecolor="red" strokeweight="2.25pt">
+                <w10:wrap anchorx="margin"/>
+              </v:rect>
+            </w:pict>
+          </mc:Fallback>
+        </mc:AlternateContent>
+      </w:r>
+    </w:p>
+    <w:p>
+      <w:r>
+        <w:rPr>
+          <w:noProof/>
+          <w:lang w:eastAsia="en-US"/>
+        </w:rPr>
+        <mc:AlternateContent>
+          <mc:Choice Requires="wps">
+            <w:drawing>
+              <wp:anchor distT="0" distB="0" distL="114300" distR="114300" simplePos="0" relativeHeight="251723264" behindDoc="0" locked="0" layoutInCell="1" allowOverlap="1" wp14:anchorId="05A1E961" wp14:editId="2F82D0C8">
+                <wp:simplePos x="0" y="0"/>
+                <wp:positionH relativeFrom="margin">
+                  <wp:posOffset>-9524</wp:posOffset>
+                </wp:positionH>
+                <wp:positionV relativeFrom="paragraph">
+                  <wp:posOffset>468630</wp:posOffset>
+                </wp:positionV>
+                <wp:extent cx="3086100" cy="333375"/>
+                <wp:effectExtent l="19050" t="19050" r="19050" b="28575"/>
+                <wp:wrapNone/>
+                <wp:docPr id="71" name="Rectangle 71"/>
+                <wp:cNvGraphicFramePr/>
+                <a:graphic xmlns:a="http://schemas.openxmlformats.org/drawingml/2006/main">
+                  <a:graphicData uri="http://schemas.microsoft.com/office/word/2010/wordprocessingShape">
+                    <wps:wsp>
+                      <wps:cNvSpPr/>
+                      <wps:spPr>
+                        <a:xfrm>
+                          <a:off x="0" y="0"/>
+                          <a:ext cx="3086100" cy="333375"/>
+                        </a:xfrm>
+                        <a:prstGeom prst="rect">
+                          <a:avLst/>
+                        </a:prstGeom>
+                        <a:noFill/>
+                        <a:ln w="28575">
+                          <a:solidFill>
+                            <a:srgbClr val="FF0000"/>
+                          </a:solidFill>
+                        </a:ln>
+                      </wps:spPr>
+                      <wps:style>
+                        <a:lnRef idx="2">
+                          <a:schemeClr val="accent1">
+                            <a:shade val="50000"/>
+                          </a:schemeClr>
+                        </a:lnRef>
+                        <a:fillRef idx="1">
+                          <a:schemeClr val="accent1"/>
+                        </a:fillRef>
+                        <a:effectRef idx="0">
+                          <a:schemeClr val="accent1"/>
+                        </a:effectRef>
+                        <a:fontRef idx="minor">
+                          <a:schemeClr val="lt1"/>
+                        </a:fontRef>
+                      </wps:style>
+                      <wps:bodyPr rot="0" spcFirstLastPara="0" vertOverflow="overflow" horzOverflow="overflow" vert="horz" wrap="square" lIns="91440" tIns="45720" rIns="91440" bIns="45720" numCol="1" spcCol="0" rtlCol="0" fromWordArt="0" anchor="ctr" anchorCtr="0" forceAA="0" compatLnSpc="1">
+                        <a:prstTxWarp prst="textNoShape">
+                          <a:avLst/>
+                        </a:prstTxWarp>
+                        <a:noAutofit/>
+                      </wps:bodyPr>
+                    </wps:wsp>
+                  </a:graphicData>
+                </a:graphic>
+                <wp14:sizeRelH relativeFrom="margin">
+                  <wp14:pctWidth>0</wp14:pctWidth>
+                </wp14:sizeRelH>
+                <wp14:sizeRelV relativeFrom="margin">
+                  <wp14:pctHeight>0</wp14:pctHeight>
+                </wp14:sizeRelV>
+              </wp:anchor>
+            </w:drawing>
+          </mc:Choice>
+          <mc:Fallback>
+            <w:pict>
+              <v:rect w14:anchorId="01737F66" id="Rectangle 71" o:spid="_x0000_s1026" style="position:absolute;margin-left:-.75pt;margin-top:36.9pt;width:243pt;height:26.25pt;z-index:251723264;visibility:visible;mso-wrap-style:square;mso-width-percent:0;mso-height-percent:0;mso-wrap-distance-left:9pt;mso-wrap-distance-top:0;mso-wrap-distance-right:9pt;mso-wrap-distance-bottom:0;mso-position-horizontal:absolute;mso-position-horizontal-relative:margin;mso-position-vertical:absolute;mso-position-vertical-relative:text;mso-width-percent:0;mso-height-percent:0;mso-width-relative:margin;mso-height-relative:margin;v-text-anchor:middle" o:gfxdata="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" filled="f" strokecolor="red" strokeweight="2.25pt">
+                <w10:wrap anchorx="margin"/>
+              </v:rect>
+            </w:pict>
+          </mc:Fallback>
+        </mc:AlternateContent>
+      </w:r>
+      <w:r>
+        <w:rPr>
+          <w:noProof/>
+          <w:lang w:eastAsia="en-US"/>
+        </w:rPr>
+        <w:drawing>
+          <wp:inline distT="0" distB="0" distL="0" distR="0">
+            <wp:extent cx="6858000" cy="1624713"/>
+            <wp:effectExtent l="0" t="0" r="0" b="0"/>
+            <wp:docPr id="69" name="Picture 69" descr="D:\Users\mhayden\Documents\ProjectFiles\Lab6\Screenshots\T4_Proxy_IP_nmap.PNG"/>
+            <wp:cNvGraphicFramePr>
+              <a:graphicFrameLocks xmlns:a="http://schemas.openxmlformats.org/drawingml/2006/main" noChangeAspect="1"/>
+            </wp:cNvGraphicFramePr>
+            <a:graphic xmlns:a="http://schemas.openxmlformats.org/drawingml/2006/main">
+              <a:graphicData uri="http://schemas.openxmlformats.org/drawingml/2006/picture">
+                <pic:pic xmlns:pic="http://schemas.openxmlformats.org/drawingml/2006/picture">
+                  <pic:nvPicPr>
+                    <pic:cNvPr id="0" name="Picture 24" descr="D:\Users\mhayden\Documents\ProjectFiles\Lab6\Screenshots\T4_Proxy_IP_nmap.PNG"/>
+                    <pic:cNvPicPr>
+                      <a:picLocks noChangeAspect="1" noChangeArrowheads="1"/>
+                    </pic:cNvPicPr>
+                  </pic:nvPicPr>
+                  <pic:blipFill>
+                    <a:blip r:embed="rId46">
+                      <a:extLst>
+                        <a:ext uri="{28A0092B-C50C-407E-A947-70E740481C1C}">
+                          <a14:useLocalDpi xmlns:a14="http://schemas.microsoft.com/office/drawing/2010/main" val="0"/>
+                        </a:ext>
+                      </a:extLst>
+                    </a:blip>
+                    <a:srcRect/>
+                    <a:stretch>
+                      <a:fillRect/>
+                    </a:stretch>
+                  </pic:blipFill>
+                  <pic:spPr bwMode="auto">
+                    <a:xfrm>
+                      <a:off x="0" y="0"/>
+                      <a:ext cx="6858000" cy="1624713"/>
+                    </a:xfrm>
+                    <a:prstGeom prst="rect">
+                      <a:avLst/>
+                    </a:prstGeom>
+                    <a:noFill/>
+                    <a:ln>
+                      <a:noFill/>
+                    </a:ln>
+                  </pic:spPr>
+                </pic:pic>
+              </a:graphicData>
+            </a:graphic>
+          </wp:inline>
+        </w:drawing>
+      </w:r>
+    </w:p>
+    <w:p/>
+    <w:p>
       <w:proofErr w:type="gramStart"/>
       <w:r>
         <w:t>b</w:t>
@@ -5963,7 +9044,10 @@
         <w:t>?</w:t>
       </w:r>
     </w:p>
-    <w:p/>
+    <w:p>
+      <w:bookmarkStart w:id="5" w:name="_GoBack"/>
+      <w:bookmarkEnd w:id="5"/>
+    </w:p>
     <w:p>
       <w:proofErr w:type="gramStart"/>
       <w:r>
@@ -6151,7 +9235,7 @@
                     <pic:cNvPicPr/>
                   </pic:nvPicPr>
                   <pic:blipFill>
-                    <a:blip r:embed="rId23"/>
+                    <a:blip r:embed="rId47"/>
                     <a:stretch>
                       <a:fillRect/>
                     </a:stretch>
@@ -6371,7 +9455,6 @@
     <w:p/>
     <w:p>
       <w:r>
-        <w:lastRenderedPageBreak/>
         <w:t xml:space="preserve">Do not leave your wireless adapters plugged in your computer while not actively using them.  You may </w:t>
       </w:r>
       <w:proofErr w:type="spellStart"/>
@@ -6624,9 +9707,9 @@
     </w:p>
     <w:p/>
     <w:sectPr>
-      <w:headerReference w:type="default" r:id="rId24"/>
-      <w:footerReference w:type="default" r:id="rId25"/>
-      <w:headerReference w:type="first" r:id="rId26"/>
+      <w:headerReference w:type="default" r:id="rId48"/>
+      <w:footerReference w:type="default" r:id="rId49"/>
+      <w:headerReference w:type="first" r:id="rId50"/>
       <w:pgSz w:w="12240" w:h="15840"/>
       <w:pgMar w:top="720" w:right="720" w:bottom="720" w:left="720" w:header="720" w:footer="720" w:gutter="0"/>
       <w:cols w:space="720"/>
@@ -6676,7 +9759,7 @@
       <w:rPr>
         <w:noProof/>
       </w:rPr>
-      <w:t>7</w:t>
+      <w:t>18</w:t>
     </w:r>
     <w:r>
       <w:fldChar w:fldCharType="end"/>
@@ -9433,6 +12516,119 @@
     </w:lvl>
   </w:abstractNum>
   <w:abstractNum w:abstractNumId="22" w15:restartNumberingAfterBreak="0">
+    <w:nsid w:val="435670B3"/>
+    <w:multiLevelType w:val="hybridMultilevel"/>
+    <w:tmpl w:val="8FEE050E"/>
+    <w:lvl w:ilvl="0" w:tplc="04090001">
+      <w:start w:val="1"/>
+      <w:numFmt w:val="bullet"/>
+      <w:lvlText w:val=""/>
+      <w:lvlJc w:val="left"/>
+      <w:pPr>
+        <w:ind w:left="720" w:hanging="360"/>
+      </w:pPr>
+      <w:rPr>
+        <w:rFonts w:ascii="Symbol" w:hAnsi="Symbol" w:hint="default"/>
+      </w:rPr>
+    </w:lvl>
+    <w:lvl w:ilvl="1" w:tplc="04090003" w:tentative="1">
+      <w:start w:val="1"/>
+      <w:numFmt w:val="bullet"/>
+      <w:lvlText w:val="o"/>
+      <w:lvlJc w:val="left"/>
+      <w:pPr>
+        <w:ind w:left="1440" w:hanging="360"/>
+      </w:pPr>
+      <w:rPr>
+        <w:rFonts w:ascii="Courier New" w:hAnsi="Courier New" w:cs="Courier New" w:hint="default"/>
+      </w:rPr>
+    </w:lvl>
+    <w:lvl w:ilvl="2" w:tplc="04090005" w:tentative="1">
+      <w:start w:val="1"/>
+      <w:numFmt w:val="bullet"/>
+      <w:lvlText w:val=""/>
+      <w:lvlJc w:val="left"/>
+      <w:pPr>
+        <w:ind w:left="2160" w:hanging="360"/>
+      </w:pPr>
+      <w:rPr>
+        <w:rFonts w:ascii="Wingdings" w:hAnsi="Wingdings" w:hint="default"/>
+      </w:rPr>
+    </w:lvl>
+    <w:lvl w:ilvl="3" w:tplc="04090001" w:tentative="1">
+      <w:start w:val="1"/>
+      <w:numFmt w:val="bullet"/>
+      <w:lvlText w:val=""/>
+      <w:lvlJc w:val="left"/>
+      <w:pPr>
+        <w:ind w:left="2880" w:hanging="360"/>
+      </w:pPr>
+      <w:rPr>
+        <w:rFonts w:ascii="Symbol" w:hAnsi="Symbol" w:hint="default"/>
+      </w:rPr>
+    </w:lvl>
+    <w:lvl w:ilvl="4" w:tplc="04090003" w:tentative="1">
+      <w:start w:val="1"/>
+      <w:numFmt w:val="bullet"/>
+      <w:lvlText w:val="o"/>
+      <w:lvlJc w:val="left"/>
+      <w:pPr>
+        <w:ind w:left="3600" w:hanging="360"/>
+      </w:pPr>
+      <w:rPr>
+        <w:rFonts w:ascii="Courier New" w:hAnsi="Courier New" w:cs="Courier New" w:hint="default"/>
+      </w:rPr>
+    </w:lvl>
+    <w:lvl w:ilvl="5" w:tplc="04090005" w:tentative="1">
+      <w:start w:val="1"/>
+      <w:numFmt w:val="bullet"/>
+      <w:lvlText w:val=""/>
+      <w:lvlJc w:val="left"/>
+      <w:pPr>
+        <w:ind w:left="4320" w:hanging="360"/>
+      </w:pPr>
+      <w:rPr>
+        <w:rFonts w:ascii="Wingdings" w:hAnsi="Wingdings" w:hint="default"/>
+      </w:rPr>
+    </w:lvl>
+    <w:lvl w:ilvl="6" w:tplc="04090001" w:tentative="1">
+      <w:start w:val="1"/>
+      <w:numFmt w:val="bullet"/>
+      <w:lvlText w:val=""/>
+      <w:lvlJc w:val="left"/>
+      <w:pPr>
+        <w:ind w:left="5040" w:hanging="360"/>
+      </w:pPr>
+      <w:rPr>
+        <w:rFonts w:ascii="Symbol" w:hAnsi="Symbol" w:hint="default"/>
+      </w:rPr>
+    </w:lvl>
+    <w:lvl w:ilvl="7" w:tplc="04090003" w:tentative="1">
+      <w:start w:val="1"/>
+      <w:numFmt w:val="bullet"/>
+      <w:lvlText w:val="o"/>
+      <w:lvlJc w:val="left"/>
+      <w:pPr>
+        <w:ind w:left="5760" w:hanging="360"/>
+      </w:pPr>
+      <w:rPr>
+        <w:rFonts w:ascii="Courier New" w:hAnsi="Courier New" w:cs="Courier New" w:hint="default"/>
+      </w:rPr>
+    </w:lvl>
+    <w:lvl w:ilvl="8" w:tplc="04090005" w:tentative="1">
+      <w:start w:val="1"/>
+      <w:numFmt w:val="bullet"/>
+      <w:lvlText w:val=""/>
+      <w:lvlJc w:val="left"/>
+      <w:pPr>
+        <w:ind w:left="6480" w:hanging="360"/>
+      </w:pPr>
+      <w:rPr>
+        <w:rFonts w:ascii="Wingdings" w:hAnsi="Wingdings" w:hint="default"/>
+      </w:rPr>
+    </w:lvl>
+  </w:abstractNum>
+  <w:abstractNum w:abstractNumId="23" w15:restartNumberingAfterBreak="0">
     <w:nsid w:val="4494136E"/>
     <w:multiLevelType w:val="hybridMultilevel"/>
     <w:tmpl w:val="7EFCF7A2"/>
@@ -9572,7 +12768,7 @@
       </w:rPr>
     </w:lvl>
   </w:abstractNum>
-  <w:abstractNum w:abstractNumId="23" w15:restartNumberingAfterBreak="0">
+  <w:abstractNum w:abstractNumId="24" w15:restartNumberingAfterBreak="0">
     <w:nsid w:val="4B954A7B"/>
     <w:multiLevelType w:val="hybridMultilevel"/>
     <w:tmpl w:val="D4147ED6"/>
@@ -9712,7 +12908,7 @@
       </w:rPr>
     </w:lvl>
   </w:abstractNum>
-  <w:abstractNum w:abstractNumId="24" w15:restartNumberingAfterBreak="0">
+  <w:abstractNum w:abstractNumId="25" w15:restartNumberingAfterBreak="0">
     <w:nsid w:val="4BC92C63"/>
     <w:multiLevelType w:val="hybridMultilevel"/>
     <w:tmpl w:val="397CDB70"/>
@@ -9852,7 +13048,7 @@
       </w:rPr>
     </w:lvl>
   </w:abstractNum>
-  <w:abstractNum w:abstractNumId="25" w15:restartNumberingAfterBreak="0">
+  <w:abstractNum w:abstractNumId="26" w15:restartNumberingAfterBreak="0">
     <w:nsid w:val="4C06358B"/>
     <w:multiLevelType w:val="hybridMultilevel"/>
     <w:tmpl w:val="C0BA5B48"/>
@@ -9968,7 +13164,7 @@
       </w:pPr>
     </w:lvl>
   </w:abstractNum>
-  <w:abstractNum w:abstractNumId="26" w15:restartNumberingAfterBreak="0">
+  <w:abstractNum w:abstractNumId="27" w15:restartNumberingAfterBreak="0">
     <w:nsid w:val="505F1D2B"/>
     <w:multiLevelType w:val="hybridMultilevel"/>
     <w:tmpl w:val="6BC4B5FE"/>
@@ -10081,7 +13277,7 @@
       </w:rPr>
     </w:lvl>
   </w:abstractNum>
-  <w:abstractNum w:abstractNumId="27" w15:restartNumberingAfterBreak="0">
+  <w:abstractNum w:abstractNumId="28" w15:restartNumberingAfterBreak="0">
     <w:nsid w:val="5737304E"/>
     <w:multiLevelType w:val="hybridMultilevel"/>
     <w:tmpl w:val="DC7ADAFA"/>
@@ -10221,7 +13417,7 @@
       </w:rPr>
     </w:lvl>
   </w:abstractNum>
-  <w:abstractNum w:abstractNumId="28" w15:restartNumberingAfterBreak="0">
+  <w:abstractNum w:abstractNumId="29" w15:restartNumberingAfterBreak="0">
     <w:nsid w:val="58A31EC7"/>
     <w:multiLevelType w:val="hybridMultilevel"/>
     <w:tmpl w:val="E1D0944A"/>
@@ -10361,7 +13557,7 @@
       </w:rPr>
     </w:lvl>
   </w:abstractNum>
-  <w:abstractNum w:abstractNumId="29" w15:restartNumberingAfterBreak="0">
+  <w:abstractNum w:abstractNumId="30" w15:restartNumberingAfterBreak="0">
     <w:nsid w:val="59887070"/>
     <w:multiLevelType w:val="hybridMultilevel"/>
     <w:tmpl w:val="9E4C3EB2"/>
@@ -10501,7 +13697,7 @@
       </w:rPr>
     </w:lvl>
   </w:abstractNum>
-  <w:abstractNum w:abstractNumId="30" w15:restartNumberingAfterBreak="0">
+  <w:abstractNum w:abstractNumId="31" w15:restartNumberingAfterBreak="0">
     <w:nsid w:val="5AC346F4"/>
     <w:multiLevelType w:val="hybridMultilevel"/>
     <w:tmpl w:val="9E6AB0A2"/>
@@ -10641,7 +13837,7 @@
       </w:rPr>
     </w:lvl>
   </w:abstractNum>
-  <w:abstractNum w:abstractNumId="31" w15:restartNumberingAfterBreak="0">
+  <w:abstractNum w:abstractNumId="32" w15:restartNumberingAfterBreak="0">
     <w:nsid w:val="5D693ED2"/>
     <w:multiLevelType w:val="hybridMultilevel"/>
     <w:tmpl w:val="87B6C682"/>
@@ -10781,7 +13977,7 @@
       </w:rPr>
     </w:lvl>
   </w:abstractNum>
-  <w:abstractNum w:abstractNumId="32" w15:restartNumberingAfterBreak="0">
+  <w:abstractNum w:abstractNumId="33" w15:restartNumberingAfterBreak="0">
     <w:nsid w:val="5DA72631"/>
     <w:multiLevelType w:val="hybridMultilevel"/>
     <w:tmpl w:val="E3C0C96C"/>
@@ -10921,7 +14117,7 @@
       </w:rPr>
     </w:lvl>
   </w:abstractNum>
-  <w:abstractNum w:abstractNumId="33" w15:restartNumberingAfterBreak="0">
+  <w:abstractNum w:abstractNumId="34" w15:restartNumberingAfterBreak="0">
     <w:nsid w:val="5DEA2239"/>
     <w:multiLevelType w:val="hybridMultilevel"/>
     <w:tmpl w:val="3C60BE08"/>
@@ -11061,7 +14257,7 @@
       </w:rPr>
     </w:lvl>
   </w:abstractNum>
-  <w:abstractNum w:abstractNumId="34" w15:restartNumberingAfterBreak="0">
+  <w:abstractNum w:abstractNumId="35" w15:restartNumberingAfterBreak="0">
     <w:nsid w:val="5DFF5027"/>
     <w:multiLevelType w:val="hybridMultilevel"/>
     <w:tmpl w:val="9F12E006"/>
@@ -11201,7 +14397,7 @@
       </w:rPr>
     </w:lvl>
   </w:abstractNum>
-  <w:abstractNum w:abstractNumId="35" w15:restartNumberingAfterBreak="0">
+  <w:abstractNum w:abstractNumId="36" w15:restartNumberingAfterBreak="0">
     <w:nsid w:val="61EC7753"/>
     <w:multiLevelType w:val="hybridMultilevel"/>
     <w:tmpl w:val="18DE8580"/>
@@ -11341,7 +14537,7 @@
       </w:rPr>
     </w:lvl>
   </w:abstractNum>
-  <w:abstractNum w:abstractNumId="36" w15:restartNumberingAfterBreak="0">
+  <w:abstractNum w:abstractNumId="37" w15:restartNumberingAfterBreak="0">
     <w:nsid w:val="63BE38D5"/>
     <w:multiLevelType w:val="multilevel"/>
     <w:tmpl w:val="0409001D"/>
@@ -11454,7 +14650,7 @@
       </w:pPr>
     </w:lvl>
   </w:abstractNum>
-  <w:abstractNum w:abstractNumId="37" w15:restartNumberingAfterBreak="0">
+  <w:abstractNum w:abstractNumId="38" w15:restartNumberingAfterBreak="0">
     <w:nsid w:val="6BD50C4F"/>
     <w:multiLevelType w:val="multilevel"/>
     <w:tmpl w:val="D2C09BF4"/>
@@ -11594,7 +14790,7 @@
       </w:rPr>
     </w:lvl>
   </w:abstractNum>
-  <w:abstractNum w:abstractNumId="38" w15:restartNumberingAfterBreak="0">
+  <w:abstractNum w:abstractNumId="39" w15:restartNumberingAfterBreak="0">
     <w:nsid w:val="6C7042F4"/>
     <w:multiLevelType w:val="hybridMultilevel"/>
     <w:tmpl w:val="9836DEE2"/>
@@ -11734,7 +14930,7 @@
       </w:rPr>
     </w:lvl>
   </w:abstractNum>
-  <w:abstractNum w:abstractNumId="39" w15:restartNumberingAfterBreak="0">
+  <w:abstractNum w:abstractNumId="40" w15:restartNumberingAfterBreak="0">
     <w:nsid w:val="6F777BE6"/>
     <w:multiLevelType w:val="hybridMultilevel"/>
     <w:tmpl w:val="D2C09BF4"/>
@@ -11874,7 +15070,7 @@
       </w:rPr>
     </w:lvl>
   </w:abstractNum>
-  <w:abstractNum w:abstractNumId="40" w15:restartNumberingAfterBreak="0">
+  <w:abstractNum w:abstractNumId="41" w15:restartNumberingAfterBreak="0">
     <w:nsid w:val="70570AAC"/>
     <w:multiLevelType w:val="hybridMultilevel"/>
     <w:tmpl w:val="19E85298"/>
@@ -11987,7 +15183,7 @@
       </w:rPr>
     </w:lvl>
   </w:abstractNum>
-  <w:abstractNum w:abstractNumId="41" w15:restartNumberingAfterBreak="0">
+  <w:abstractNum w:abstractNumId="42" w15:restartNumberingAfterBreak="0">
     <w:nsid w:val="70803423"/>
     <w:multiLevelType w:val="hybridMultilevel"/>
     <w:tmpl w:val="59903B08"/>
@@ -12127,7 +15323,7 @@
       </w:rPr>
     </w:lvl>
   </w:abstractNum>
-  <w:abstractNum w:abstractNumId="42" w15:restartNumberingAfterBreak="0">
+  <w:abstractNum w:abstractNumId="43" w15:restartNumberingAfterBreak="0">
     <w:nsid w:val="711D482E"/>
     <w:multiLevelType w:val="hybridMultilevel"/>
     <w:tmpl w:val="A65236DE"/>
@@ -12267,7 +15463,7 @@
       </w:rPr>
     </w:lvl>
   </w:abstractNum>
-  <w:abstractNum w:abstractNumId="43" w15:restartNumberingAfterBreak="0">
+  <w:abstractNum w:abstractNumId="44" w15:restartNumberingAfterBreak="0">
     <w:nsid w:val="7690441C"/>
     <w:multiLevelType w:val="hybridMultilevel"/>
     <w:tmpl w:val="3B34C73C"/>
@@ -12407,7 +15603,7 @@
       </w:rPr>
     </w:lvl>
   </w:abstractNum>
-  <w:abstractNum w:abstractNumId="44" w15:restartNumberingAfterBreak="0">
+  <w:abstractNum w:abstractNumId="45" w15:restartNumberingAfterBreak="0">
     <w:nsid w:val="77246DA4"/>
     <w:multiLevelType w:val="multilevel"/>
     <w:tmpl w:val="0409001F"/>
@@ -12520,7 +15716,7 @@
       </w:pPr>
     </w:lvl>
   </w:abstractNum>
-  <w:abstractNum w:abstractNumId="45" w15:restartNumberingAfterBreak="0">
+  <w:abstractNum w:abstractNumId="46" w15:restartNumberingAfterBreak="0">
     <w:nsid w:val="7BA96731"/>
     <w:multiLevelType w:val="hybridMultilevel"/>
     <w:tmpl w:val="1324A51A"/>
@@ -12684,28 +15880,28 @@
     <w:abstractNumId w:val="16"/>
   </w:num>
   <w:num w:numId="5">
-    <w:abstractNumId w:val="25"/>
+    <w:abstractNumId w:val="26"/>
   </w:num>
   <w:num w:numId="6">
-    <w:abstractNumId w:val="39"/>
+    <w:abstractNumId w:val="40"/>
   </w:num>
   <w:num w:numId="7">
-    <w:abstractNumId w:val="37"/>
+    <w:abstractNumId w:val="38"/>
   </w:num>
   <w:num w:numId="8">
-    <w:abstractNumId w:val="44"/>
+    <w:abstractNumId w:val="45"/>
   </w:num>
   <w:num w:numId="9">
-    <w:abstractNumId w:val="36"/>
+    <w:abstractNumId w:val="37"/>
   </w:num>
   <w:num w:numId="10">
     <w:abstractNumId w:val="19"/>
   </w:num>
   <w:num w:numId="11">
-    <w:abstractNumId w:val="30"/>
+    <w:abstractNumId w:val="31"/>
   </w:num>
   <w:num w:numId="12">
-    <w:abstractNumId w:val="24"/>
+    <w:abstractNumId w:val="25"/>
   </w:num>
   <w:num w:numId="13">
     <w:abstractNumId w:val="1"/>
@@ -12714,16 +15910,16 @@
     <w:abstractNumId w:val="3"/>
   </w:num>
   <w:num w:numId="15">
-    <w:abstractNumId w:val="45"/>
+    <w:abstractNumId w:val="46"/>
   </w:num>
   <w:num w:numId="16">
     <w:abstractNumId w:val="20"/>
   </w:num>
   <w:num w:numId="17">
-    <w:abstractNumId w:val="34"/>
+    <w:abstractNumId w:val="35"/>
   </w:num>
   <w:num w:numId="18">
-    <w:abstractNumId w:val="22"/>
+    <w:abstractNumId w:val="23"/>
   </w:num>
   <w:num w:numId="19">
     <w:abstractNumId w:val="10"/>
@@ -12741,37 +15937,37 @@
     <w:abstractNumId w:val="11"/>
   </w:num>
   <w:num w:numId="24">
-    <w:abstractNumId w:val="41"/>
+    <w:abstractNumId w:val="42"/>
   </w:num>
   <w:num w:numId="25">
     <w:abstractNumId w:val="7"/>
   </w:num>
   <w:num w:numId="26">
-    <w:abstractNumId w:val="38"/>
+    <w:abstractNumId w:val="39"/>
   </w:num>
   <w:num w:numId="27">
     <w:abstractNumId w:val="2"/>
   </w:num>
   <w:num w:numId="28">
-    <w:abstractNumId w:val="29"/>
+    <w:abstractNumId w:val="30"/>
   </w:num>
   <w:num w:numId="29">
-    <w:abstractNumId w:val="27"/>
+    <w:abstractNumId w:val="28"/>
   </w:num>
   <w:num w:numId="30">
     <w:abstractNumId w:val="8"/>
   </w:num>
   <w:num w:numId="31">
-    <w:abstractNumId w:val="43"/>
+    <w:abstractNumId w:val="44"/>
   </w:num>
   <w:num w:numId="32">
-    <w:abstractNumId w:val="33"/>
+    <w:abstractNumId w:val="34"/>
   </w:num>
   <w:num w:numId="33">
-    <w:abstractNumId w:val="35"/>
+    <w:abstractNumId w:val="36"/>
   </w:num>
   <w:num w:numId="34">
-    <w:abstractNumId w:val="42"/>
+    <w:abstractNumId w:val="43"/>
   </w:num>
   <w:num w:numId="35">
     <w:abstractNumId w:val="14"/>
@@ -12786,19 +15982,19 @@
     <w:abstractNumId w:val="15"/>
   </w:num>
   <w:num w:numId="39">
+    <w:abstractNumId w:val="33"/>
+  </w:num>
+  <w:num w:numId="40">
     <w:abstractNumId w:val="32"/>
   </w:num>
-  <w:num w:numId="40">
-    <w:abstractNumId w:val="31"/>
-  </w:num>
   <w:num w:numId="41">
-    <w:abstractNumId w:val="23"/>
+    <w:abstractNumId w:val="24"/>
   </w:num>
   <w:num w:numId="42">
-    <w:abstractNumId w:val="28"/>
+    <w:abstractNumId w:val="29"/>
   </w:num>
   <w:num w:numId="43">
-    <w:abstractNumId w:val="26"/>
+    <w:abstractNumId w:val="27"/>
   </w:num>
   <w:num w:numId="44">
     <w:abstractNumId w:val="13"/>
@@ -12807,7 +16003,10 @@
     <w:abstractNumId w:val="12"/>
   </w:num>
   <w:num w:numId="46">
-    <w:abstractNumId w:val="40"/>
+    <w:abstractNumId w:val="41"/>
+  </w:num>
+  <w:num w:numId="47">
+    <w:abstractNumId w:val="22"/>
   </w:num>
 </w:numbering>
 </file>

--- a/Lab6/Lab 6 - Alamri - Hayden - Mireles.docx
+++ b/Lab6/Lab 6 - Alamri - Hayden - Mireles.docx
@@ -261,15 +261,7 @@
         <w:t xml:space="preserve">  </w:t>
       </w:r>
       <w:r>
-        <w:t xml:space="preserve">I encourage you to switch roles (i.e., </w:t>
-      </w:r>
-      <w:proofErr w:type="spellStart"/>
-      <w:r>
-        <w:t>Blackhat</w:t>
-      </w:r>
-      <w:proofErr w:type="spellEnd"/>
-      <w:r>
-        <w:t xml:space="preserve"> and target) throughout the assignment. </w:t>
+        <w:t xml:space="preserve">I encourage you to switch roles (i.e., Blackhat and target) throughout the assignment. </w:t>
       </w:r>
       <w:r>
         <w:t>You must be root for</w:t>
@@ -277,7 +269,6 @@
       <w:r>
         <w:t xml:space="preserve"> most of these commands to work; use the </w:t>
       </w:r>
-      <w:proofErr w:type="spellStart"/>
       <w:r>
         <w:rPr>
           <w:rFonts w:ascii="Courier New" w:hAnsi="Courier New" w:cs="Courier New"/>
@@ -285,7 +276,6 @@
         </w:rPr>
         <w:t>su</w:t>
       </w:r>
-      <w:proofErr w:type="spellEnd"/>
       <w:r>
         <w:t xml:space="preserve"> command</w:t>
       </w:r>
@@ -407,10 +397,10 @@
             <v:path o:extrusionok="f" gradientshapeok="t" o:connecttype="rect"/>
             <o:lock v:ext="edit" aspectratio="t"/>
           </v:shapetype>
-          <v:shape id="_x0000_i1025" type="#_x0000_t75" style="width:471pt;height:234pt" o:ole="">
+          <v:shape id="_x0000_i1025" type="#_x0000_t75" style="width:470.7pt;height:233.65pt" o:ole="">
             <v:imagedata r:id="rId7" o:title=""/>
           </v:shape>
-          <o:OLEObject Type="Embed" ProgID="Visio.Drawing.11" ShapeID="_x0000_i1025" DrawAspect="Content" ObjectID="_1611058768" r:id="rId8"/>
+          <o:OLEObject Type="Embed" ProgID="Visio.Drawing.11" ShapeID="_x0000_i1025" DrawAspect="Content" ObjectID="_1611496171" r:id="rId8"/>
         </w:object>
       </w:r>
     </w:p>
@@ -511,23 +501,7 @@
         </w:rPr>
       </w:pPr>
       <w:r>
-        <w:t>The gateway information was found using the “</w:t>
-      </w:r>
-      <w:proofErr w:type="spellStart"/>
-      <w:r>
-        <w:t>ifconfig</w:t>
-      </w:r>
-      <w:proofErr w:type="spellEnd"/>
-      <w:r>
-        <w:t>” command followed by “</w:t>
-      </w:r>
-      <w:proofErr w:type="spellStart"/>
-      <w:r>
-        <w:t>arp</w:t>
-      </w:r>
-      <w:proofErr w:type="spellEnd"/>
-      <w:r>
-        <w:t xml:space="preserve"> –a”, as shown below, from the BH computer:</w:t>
+        <w:t>The gateway information was found using the “ifconfig” command followed by “arp –a”, as shown below, from the BH computer:</w:t>
       </w:r>
     </w:p>
     <w:p>
@@ -852,7 +826,6 @@
     </w:p>
     <w:p/>
     <w:p>
-      <w:proofErr w:type="spellStart"/>
       <w:r>
         <w:t>B</w:t>
       </w:r>
@@ -860,11 +833,7 @@
         <w:t>lackh</w:t>
       </w:r>
       <w:r>
-        <w:t>at</w:t>
-      </w:r>
-      <w:proofErr w:type="spellEnd"/>
-      <w:r>
-        <w:t xml:space="preserve"> (BH)</w:t>
+        <w:t>at (BH)</w:t>
       </w:r>
       <w:r>
         <w:t xml:space="preserve">: </w:t>
@@ -921,21 +890,7 @@
         <w:rPr>
           <w:b/>
         </w:rPr>
-        <w:t xml:space="preserve">BH </w:t>
-      </w:r>
-      <w:proofErr w:type="gramStart"/>
-      <w:r>
-        <w:rPr>
-          <w:b/>
-        </w:rPr>
-        <w:t>IP :</w:t>
-      </w:r>
-      <w:proofErr w:type="gramEnd"/>
-      <w:r>
-        <w:rPr>
-          <w:b/>
-        </w:rPr>
-        <w:t xml:space="preserve">  10.204.0.43</w:t>
+        <w:t>BH IP :  10.204.0.43</w:t>
       </w:r>
       <w:r>
         <w:rPr>
@@ -1299,7 +1254,6 @@
         </w:rPr>
         <w:tab/>
       </w:r>
-      <w:proofErr w:type="gramStart"/>
       <w:r>
         <w:rPr>
           <w:b/>
@@ -1310,14 +1264,7 @@
         <w:rPr>
           <w:b/>
         </w:rPr>
-        <w:t xml:space="preserve">  MAC</w:t>
-      </w:r>
-      <w:proofErr w:type="gramEnd"/>
-      <w:r>
-        <w:rPr>
-          <w:b/>
-        </w:rPr>
-        <w:t xml:space="preserve">  </w:t>
+        <w:t xml:space="preserve">  MAC  </w:t>
       </w:r>
       <w:r>
         <w:rPr>
@@ -1542,50 +1489,10 @@
           <w:b/>
         </w:rPr>
         <w:tab/>
-      </w:r>
-      <w:proofErr w:type="gramStart"/>
-      <w:r>
-        <w:rPr>
-          <w:rFonts w:ascii="Courier New" w:hAnsi="Courier New" w:cs="Courier New"/>
-          <w:b/>
-        </w:rPr>
-        <w:t>echo</w:t>
-      </w:r>
-      <w:proofErr w:type="gramEnd"/>
-      <w:r>
-        <w:rPr>
-          <w:rFonts w:ascii="Courier New" w:hAnsi="Courier New" w:cs="Courier New"/>
-          <w:b/>
-        </w:rPr>
-        <w:t xml:space="preserve"> 1 &gt; /</w:t>
-      </w:r>
-      <w:proofErr w:type="spellStart"/>
-      <w:r>
-        <w:rPr>
-          <w:rFonts w:ascii="Courier New" w:hAnsi="Courier New" w:cs="Courier New"/>
-          <w:b/>
-        </w:rPr>
-        <w:t>proc</w:t>
-      </w:r>
-      <w:proofErr w:type="spellEnd"/>
-      <w:r>
-        <w:rPr>
-          <w:rFonts w:ascii="Courier New" w:hAnsi="Courier New" w:cs="Courier New"/>
-          <w:b/>
-        </w:rPr>
-        <w:t>/sys/net/ipv4/</w:t>
-      </w:r>
-      <w:proofErr w:type="spellStart"/>
-      <w:r>
-        <w:rPr>
-          <w:rFonts w:ascii="Courier New" w:hAnsi="Courier New" w:cs="Courier New"/>
-          <w:b/>
-        </w:rPr>
-        <w:t>ip_forward</w:t>
+        <w:t>echo 1 &gt; /proc/sys/net/ipv4/ip_forward</w:t>
       </w:r>
       <w:bookmarkEnd w:id="0"/>
       <w:bookmarkEnd w:id="1"/>
-      <w:proofErr w:type="spellEnd"/>
     </w:p>
     <w:p>
       <w:pPr>
@@ -1615,48 +1522,8 @@
           <w:b/>
         </w:rPr>
         <w:tab/>
-      </w:r>
-      <w:proofErr w:type="gramStart"/>
-      <w:r>
-        <w:rPr>
-          <w:rFonts w:ascii="Courier New" w:hAnsi="Courier New" w:cs="Courier New"/>
-          <w:b/>
-        </w:rPr>
-        <w:t>cat</w:t>
-      </w:r>
-      <w:proofErr w:type="gramEnd"/>
-      <w:r>
-        <w:rPr>
-          <w:rFonts w:ascii="Courier New" w:hAnsi="Courier New" w:cs="Courier New"/>
-          <w:b/>
-        </w:rPr>
-        <w:t xml:space="preserve"> /</w:t>
-      </w:r>
-      <w:proofErr w:type="spellStart"/>
-      <w:r>
-        <w:rPr>
-          <w:rFonts w:ascii="Courier New" w:hAnsi="Courier New" w:cs="Courier New"/>
-          <w:b/>
-        </w:rPr>
-        <w:t>proc</w:t>
-      </w:r>
-      <w:proofErr w:type="spellEnd"/>
-      <w:r>
-        <w:rPr>
-          <w:rFonts w:ascii="Courier New" w:hAnsi="Courier New" w:cs="Courier New"/>
-          <w:b/>
-        </w:rPr>
-        <w:t>/sys/net/ipv4/</w:t>
-      </w:r>
-      <w:proofErr w:type="spellStart"/>
-      <w:r>
-        <w:rPr>
-          <w:rFonts w:ascii="Courier New" w:hAnsi="Courier New" w:cs="Courier New"/>
-          <w:b/>
-        </w:rPr>
-        <w:t>ip_forward</w:t>
-      </w:r>
-      <w:proofErr w:type="spellEnd"/>
+        <w:t>cat /proc/sys/net/ipv4/ip_forward</w:t>
+      </w:r>
       <w:r>
         <w:rPr>
           <w:b/>
@@ -1853,7 +1720,6 @@
       <w:r>
         <w:t xml:space="preserve">ayed by using </w:t>
       </w:r>
-      <w:proofErr w:type="spellStart"/>
       <w:r>
         <w:t>eth</w:t>
       </w:r>
@@ -1863,7 +1729,6 @@
       <w:r>
         <w:t>dst</w:t>
       </w:r>
-      <w:proofErr w:type="spellEnd"/>
       <w:r>
         <w:t>==</w:t>
       </w:r>
@@ -1879,15 +1744,7 @@
         </w:numPr>
       </w:pPr>
       <w:r>
-        <w:t xml:space="preserve">Find your copy of </w:t>
-      </w:r>
-      <w:proofErr w:type="spellStart"/>
-      <w:r>
-        <w:t>arpspoof</w:t>
-      </w:r>
-      <w:proofErr w:type="spellEnd"/>
-      <w:r>
-        <w:t xml:space="preserve"> and </w:t>
+        <w:t xml:space="preserve">Find your copy of arpspoof and </w:t>
       </w:r>
       <w:r>
         <w:t>execute the tool against your partner’s computer</w:t>
@@ -1967,60 +1824,34 @@
         </w:rPr>
         <w:tab/>
       </w:r>
-      <w:proofErr w:type="gramStart"/>
       <w:r>
         <w:rPr>
           <w:rFonts w:ascii="Courier New" w:hAnsi="Courier New" w:cs="Courier New"/>
           <w:b/>
         </w:rPr>
-        <w:t>cd</w:t>
-      </w:r>
-      <w:proofErr w:type="gramEnd"/>
-      <w:r>
+        <w:t>cd /</w:t>
+      </w:r>
+      <w:r>
+        <w:t>&lt;&lt;location of arpspoof&gt;&gt;</w:t>
+      </w:r>
+      <w:r>
+        <w:t xml:space="preserve">   (perhaps in /usr/sbin/)</w:t>
+      </w:r>
+    </w:p>
+    <w:p>
+      <w:pPr>
         <w:rPr>
           <w:rFonts w:ascii="Courier New" w:hAnsi="Courier New" w:cs="Courier New"/>
           <w:b/>
         </w:rPr>
-        <w:t xml:space="preserve"> /</w:t>
-      </w:r>
-      <w:r>
-        <w:t xml:space="preserve">&lt;&lt;location of </w:t>
-      </w:r>
-      <w:proofErr w:type="spellStart"/>
-      <w:r>
-        <w:t>arpspoof</w:t>
-      </w:r>
-      <w:proofErr w:type="spellEnd"/>
-      <w:r>
-        <w:t>&gt;&gt;</w:t>
-      </w:r>
-      <w:r>
-        <w:t xml:space="preserve">   (perhaps in /</w:t>
-      </w:r>
-      <w:proofErr w:type="spellStart"/>
-      <w:r>
-        <w:t>usr</w:t>
-      </w:r>
-      <w:proofErr w:type="spellEnd"/>
-      <w:r>
-        <w:t>/</w:t>
-      </w:r>
-      <w:proofErr w:type="spellStart"/>
-      <w:r>
-        <w:t>sbin</w:t>
-      </w:r>
-      <w:proofErr w:type="spellEnd"/>
-      <w:r>
-        <w:t>/)</w:t>
-      </w:r>
-    </w:p>
-    <w:p>
-      <w:pPr>
+      </w:pPr>
+      <w:r>
         <w:rPr>
           <w:rFonts w:ascii="Courier New" w:hAnsi="Courier New" w:cs="Courier New"/>
           <w:b/>
         </w:rPr>
-      </w:pPr>
+        <w:tab/>
+      </w:r>
       <w:r>
         <w:rPr>
           <w:rFonts w:ascii="Courier New" w:hAnsi="Courier New" w:cs="Courier New"/>
@@ -2033,31 +1864,34 @@
           <w:rFonts w:ascii="Courier New" w:hAnsi="Courier New" w:cs="Courier New"/>
           <w:b/>
         </w:rPr>
-        <w:tab/>
-      </w:r>
-      <w:proofErr w:type="gramStart"/>
+        <w:t xml:space="preserve">./arpspoof </w:t>
+      </w:r>
       <w:r>
         <w:rPr>
           <w:rFonts w:ascii="Courier New" w:hAnsi="Courier New" w:cs="Courier New"/>
           <w:b/>
         </w:rPr>
-        <w:t>./</w:t>
-      </w:r>
-      <w:proofErr w:type="spellStart"/>
-      <w:proofErr w:type="gramEnd"/>
+        <w:t>-</w:t>
+      </w:r>
       <w:r>
         <w:rPr>
           <w:rFonts w:ascii="Courier New" w:hAnsi="Courier New" w:cs="Courier New"/>
           <w:b/>
         </w:rPr>
-        <w:t>arpspoof</w:t>
-      </w:r>
-      <w:proofErr w:type="spellEnd"/>
+        <w:t>ieth</w:t>
+      </w:r>
       <w:r>
         <w:rPr>
           <w:rFonts w:ascii="Courier New" w:hAnsi="Courier New" w:cs="Courier New"/>
           <w:b/>
         </w:rPr>
+        <w:t>0</w:t>
+      </w:r>
+      <w:r>
+        <w:rPr>
+          <w:rFonts w:ascii="Courier New" w:hAnsi="Courier New" w:cs="Courier New"/>
+          <w:b/>
+        </w:rPr>
         <w:t xml:space="preserve"> </w:t>
       </w:r>
       <w:r>
@@ -2065,21 +1899,21 @@
           <w:rFonts w:ascii="Courier New" w:hAnsi="Courier New" w:cs="Courier New"/>
           <w:b/>
         </w:rPr>
-        <w:t>-</w:t>
+        <w:t>–</w:t>
       </w:r>
       <w:r>
         <w:rPr>
           <w:rFonts w:ascii="Courier New" w:hAnsi="Courier New" w:cs="Courier New"/>
           <w:b/>
         </w:rPr>
-        <w:t>ieth</w:t>
+        <w:t>t</w:t>
       </w:r>
       <w:r>
         <w:rPr>
           <w:rFonts w:ascii="Courier New" w:hAnsi="Courier New" w:cs="Courier New"/>
           <w:b/>
         </w:rPr>
-        <w:t>0</w:t>
+        <w:t>&lt;&lt;targetIP&gt;&gt;</w:t>
       </w:r>
       <w:r>
         <w:rPr>
@@ -2093,67 +1927,7 @@
           <w:rFonts w:ascii="Courier New" w:hAnsi="Courier New" w:cs="Courier New"/>
           <w:b/>
         </w:rPr>
-        <w:t>–</w:t>
-      </w:r>
-      <w:r>
-        <w:rPr>
-          <w:rFonts w:ascii="Courier New" w:hAnsi="Courier New" w:cs="Courier New"/>
-          <w:b/>
-        </w:rPr>
-        <w:t>t</w:t>
-      </w:r>
-      <w:r>
-        <w:rPr>
-          <w:rFonts w:ascii="Courier New" w:hAnsi="Courier New" w:cs="Courier New"/>
-          <w:b/>
-        </w:rPr>
-        <w:t>&lt;&lt;</w:t>
-      </w:r>
-      <w:proofErr w:type="spellStart"/>
-      <w:r>
-        <w:rPr>
-          <w:rFonts w:ascii="Courier New" w:hAnsi="Courier New" w:cs="Courier New"/>
-          <w:b/>
-        </w:rPr>
-        <w:t>targetIP</w:t>
-      </w:r>
-      <w:proofErr w:type="spellEnd"/>
-      <w:r>
-        <w:rPr>
-          <w:rFonts w:ascii="Courier New" w:hAnsi="Courier New" w:cs="Courier New"/>
-          <w:b/>
-        </w:rPr>
-        <w:t>&gt;&gt;</w:t>
-      </w:r>
-      <w:r>
-        <w:rPr>
-          <w:rFonts w:ascii="Courier New" w:hAnsi="Courier New" w:cs="Courier New"/>
-          <w:b/>
-        </w:rPr>
-        <w:t xml:space="preserve"> </w:t>
-      </w:r>
-      <w:r>
-        <w:rPr>
-          <w:rFonts w:ascii="Courier New" w:hAnsi="Courier New" w:cs="Courier New"/>
-          <w:b/>
-        </w:rPr>
-        <w:t>&lt;&lt;</w:t>
-      </w:r>
-      <w:proofErr w:type="spellStart"/>
-      <w:r>
-        <w:rPr>
-          <w:rFonts w:ascii="Courier New" w:hAnsi="Courier New" w:cs="Courier New"/>
-          <w:b/>
-        </w:rPr>
-        <w:t>gatewayIP</w:t>
-      </w:r>
-      <w:proofErr w:type="spellEnd"/>
-      <w:r>
-        <w:rPr>
-          <w:rFonts w:ascii="Courier New" w:hAnsi="Courier New" w:cs="Courier New"/>
-          <w:b/>
-        </w:rPr>
-        <w:t>&gt;&gt;</w:t>
+        <w:t>&lt;&lt;gatewayIP&gt;&gt;</w:t>
       </w:r>
     </w:p>
     <w:bookmarkEnd w:id="2"/>
@@ -2168,23 +1942,7 @@
         </w:numPr>
       </w:pPr>
       <w:r>
-        <w:t>The command executed is shown below, executed from /</w:t>
-      </w:r>
-      <w:proofErr w:type="spellStart"/>
-      <w:r>
-        <w:t>usr</w:t>
-      </w:r>
-      <w:proofErr w:type="spellEnd"/>
-      <w:r>
-        <w:t>/</w:t>
-      </w:r>
-      <w:proofErr w:type="spellStart"/>
-      <w:r>
-        <w:t>sbin</w:t>
-      </w:r>
-      <w:proofErr w:type="spellEnd"/>
-      <w:r>
-        <w:t>:</w:t>
+        <w:t>The command executed is shown below, executed from /usr/sbin:</w:t>
       </w:r>
     </w:p>
     <w:p>
@@ -3268,15 +3026,7 @@
         <w:t xml:space="preserve">Note:  </w:t>
       </w:r>
       <w:r>
-        <w:t xml:space="preserve">after terminating the </w:t>
-      </w:r>
-      <w:proofErr w:type="spellStart"/>
-      <w:r>
-        <w:t>arpspoof</w:t>
-      </w:r>
-      <w:proofErr w:type="spellEnd"/>
-      <w:r>
-        <w:t xml:space="preserve"> session, the program “fixed” the target’s machine and sent it the proper MAC address for the default gateway.</w:t>
+        <w:t>after terminating the arpspoof session, the program “fixed” the target’s machine and sent it the proper MAC address for the default gateway.</w:t>
       </w:r>
     </w:p>
     <w:p>
@@ -3621,15 +3371,7 @@
         </w:numPr>
       </w:pPr>
       <w:r>
-        <w:t xml:space="preserve">We added –r to the </w:t>
-      </w:r>
-      <w:proofErr w:type="spellStart"/>
-      <w:r>
-        <w:t>arpspoof</w:t>
-      </w:r>
-      <w:proofErr w:type="spellEnd"/>
-      <w:r>
-        <w:t xml:space="preserve"> command to also receive replies.</w:t>
+        <w:t>We added –r to the arpspoof command to also receive replies.</w:t>
       </w:r>
       <w:r>
         <w:rPr>
@@ -3864,11 +3606,9 @@
     </w:p>
     <w:p/>
     <w:p>
-      <w:proofErr w:type="spellStart"/>
       <w:r>
         <w:t>Blackhat</w:t>
       </w:r>
-      <w:proofErr w:type="spellEnd"/>
       <w:r>
         <w:t>:</w:t>
       </w:r>
@@ -3961,13 +3701,8 @@
       <w:r>
         <w:t xml:space="preserve"> </w:t>
       </w:r>
-      <w:proofErr w:type="spellStart"/>
-      <w:r>
-        <w:t>Hosts</w:t>
-      </w:r>
-      <w:proofErr w:type="spellEnd"/>
-      <w:r>
-        <w:t xml:space="preserve"> List </w:t>
+      <w:r>
+        <w:t xml:space="preserve">Hosts List </w:t>
       </w:r>
     </w:p>
     <w:p>
@@ -4182,15 +3917,7 @@
         <w:t xml:space="preserve"> </w:t>
       </w:r>
       <w:r>
-        <w:t xml:space="preserve">Connections (or press </w:t>
-      </w:r>
-      <w:proofErr w:type="spellStart"/>
-      <w:r>
-        <w:t>Shift+C</w:t>
-      </w:r>
-      <w:proofErr w:type="spellEnd"/>
-      <w:r>
-        <w:t xml:space="preserve">) </w:t>
+        <w:t xml:space="preserve">Connections (or press Shift+C) </w:t>
       </w:r>
     </w:p>
     <w:p>
@@ -4210,15 +3937,7 @@
         <w:sym w:font="Wingdings" w:char="F0E0"/>
       </w:r>
       <w:r>
-        <w:t xml:space="preserve"> </w:t>
-      </w:r>
-      <w:proofErr w:type="spellStart"/>
-      <w:r>
-        <w:t>Start</w:t>
-      </w:r>
-      <w:proofErr w:type="spellEnd"/>
-      <w:r>
-        <w:t xml:space="preserve"> sniffing </w:t>
+        <w:t xml:space="preserve"> Start sniffing </w:t>
       </w:r>
     </w:p>
     <w:p>
@@ -4258,15 +3977,7 @@
         <w:t>Now start the ARP poisoning</w:t>
       </w:r>
       <w:r>
-        <w:t xml:space="preserve">: </w:t>
-      </w:r>
-      <w:proofErr w:type="spellStart"/>
-      <w:r>
-        <w:t>Mitm</w:t>
-      </w:r>
-      <w:proofErr w:type="spellEnd"/>
-      <w:r>
-        <w:t xml:space="preserve"> </w:t>
+        <w:t xml:space="preserve">: Mitm </w:t>
       </w:r>
       <w:r>
         <w:sym w:font="Wingdings" w:char="F0E0"/>
@@ -4558,11 +4269,9 @@
     </w:p>
     <w:p/>
     <w:p>
-      <w:proofErr w:type="spellStart"/>
       <w:r>
         <w:t>Blackhat</w:t>
       </w:r>
-      <w:proofErr w:type="spellEnd"/>
       <w:r>
         <w:t xml:space="preserve">:  </w:t>
       </w:r>
@@ -5204,21 +4913,12 @@
         </w:rPr>
         <w:tab/>
       </w:r>
-      <w:proofErr w:type="gramStart"/>
       <w:r>
         <w:rPr>
           <w:rFonts w:ascii="Courier New" w:hAnsi="Courier New" w:cs="Courier New"/>
           <w:b/>
         </w:rPr>
-        <w:t>ftp</w:t>
-      </w:r>
-      <w:proofErr w:type="gramEnd"/>
-      <w:r>
-        <w:rPr>
-          <w:rFonts w:ascii="Courier New" w:hAnsi="Courier New" w:cs="Courier New"/>
-          <w:b/>
-        </w:rPr>
-        <w:t xml:space="preserve"> </w:t>
+        <w:t xml:space="preserve">ftp </w:t>
       </w:r>
       <w:hyperlink r:id="rId27" w:history="1">
         <w:r>
@@ -5636,13 +5336,8 @@
     </w:p>
     <w:p/>
     <w:p>
-      <w:proofErr w:type="spellStart"/>
-      <w:r>
-        <w:t>Blackhat</w:t>
-      </w:r>
-      <w:proofErr w:type="spellEnd"/>
-      <w:r>
-        <w:t xml:space="preserve">:  </w:t>
+      <w:r>
+        <w:t xml:space="preserve">Blackhat:  </w:t>
       </w:r>
     </w:p>
     <w:p>
@@ -6192,12 +5887,10 @@
       </w:r>
     </w:p>
     <w:p>
-      <w:proofErr w:type="spellStart"/>
       <w:r>
         <w:lastRenderedPageBreak/>
         <w:t>Blackhat</w:t>
       </w:r>
-      <w:proofErr w:type="spellEnd"/>
       <w:r>
         <w:t xml:space="preserve">:  </w:t>
       </w:r>
@@ -6547,11 +6240,9 @@
     </w:p>
     <w:p/>
     <w:p>
-      <w:proofErr w:type="spellStart"/>
       <w:r>
         <w:t>Blackhat</w:t>
       </w:r>
-      <w:proofErr w:type="spellEnd"/>
       <w:r>
         <w:t xml:space="preserve">:  </w:t>
       </w:r>
@@ -6567,35 +6258,22 @@
         <w:t>Stop the ARP poisoning:</w:t>
       </w:r>
       <w:r>
+        <w:t xml:space="preserve"> M</w:t>
+      </w:r>
+      <w:r>
+        <w:t>itm</w:t>
+      </w:r>
+      <w:r>
         <w:t xml:space="preserve"> </w:t>
       </w:r>
-      <w:proofErr w:type="spellStart"/>
-      <w:r>
-        <w:t>M</w:t>
-      </w:r>
-      <w:r>
-        <w:t>itm</w:t>
-      </w:r>
-      <w:proofErr w:type="spellEnd"/>
+      <w:r>
+        <w:sym w:font="Wingdings" w:char="F0E0"/>
+      </w:r>
       <w:r>
         <w:t xml:space="preserve"> </w:t>
       </w:r>
       <w:r>
-        <w:sym w:font="Wingdings" w:char="F0E0"/>
-      </w:r>
-      <w:r>
-        <w:t xml:space="preserve"> </w:t>
-      </w:r>
-      <w:r>
-        <w:t xml:space="preserve">Stop </w:t>
-      </w:r>
-      <w:proofErr w:type="spellStart"/>
-      <w:r>
-        <w:t>Mitm</w:t>
-      </w:r>
-      <w:proofErr w:type="spellEnd"/>
-      <w:r>
-        <w:t xml:space="preserve"> attack</w:t>
+        <w:t>Stop Mitm attack</w:t>
       </w:r>
       <w:r>
         <w:t>(</w:t>
@@ -6667,15 +6345,7 @@
         <w:t>The below screenshot sh</w:t>
       </w:r>
       <w:r>
-        <w:t>ows the BH Re-</w:t>
-      </w:r>
-      <w:proofErr w:type="spellStart"/>
-      <w:r>
-        <w:t>ARPing</w:t>
-      </w:r>
-      <w:proofErr w:type="spellEnd"/>
-      <w:r>
-        <w:t xml:space="preserve"> the victim:</w:t>
+        <w:t>ows the BH Re-ARPing the victim:</w:t>
       </w:r>
     </w:p>
     <w:p>
@@ -6794,7 +6464,6 @@
         </w:rPr>
         <w:t xml:space="preserve">.  </w:t>
       </w:r>
-      <w:proofErr w:type="spellStart"/>
       <w:r>
         <w:rPr>
           <w:b/>
@@ -6803,20 +6472,11 @@
         </w:rPr>
         <w:t>Ncat</w:t>
       </w:r>
-      <w:proofErr w:type="spellEnd"/>
     </w:p>
     <w:p/>
     <w:p>
       <w:r>
-        <w:t xml:space="preserve">This assignment requires you to use </w:t>
-      </w:r>
-      <w:proofErr w:type="spellStart"/>
-      <w:r>
-        <w:t>ncat</w:t>
-      </w:r>
-      <w:proofErr w:type="spellEnd"/>
-      <w:r>
-        <w:t xml:space="preserve"> in several different roles to learn this tool’s utility.</w:t>
+        <w:t>This assignment requires you to use ncat in several different roles to learn this tool’s utility.</w:t>
       </w:r>
       <w:r>
         <w:t xml:space="preserve">  </w:t>
@@ -6824,21 +6484,14 @@
     </w:p>
     <w:p/>
     <w:p>
-      <w:proofErr w:type="gramStart"/>
       <w:r>
         <w:t>3</w:t>
       </w:r>
       <w:r>
         <w:t xml:space="preserve">.1  </w:t>
       </w:r>
-      <w:proofErr w:type="spellStart"/>
-      <w:r>
-        <w:t>Ncat</w:t>
-      </w:r>
-      <w:proofErr w:type="spellEnd"/>
-      <w:proofErr w:type="gramEnd"/>
-      <w:r>
-        <w:t xml:space="preserve"> </w:t>
+      <w:r>
+        <w:t xml:space="preserve">Ncat </w:t>
       </w:r>
       <w:r>
         <w:t>C</w:t>
@@ -6870,13 +6523,8 @@
         <w:t xml:space="preserve">Start </w:t>
       </w:r>
       <w:r>
-        <w:t xml:space="preserve">an </w:t>
-      </w:r>
-      <w:proofErr w:type="spellStart"/>
-      <w:r>
-        <w:t>ncat</w:t>
-      </w:r>
-      <w:proofErr w:type="spellEnd"/>
+        <w:t>an ncat</w:t>
+      </w:r>
       <w:r>
         <w:t xml:space="preserve"> listener.</w:t>
       </w:r>
@@ -6957,13 +6605,8 @@
         <w:t xml:space="preserve">Connect to the listener using </w:t>
       </w:r>
       <w:r>
-        <w:t xml:space="preserve">an </w:t>
-      </w:r>
-      <w:proofErr w:type="spellStart"/>
-      <w:r>
-        <w:t>ncat</w:t>
-      </w:r>
-      <w:proofErr w:type="spellEnd"/>
+        <w:t>an ncat</w:t>
+      </w:r>
       <w:r>
         <w:t xml:space="preserve"> client.</w:t>
       </w:r>
@@ -7059,21 +6702,7 @@
         <w:rPr>
           <w:b/>
         </w:rPr>
-        <w:t xml:space="preserve"> of both </w:t>
-      </w:r>
-      <w:proofErr w:type="spellStart"/>
-      <w:r>
-        <w:rPr>
-          <w:b/>
-        </w:rPr>
-        <w:t>ncat</w:t>
-      </w:r>
-      <w:proofErr w:type="spellEnd"/>
-      <w:r>
-        <w:rPr>
-          <w:b/>
-        </w:rPr>
-        <w:t xml:space="preserve"> windows.</w:t>
+        <w:t xml:space="preserve"> of both ncat windows.</w:t>
       </w:r>
     </w:p>
     <w:p/>
@@ -7083,7 +6712,6 @@
       </w:r>
     </w:p>
     <w:p>
-      <w:proofErr w:type="gramStart"/>
       <w:r>
         <w:lastRenderedPageBreak/>
         <w:t>3</w:t>
@@ -7091,7 +6719,6 @@
       <w:r>
         <w:t>.2  Push</w:t>
       </w:r>
-      <w:proofErr w:type="gramEnd"/>
       <w:r>
         <w:t xml:space="preserve"> a file</w:t>
       </w:r>
@@ -7113,13 +6740,8 @@
         <w:t xml:space="preserve">Start </w:t>
       </w:r>
       <w:r>
-        <w:t xml:space="preserve">an </w:t>
-      </w:r>
-      <w:proofErr w:type="spellStart"/>
-      <w:r>
-        <w:t>ncat</w:t>
-      </w:r>
-      <w:proofErr w:type="spellEnd"/>
+        <w:t>an ncat</w:t>
+      </w:r>
       <w:r>
         <w:t xml:space="preserve"> listener and redirect your output (&gt;) to a file.</w:t>
       </w:r>
@@ -7291,23 +6913,7 @@
           <w:rFonts w:ascii="Courier New" w:hAnsi="Courier New" w:cs="Courier New"/>
           <w:b/>
         </w:rPr>
-        <w:t xml:space="preserve">echo </w:t>
-      </w:r>
-      <w:proofErr w:type="gramStart"/>
-      <w:r>
-        <w:rPr>
-          <w:rFonts w:ascii="Courier New" w:hAnsi="Courier New" w:cs="Courier New"/>
-          <w:b/>
-        </w:rPr>
-        <w:t>This</w:t>
-      </w:r>
-      <w:proofErr w:type="gramEnd"/>
-      <w:r>
-        <w:rPr>
-          <w:rFonts w:ascii="Courier New" w:hAnsi="Courier New" w:cs="Courier New"/>
-          <w:b/>
-        </w:rPr>
-        <w:t xml:space="preserve"> is a short file. &gt; filename</w:t>
+        <w:t>echo This is a short file. &gt; filename</w:t>
       </w:r>
       <w:r>
         <w:rPr>
@@ -7331,13 +6937,8 @@
         <w:t xml:space="preserve">Connect to the listener using </w:t>
       </w:r>
       <w:r>
-        <w:t xml:space="preserve">an </w:t>
-      </w:r>
-      <w:proofErr w:type="spellStart"/>
-      <w:r>
-        <w:t>ncat</w:t>
-      </w:r>
-      <w:proofErr w:type="spellEnd"/>
+        <w:t>an ncat</w:t>
+      </w:r>
       <w:r>
         <w:t xml:space="preserve"> client and redirect the file (&lt;) into the session.</w:t>
       </w:r>
@@ -7516,21 +7117,7 @@
         <w:rPr>
           <w:b/>
         </w:rPr>
-        <w:t xml:space="preserve">Provide a screenshot of both </w:t>
-      </w:r>
-      <w:proofErr w:type="spellStart"/>
-      <w:r>
-        <w:rPr>
-          <w:b/>
-        </w:rPr>
-        <w:t>ncat</w:t>
-      </w:r>
-      <w:proofErr w:type="spellEnd"/>
-      <w:r>
-        <w:rPr>
-          <w:b/>
-        </w:rPr>
-        <w:t xml:space="preserve"> windows.</w:t>
+        <w:t>Provide a screenshot of both ncat windows.</w:t>
       </w:r>
     </w:p>
     <w:p>
@@ -7547,23 +7134,7 @@
     </w:p>
     <w:p>
       <w:r>
-        <w:t xml:space="preserve">The Student B screenshot shows the generation of the </w:t>
-      </w:r>
-      <w:proofErr w:type="spellStart"/>
-      <w:r>
-        <w:t>Dr_yorks</w:t>
-      </w:r>
-      <w:proofErr w:type="spellEnd"/>
-      <w:r>
-        <w:t xml:space="preserve"> file, as well as pushing it to the </w:t>
-      </w:r>
-      <w:proofErr w:type="spellStart"/>
-      <w:r>
-        <w:t>ncat</w:t>
-      </w:r>
-      <w:proofErr w:type="spellEnd"/>
-      <w:r>
-        <w:t xml:space="preserve"> listener.</w:t>
+        <w:t>The Student B screenshot shows the generation of the Dr_yorks file, as well as pushing it to the ncat listener.</w:t>
       </w:r>
     </w:p>
     <w:p/>
@@ -7574,7 +7145,6 @@
       </w:r>
     </w:p>
     <w:p>
-      <w:proofErr w:type="gramStart"/>
       <w:r>
         <w:lastRenderedPageBreak/>
         <w:t>3</w:t>
@@ -7583,11 +7153,7 @@
         <w:t xml:space="preserve">.3  </w:t>
       </w:r>
       <w:r>
-        <w:t>Pull</w:t>
-      </w:r>
-      <w:proofErr w:type="gramEnd"/>
-      <w:r>
-        <w:t xml:space="preserve"> a file</w:t>
+        <w:t>Pull a file</w:t>
       </w:r>
     </w:p>
     <w:p/>
@@ -7614,23 +7180,7 @@
           <w:rFonts w:ascii="Courier New" w:hAnsi="Courier New" w:cs="Courier New"/>
           <w:b/>
         </w:rPr>
-        <w:t xml:space="preserve">echo </w:t>
-      </w:r>
-      <w:proofErr w:type="gramStart"/>
-      <w:r>
-        <w:rPr>
-          <w:rFonts w:ascii="Courier New" w:hAnsi="Courier New" w:cs="Courier New"/>
-          <w:b/>
-        </w:rPr>
-        <w:t>This</w:t>
-      </w:r>
-      <w:proofErr w:type="gramEnd"/>
-      <w:r>
-        <w:rPr>
-          <w:rFonts w:ascii="Courier New" w:hAnsi="Courier New" w:cs="Courier New"/>
-          <w:b/>
-        </w:rPr>
-        <w:t xml:space="preserve"> is another short file. &gt; filename2</w:t>
+        <w:t>echo This is another short file. &gt; filename2</w:t>
       </w:r>
       <w:r>
         <w:t xml:space="preserve">).  </w:t>
@@ -7647,13 +7197,8 @@
         <w:t xml:space="preserve">Start </w:t>
       </w:r>
       <w:r>
-        <w:t xml:space="preserve">an </w:t>
-      </w:r>
-      <w:proofErr w:type="spellStart"/>
-      <w:r>
-        <w:t>ncat</w:t>
-      </w:r>
-      <w:proofErr w:type="spellEnd"/>
+        <w:t>an ncat</w:t>
+      </w:r>
       <w:r>
         <w:t xml:space="preserve"> listener and direct your short file (&lt;) as the input.</w:t>
       </w:r>
@@ -7732,13 +7277,8 @@
         <w:t xml:space="preserve">Connect to the listener using </w:t>
       </w:r>
       <w:r>
-        <w:t xml:space="preserve">an </w:t>
-      </w:r>
-      <w:proofErr w:type="spellStart"/>
-      <w:r>
-        <w:t>ncat</w:t>
-      </w:r>
-      <w:proofErr w:type="spellEnd"/>
+        <w:t>an ncat</w:t>
+      </w:r>
       <w:r>
         <w:t xml:space="preserve"> client and redirect the output (&gt;) into a file.</w:t>
       </w:r>
@@ -7850,21 +7390,7 @@
         <w:rPr>
           <w:b/>
         </w:rPr>
-        <w:t xml:space="preserve"> of both </w:t>
-      </w:r>
-      <w:proofErr w:type="spellStart"/>
-      <w:r>
-        <w:rPr>
-          <w:b/>
-        </w:rPr>
-        <w:t>ncat</w:t>
-      </w:r>
-      <w:proofErr w:type="spellEnd"/>
-      <w:r>
-        <w:rPr>
-          <w:b/>
-        </w:rPr>
-        <w:t xml:space="preserve"> windows.</w:t>
+        <w:t xml:space="preserve"> of both ncat windows.</w:t>
       </w:r>
     </w:p>
     <w:p/>
@@ -7873,28 +7399,12 @@
         <w:t xml:space="preserve">The Student A screenshot shows the contents of </w:t>
       </w:r>
       <w:r>
-        <w:t xml:space="preserve">the T3.3 output file used for the </w:t>
-      </w:r>
-      <w:proofErr w:type="spellStart"/>
-      <w:r>
-        <w:t>ncat</w:t>
-      </w:r>
-      <w:proofErr w:type="spellEnd"/>
-      <w:r>
-        <w:t xml:space="preserve"> listener.  </w:t>
-      </w:r>
-    </w:p>
-    <w:p>
-      <w:r>
-        <w:t xml:space="preserve">The Student B screenshot shows the </w:t>
-      </w:r>
-      <w:proofErr w:type="spellStart"/>
-      <w:r>
-        <w:t>ncat</w:t>
-      </w:r>
-      <w:proofErr w:type="spellEnd"/>
-      <w:r>
-        <w:t xml:space="preserve"> output directed into the “lab6_3_3” file, as well as its contents after the file transfer.</w:t>
+        <w:t xml:space="preserve">the T3.3 output file used for the ncat listener.  </w:t>
+      </w:r>
+    </w:p>
+    <w:p>
+      <w:r>
+        <w:t>The Student B screenshot shows the ncat output directed into the “lab6_3_3” file, as well as its contents after the file transfer.</w:t>
       </w:r>
     </w:p>
     <w:p/>
@@ -7904,7 +7414,6 @@
       </w:r>
     </w:p>
     <w:p>
-      <w:proofErr w:type="gramStart"/>
       <w:r>
         <w:lastRenderedPageBreak/>
         <w:t>3</w:t>
@@ -7916,11 +7425,7 @@
         <w:t>4</w:t>
       </w:r>
       <w:r>
-        <w:t xml:space="preserve">  Passive</w:t>
-      </w:r>
-      <w:proofErr w:type="gramEnd"/>
-      <w:r>
-        <w:t xml:space="preserve"> backdoor command shell</w:t>
+        <w:t xml:space="preserve">  Passive backdoor command shell</w:t>
       </w:r>
     </w:p>
     <w:p/>
@@ -7943,15 +7448,7 @@
         <w:t>an</w:t>
       </w:r>
       <w:r>
-        <w:t xml:space="preserve"> </w:t>
-      </w:r>
-      <w:proofErr w:type="spellStart"/>
-      <w:r>
-        <w:t>ncat</w:t>
-      </w:r>
-      <w:proofErr w:type="spellEnd"/>
-      <w:r>
-        <w:t xml:space="preserve"> listener so anyone connecting to your machine on the port you specify will be </w:t>
+        <w:t xml:space="preserve"> ncat listener so anyone connecting to your machine on the port you specify will be </w:t>
       </w:r>
       <w:r>
         <w:t>provided a shell</w:t>
@@ -8042,13 +7539,8 @@
         <w:t xml:space="preserve">tener using </w:t>
       </w:r>
       <w:r>
-        <w:t xml:space="preserve">an </w:t>
-      </w:r>
-      <w:proofErr w:type="spellStart"/>
-      <w:r>
-        <w:t>ncat</w:t>
-      </w:r>
-      <w:proofErr w:type="spellEnd"/>
+        <w:t>an ncat</w:t>
+      </w:r>
       <w:r>
         <w:t xml:space="preserve"> client.  </w:t>
       </w:r>
@@ -8129,21 +7621,7 @@
         <w:rPr>
           <w:b/>
         </w:rPr>
-        <w:t xml:space="preserve"> of both </w:t>
-      </w:r>
-      <w:proofErr w:type="spellStart"/>
-      <w:r>
-        <w:rPr>
-          <w:b/>
-        </w:rPr>
-        <w:t>ncat</w:t>
-      </w:r>
-      <w:proofErr w:type="spellEnd"/>
-      <w:r>
-        <w:rPr>
-          <w:b/>
-        </w:rPr>
-        <w:t xml:space="preserve"> windows.</w:t>
+        <w:t xml:space="preserve"> of both ncat windows.</w:t>
       </w:r>
     </w:p>
     <w:p>
@@ -8586,13 +8064,8 @@
     <w:p/>
     <w:p/>
     <w:p>
-      <w:proofErr w:type="gramStart"/>
-      <w:r>
-        <w:t>a.  How</w:t>
-      </w:r>
-      <w:proofErr w:type="gramEnd"/>
-      <w:r>
-        <w:t xml:space="preserve"> did you </w:t>
+      <w:r>
+        <w:t xml:space="preserve">a.  How did you </w:t>
       </w:r>
       <w:r>
         <w:t xml:space="preserve">learn the IP address of </w:t>
@@ -8617,23 +8090,7 @@
         </w:numPr>
       </w:pPr>
       <w:r>
-        <w:t xml:space="preserve">We conducted an </w:t>
-      </w:r>
-      <w:proofErr w:type="spellStart"/>
-      <w:r>
-        <w:t>nmap</w:t>
-      </w:r>
-      <w:proofErr w:type="spellEnd"/>
-      <w:r>
-        <w:t xml:space="preserve"> scan of the subnet 10.12.1.0/24 using the below </w:t>
-      </w:r>
-      <w:proofErr w:type="spellStart"/>
-      <w:r>
-        <w:t>nmap</w:t>
-      </w:r>
-      <w:proofErr w:type="spellEnd"/>
-      <w:r>
-        <w:t xml:space="preserve"> command, outlined in red.  Port 1080 was the port scanned because that is the port which SOCKS4 utilizes.</w:t>
+        <w:t>We conducted an nmap scan of the subnet 10.12.1.0/24 using the below nmap command, outlined in red.  Port 1080 was the port scanned because that is the port which SOCKS4 utilizes.</w:t>
       </w:r>
       <w:r>
         <w:rPr>
@@ -9026,16 +8483,11 @@
     </w:p>
     <w:p/>
     <w:p>
-      <w:proofErr w:type="gramStart"/>
       <w:r>
         <w:t>b</w:t>
       </w:r>
       <w:r>
-        <w:t>.  How</w:t>
-      </w:r>
-      <w:proofErr w:type="gramEnd"/>
-      <w:r>
-        <w:t xml:space="preserve"> did you </w:t>
+        <w:t xml:space="preserve">.  How did you </w:t>
       </w:r>
       <w:r>
         <w:t>learn the IP address of your team’s target</w:t>
@@ -9044,170 +8496,23 @@
         <w:t>?</w:t>
       </w:r>
     </w:p>
-    <w:p>
-      <w:bookmarkStart w:id="5" w:name="_GoBack"/>
-      <w:bookmarkEnd w:id="5"/>
-    </w:p>
-    <w:p>
-      <w:proofErr w:type="gramStart"/>
-      <w:r>
-        <w:t>c</w:t>
-      </w:r>
-      <w:r>
-        <w:t>.  How</w:t>
-      </w:r>
-      <w:proofErr w:type="gramEnd"/>
-      <w:r>
-        <w:t xml:space="preserve"> did you establish a </w:t>
-      </w:r>
-      <w:r>
-        <w:t>connection to the target</w:t>
-      </w:r>
-      <w:r>
-        <w:t>?</w:t>
-      </w:r>
-      <w:r>
-        <w:t xml:space="preserve">  Explain all steps and how you may have changed configuration files.</w:t>
-      </w:r>
-      <w:r>
-        <w:t xml:space="preserve"> </w:t>
-      </w:r>
-      <w:r>
-        <w:t xml:space="preserve"> Draw a network diagram illustrating how your connection was made.  In other words, your diagram should include intermediate </w:t>
-      </w:r>
-      <w:r>
-        <w:t>proxies</w:t>
-      </w:r>
-      <w:r>
-        <w:t xml:space="preserve"> as well as the target.  Do</w:t>
-      </w:r>
-      <w:r>
-        <w:t xml:space="preserve"> not</w:t>
-      </w:r>
-      <w:r>
-        <w:t xml:space="preserve"> forget about your localhost.  Your diagram cannot be hand drawn</w:t>
-      </w:r>
-      <w:r>
-        <w:t>—P</w:t>
-      </w:r>
-      <w:r>
-        <w:t>owerPoint or Visio work well.</w:t>
-      </w:r>
-      <w:r>
-        <w:t xml:space="preserve">  </w:t>
-      </w:r>
-    </w:p>
-    <w:p>
-      <w:pPr>
-        <w:ind w:left="720"/>
-      </w:pPr>
-      <w:r>
-        <w:t xml:space="preserve">Hint: </w:t>
-      </w:r>
-      <w:r>
-        <w:t xml:space="preserve">If you use SSH on Kali, </w:t>
-      </w:r>
-      <w:proofErr w:type="gramStart"/>
-      <w:r>
-        <w:t>your</w:t>
-      </w:r>
-      <w:proofErr w:type="gramEnd"/>
-      <w:r>
-        <w:t xml:space="preserve"> </w:t>
-      </w:r>
-      <w:proofErr w:type="spellStart"/>
-      <w:r>
-        <w:t>ssh</w:t>
-      </w:r>
-      <w:proofErr w:type="spellEnd"/>
-      <w:r>
-        <w:t xml:space="preserve"> connection will likely fail due to handshaking problems.  E</w:t>
-      </w:r>
-      <w:r>
-        <w:t xml:space="preserve">dit </w:t>
-      </w:r>
-      <w:r>
-        <w:rPr>
-          <w:rFonts w:ascii="Courier New" w:hAnsi="Courier New" w:cs="Courier New"/>
-          <w:b/>
-        </w:rPr>
-        <w:t>/</w:t>
-      </w:r>
-      <w:proofErr w:type="spellStart"/>
-      <w:r>
-        <w:rPr>
-          <w:rFonts w:ascii="Courier New" w:hAnsi="Courier New" w:cs="Courier New"/>
-          <w:b/>
-        </w:rPr>
-        <w:t>etc</w:t>
-      </w:r>
-      <w:proofErr w:type="spellEnd"/>
-      <w:r>
-        <w:rPr>
-          <w:rFonts w:ascii="Courier New" w:hAnsi="Courier New" w:cs="Courier New"/>
-          <w:b/>
-        </w:rPr>
-        <w:t>/</w:t>
-      </w:r>
-      <w:proofErr w:type="spellStart"/>
-      <w:r>
-        <w:rPr>
-          <w:rFonts w:ascii="Courier New" w:hAnsi="Courier New" w:cs="Courier New"/>
-          <w:b/>
-        </w:rPr>
-        <w:t>ssh</w:t>
-      </w:r>
-      <w:proofErr w:type="spellEnd"/>
-      <w:r>
-        <w:rPr>
-          <w:rFonts w:ascii="Courier New" w:hAnsi="Courier New" w:cs="Courier New"/>
-          <w:b/>
-        </w:rPr>
-        <w:t>/</w:t>
-      </w:r>
-      <w:proofErr w:type="spellStart"/>
-      <w:r>
-        <w:rPr>
-          <w:rFonts w:ascii="Courier New" w:hAnsi="Courier New" w:cs="Courier New"/>
-          <w:b/>
-        </w:rPr>
-        <w:t>ssh_config</w:t>
-      </w:r>
-      <w:proofErr w:type="spellEnd"/>
-      <w:r>
-        <w:t xml:space="preserve"> and uncomment the </w:t>
-      </w:r>
-      <w:r>
-        <w:rPr>
-          <w:rFonts w:ascii="Courier New" w:hAnsi="Courier New" w:cs="Courier New"/>
-          <w:b/>
-        </w:rPr>
-        <w:t>Ciphers</w:t>
-      </w:r>
-      <w:r>
-        <w:t xml:space="preserve"> line</w:t>
-      </w:r>
-      <w:r>
-        <w:t xml:space="preserve"> and add the following as shown below:  </w:t>
-      </w:r>
-      <w:proofErr w:type="spellStart"/>
-      <w:r>
-        <w:rPr>
-          <w:rFonts w:ascii="Courier New" w:hAnsi="Courier New" w:cs="Courier New"/>
-          <w:b/>
-        </w:rPr>
-        <w:t>kexAlgorithms</w:t>
-      </w:r>
-      <w:proofErr w:type="spellEnd"/>
-      <w:r>
-        <w:rPr>
-          <w:rFonts w:ascii="Courier New" w:hAnsi="Courier New" w:cs="Courier New"/>
-          <w:b/>
-        </w:rPr>
-        <w:t xml:space="preserve"> +diffie-hellman-group1-sha1</w:t>
-      </w:r>
-      <w:r>
-        <w:t xml:space="preserve">. </w:t>
+    <w:p/>
+    <w:p>
+      <w:pPr>
+        <w:pStyle w:val="ListParagraph"/>
+        <w:numPr>
+          <w:ilvl w:val="0"/>
+          <w:numId w:val="47"/>
+        </w:numPr>
+      </w:pPr>
+      <w:r>
+        <w:t>We established a local proxy on IP 127.0.0.1 and port 9050 using Armitage.  In the Armitage window select Armitage</w:t>
+      </w:r>
+      <w:r>
+        <w:sym w:font="Wingdings" w:char="F0E0"/>
+      </w:r>
+      <w:r>
+        <w:t>SOCKS Proxy using the below options:</w:t>
       </w:r>
     </w:p>
     <w:p>
@@ -9219,11 +8524,94 @@
           <w:noProof/>
           <w:lang w:eastAsia="en-US"/>
         </w:rPr>
+        <mc:AlternateContent>
+          <mc:Choice Requires="wps">
+            <w:drawing>
+              <wp:anchor distT="0" distB="0" distL="114300" distR="114300" simplePos="0" relativeHeight="251725312" behindDoc="0" locked="0" layoutInCell="1" allowOverlap="1" wp14:anchorId="1B2E021E" wp14:editId="4F14022D">
+                <wp:simplePos x="0" y="0"/>
+                <wp:positionH relativeFrom="margin">
+                  <wp:posOffset>2458528</wp:posOffset>
+                </wp:positionH>
+                <wp:positionV relativeFrom="paragraph">
+                  <wp:posOffset>1073403</wp:posOffset>
+                </wp:positionV>
+                <wp:extent cx="1552755" cy="181154"/>
+                <wp:effectExtent l="19050" t="19050" r="28575" b="28575"/>
+                <wp:wrapNone/>
+                <wp:docPr id="73" name="Rectangle 73"/>
+                <wp:cNvGraphicFramePr/>
+                <a:graphic xmlns:a="http://schemas.openxmlformats.org/drawingml/2006/main">
+                  <a:graphicData uri="http://schemas.microsoft.com/office/word/2010/wordprocessingShape">
+                    <wps:wsp>
+                      <wps:cNvSpPr/>
+                      <wps:spPr>
+                        <a:xfrm>
+                          <a:off x="0" y="0"/>
+                          <a:ext cx="1552755" cy="181154"/>
+                        </a:xfrm>
+                        <a:prstGeom prst="rect">
+                          <a:avLst/>
+                        </a:prstGeom>
+                        <a:noFill/>
+                        <a:ln w="28575">
+                          <a:solidFill>
+                            <a:srgbClr val="FF0000"/>
+                          </a:solidFill>
+                        </a:ln>
+                      </wps:spPr>
+                      <wps:style>
+                        <a:lnRef idx="2">
+                          <a:schemeClr val="accent1">
+                            <a:shade val="50000"/>
+                          </a:schemeClr>
+                        </a:lnRef>
+                        <a:fillRef idx="1">
+                          <a:schemeClr val="accent1"/>
+                        </a:fillRef>
+                        <a:effectRef idx="0">
+                          <a:schemeClr val="accent1"/>
+                        </a:effectRef>
+                        <a:fontRef idx="minor">
+                          <a:schemeClr val="lt1"/>
+                        </a:fontRef>
+                      </wps:style>
+                      <wps:bodyPr rot="0" spcFirstLastPara="0" vertOverflow="overflow" horzOverflow="overflow" vert="horz" wrap="square" lIns="91440" tIns="45720" rIns="91440" bIns="45720" numCol="1" spcCol="0" rtlCol="0" fromWordArt="0" anchor="ctr" anchorCtr="0" forceAA="0" compatLnSpc="1">
+                        <a:prstTxWarp prst="textNoShape">
+                          <a:avLst/>
+                        </a:prstTxWarp>
+                        <a:noAutofit/>
+                      </wps:bodyPr>
+                    </wps:wsp>
+                  </a:graphicData>
+                </a:graphic>
+                <wp14:sizeRelH relativeFrom="margin">
+                  <wp14:pctWidth>0</wp14:pctWidth>
+                </wp14:sizeRelH>
+                <wp14:sizeRelV relativeFrom="margin">
+                  <wp14:pctHeight>0</wp14:pctHeight>
+                </wp14:sizeRelV>
+              </wp:anchor>
+            </w:drawing>
+          </mc:Choice>
+          <mc:Fallback>
+            <w:pict>
+              <v:rect w14:anchorId="6E1BD51E" id="Rectangle 73" o:spid="_x0000_s1026" style="position:absolute;margin-left:193.6pt;margin-top:84.5pt;width:122.25pt;height:14.25pt;z-index:251725312;visibility:visible;mso-wrap-style:square;mso-width-percent:0;mso-height-percent:0;mso-wrap-distance-left:9pt;mso-wrap-distance-top:0;mso-wrap-distance-right:9pt;mso-wrap-distance-bottom:0;mso-position-horizontal:absolute;mso-position-horizontal-relative:margin;mso-position-vertical:absolute;mso-position-vertical-relative:text;mso-width-percent:0;mso-height-percent:0;mso-width-relative:margin;mso-height-relative:margin;v-text-anchor:middle" o:gfxdata="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" filled="f" strokecolor="red" strokeweight="2.25pt">
+                <w10:wrap anchorx="margin"/>
+              </v:rect>
+            </w:pict>
+          </mc:Fallback>
+        </mc:AlternateContent>
+      </w:r>
+      <w:r>
+        <w:rPr>
+          <w:noProof/>
+          <w:lang w:eastAsia="en-US"/>
+        </w:rPr>
         <w:drawing>
-          <wp:inline distT="0" distB="0" distL="0" distR="0" wp14:anchorId="3BD2B995" wp14:editId="45A6555B">
-            <wp:extent cx="4051426" cy="572076"/>
-            <wp:effectExtent l="0" t="0" r="0" b="0"/>
-            <wp:docPr id="1" name="Picture 1"/>
+          <wp:inline distT="0" distB="0" distL="0" distR="0" wp14:anchorId="57575926" wp14:editId="5D0A3D0E">
+            <wp:extent cx="1905000" cy="1971675"/>
+            <wp:effectExtent l="0" t="0" r="0" b="9525"/>
+            <wp:docPr id="72" name="Picture 72"/>
             <wp:cNvGraphicFramePr>
               <a:graphicFrameLocks xmlns:a="http://schemas.openxmlformats.org/drawingml/2006/main" noChangeAspect="1"/>
             </wp:cNvGraphicFramePr>
@@ -9243,6 +8631,750 @@
                   <pic:spPr>
                     <a:xfrm>
                       <a:off x="0" y="0"/>
+                      <a:ext cx="1905000" cy="1971675"/>
+                    </a:xfrm>
+                    <a:prstGeom prst="rect">
+                      <a:avLst/>
+                    </a:prstGeom>
+                  </pic:spPr>
+                </pic:pic>
+              </a:graphicData>
+            </a:graphic>
+          </wp:inline>
+        </w:drawing>
+      </w:r>
+    </w:p>
+    <w:p>
+      <w:pPr>
+        <w:jc w:val="center"/>
+      </w:pPr>
+    </w:p>
+    <w:p>
+      <w:pPr>
+        <w:jc w:val="center"/>
+      </w:pPr>
+      <w:r>
+        <w:rPr>
+          <w:noProof/>
+          <w:lang w:eastAsia="en-US"/>
+        </w:rPr>
+        <w:drawing>
+          <wp:inline distT="0" distB="0" distL="0" distR="0">
+            <wp:extent cx="4959985" cy="3459480"/>
+            <wp:effectExtent l="0" t="0" r="0" b="7620"/>
+            <wp:docPr id="64" name="Picture 64" descr="D:\Users\mhayden\Documents\ProjectFiles\Lab6\Screenshots\T4_ArmitageProxy_Options.PNG"/>
+            <wp:cNvGraphicFramePr>
+              <a:graphicFrameLocks xmlns:a="http://schemas.openxmlformats.org/drawingml/2006/main" noChangeAspect="1"/>
+            </wp:cNvGraphicFramePr>
+            <a:graphic xmlns:a="http://schemas.openxmlformats.org/drawingml/2006/main">
+              <a:graphicData uri="http://schemas.openxmlformats.org/drawingml/2006/picture">
+                <pic:pic xmlns:pic="http://schemas.openxmlformats.org/drawingml/2006/picture">
+                  <pic:nvPicPr>
+                    <pic:cNvPr id="0" name="Picture 3" descr="D:\Users\mhayden\Documents\ProjectFiles\Lab6\Screenshots\T4_ArmitageProxy_Options.PNG"/>
+                    <pic:cNvPicPr>
+                      <a:picLocks noChangeAspect="1" noChangeArrowheads="1"/>
+                    </pic:cNvPicPr>
+                  </pic:nvPicPr>
+                  <pic:blipFill>
+                    <a:blip r:embed="rId48">
+                      <a:extLst>
+                        <a:ext uri="{28A0092B-C50C-407E-A947-70E740481C1C}">
+                          <a14:useLocalDpi xmlns:a14="http://schemas.microsoft.com/office/drawing/2010/main" val="0"/>
+                        </a:ext>
+                      </a:extLst>
+                    </a:blip>
+                    <a:srcRect/>
+                    <a:stretch>
+                      <a:fillRect/>
+                    </a:stretch>
+                  </pic:blipFill>
+                  <pic:spPr bwMode="auto">
+                    <a:xfrm>
+                      <a:off x="0" y="0"/>
+                      <a:ext cx="4959985" cy="3459480"/>
+                    </a:xfrm>
+                    <a:prstGeom prst="rect">
+                      <a:avLst/>
+                    </a:prstGeom>
+                    <a:noFill/>
+                    <a:ln>
+                      <a:noFill/>
+                    </a:ln>
+                  </pic:spPr>
+                </pic:pic>
+              </a:graphicData>
+            </a:graphic>
+          </wp:inline>
+        </w:drawing>
+      </w:r>
+    </w:p>
+    <w:p/>
+    <w:p>
+      <w:pPr>
+        <w:pStyle w:val="ListParagraph"/>
+        <w:numPr>
+          <w:ilvl w:val="0"/>
+          <w:numId w:val="47"/>
+        </w:numPr>
+      </w:pPr>
+      <w:r>
+        <w:lastRenderedPageBreak/>
+        <w:t>Below is the SOCKS Proxy output in the Armitage tab:</w:t>
+      </w:r>
+    </w:p>
+    <w:p>
+      <w:pPr>
+        <w:jc w:val="center"/>
+      </w:pPr>
+      <w:r>
+        <w:rPr>
+          <w:noProof/>
+          <w:lang w:eastAsia="en-US"/>
+        </w:rPr>
+        <w:drawing>
+          <wp:inline distT="0" distB="0" distL="0" distR="0">
+            <wp:extent cx="4528820" cy="1621790"/>
+            <wp:effectExtent l="0" t="0" r="5080" b="0"/>
+            <wp:docPr id="57" name="Picture 57" descr="D:\Users\mhayden\Documents\ProjectFiles\Lab6\Screenshots\T4_LocalProxy_Setup_Armitage.PNG"/>
+            <wp:cNvGraphicFramePr>
+              <a:graphicFrameLocks xmlns:a="http://schemas.openxmlformats.org/drawingml/2006/main" noChangeAspect="1"/>
+            </wp:cNvGraphicFramePr>
+            <a:graphic xmlns:a="http://schemas.openxmlformats.org/drawingml/2006/main">
+              <a:graphicData uri="http://schemas.openxmlformats.org/drawingml/2006/picture">
+                <pic:pic xmlns:pic="http://schemas.openxmlformats.org/drawingml/2006/picture">
+                  <pic:nvPicPr>
+                    <pic:cNvPr id="0" name="Picture 2" descr="D:\Users\mhayden\Documents\ProjectFiles\Lab6\Screenshots\T4_LocalProxy_Setup_Armitage.PNG"/>
+                    <pic:cNvPicPr>
+                      <a:picLocks noChangeAspect="1" noChangeArrowheads="1"/>
+                    </pic:cNvPicPr>
+                  </pic:nvPicPr>
+                  <pic:blipFill>
+                    <a:blip r:embed="rId49">
+                      <a:extLst>
+                        <a:ext uri="{28A0092B-C50C-407E-A947-70E740481C1C}">
+                          <a14:useLocalDpi xmlns:a14="http://schemas.microsoft.com/office/drawing/2010/main" val="0"/>
+                        </a:ext>
+                      </a:extLst>
+                    </a:blip>
+                    <a:srcRect/>
+                    <a:stretch>
+                      <a:fillRect/>
+                    </a:stretch>
+                  </pic:blipFill>
+                  <pic:spPr bwMode="auto">
+                    <a:xfrm>
+                      <a:off x="0" y="0"/>
+                      <a:ext cx="4528820" cy="1621790"/>
+                    </a:xfrm>
+                    <a:prstGeom prst="rect">
+                      <a:avLst/>
+                    </a:prstGeom>
+                    <a:noFill/>
+                    <a:ln>
+                      <a:noFill/>
+                    </a:ln>
+                  </pic:spPr>
+                </pic:pic>
+              </a:graphicData>
+            </a:graphic>
+          </wp:inline>
+        </w:drawing>
+      </w:r>
+    </w:p>
+    <w:p/>
+    <w:p>
+      <w:pPr>
+        <w:pStyle w:val="ListParagraph"/>
+        <w:numPr>
+          <w:ilvl w:val="0"/>
+          <w:numId w:val="47"/>
+        </w:numPr>
+      </w:pPr>
+      <w:r>
+        <w:t>We then updated the /etc/proxychains.conf file with the below additions.  This sets the proxychain to go through the local proxy and then the target proxy at 10.12.1.201 with ports 9050 and 1080, respectively.</w:t>
+      </w:r>
+    </w:p>
+    <w:p>
+      <w:pPr>
+        <w:jc w:val="center"/>
+      </w:pPr>
+      <w:r>
+        <w:rPr>
+          <w:noProof/>
+          <w:lang w:eastAsia="en-US"/>
+        </w:rPr>
+        <w:drawing>
+          <wp:inline distT="0" distB="0" distL="0" distR="0" wp14:anchorId="327E196A" wp14:editId="3ACA8729">
+            <wp:extent cx="3000375" cy="971550"/>
+            <wp:effectExtent l="0" t="0" r="9525" b="0"/>
+            <wp:docPr id="74" name="Picture 74"/>
+            <wp:cNvGraphicFramePr>
+              <a:graphicFrameLocks xmlns:a="http://schemas.openxmlformats.org/drawingml/2006/main" noChangeAspect="1"/>
+            </wp:cNvGraphicFramePr>
+            <a:graphic xmlns:a="http://schemas.openxmlformats.org/drawingml/2006/main">
+              <a:graphicData uri="http://schemas.openxmlformats.org/drawingml/2006/picture">
+                <pic:pic xmlns:pic="http://schemas.openxmlformats.org/drawingml/2006/picture">
+                  <pic:nvPicPr>
+                    <pic:cNvPr id="1" name=""/>
+                    <pic:cNvPicPr/>
+                  </pic:nvPicPr>
+                  <pic:blipFill>
+                    <a:blip r:embed="rId50"/>
+                    <a:stretch>
+                      <a:fillRect/>
+                    </a:stretch>
+                  </pic:blipFill>
+                  <pic:spPr>
+                    <a:xfrm>
+                      <a:off x="0" y="0"/>
+                      <a:ext cx="3000375" cy="971550"/>
+                    </a:xfrm>
+                    <a:prstGeom prst="rect">
+                      <a:avLst/>
+                    </a:prstGeom>
+                  </pic:spPr>
+                </pic:pic>
+              </a:graphicData>
+            </a:graphic>
+          </wp:inline>
+        </w:drawing>
+      </w:r>
+    </w:p>
+    <w:p>
+      <w:pPr>
+        <w:jc w:val="center"/>
+      </w:pPr>
+    </w:p>
+    <w:p>
+      <w:pPr>
+        <w:pStyle w:val="ListParagraph"/>
+        <w:numPr>
+          <w:ilvl w:val="0"/>
+          <w:numId w:val="47"/>
+        </w:numPr>
+      </w:pPr>
+      <w:r>
+        <w:rPr>
+          <w:noProof/>
+          <w:lang w:eastAsia="en-US"/>
+        </w:rPr>
+        <mc:AlternateContent>
+          <mc:Choice Requires="wps">
+            <w:drawing>
+              <wp:anchor distT="0" distB="0" distL="114300" distR="114300" simplePos="0" relativeHeight="251727360" behindDoc="0" locked="0" layoutInCell="1" allowOverlap="1" wp14:anchorId="031CA376" wp14:editId="7CB7924C">
+                <wp:simplePos x="0" y="0"/>
+                <wp:positionH relativeFrom="margin">
+                  <wp:posOffset>1224951</wp:posOffset>
+                </wp:positionH>
+                <wp:positionV relativeFrom="paragraph">
+                  <wp:posOffset>308180</wp:posOffset>
+                </wp:positionV>
+                <wp:extent cx="3864634" cy="241360"/>
+                <wp:effectExtent l="19050" t="19050" r="21590" b="25400"/>
+                <wp:wrapNone/>
+                <wp:docPr id="76" name="Rectangle 76"/>
+                <wp:cNvGraphicFramePr/>
+                <a:graphic xmlns:a="http://schemas.openxmlformats.org/drawingml/2006/main">
+                  <a:graphicData uri="http://schemas.microsoft.com/office/word/2010/wordprocessingShape">
+                    <wps:wsp>
+                      <wps:cNvSpPr/>
+                      <wps:spPr>
+                        <a:xfrm>
+                          <a:off x="0" y="0"/>
+                          <a:ext cx="3864634" cy="241360"/>
+                        </a:xfrm>
+                        <a:prstGeom prst="rect">
+                          <a:avLst/>
+                        </a:prstGeom>
+                        <a:noFill/>
+                        <a:ln w="28575">
+                          <a:solidFill>
+                            <a:srgbClr val="FF0000"/>
+                          </a:solidFill>
+                        </a:ln>
+                      </wps:spPr>
+                      <wps:style>
+                        <a:lnRef idx="2">
+                          <a:schemeClr val="accent1">
+                            <a:shade val="50000"/>
+                          </a:schemeClr>
+                        </a:lnRef>
+                        <a:fillRef idx="1">
+                          <a:schemeClr val="accent1"/>
+                        </a:fillRef>
+                        <a:effectRef idx="0">
+                          <a:schemeClr val="accent1"/>
+                        </a:effectRef>
+                        <a:fontRef idx="minor">
+                          <a:schemeClr val="lt1"/>
+                        </a:fontRef>
+                      </wps:style>
+                      <wps:bodyPr rot="0" spcFirstLastPara="0" vertOverflow="overflow" horzOverflow="overflow" vert="horz" wrap="square" lIns="91440" tIns="45720" rIns="91440" bIns="45720" numCol="1" spcCol="0" rtlCol="0" fromWordArt="0" anchor="ctr" anchorCtr="0" forceAA="0" compatLnSpc="1">
+                        <a:prstTxWarp prst="textNoShape">
+                          <a:avLst/>
+                        </a:prstTxWarp>
+                        <a:noAutofit/>
+                      </wps:bodyPr>
+                    </wps:wsp>
+                  </a:graphicData>
+                </a:graphic>
+                <wp14:sizeRelH relativeFrom="margin">
+                  <wp14:pctWidth>0</wp14:pctWidth>
+                </wp14:sizeRelH>
+                <wp14:sizeRelV relativeFrom="margin">
+                  <wp14:pctHeight>0</wp14:pctHeight>
+                </wp14:sizeRelV>
+              </wp:anchor>
+            </w:drawing>
+          </mc:Choice>
+          <mc:Fallback>
+            <w:pict>
+              <v:rect w14:anchorId="0FD274B2" id="Rectangle 76" o:spid="_x0000_s1026" style="position:absolute;margin-left:96.45pt;margin-top:24.25pt;width:304.3pt;height:19pt;z-index:251727360;visibility:visible;mso-wrap-style:square;mso-width-percent:0;mso-height-percent:0;mso-wrap-distance-left:9pt;mso-wrap-distance-top:0;mso-wrap-distance-right:9pt;mso-wrap-distance-bottom:0;mso-position-horizontal:absolute;mso-position-horizontal-relative:margin;mso-position-vertical:absolute;mso-position-vertical-relative:text;mso-width-percent:0;mso-height-percent:0;mso-width-relative:margin;mso-height-relative:margin;v-text-anchor:middle" o:gfxdata="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" filled="f" strokecolor="red" strokeweight="2.25pt">
+                <w10:wrap anchorx="margin"/>
+              </v:rect>
+            </w:pict>
+          </mc:Fallback>
+        </mc:AlternateContent>
+      </w:r>
+      <w:r>
+        <w:t>Once the proxy chain was established, we ran an nmap scan of the subnet 10.12.1.0/24 looking for an open port 22222, using the proxy chain.  This command is shown below:</w:t>
+      </w:r>
+    </w:p>
+    <w:p>
+      <w:pPr>
+        <w:jc w:val="center"/>
+      </w:pPr>
+      <w:r>
+        <w:rPr>
+          <w:noProof/>
+          <w:lang w:eastAsia="en-US"/>
+        </w:rPr>
+        <w:drawing>
+          <wp:inline distT="0" distB="0" distL="0" distR="0">
+            <wp:extent cx="6858000" cy="1883137"/>
+            <wp:effectExtent l="0" t="0" r="0" b="3175"/>
+            <wp:docPr id="75" name="Picture 75" descr="D:\Users\mhayden\Documents\ProjectFiles\Lab6\Screenshots\T4_TargetNmap_throughProxy_Command.PNG"/>
+            <wp:cNvGraphicFramePr>
+              <a:graphicFrameLocks xmlns:a="http://schemas.openxmlformats.org/drawingml/2006/main" noChangeAspect="1"/>
+            </wp:cNvGraphicFramePr>
+            <a:graphic xmlns:a="http://schemas.openxmlformats.org/drawingml/2006/main">
+              <a:graphicData uri="http://schemas.openxmlformats.org/drawingml/2006/picture">
+                <pic:pic xmlns:pic="http://schemas.openxmlformats.org/drawingml/2006/picture">
+                  <pic:nvPicPr>
+                    <pic:cNvPr id="0" name="Picture 4" descr="D:\Users\mhayden\Documents\ProjectFiles\Lab6\Screenshots\T4_TargetNmap_throughProxy_Command.PNG"/>
+                    <pic:cNvPicPr>
+                      <a:picLocks noChangeAspect="1" noChangeArrowheads="1"/>
+                    </pic:cNvPicPr>
+                  </pic:nvPicPr>
+                  <pic:blipFill>
+                    <a:blip r:embed="rId51">
+                      <a:extLst>
+                        <a:ext uri="{28A0092B-C50C-407E-A947-70E740481C1C}">
+                          <a14:useLocalDpi xmlns:a14="http://schemas.microsoft.com/office/drawing/2010/main" val="0"/>
+                        </a:ext>
+                      </a:extLst>
+                    </a:blip>
+                    <a:srcRect/>
+                    <a:stretch>
+                      <a:fillRect/>
+                    </a:stretch>
+                  </pic:blipFill>
+                  <pic:spPr bwMode="auto">
+                    <a:xfrm>
+                      <a:off x="0" y="0"/>
+                      <a:ext cx="6858000" cy="1883137"/>
+                    </a:xfrm>
+                    <a:prstGeom prst="rect">
+                      <a:avLst/>
+                    </a:prstGeom>
+                    <a:noFill/>
+                    <a:ln>
+                      <a:noFill/>
+                    </a:ln>
+                  </pic:spPr>
+                </pic:pic>
+              </a:graphicData>
+            </a:graphic>
+          </wp:inline>
+        </w:drawing>
+      </w:r>
+    </w:p>
+    <w:p>
+      <w:pPr>
+        <w:jc w:val="center"/>
+      </w:pPr>
+    </w:p>
+    <w:p>
+      <w:pPr>
+        <w:pStyle w:val="ListParagraph"/>
+        <w:numPr>
+          <w:ilvl w:val="0"/>
+          <w:numId w:val="47"/>
+        </w:numPr>
+      </w:pPr>
+      <w:r>
+        <w:t>We saw a group of open ports on IPs in the range 10.12.1.160-170, but they were not sequential, so we ran another nmap scan on a smaller list of IPs to verify the proper target IP:</w:t>
+      </w:r>
+    </w:p>
+    <w:p>
+      <w:pPr>
+        <w:jc w:val="center"/>
+      </w:pPr>
+      <w:r>
+        <w:rPr>
+          <w:noProof/>
+          <w:lang w:eastAsia="en-US"/>
+        </w:rPr>
+        <mc:AlternateContent>
+          <mc:Choice Requires="wps">
+            <w:drawing>
+              <wp:anchor distT="0" distB="0" distL="114300" distR="114300" simplePos="0" relativeHeight="251729408" behindDoc="0" locked="0" layoutInCell="1" allowOverlap="1" wp14:anchorId="137D52E2" wp14:editId="49E168C4">
+                <wp:simplePos x="0" y="0"/>
+                <wp:positionH relativeFrom="margin">
+                  <wp:posOffset>1561381</wp:posOffset>
+                </wp:positionH>
+                <wp:positionV relativeFrom="paragraph">
+                  <wp:posOffset>2157</wp:posOffset>
+                </wp:positionV>
+                <wp:extent cx="3286125" cy="145834"/>
+                <wp:effectExtent l="19050" t="19050" r="28575" b="26035"/>
+                <wp:wrapNone/>
+                <wp:docPr id="78" name="Rectangle 78"/>
+                <wp:cNvGraphicFramePr/>
+                <a:graphic xmlns:a="http://schemas.openxmlformats.org/drawingml/2006/main">
+                  <a:graphicData uri="http://schemas.microsoft.com/office/word/2010/wordprocessingShape">
+                    <wps:wsp>
+                      <wps:cNvSpPr/>
+                      <wps:spPr>
+                        <a:xfrm>
+                          <a:off x="0" y="0"/>
+                          <a:ext cx="3286125" cy="145834"/>
+                        </a:xfrm>
+                        <a:prstGeom prst="rect">
+                          <a:avLst/>
+                        </a:prstGeom>
+                        <a:noFill/>
+                        <a:ln w="28575">
+                          <a:solidFill>
+                            <a:srgbClr val="FF0000"/>
+                          </a:solidFill>
+                        </a:ln>
+                      </wps:spPr>
+                      <wps:style>
+                        <a:lnRef idx="2">
+                          <a:schemeClr val="accent1">
+                            <a:shade val="50000"/>
+                          </a:schemeClr>
+                        </a:lnRef>
+                        <a:fillRef idx="1">
+                          <a:schemeClr val="accent1"/>
+                        </a:fillRef>
+                        <a:effectRef idx="0">
+                          <a:schemeClr val="accent1"/>
+                        </a:effectRef>
+                        <a:fontRef idx="minor">
+                          <a:schemeClr val="lt1"/>
+                        </a:fontRef>
+                      </wps:style>
+                      <wps:bodyPr rot="0" spcFirstLastPara="0" vertOverflow="overflow" horzOverflow="overflow" vert="horz" wrap="square" lIns="91440" tIns="45720" rIns="91440" bIns="45720" numCol="1" spcCol="0" rtlCol="0" fromWordArt="0" anchor="ctr" anchorCtr="0" forceAA="0" compatLnSpc="1">
+                        <a:prstTxWarp prst="textNoShape">
+                          <a:avLst/>
+                        </a:prstTxWarp>
+                        <a:noAutofit/>
+                      </wps:bodyPr>
+                    </wps:wsp>
+                  </a:graphicData>
+                </a:graphic>
+                <wp14:sizeRelH relativeFrom="margin">
+                  <wp14:pctWidth>0</wp14:pctWidth>
+                </wp14:sizeRelH>
+                <wp14:sizeRelV relativeFrom="margin">
+                  <wp14:pctHeight>0</wp14:pctHeight>
+                </wp14:sizeRelV>
+              </wp:anchor>
+            </w:drawing>
+          </mc:Choice>
+          <mc:Fallback>
+            <w:pict>
+              <v:rect w14:anchorId="4479F13A" id="Rectangle 78" o:spid="_x0000_s1026" style="position:absolute;margin-left:122.95pt;margin-top:.15pt;width:258.75pt;height:11.5pt;z-index:251729408;visibility:visible;mso-wrap-style:square;mso-width-percent:0;mso-height-percent:0;mso-wrap-distance-left:9pt;mso-wrap-distance-top:0;mso-wrap-distance-right:9pt;mso-wrap-distance-bottom:0;mso-position-horizontal:absolute;mso-position-horizontal-relative:margin;mso-position-vertical:absolute;mso-position-vertical-relative:text;mso-width-percent:0;mso-height-percent:0;mso-width-relative:margin;mso-height-relative:margin;v-text-anchor:middle" o:gfxdata="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" filled="f" strokecolor="red" strokeweight="2.25pt">
+                <w10:wrap anchorx="margin"/>
+              </v:rect>
+            </w:pict>
+          </mc:Fallback>
+        </mc:AlternateContent>
+      </w:r>
+      <w:r>
+        <w:rPr>
+          <w:noProof/>
+          <w:lang w:eastAsia="en-US"/>
+        </w:rPr>
+        <mc:AlternateContent>
+          <mc:Choice Requires="wps">
+            <w:drawing>
+              <wp:anchor distT="0" distB="0" distL="114300" distR="114300" simplePos="0" relativeHeight="251731456" behindDoc="0" locked="0" layoutInCell="1" allowOverlap="1" wp14:anchorId="191022F2" wp14:editId="1B195597">
+                <wp:simplePos x="0" y="0"/>
+                <wp:positionH relativeFrom="margin">
+                  <wp:posOffset>3942272</wp:posOffset>
+                </wp:positionH>
+                <wp:positionV relativeFrom="paragraph">
+                  <wp:posOffset>373092</wp:posOffset>
+                </wp:positionV>
+                <wp:extent cx="1854020" cy="136788"/>
+                <wp:effectExtent l="19050" t="19050" r="13335" b="15875"/>
+                <wp:wrapNone/>
+                <wp:docPr id="79" name="Rectangle 79"/>
+                <wp:cNvGraphicFramePr/>
+                <a:graphic xmlns:a="http://schemas.openxmlformats.org/drawingml/2006/main">
+                  <a:graphicData uri="http://schemas.microsoft.com/office/word/2010/wordprocessingShape">
+                    <wps:wsp>
+                      <wps:cNvSpPr/>
+                      <wps:spPr>
+                        <a:xfrm>
+                          <a:off x="0" y="0"/>
+                          <a:ext cx="1854020" cy="136788"/>
+                        </a:xfrm>
+                        <a:prstGeom prst="rect">
+                          <a:avLst/>
+                        </a:prstGeom>
+                        <a:noFill/>
+                        <a:ln w="28575">
+                          <a:solidFill>
+                            <a:srgbClr val="FF0000"/>
+                          </a:solidFill>
+                        </a:ln>
+                      </wps:spPr>
+                      <wps:style>
+                        <a:lnRef idx="2">
+                          <a:schemeClr val="accent1">
+                            <a:shade val="50000"/>
+                          </a:schemeClr>
+                        </a:lnRef>
+                        <a:fillRef idx="1">
+                          <a:schemeClr val="accent1"/>
+                        </a:fillRef>
+                        <a:effectRef idx="0">
+                          <a:schemeClr val="accent1"/>
+                        </a:effectRef>
+                        <a:fontRef idx="minor">
+                          <a:schemeClr val="lt1"/>
+                        </a:fontRef>
+                      </wps:style>
+                      <wps:bodyPr rot="0" spcFirstLastPara="0" vertOverflow="overflow" horzOverflow="overflow" vert="horz" wrap="square" lIns="91440" tIns="45720" rIns="91440" bIns="45720" numCol="1" spcCol="0" rtlCol="0" fromWordArt="0" anchor="ctr" anchorCtr="0" forceAA="0" compatLnSpc="1">
+                        <a:prstTxWarp prst="textNoShape">
+                          <a:avLst/>
+                        </a:prstTxWarp>
+                        <a:noAutofit/>
+                      </wps:bodyPr>
+                    </wps:wsp>
+                  </a:graphicData>
+                </a:graphic>
+                <wp14:sizeRelH relativeFrom="margin">
+                  <wp14:pctWidth>0</wp14:pctWidth>
+                </wp14:sizeRelH>
+                <wp14:sizeRelV relativeFrom="margin">
+                  <wp14:pctHeight>0</wp14:pctHeight>
+                </wp14:sizeRelV>
+              </wp:anchor>
+            </w:drawing>
+          </mc:Choice>
+          <mc:Fallback>
+            <w:pict>
+              <v:rect w14:anchorId="11D1BD5F" id="Rectangle 79" o:spid="_x0000_s1026" style="position:absolute;margin-left:310.4pt;margin-top:29.4pt;width:146pt;height:10.75pt;z-index:251731456;visibility:visible;mso-wrap-style:square;mso-width-percent:0;mso-height-percent:0;mso-wrap-distance-left:9pt;mso-wrap-distance-top:0;mso-wrap-distance-right:9pt;mso-wrap-distance-bottom:0;mso-position-horizontal:absolute;mso-position-horizontal-relative:margin;mso-position-vertical:absolute;mso-position-vertical-relative:text;mso-width-percent:0;mso-height-percent:0;mso-width-relative:margin;mso-height-relative:margin;v-text-anchor:middle" o:gfxdata="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" filled="f" strokecolor="red" strokeweight="2.25pt">
+                <w10:wrap anchorx="margin"/>
+              </v:rect>
+            </w:pict>
+          </mc:Fallback>
+        </mc:AlternateContent>
+      </w:r>
+      <w:r>
+        <w:rPr>
+          <w:noProof/>
+          <w:lang w:eastAsia="en-US"/>
+        </w:rPr>
+        <w:drawing>
+          <wp:inline distT="0" distB="0" distL="0" distR="0">
+            <wp:extent cx="5707236" cy="2449901"/>
+            <wp:effectExtent l="0" t="0" r="8255" b="7620"/>
+            <wp:docPr id="77" name="Picture 77" descr="D:\Users\mhayden\Documents\ProjectFiles\Lab6\Screenshots\T4_ProxyNmapResult_160-174.PNG"/>
+            <wp:cNvGraphicFramePr>
+              <a:graphicFrameLocks xmlns:a="http://schemas.openxmlformats.org/drawingml/2006/main" noChangeAspect="1"/>
+            </wp:cNvGraphicFramePr>
+            <a:graphic xmlns:a="http://schemas.openxmlformats.org/drawingml/2006/main">
+              <a:graphicData uri="http://schemas.openxmlformats.org/drawingml/2006/picture">
+                <pic:pic xmlns:pic="http://schemas.openxmlformats.org/drawingml/2006/picture">
+                  <pic:nvPicPr>
+                    <pic:cNvPr id="0" name="Picture 5" descr="D:\Users\mhayden\Documents\ProjectFiles\Lab6\Screenshots\T4_ProxyNmapResult_160-174.PNG"/>
+                    <pic:cNvPicPr>
+                      <a:picLocks noChangeAspect="1" noChangeArrowheads="1"/>
+                    </pic:cNvPicPr>
+                  </pic:nvPicPr>
+                  <pic:blipFill>
+                    <a:blip r:embed="rId52">
+                      <a:extLst>
+                        <a:ext uri="{28A0092B-C50C-407E-A947-70E740481C1C}">
+                          <a14:useLocalDpi xmlns:a14="http://schemas.microsoft.com/office/drawing/2010/main" val="0"/>
+                        </a:ext>
+                      </a:extLst>
+                    </a:blip>
+                    <a:srcRect/>
+                    <a:stretch>
+                      <a:fillRect/>
+                    </a:stretch>
+                  </pic:blipFill>
+                  <pic:spPr bwMode="auto">
+                    <a:xfrm>
+                      <a:off x="0" y="0"/>
+                      <a:ext cx="5801277" cy="2490269"/>
+                    </a:xfrm>
+                    <a:prstGeom prst="rect">
+                      <a:avLst/>
+                    </a:prstGeom>
+                    <a:noFill/>
+                    <a:ln>
+                      <a:noFill/>
+                    </a:ln>
+                  </pic:spPr>
+                </pic:pic>
+              </a:graphicData>
+            </a:graphic>
+          </wp:inline>
+        </w:drawing>
+      </w:r>
+    </w:p>
+    <w:p>
+      <w:r>
+        <w:lastRenderedPageBreak/>
+        <w:t>c</w:t>
+      </w:r>
+      <w:r>
+        <w:t xml:space="preserve">.  How did you establish a </w:t>
+      </w:r>
+      <w:r>
+        <w:t>connection to the target</w:t>
+      </w:r>
+      <w:r>
+        <w:t>?</w:t>
+      </w:r>
+      <w:r>
+        <w:t xml:space="preserve">  Explain all steps and how you may have changed configuration files.</w:t>
+      </w:r>
+      <w:r>
+        <w:t xml:space="preserve"> </w:t>
+      </w:r>
+      <w:r>
+        <w:t xml:space="preserve"> Draw a network diagram illustrating how your connection was made.  In other words, your diagram should include intermediate </w:t>
+      </w:r>
+      <w:r>
+        <w:t>proxies</w:t>
+      </w:r>
+      <w:r>
+        <w:t xml:space="preserve"> as well as the target.  Do</w:t>
+      </w:r>
+      <w:r>
+        <w:t xml:space="preserve"> not</w:t>
+      </w:r>
+      <w:r>
+        <w:t xml:space="preserve"> forget about your localhost.  Your diagram cannot be hand drawn</w:t>
+      </w:r>
+      <w:r>
+        <w:t>—P</w:t>
+      </w:r>
+      <w:r>
+        <w:t>owerPoint or Visio work well.</w:t>
+      </w:r>
+      <w:r>
+        <w:t xml:space="preserve">  </w:t>
+      </w:r>
+    </w:p>
+    <w:p>
+      <w:pPr>
+        <w:ind w:left="720"/>
+      </w:pPr>
+      <w:r>
+        <w:t xml:space="preserve">Hint: </w:t>
+      </w:r>
+      <w:r>
+        <w:t xml:space="preserve">If you use SSH on Kali, </w:t>
+      </w:r>
+      <w:r>
+        <w:t>your ssh connection will likely fail due to handshaking problems.  E</w:t>
+      </w:r>
+      <w:r>
+        <w:t xml:space="preserve">dit </w:t>
+      </w:r>
+      <w:r>
+        <w:rPr>
+          <w:rFonts w:ascii="Courier New" w:hAnsi="Courier New" w:cs="Courier New"/>
+          <w:b/>
+        </w:rPr>
+        <w:t>/etc/ssh/ssh_config</w:t>
+      </w:r>
+      <w:r>
+        <w:t xml:space="preserve"> and uncomment the </w:t>
+      </w:r>
+      <w:r>
+        <w:rPr>
+          <w:rFonts w:ascii="Courier New" w:hAnsi="Courier New" w:cs="Courier New"/>
+          <w:b/>
+        </w:rPr>
+        <w:t>Ciphers</w:t>
+      </w:r>
+      <w:r>
+        <w:t xml:space="preserve"> line</w:t>
+      </w:r>
+      <w:r>
+        <w:t xml:space="preserve"> and add the following as shown below:  </w:t>
+      </w:r>
+      <w:bookmarkStart w:id="5" w:name="OLE_LINK3"/>
+      <w:bookmarkStart w:id="6" w:name="OLE_LINK7"/>
+      <w:bookmarkStart w:id="7" w:name="OLE_LINK8"/>
+      <w:r>
+        <w:rPr>
+          <w:rFonts w:ascii="Courier New" w:hAnsi="Courier New" w:cs="Courier New"/>
+          <w:b/>
+        </w:rPr>
+        <w:t>kexAlgorithms +diffie-hellman-group1-sha1</w:t>
+      </w:r>
+      <w:bookmarkEnd w:id="5"/>
+      <w:bookmarkEnd w:id="6"/>
+      <w:bookmarkEnd w:id="7"/>
+      <w:r>
+        <w:t xml:space="preserve">. </w:t>
+      </w:r>
+    </w:p>
+    <w:p>
+      <w:pPr>
+        <w:jc w:val="center"/>
+      </w:pPr>
+      <w:r>
+        <w:rPr>
+          <w:noProof/>
+          <w:lang w:eastAsia="en-US"/>
+        </w:rPr>
+        <w:drawing>
+          <wp:inline distT="0" distB="0" distL="0" distR="0" wp14:anchorId="3BD2B995" wp14:editId="45A6555B">
+            <wp:extent cx="4051426" cy="572076"/>
+            <wp:effectExtent l="0" t="0" r="0" b="0"/>
+            <wp:docPr id="1" name="Picture 1"/>
+            <wp:cNvGraphicFramePr>
+              <a:graphicFrameLocks xmlns:a="http://schemas.openxmlformats.org/drawingml/2006/main" noChangeAspect="1"/>
+            </wp:cNvGraphicFramePr>
+            <a:graphic xmlns:a="http://schemas.openxmlformats.org/drawingml/2006/main">
+              <a:graphicData uri="http://schemas.openxmlformats.org/drawingml/2006/picture">
+                <pic:pic xmlns:pic="http://schemas.openxmlformats.org/drawingml/2006/picture">
+                  <pic:nvPicPr>
+                    <pic:cNvPr id="1" name=""/>
+                    <pic:cNvPicPr/>
+                  </pic:nvPicPr>
+                  <pic:blipFill>
+                    <a:blip r:embed="rId53"/>
+                    <a:stretch>
+                      <a:fillRect/>
+                    </a:stretch>
+                  </pic:blipFill>
+                  <pic:spPr>
+                    <a:xfrm>
+                      <a:off x="0" y="0"/>
                       <a:ext cx="4163235" cy="587864"/>
                     </a:xfrm>
                     <a:prstGeom prst="rect">
@@ -9256,50 +9388,944 @@
         </w:drawing>
       </w:r>
     </w:p>
+    <w:p/>
+    <w:p>
+      <w:pPr>
+        <w:pStyle w:val="ListParagraph"/>
+        <w:numPr>
+          <w:ilvl w:val="0"/>
+          <w:numId w:val="47"/>
+        </w:numPr>
+      </w:pPr>
+      <w:r>
+        <w:t>Edited the /etc/ssh/ssh_config file using the above changes given in the Hint.</w:t>
+      </w:r>
+    </w:p>
+    <w:p>
+      <w:pPr>
+        <w:pStyle w:val="ListParagraph"/>
+        <w:numPr>
+          <w:ilvl w:val="0"/>
+          <w:numId w:val="47"/>
+        </w:numPr>
+      </w:pPr>
+      <w:r>
+        <w:t>To ssh into the target, we used the user “skoudis” and password “counterhackreloaded” based on the following reconnaissance shown below:</w:t>
+      </w:r>
+    </w:p>
     <w:p>
       <w:pPr>
         <w:jc w:val="center"/>
       </w:pPr>
-    </w:p>
-    <w:p>
-      <w:proofErr w:type="gramStart"/>
+      <w:r>
+        <w:rPr>
+          <w:noProof/>
+          <w:lang w:eastAsia="en-US"/>
+        </w:rPr>
+        <w:drawing>
+          <wp:inline distT="0" distB="0" distL="0" distR="0" wp14:anchorId="62D1016A" wp14:editId="0730390C">
+            <wp:extent cx="2656935" cy="673100"/>
+            <wp:effectExtent l="0" t="0" r="0" b="0"/>
+            <wp:docPr id="82" name="Picture 82" descr="D:\Users\mhayden\Documents\ProjectFiles\Lab6\Screenshots\Twitter_Hint.PNG"/>
+            <wp:cNvGraphicFramePr>
+              <a:graphicFrameLocks xmlns:a="http://schemas.openxmlformats.org/drawingml/2006/main" noChangeAspect="1"/>
+            </wp:cNvGraphicFramePr>
+            <a:graphic xmlns:a="http://schemas.openxmlformats.org/drawingml/2006/main">
+              <a:graphicData uri="http://schemas.openxmlformats.org/drawingml/2006/picture">
+                <pic:pic xmlns:pic="http://schemas.openxmlformats.org/drawingml/2006/picture">
+                  <pic:nvPicPr>
+                    <pic:cNvPr id="0" name="Picture 7" descr="D:\Users\mhayden\Documents\ProjectFiles\Lab6\Screenshots\Twitter_Hint.PNG"/>
+                    <pic:cNvPicPr>
+                      <a:picLocks noChangeAspect="1" noChangeArrowheads="1"/>
+                    </pic:cNvPicPr>
+                  </pic:nvPicPr>
+                  <pic:blipFill rotWithShape="1">
+                    <a:blip r:embed="rId54">
+                      <a:extLst>
+                        <a:ext uri="{28A0092B-C50C-407E-A947-70E740481C1C}">
+                          <a14:useLocalDpi xmlns:a14="http://schemas.microsoft.com/office/drawing/2010/main" val="0"/>
+                        </a:ext>
+                      </a:extLst>
+                    </a:blip>
+                    <a:srcRect r="35698"/>
+                    <a:stretch/>
+                  </pic:blipFill>
+                  <pic:spPr bwMode="auto">
+                    <a:xfrm>
+                      <a:off x="0" y="0"/>
+                      <a:ext cx="2656935" cy="673100"/>
+                    </a:xfrm>
+                    <a:prstGeom prst="rect">
+                      <a:avLst/>
+                    </a:prstGeom>
+                    <a:noFill/>
+                    <a:ln>
+                      <a:noFill/>
+                    </a:ln>
+                    <a:extLst>
+                      <a:ext uri="{53640926-AAD7-44D8-BBD7-CCE9431645EC}">
+                        <a14:shadowObscured xmlns:a14="http://schemas.microsoft.com/office/drawing/2010/main"/>
+                      </a:ext>
+                    </a:extLst>
+                  </pic:spPr>
+                </pic:pic>
+              </a:graphicData>
+            </a:graphic>
+          </wp:inline>
+        </w:drawing>
+      </w:r>
+    </w:p>
+    <w:p>
+      <w:pPr>
+        <w:pStyle w:val="ListParagraph"/>
+        <w:numPr>
+          <w:ilvl w:val="0"/>
+          <w:numId w:val="47"/>
+        </w:numPr>
+      </w:pPr>
+      <w:r>
+        <w:t>Using the established local proxy and the proxy setup described in part B</w:t>
+      </w:r>
+      <w:r>
+        <w:t xml:space="preserve"> (simply don’t close the local proxy in Armitage, or reopen it using the steps outlined in part B)</w:t>
+      </w:r>
+      <w:r>
+        <w:t>,</w:t>
+      </w:r>
+      <w:r>
+        <w:t xml:space="preserve"> connect using ssh using the below command:</w:t>
+      </w:r>
+      <w:r>
+        <w:rPr>
+          <w:noProof/>
+          <w:lang w:eastAsia="en-US"/>
+        </w:rPr>
+        <w:t xml:space="preserve"> </w:t>
+      </w:r>
+    </w:p>
+    <w:p>
+      <w:pPr>
+        <w:jc w:val="center"/>
+      </w:pPr>
+      <w:r>
+        <w:rPr>
+          <w:noProof/>
+          <w:lang w:eastAsia="en-US"/>
+        </w:rPr>
+        <mc:AlternateContent>
+          <mc:Choice Requires="wps">
+            <w:drawing>
+              <wp:anchor distT="0" distB="0" distL="114300" distR="114300" simplePos="0" relativeHeight="251733504" behindDoc="0" locked="0" layoutInCell="1" allowOverlap="1" wp14:anchorId="7253A0B7" wp14:editId="0D49789B">
+                <wp:simplePos x="0" y="0"/>
+                <wp:positionH relativeFrom="margin">
+                  <wp:posOffset>1751162</wp:posOffset>
+                </wp:positionH>
+                <wp:positionV relativeFrom="paragraph">
+                  <wp:posOffset>399068</wp:posOffset>
+                </wp:positionV>
+                <wp:extent cx="3252159" cy="258792"/>
+                <wp:effectExtent l="19050" t="19050" r="24765" b="27305"/>
+                <wp:wrapNone/>
+                <wp:docPr id="81" name="Rectangle 81"/>
+                <wp:cNvGraphicFramePr/>
+                <a:graphic xmlns:a="http://schemas.openxmlformats.org/drawingml/2006/main">
+                  <a:graphicData uri="http://schemas.microsoft.com/office/word/2010/wordprocessingShape">
+                    <wps:wsp>
+                      <wps:cNvSpPr/>
+                      <wps:spPr>
+                        <a:xfrm>
+                          <a:off x="0" y="0"/>
+                          <a:ext cx="3252159" cy="258792"/>
+                        </a:xfrm>
+                        <a:prstGeom prst="rect">
+                          <a:avLst/>
+                        </a:prstGeom>
+                        <a:noFill/>
+                        <a:ln w="28575">
+                          <a:solidFill>
+                            <a:srgbClr val="FF0000"/>
+                          </a:solidFill>
+                        </a:ln>
+                      </wps:spPr>
+                      <wps:style>
+                        <a:lnRef idx="2">
+                          <a:schemeClr val="accent1">
+                            <a:shade val="50000"/>
+                          </a:schemeClr>
+                        </a:lnRef>
+                        <a:fillRef idx="1">
+                          <a:schemeClr val="accent1"/>
+                        </a:fillRef>
+                        <a:effectRef idx="0">
+                          <a:schemeClr val="accent1"/>
+                        </a:effectRef>
+                        <a:fontRef idx="minor">
+                          <a:schemeClr val="lt1"/>
+                        </a:fontRef>
+                      </wps:style>
+                      <wps:bodyPr rot="0" spcFirstLastPara="0" vertOverflow="overflow" horzOverflow="overflow" vert="horz" wrap="square" lIns="91440" tIns="45720" rIns="91440" bIns="45720" numCol="1" spcCol="0" rtlCol="0" fromWordArt="0" anchor="ctr" anchorCtr="0" forceAA="0" compatLnSpc="1">
+                        <a:prstTxWarp prst="textNoShape">
+                          <a:avLst/>
+                        </a:prstTxWarp>
+                        <a:noAutofit/>
+                      </wps:bodyPr>
+                    </wps:wsp>
+                  </a:graphicData>
+                </a:graphic>
+                <wp14:sizeRelH relativeFrom="margin">
+                  <wp14:pctWidth>0</wp14:pctWidth>
+                </wp14:sizeRelH>
+                <wp14:sizeRelV relativeFrom="margin">
+                  <wp14:pctHeight>0</wp14:pctHeight>
+                </wp14:sizeRelV>
+              </wp:anchor>
+            </w:drawing>
+          </mc:Choice>
+          <mc:Fallback>
+            <w:pict>
+              <v:rect w14:anchorId="02AB5312" id="Rectangle 81" o:spid="_x0000_s1026" style="position:absolute;margin-left:137.9pt;margin-top:31.4pt;width:256.1pt;height:20.4pt;z-index:251733504;visibility:visible;mso-wrap-style:square;mso-width-percent:0;mso-height-percent:0;mso-wrap-distance-left:9pt;mso-wrap-distance-top:0;mso-wrap-distance-right:9pt;mso-wrap-distance-bottom:0;mso-position-horizontal:absolute;mso-position-horizontal-relative:margin;mso-position-vertical:absolute;mso-position-vertical-relative:text;mso-width-percent:0;mso-height-percent:0;mso-width-relative:margin;mso-height-relative:margin;v-text-anchor:middle" o:gfxdata="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" filled="f" strokecolor="red" strokeweight="2.25pt">
+                <w10:wrap anchorx="margin"/>
+              </v:rect>
+            </w:pict>
+          </mc:Fallback>
+        </mc:AlternateContent>
+      </w:r>
+      <w:r>
+        <w:rPr>
+          <w:noProof/>
+          <w:lang w:eastAsia="en-US"/>
+        </w:rPr>
+        <w:drawing>
+          <wp:inline distT="0" distB="0" distL="0" distR="0">
+            <wp:extent cx="5351061" cy="1207699"/>
+            <wp:effectExtent l="0" t="0" r="2540" b="0"/>
+            <wp:docPr id="80" name="Picture 80" descr="D:\Users\mhayden\Documents\ProjectFiles\Lab6\Screenshots\T4_ProxySSH_Command.PNG"/>
+            <wp:cNvGraphicFramePr>
+              <a:graphicFrameLocks xmlns:a="http://schemas.openxmlformats.org/drawingml/2006/main" noChangeAspect="1"/>
+            </wp:cNvGraphicFramePr>
+            <a:graphic xmlns:a="http://schemas.openxmlformats.org/drawingml/2006/main">
+              <a:graphicData uri="http://schemas.openxmlformats.org/drawingml/2006/picture">
+                <pic:pic xmlns:pic="http://schemas.openxmlformats.org/drawingml/2006/picture">
+                  <pic:nvPicPr>
+                    <pic:cNvPr id="0" name="Picture 6" descr="D:\Users\mhayden\Documents\ProjectFiles\Lab6\Screenshots\T4_ProxySSH_Command.PNG"/>
+                    <pic:cNvPicPr>
+                      <a:picLocks noChangeAspect="1" noChangeArrowheads="1"/>
+                    </pic:cNvPicPr>
+                  </pic:nvPicPr>
+                  <pic:blipFill>
+                    <a:blip r:embed="rId55">
+                      <a:extLst>
+                        <a:ext uri="{28A0092B-C50C-407E-A947-70E740481C1C}">
+                          <a14:useLocalDpi xmlns:a14="http://schemas.microsoft.com/office/drawing/2010/main" val="0"/>
+                        </a:ext>
+                      </a:extLst>
+                    </a:blip>
+                    <a:srcRect/>
+                    <a:stretch>
+                      <a:fillRect/>
+                    </a:stretch>
+                  </pic:blipFill>
+                  <pic:spPr bwMode="auto">
+                    <a:xfrm>
+                      <a:off x="0" y="0"/>
+                      <a:ext cx="5368110" cy="1211547"/>
+                    </a:xfrm>
+                    <a:prstGeom prst="rect">
+                      <a:avLst/>
+                    </a:prstGeom>
+                    <a:noFill/>
+                    <a:ln>
+                      <a:noFill/>
+                    </a:ln>
+                  </pic:spPr>
+                </pic:pic>
+              </a:graphicData>
+            </a:graphic>
+          </wp:inline>
+        </w:drawing>
+      </w:r>
+    </w:p>
+    <w:p/>
+    <w:p>
+      <w:pPr>
+        <w:pStyle w:val="ListParagraph"/>
+        <w:numPr>
+          <w:ilvl w:val="0"/>
+          <w:numId w:val="47"/>
+        </w:numPr>
+      </w:pPr>
+      <w:r>
+        <w:t>The following ssh window demonstrated a successful connection on the host M4I-target1:</w:t>
+      </w:r>
+    </w:p>
+    <w:p>
+      <w:pPr>
+        <w:jc w:val="center"/>
+      </w:pPr>
+      <w:r>
+        <w:rPr>
+          <w:noProof/>
+          <w:lang w:eastAsia="en-US"/>
+        </w:rPr>
+        <mc:AlternateContent>
+          <mc:Choice Requires="wps">
+            <w:drawing>
+              <wp:anchor distT="0" distB="0" distL="114300" distR="114300" simplePos="0" relativeHeight="251735552" behindDoc="0" locked="0" layoutInCell="1" allowOverlap="1" wp14:anchorId="169E2CE8" wp14:editId="4D2D8A89">
+                <wp:simplePos x="0" y="0"/>
+                <wp:positionH relativeFrom="margin">
+                  <wp:posOffset>1337094</wp:posOffset>
+                </wp:positionH>
+                <wp:positionV relativeFrom="paragraph">
+                  <wp:posOffset>29749</wp:posOffset>
+                </wp:positionV>
+                <wp:extent cx="2432649" cy="1475261"/>
+                <wp:effectExtent l="19050" t="19050" r="25400" b="10795"/>
+                <wp:wrapNone/>
+                <wp:docPr id="84" name="Rectangle 84"/>
+                <wp:cNvGraphicFramePr/>
+                <a:graphic xmlns:a="http://schemas.openxmlformats.org/drawingml/2006/main">
+                  <a:graphicData uri="http://schemas.microsoft.com/office/word/2010/wordprocessingShape">
+                    <wps:wsp>
+                      <wps:cNvSpPr/>
+                      <wps:spPr>
+                        <a:xfrm>
+                          <a:off x="0" y="0"/>
+                          <a:ext cx="2432649" cy="1475261"/>
+                        </a:xfrm>
+                        <a:prstGeom prst="rect">
+                          <a:avLst/>
+                        </a:prstGeom>
+                        <a:noFill/>
+                        <a:ln w="28575">
+                          <a:solidFill>
+                            <a:srgbClr val="FF0000"/>
+                          </a:solidFill>
+                        </a:ln>
+                      </wps:spPr>
+                      <wps:style>
+                        <a:lnRef idx="2">
+                          <a:schemeClr val="accent1">
+                            <a:shade val="50000"/>
+                          </a:schemeClr>
+                        </a:lnRef>
+                        <a:fillRef idx="1">
+                          <a:schemeClr val="accent1"/>
+                        </a:fillRef>
+                        <a:effectRef idx="0">
+                          <a:schemeClr val="accent1"/>
+                        </a:effectRef>
+                        <a:fontRef idx="minor">
+                          <a:schemeClr val="lt1"/>
+                        </a:fontRef>
+                      </wps:style>
+                      <wps:bodyPr rot="0" spcFirstLastPara="0" vertOverflow="overflow" horzOverflow="overflow" vert="horz" wrap="square" lIns="91440" tIns="45720" rIns="91440" bIns="45720" numCol="1" spcCol="0" rtlCol="0" fromWordArt="0" anchor="ctr" anchorCtr="0" forceAA="0" compatLnSpc="1">
+                        <a:prstTxWarp prst="textNoShape">
+                          <a:avLst/>
+                        </a:prstTxWarp>
+                        <a:noAutofit/>
+                      </wps:bodyPr>
+                    </wps:wsp>
+                  </a:graphicData>
+                </a:graphic>
+                <wp14:sizeRelH relativeFrom="margin">
+                  <wp14:pctWidth>0</wp14:pctWidth>
+                </wp14:sizeRelH>
+                <wp14:sizeRelV relativeFrom="margin">
+                  <wp14:pctHeight>0</wp14:pctHeight>
+                </wp14:sizeRelV>
+              </wp:anchor>
+            </w:drawing>
+          </mc:Choice>
+          <mc:Fallback>
+            <w:pict>
+              <v:rect w14:anchorId="39DFDAC0" id="Rectangle 84" o:spid="_x0000_s1026" style="position:absolute;margin-left:105.3pt;margin-top:2.35pt;width:191.55pt;height:116.15pt;z-index:251735552;visibility:visible;mso-wrap-style:square;mso-width-percent:0;mso-height-percent:0;mso-wrap-distance-left:9pt;mso-wrap-distance-top:0;mso-wrap-distance-right:9pt;mso-wrap-distance-bottom:0;mso-position-horizontal:absolute;mso-position-horizontal-relative:margin;mso-position-vertical:absolute;mso-position-vertical-relative:text;mso-width-percent:0;mso-height-percent:0;mso-width-relative:margin;mso-height-relative:margin;v-text-anchor:middle" o:gfxdata="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" filled="f" strokecolor="red" strokeweight="2.25pt">
+                <w10:wrap anchorx="margin"/>
+              </v:rect>
+            </w:pict>
+          </mc:Fallback>
+        </mc:AlternateContent>
+      </w:r>
+      <w:r>
+        <w:rPr>
+          <w:noProof/>
+          <w:lang w:eastAsia="en-US"/>
+        </w:rPr>
+        <w:drawing>
+          <wp:inline distT="0" distB="0" distL="0" distR="0">
+            <wp:extent cx="4140835" cy="1501140"/>
+            <wp:effectExtent l="0" t="0" r="0" b="3810"/>
+            <wp:docPr id="83" name="Picture 83" descr="D:\Users\mhayden\Documents\ProjectFiles\Lab6\Screenshots\T4_SSH_Success.PNG"/>
+            <wp:cNvGraphicFramePr>
+              <a:graphicFrameLocks xmlns:a="http://schemas.openxmlformats.org/drawingml/2006/main" noChangeAspect="1"/>
+            </wp:cNvGraphicFramePr>
+            <a:graphic xmlns:a="http://schemas.openxmlformats.org/drawingml/2006/main">
+              <a:graphicData uri="http://schemas.openxmlformats.org/drawingml/2006/picture">
+                <pic:pic xmlns:pic="http://schemas.openxmlformats.org/drawingml/2006/picture">
+                  <pic:nvPicPr>
+                    <pic:cNvPr id="0" name="Picture 8" descr="D:\Users\mhayden\Documents\ProjectFiles\Lab6\Screenshots\T4_SSH_Success.PNG"/>
+                    <pic:cNvPicPr>
+                      <a:picLocks noChangeAspect="1" noChangeArrowheads="1"/>
+                    </pic:cNvPicPr>
+                  </pic:nvPicPr>
+                  <pic:blipFill>
+                    <a:blip r:embed="rId56">
+                      <a:extLst>
+                        <a:ext uri="{28A0092B-C50C-407E-A947-70E740481C1C}">
+                          <a14:useLocalDpi xmlns:a14="http://schemas.microsoft.com/office/drawing/2010/main" val="0"/>
+                        </a:ext>
+                      </a:extLst>
+                    </a:blip>
+                    <a:srcRect/>
+                    <a:stretch>
+                      <a:fillRect/>
+                    </a:stretch>
+                  </pic:blipFill>
+                  <pic:spPr bwMode="auto">
+                    <a:xfrm>
+                      <a:off x="0" y="0"/>
+                      <a:ext cx="4140835" cy="1501140"/>
+                    </a:xfrm>
+                    <a:prstGeom prst="rect">
+                      <a:avLst/>
+                    </a:prstGeom>
+                    <a:noFill/>
+                    <a:ln>
+                      <a:noFill/>
+                    </a:ln>
+                  </pic:spPr>
+                </pic:pic>
+              </a:graphicData>
+            </a:graphic>
+          </wp:inline>
+        </w:drawing>
+      </w:r>
+    </w:p>
+    <w:p>
+      <w:pPr>
+        <w:jc w:val="center"/>
+      </w:pPr>
+    </w:p>
+    <w:p>
       <w:r>
         <w:t>d</w:t>
       </w:r>
       <w:r>
-        <w:t>.  How</w:t>
-      </w:r>
-      <w:proofErr w:type="gramEnd"/>
-      <w:r>
-        <w:t xml:space="preserve"> did you search a computer for a specific file name?</w:t>
-      </w:r>
-    </w:p>
-    <w:p/>
-    <w:p>
-      <w:proofErr w:type="gramStart"/>
-      <w:r>
+        <w:t>.  How did you search a computer for a specific file name?</w:t>
+      </w:r>
+    </w:p>
+    <w:p>
+      <w:pPr>
+        <w:pStyle w:val="ListParagraph"/>
+        <w:numPr>
+          <w:ilvl w:val="0"/>
+          <w:numId w:val="47"/>
+        </w:numPr>
+      </w:pPr>
+      <w:r>
+        <w:t>From the C: directory of the target computer, we executed “dir flag* /s /p” to search for all files with flag.  The result found flag6.txt in the C:\Users\skoudis\Pictures directory.</w:t>
+      </w:r>
+    </w:p>
+    <w:p>
+      <w:pPr>
+        <w:jc w:val="center"/>
+      </w:pPr>
+      <w:r>
+        <w:rPr>
+          <w:noProof/>
+          <w:lang w:eastAsia="en-US"/>
+        </w:rPr>
+        <mc:AlternateContent>
+          <mc:Choice Requires="wps">
+            <w:drawing>
+              <wp:anchor distT="0" distB="0" distL="114300" distR="114300" simplePos="0" relativeHeight="251739648" behindDoc="0" locked="0" layoutInCell="1" allowOverlap="1" wp14:anchorId="092C5A77" wp14:editId="0597376A">
+                <wp:simplePos x="0" y="0"/>
+                <wp:positionH relativeFrom="margin">
+                  <wp:posOffset>1966823</wp:posOffset>
+                </wp:positionH>
+                <wp:positionV relativeFrom="paragraph">
+                  <wp:posOffset>439444</wp:posOffset>
+                </wp:positionV>
+                <wp:extent cx="2535615" cy="327205"/>
+                <wp:effectExtent l="19050" t="19050" r="17145" b="15875"/>
+                <wp:wrapNone/>
+                <wp:docPr id="87" name="Rectangle 87"/>
+                <wp:cNvGraphicFramePr/>
+                <a:graphic xmlns:a="http://schemas.openxmlformats.org/drawingml/2006/main">
+                  <a:graphicData uri="http://schemas.microsoft.com/office/word/2010/wordprocessingShape">
+                    <wps:wsp>
+                      <wps:cNvSpPr/>
+                      <wps:spPr>
+                        <a:xfrm>
+                          <a:off x="0" y="0"/>
+                          <a:ext cx="2535615" cy="327205"/>
+                        </a:xfrm>
+                        <a:prstGeom prst="rect">
+                          <a:avLst/>
+                        </a:prstGeom>
+                        <a:noFill/>
+                        <a:ln w="28575">
+                          <a:solidFill>
+                            <a:srgbClr val="FF0000"/>
+                          </a:solidFill>
+                        </a:ln>
+                      </wps:spPr>
+                      <wps:style>
+                        <a:lnRef idx="2">
+                          <a:schemeClr val="accent1">
+                            <a:shade val="50000"/>
+                          </a:schemeClr>
+                        </a:lnRef>
+                        <a:fillRef idx="1">
+                          <a:schemeClr val="accent1"/>
+                        </a:fillRef>
+                        <a:effectRef idx="0">
+                          <a:schemeClr val="accent1"/>
+                        </a:effectRef>
+                        <a:fontRef idx="minor">
+                          <a:schemeClr val="lt1"/>
+                        </a:fontRef>
+                      </wps:style>
+                      <wps:bodyPr rot="0" spcFirstLastPara="0" vertOverflow="overflow" horzOverflow="overflow" vert="horz" wrap="square" lIns="91440" tIns="45720" rIns="91440" bIns="45720" numCol="1" spcCol="0" rtlCol="0" fromWordArt="0" anchor="ctr" anchorCtr="0" forceAA="0" compatLnSpc="1">
+                        <a:prstTxWarp prst="textNoShape">
+                          <a:avLst/>
+                        </a:prstTxWarp>
+                        <a:noAutofit/>
+                      </wps:bodyPr>
+                    </wps:wsp>
+                  </a:graphicData>
+                </a:graphic>
+                <wp14:sizeRelH relativeFrom="margin">
+                  <wp14:pctWidth>0</wp14:pctWidth>
+                </wp14:sizeRelH>
+                <wp14:sizeRelV relativeFrom="margin">
+                  <wp14:pctHeight>0</wp14:pctHeight>
+                </wp14:sizeRelV>
+              </wp:anchor>
+            </w:drawing>
+          </mc:Choice>
+          <mc:Fallback>
+            <w:pict>
+              <v:rect w14:anchorId="159C8103" id="Rectangle 87" o:spid="_x0000_s1026" style="position:absolute;margin-left:154.85pt;margin-top:34.6pt;width:199.65pt;height:25.75pt;z-index:251739648;visibility:visible;mso-wrap-style:square;mso-width-percent:0;mso-height-percent:0;mso-wrap-distance-left:9pt;mso-wrap-distance-top:0;mso-wrap-distance-right:9pt;mso-wrap-distance-bottom:0;mso-position-horizontal:absolute;mso-position-horizontal-relative:margin;mso-position-vertical:absolute;mso-position-vertical-relative:text;mso-width-percent:0;mso-height-percent:0;mso-width-relative:margin;mso-height-relative:margin;v-text-anchor:middle" o:gfxdata="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" filled="f" strokecolor="red" strokeweight="2.25pt">
+                <w10:wrap anchorx="margin"/>
+              </v:rect>
+            </w:pict>
+          </mc:Fallback>
+        </mc:AlternateContent>
+      </w:r>
+      <w:r>
+        <w:rPr>
+          <w:noProof/>
+          <w:lang w:eastAsia="en-US"/>
+        </w:rPr>
+        <mc:AlternateContent>
+          <mc:Choice Requires="wps">
+            <w:drawing>
+              <wp:anchor distT="0" distB="0" distL="114300" distR="114300" simplePos="0" relativeHeight="251737600" behindDoc="0" locked="0" layoutInCell="1" allowOverlap="1" wp14:anchorId="29840B25" wp14:editId="49AC4602">
+                <wp:simplePos x="0" y="0"/>
+                <wp:positionH relativeFrom="margin">
+                  <wp:posOffset>1932305</wp:posOffset>
+                </wp:positionH>
+                <wp:positionV relativeFrom="paragraph">
+                  <wp:posOffset>6350</wp:posOffset>
+                </wp:positionV>
+                <wp:extent cx="1103630" cy="146050"/>
+                <wp:effectExtent l="19050" t="19050" r="20320" b="25400"/>
+                <wp:wrapNone/>
+                <wp:docPr id="86" name="Rectangle 86"/>
+                <wp:cNvGraphicFramePr/>
+                <a:graphic xmlns:a="http://schemas.openxmlformats.org/drawingml/2006/main">
+                  <a:graphicData uri="http://schemas.microsoft.com/office/word/2010/wordprocessingShape">
+                    <wps:wsp>
+                      <wps:cNvSpPr/>
+                      <wps:spPr>
+                        <a:xfrm>
+                          <a:off x="0" y="0"/>
+                          <a:ext cx="1103630" cy="146050"/>
+                        </a:xfrm>
+                        <a:prstGeom prst="rect">
+                          <a:avLst/>
+                        </a:prstGeom>
+                        <a:noFill/>
+                        <a:ln w="28575">
+                          <a:solidFill>
+                            <a:srgbClr val="FF0000"/>
+                          </a:solidFill>
+                        </a:ln>
+                      </wps:spPr>
+                      <wps:style>
+                        <a:lnRef idx="2">
+                          <a:schemeClr val="accent1">
+                            <a:shade val="50000"/>
+                          </a:schemeClr>
+                        </a:lnRef>
+                        <a:fillRef idx="1">
+                          <a:schemeClr val="accent1"/>
+                        </a:fillRef>
+                        <a:effectRef idx="0">
+                          <a:schemeClr val="accent1"/>
+                        </a:effectRef>
+                        <a:fontRef idx="minor">
+                          <a:schemeClr val="lt1"/>
+                        </a:fontRef>
+                      </wps:style>
+                      <wps:bodyPr rot="0" spcFirstLastPara="0" vertOverflow="overflow" horzOverflow="overflow" vert="horz" wrap="square" lIns="91440" tIns="45720" rIns="91440" bIns="45720" numCol="1" spcCol="0" rtlCol="0" fromWordArt="0" anchor="ctr" anchorCtr="0" forceAA="0" compatLnSpc="1">
+                        <a:prstTxWarp prst="textNoShape">
+                          <a:avLst/>
+                        </a:prstTxWarp>
+                        <a:noAutofit/>
+                      </wps:bodyPr>
+                    </wps:wsp>
+                  </a:graphicData>
+                </a:graphic>
+                <wp14:sizeRelH relativeFrom="margin">
+                  <wp14:pctWidth>0</wp14:pctWidth>
+                </wp14:sizeRelH>
+                <wp14:sizeRelV relativeFrom="margin">
+                  <wp14:pctHeight>0</wp14:pctHeight>
+                </wp14:sizeRelV>
+              </wp:anchor>
+            </w:drawing>
+          </mc:Choice>
+          <mc:Fallback>
+            <w:pict>
+              <v:rect w14:anchorId="084CCC3B" id="Rectangle 86" o:spid="_x0000_s1026" style="position:absolute;margin-left:152.15pt;margin-top:.5pt;width:86.9pt;height:11.5pt;z-index:251737600;visibility:visible;mso-wrap-style:square;mso-width-percent:0;mso-height-percent:0;mso-wrap-distance-left:9pt;mso-wrap-distance-top:0;mso-wrap-distance-right:9pt;mso-wrap-distance-bottom:0;mso-position-horizontal:absolute;mso-position-horizontal-relative:margin;mso-position-vertical:absolute;mso-position-vertical-relative:text;mso-width-percent:0;mso-height-percent:0;mso-width-relative:margin;mso-height-relative:margin;v-text-anchor:middle" o:gfxdata="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" filled="f" strokecolor="red" strokeweight="2.25pt">
+                <w10:wrap anchorx="margin"/>
+              </v:rect>
+            </w:pict>
+          </mc:Fallback>
+        </mc:AlternateContent>
+      </w:r>
+      <w:r>
+        <w:rPr>
+          <w:noProof/>
+          <w:lang w:eastAsia="en-US"/>
+        </w:rPr>
+        <w:drawing>
+          <wp:inline distT="0" distB="0" distL="0" distR="0">
+            <wp:extent cx="2976245" cy="1475105"/>
+            <wp:effectExtent l="0" t="0" r="0" b="0"/>
+            <wp:docPr id="85" name="Picture 85" descr="D:\Users\mhayden\Documents\ProjectFiles\Lab6\Screenshots\T4_FileSearch.PNG"/>
+            <wp:cNvGraphicFramePr>
+              <a:graphicFrameLocks xmlns:a="http://schemas.openxmlformats.org/drawingml/2006/main" noChangeAspect="1"/>
+            </wp:cNvGraphicFramePr>
+            <a:graphic xmlns:a="http://schemas.openxmlformats.org/drawingml/2006/main">
+              <a:graphicData uri="http://schemas.openxmlformats.org/drawingml/2006/picture">
+                <pic:pic xmlns:pic="http://schemas.openxmlformats.org/drawingml/2006/picture">
+                  <pic:nvPicPr>
+                    <pic:cNvPr id="0" name="Picture 9" descr="D:\Users\mhayden\Documents\ProjectFiles\Lab6\Screenshots\T4_FileSearch.PNG"/>
+                    <pic:cNvPicPr>
+                      <a:picLocks noChangeAspect="1" noChangeArrowheads="1"/>
+                    </pic:cNvPicPr>
+                  </pic:nvPicPr>
+                  <pic:blipFill>
+                    <a:blip r:embed="rId57">
+                      <a:extLst>
+                        <a:ext uri="{28A0092B-C50C-407E-A947-70E740481C1C}">
+                          <a14:useLocalDpi xmlns:a14="http://schemas.microsoft.com/office/drawing/2010/main" val="0"/>
+                        </a:ext>
+                      </a:extLst>
+                    </a:blip>
+                    <a:srcRect/>
+                    <a:stretch>
+                      <a:fillRect/>
+                    </a:stretch>
+                  </pic:blipFill>
+                  <pic:spPr bwMode="auto">
+                    <a:xfrm>
+                      <a:off x="0" y="0"/>
+                      <a:ext cx="2976245" cy="1475105"/>
+                    </a:xfrm>
+                    <a:prstGeom prst="rect">
+                      <a:avLst/>
+                    </a:prstGeom>
+                    <a:noFill/>
+                    <a:ln>
+                      <a:noFill/>
+                    </a:ln>
+                  </pic:spPr>
+                </pic:pic>
+              </a:graphicData>
+            </a:graphic>
+          </wp:inline>
+        </w:drawing>
+      </w:r>
+    </w:p>
+    <w:p>
+      <w:r>
+        <w:lastRenderedPageBreak/>
         <w:t>e</w:t>
       </w:r>
       <w:r>
-        <w:t>.  How</w:t>
-      </w:r>
-      <w:proofErr w:type="gramEnd"/>
-      <w:r>
-        <w:t xml:space="preserve"> did you display the contents of a file?</w:t>
-      </w:r>
-    </w:p>
-    <w:p/>
-    <w:p>
-      <w:proofErr w:type="gramStart"/>
+        <w:t>.  How did you display the contents of a file?</w:t>
+      </w:r>
+    </w:p>
+    <w:p>
+      <w:pPr>
+        <w:pStyle w:val="ListParagraph"/>
+        <w:numPr>
+          <w:ilvl w:val="0"/>
+          <w:numId w:val="47"/>
+        </w:numPr>
+      </w:pPr>
+      <w:r>
+        <w:t xml:space="preserve"> We navigated to the C:\Users\skoudis\Pictures directory, and executed “type flag6.txt”, which output the file’s contents into the command shell.</w:t>
+      </w:r>
+    </w:p>
+    <w:p>
+      <w:pPr>
+        <w:jc w:val="center"/>
+      </w:pPr>
+      <w:r>
+        <w:rPr>
+          <w:noProof/>
+          <w:lang w:eastAsia="en-US"/>
+        </w:rPr>
+        <mc:AlternateContent>
+          <mc:Choice Requires="wps">
+            <w:drawing>
+              <wp:anchor distT="0" distB="0" distL="114300" distR="114300" simplePos="0" relativeHeight="251743744" behindDoc="0" locked="0" layoutInCell="1" allowOverlap="1" wp14:anchorId="174D1821" wp14:editId="03A370A6">
+                <wp:simplePos x="0" y="0"/>
+                <wp:positionH relativeFrom="margin">
+                  <wp:posOffset>1095555</wp:posOffset>
+                </wp:positionH>
+                <wp:positionV relativeFrom="paragraph">
+                  <wp:posOffset>1365681</wp:posOffset>
+                </wp:positionV>
+                <wp:extent cx="4597879" cy="629777"/>
+                <wp:effectExtent l="19050" t="19050" r="12700" b="18415"/>
+                <wp:wrapNone/>
+                <wp:docPr id="90" name="Rectangle 90"/>
+                <wp:cNvGraphicFramePr/>
+                <a:graphic xmlns:a="http://schemas.openxmlformats.org/drawingml/2006/main">
+                  <a:graphicData uri="http://schemas.microsoft.com/office/word/2010/wordprocessingShape">
+                    <wps:wsp>
+                      <wps:cNvSpPr/>
+                      <wps:spPr>
+                        <a:xfrm>
+                          <a:off x="0" y="0"/>
+                          <a:ext cx="4597879" cy="629777"/>
+                        </a:xfrm>
+                        <a:prstGeom prst="rect">
+                          <a:avLst/>
+                        </a:prstGeom>
+                        <a:noFill/>
+                        <a:ln w="28575">
+                          <a:solidFill>
+                            <a:srgbClr val="0070C0"/>
+                          </a:solidFill>
+                        </a:ln>
+                      </wps:spPr>
+                      <wps:style>
+                        <a:lnRef idx="2">
+                          <a:schemeClr val="accent1">
+                            <a:shade val="50000"/>
+                          </a:schemeClr>
+                        </a:lnRef>
+                        <a:fillRef idx="1">
+                          <a:schemeClr val="accent1"/>
+                        </a:fillRef>
+                        <a:effectRef idx="0">
+                          <a:schemeClr val="accent1"/>
+                        </a:effectRef>
+                        <a:fontRef idx="minor">
+                          <a:schemeClr val="lt1"/>
+                        </a:fontRef>
+                      </wps:style>
+                      <wps:bodyPr rot="0" spcFirstLastPara="0" vertOverflow="overflow" horzOverflow="overflow" vert="horz" wrap="square" lIns="91440" tIns="45720" rIns="91440" bIns="45720" numCol="1" spcCol="0" rtlCol="0" fromWordArt="0" anchor="ctr" anchorCtr="0" forceAA="0" compatLnSpc="1">
+                        <a:prstTxWarp prst="textNoShape">
+                          <a:avLst/>
+                        </a:prstTxWarp>
+                        <a:noAutofit/>
+                      </wps:bodyPr>
+                    </wps:wsp>
+                  </a:graphicData>
+                </a:graphic>
+                <wp14:sizeRelH relativeFrom="margin">
+                  <wp14:pctWidth>0</wp14:pctWidth>
+                </wp14:sizeRelH>
+                <wp14:sizeRelV relativeFrom="margin">
+                  <wp14:pctHeight>0</wp14:pctHeight>
+                </wp14:sizeRelV>
+              </wp:anchor>
+            </w:drawing>
+          </mc:Choice>
+          <mc:Fallback>
+            <w:pict>
+              <v:rect w14:anchorId="7C771B2E" id="Rectangle 90" o:spid="_x0000_s1026" style="position:absolute;margin-left:86.25pt;margin-top:107.55pt;width:362.05pt;height:49.6pt;z-index:251743744;visibility:visible;mso-wrap-style:square;mso-width-percent:0;mso-height-percent:0;mso-wrap-distance-left:9pt;mso-wrap-distance-top:0;mso-wrap-distance-right:9pt;mso-wrap-distance-bottom:0;mso-position-horizontal:absolute;mso-position-horizontal-relative:margin;mso-position-vertical:absolute;mso-position-vertical-relative:text;mso-width-percent:0;mso-height-percent:0;mso-width-relative:margin;mso-height-relative:margin;v-text-anchor:middle" o:gfxdata="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" filled="f" strokecolor="#0070c0" strokeweight="2.25pt">
+                <w10:wrap anchorx="margin"/>
+              </v:rect>
+            </w:pict>
+          </mc:Fallback>
+        </mc:AlternateContent>
+      </w:r>
+      <w:r>
+        <w:rPr>
+          <w:noProof/>
+          <w:lang w:eastAsia="en-US"/>
+        </w:rPr>
+        <mc:AlternateContent>
+          <mc:Choice Requires="wps">
+            <w:drawing>
+              <wp:anchor distT="0" distB="0" distL="114300" distR="114300" simplePos="0" relativeHeight="251741696" behindDoc="0" locked="0" layoutInCell="1" allowOverlap="1" wp14:anchorId="085219D5" wp14:editId="50B5BF2B">
+                <wp:simplePos x="0" y="0"/>
+                <wp:positionH relativeFrom="margin">
+                  <wp:posOffset>1095375</wp:posOffset>
+                </wp:positionH>
+                <wp:positionV relativeFrom="paragraph">
+                  <wp:posOffset>1243701</wp:posOffset>
+                </wp:positionV>
+                <wp:extent cx="2432649" cy="120770"/>
+                <wp:effectExtent l="19050" t="19050" r="25400" b="12700"/>
+                <wp:wrapNone/>
+                <wp:docPr id="89" name="Rectangle 89"/>
+                <wp:cNvGraphicFramePr/>
+                <a:graphic xmlns:a="http://schemas.openxmlformats.org/drawingml/2006/main">
+                  <a:graphicData uri="http://schemas.microsoft.com/office/word/2010/wordprocessingShape">
+                    <wps:wsp>
+                      <wps:cNvSpPr/>
+                      <wps:spPr>
+                        <a:xfrm>
+                          <a:off x="0" y="0"/>
+                          <a:ext cx="2432649" cy="120770"/>
+                        </a:xfrm>
+                        <a:prstGeom prst="rect">
+                          <a:avLst/>
+                        </a:prstGeom>
+                        <a:noFill/>
+                        <a:ln w="28575">
+                          <a:solidFill>
+                            <a:srgbClr val="FF0000"/>
+                          </a:solidFill>
+                        </a:ln>
+                      </wps:spPr>
+                      <wps:style>
+                        <a:lnRef idx="2">
+                          <a:schemeClr val="accent1">
+                            <a:shade val="50000"/>
+                          </a:schemeClr>
+                        </a:lnRef>
+                        <a:fillRef idx="1">
+                          <a:schemeClr val="accent1"/>
+                        </a:fillRef>
+                        <a:effectRef idx="0">
+                          <a:schemeClr val="accent1"/>
+                        </a:effectRef>
+                        <a:fontRef idx="minor">
+                          <a:schemeClr val="lt1"/>
+                        </a:fontRef>
+                      </wps:style>
+                      <wps:bodyPr rot="0" spcFirstLastPara="0" vertOverflow="overflow" horzOverflow="overflow" vert="horz" wrap="square" lIns="91440" tIns="45720" rIns="91440" bIns="45720" numCol="1" spcCol="0" rtlCol="0" fromWordArt="0" anchor="ctr" anchorCtr="0" forceAA="0" compatLnSpc="1">
+                        <a:prstTxWarp prst="textNoShape">
+                          <a:avLst/>
+                        </a:prstTxWarp>
+                        <a:noAutofit/>
+                      </wps:bodyPr>
+                    </wps:wsp>
+                  </a:graphicData>
+                </a:graphic>
+                <wp14:sizeRelH relativeFrom="margin">
+                  <wp14:pctWidth>0</wp14:pctWidth>
+                </wp14:sizeRelH>
+                <wp14:sizeRelV relativeFrom="margin">
+                  <wp14:pctHeight>0</wp14:pctHeight>
+                </wp14:sizeRelV>
+              </wp:anchor>
+            </w:drawing>
+          </mc:Choice>
+          <mc:Fallback>
+            <w:pict>
+              <v:rect w14:anchorId="4817CD05" id="Rectangle 89" o:spid="_x0000_s1026" style="position:absolute;margin-left:86.25pt;margin-top:97.95pt;width:191.55pt;height:9.5pt;z-index:251741696;visibility:visible;mso-wrap-style:square;mso-width-percent:0;mso-height-percent:0;mso-wrap-distance-left:9pt;mso-wrap-distance-top:0;mso-wrap-distance-right:9pt;mso-wrap-distance-bottom:0;mso-position-horizontal:absolute;mso-position-horizontal-relative:margin;mso-position-vertical:absolute;mso-position-vertical-relative:text;mso-width-percent:0;mso-height-percent:0;mso-width-relative:margin;mso-height-relative:margin;v-text-anchor:middle" o:gfxdata="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" filled="f" strokecolor="red" strokeweight="2.25pt">
+                <w10:wrap anchorx="margin"/>
+              </v:rect>
+            </w:pict>
+          </mc:Fallback>
+        </mc:AlternateContent>
+      </w:r>
+      <w:r>
+        <w:rPr>
+          <w:noProof/>
+          <w:lang w:eastAsia="en-US"/>
+        </w:rPr>
+        <w:drawing>
+          <wp:inline distT="0" distB="0" distL="0" distR="0">
+            <wp:extent cx="4666615" cy="2372360"/>
+            <wp:effectExtent l="0" t="0" r="635" b="8890"/>
+            <wp:docPr id="88" name="Picture 88" descr="D:\Users\mhayden\Documents\ProjectFiles\Lab6\Screenshots\T4_MoneyShotBoiii.PNG"/>
+            <wp:cNvGraphicFramePr>
+              <a:graphicFrameLocks xmlns:a="http://schemas.openxmlformats.org/drawingml/2006/main" noChangeAspect="1"/>
+            </wp:cNvGraphicFramePr>
+            <a:graphic xmlns:a="http://schemas.openxmlformats.org/drawingml/2006/main">
+              <a:graphicData uri="http://schemas.openxmlformats.org/drawingml/2006/picture">
+                <pic:pic xmlns:pic="http://schemas.openxmlformats.org/drawingml/2006/picture">
+                  <pic:nvPicPr>
+                    <pic:cNvPr id="0" name="Picture 10" descr="D:\Users\mhayden\Documents\ProjectFiles\Lab6\Screenshots\T4_MoneyShotBoiii.PNG"/>
+                    <pic:cNvPicPr>
+                      <a:picLocks noChangeAspect="1" noChangeArrowheads="1"/>
+                    </pic:cNvPicPr>
+                  </pic:nvPicPr>
+                  <pic:blipFill>
+                    <a:blip r:embed="rId58">
+                      <a:extLst>
+                        <a:ext uri="{28A0092B-C50C-407E-A947-70E740481C1C}">
+                          <a14:useLocalDpi xmlns:a14="http://schemas.microsoft.com/office/drawing/2010/main" val="0"/>
+                        </a:ext>
+                      </a:extLst>
+                    </a:blip>
+                    <a:srcRect/>
+                    <a:stretch>
+                      <a:fillRect/>
+                    </a:stretch>
+                  </pic:blipFill>
+                  <pic:spPr bwMode="auto">
+                    <a:xfrm>
+                      <a:off x="0" y="0"/>
+                      <a:ext cx="4666615" cy="2372360"/>
+                    </a:xfrm>
+                    <a:prstGeom prst="rect">
+                      <a:avLst/>
+                    </a:prstGeom>
+                    <a:noFill/>
+                    <a:ln>
+                      <a:noFill/>
+                    </a:ln>
+                  </pic:spPr>
+                </pic:pic>
+              </a:graphicData>
+            </a:graphic>
+          </wp:inline>
+        </w:drawing>
+      </w:r>
+    </w:p>
+    <w:p>
       <w:r>
         <w:t>f</w:t>
       </w:r>
       <w:r>
-        <w:t>.  If</w:t>
-      </w:r>
-      <w:proofErr w:type="gramEnd"/>
-      <w:r>
-        <w:t xml:space="preserve"> you’ve made it this far, you can now answer the burning question… what is the message in the file?</w:t>
+        <w:t>.  If you’ve made it this far, you can now answer the burning question… what is the message in the file?</w:t>
+      </w:r>
+    </w:p>
+    <w:p>
+      <w:pPr>
+        <w:pStyle w:val="ListParagraph"/>
+        <w:numPr>
+          <w:ilvl w:val="0"/>
+          <w:numId w:val="47"/>
+        </w:numPr>
+      </w:pPr>
+      <w:r>
+        <w:t xml:space="preserve">The message </w:t>
+      </w:r>
+      <w:r>
+        <w:t xml:space="preserve">is shown </w:t>
+      </w:r>
+      <w:r>
+        <w:t xml:space="preserve">in the </w:t>
+      </w:r>
+      <w:r>
+        <w:t>screenshot above</w:t>
+      </w:r>
+      <w:r>
+        <w:t>, outlined in blue.</w:t>
       </w:r>
     </w:p>
     <w:p>
@@ -9312,13 +10338,7 @@
     <w:p>
       <w:pPr>
         <w:rPr>
-          <w:sz w:val="28"/>
-        </w:rPr>
-      </w:pPr>
-    </w:p>
-    <w:p>
-      <w:pPr>
-        <w:rPr>
+          <w:b/>
           <w:sz w:val="28"/>
           <w:szCs w:val="28"/>
         </w:rPr>
@@ -9329,23 +10349,24 @@
           <w:sz w:val="28"/>
           <w:szCs w:val="28"/>
         </w:rPr>
-        <w:t>Task</w:t>
-      </w:r>
-      <w:r>
-        <w:rPr>
-          <w:b/>
+        <w:br w:type="page"/>
+      </w:r>
+    </w:p>
+    <w:p>
+      <w:pPr>
+        <w:rPr>
           <w:sz w:val="28"/>
           <w:szCs w:val="28"/>
         </w:rPr>
-        <w:t xml:space="preserve"> </w:t>
-      </w:r>
+      </w:pPr>
       <w:r>
         <w:rPr>
           <w:b/>
           <w:sz w:val="28"/>
           <w:szCs w:val="28"/>
         </w:rPr>
-        <w:t>5</w:t>
+        <w:lastRenderedPageBreak/>
+        <w:t>Task</w:t>
       </w:r>
       <w:r>
         <w:rPr>
@@ -9353,7 +10374,7 @@
           <w:sz w:val="28"/>
           <w:szCs w:val="28"/>
         </w:rPr>
-        <w:t xml:space="preserve">.  </w:t>
+        <w:t xml:space="preserve"> </w:t>
       </w:r>
       <w:r>
         <w:rPr>
@@ -9361,6 +10382,22 @@
           <w:sz w:val="28"/>
           <w:szCs w:val="28"/>
         </w:rPr>
+        <w:t>5</w:t>
+      </w:r>
+      <w:r>
+        <w:rPr>
+          <w:b/>
+          <w:sz w:val="28"/>
+          <w:szCs w:val="28"/>
+        </w:rPr>
+        <w:t xml:space="preserve">.  </w:t>
+      </w:r>
+      <w:r>
+        <w:rPr>
+          <w:b/>
+          <w:sz w:val="28"/>
+          <w:szCs w:val="28"/>
+        </w:rPr>
         <w:t>Attacking Wireless</w:t>
       </w:r>
     </w:p>
@@ -9413,23 +10450,7 @@
         <w:t xml:space="preserve">15 bonus points </w:t>
       </w:r>
       <w:r>
-        <w:t xml:space="preserve">use the </w:t>
-      </w:r>
-      <w:proofErr w:type="spellStart"/>
-      <w:r>
-        <w:t>AirPcap</w:t>
-      </w:r>
-      <w:proofErr w:type="spellEnd"/>
-      <w:r>
-        <w:t xml:space="preserve"> card to find the WEP (5.1) and WPA (5.2) credentials.  If you use the </w:t>
-      </w:r>
-      <w:proofErr w:type="spellStart"/>
-      <w:r>
-        <w:t>AirPcap</w:t>
-      </w:r>
-      <w:proofErr w:type="spellEnd"/>
-      <w:r>
-        <w:t xml:space="preserve"> card, you must show all steps required to successfully load drivers.</w:t>
+        <w:t>use the AirPcap card to find the WEP (5.1) and WPA (5.2) credentials.  If you use the AirPcap card, you must show all steps required to successfully load drivers.</w:t>
       </w:r>
     </w:p>
     <w:p/>
@@ -9441,35 +10462,19 @@
         <w:t xml:space="preserve">optionally </w:t>
       </w:r>
       <w:r>
-        <w:t xml:space="preserve">an </w:t>
-      </w:r>
-      <w:proofErr w:type="spellStart"/>
-      <w:r>
-        <w:t>AirPcap</w:t>
-      </w:r>
-      <w:proofErr w:type="spellEnd"/>
-      <w:r>
-        <w:t xml:space="preserve"> adapter.</w:t>
+        <w:t>an AirPcap adapter.</w:t>
       </w:r>
     </w:p>
     <w:p/>
     <w:p>
       <w:r>
-        <w:t xml:space="preserve">Do not leave your wireless adapters plugged in your computer while not actively using them.  You may </w:t>
-      </w:r>
-      <w:proofErr w:type="spellStart"/>
-      <w:r>
-        <w:t>D</w:t>
+        <w:t>Do not leave your wireless adapters plugged in your computer while not actively using them.  You may D</w:t>
       </w:r>
       <w:r>
         <w:t>o</w:t>
       </w:r>
       <w:r>
-        <w:t>S</w:t>
-      </w:r>
-      <w:proofErr w:type="spellEnd"/>
-      <w:r>
-        <w:t xml:space="preserve"> our network.</w:t>
+        <w:t>S our network.</w:t>
       </w:r>
       <w:r>
         <w:t xml:space="preserve">  Trust me, it happens.</w:t>
@@ -9501,16 +10506,11 @@
     </w:p>
     <w:p/>
     <w:p>
-      <w:proofErr w:type="gramStart"/>
       <w:r>
         <w:t>5</w:t>
       </w:r>
       <w:r>
-        <w:t>.1  WEP</w:t>
-      </w:r>
-      <w:proofErr w:type="gramEnd"/>
-      <w:r>
-        <w:t xml:space="preserve"> Network</w:t>
+        <w:t>.1  WEP Network</w:t>
       </w:r>
     </w:p>
     <w:p/>
@@ -9554,19 +10554,1878 @@
     <w:p/>
     <w:p/>
     <w:p>
-      <w:proofErr w:type="gramStart"/>
+      <w:r>
+        <w:t>5.1B  WEP Network using AirPCAP card</w:t>
+      </w:r>
+    </w:p>
+    <w:p>
+      <w:pPr>
+        <w:pStyle w:val="ListParagraph"/>
+        <w:numPr>
+          <w:ilvl w:val="0"/>
+          <w:numId w:val="47"/>
+        </w:numPr>
+      </w:pPr>
+      <w:r>
+        <w:t>Open Cain and navigate to the Wireless tab.</w:t>
+      </w:r>
+    </w:p>
+    <w:p>
+      <w:pPr>
+        <w:pStyle w:val="ListParagraph"/>
+        <w:numPr>
+          <w:ilvl w:val="0"/>
+          <w:numId w:val="47"/>
+        </w:numPr>
+      </w:pPr>
+      <w:r>
+        <w:t>Select the “AirPcap” device from the devices list, and run a “passive scan” using the below settings:</w:t>
+      </w:r>
+    </w:p>
+    <w:p>
+      <w:pPr>
+        <w:jc w:val="center"/>
+      </w:pPr>
+      <w:r>
+        <w:rPr>
+          <w:noProof/>
+          <w:lang w:eastAsia="en-US"/>
+        </w:rPr>
+        <w:drawing>
+          <wp:inline distT="0" distB="0" distL="0" distR="0">
+            <wp:extent cx="2423795" cy="2320290"/>
+            <wp:effectExtent l="0" t="0" r="0" b="3810"/>
+            <wp:docPr id="91" name="Picture 91" descr="D:\Users\mhayden\Documents\ProjectFiles\Lab6\Screenshots\T5_Select_AirPcap.PNG"/>
+            <wp:cNvGraphicFramePr>
+              <a:graphicFrameLocks xmlns:a="http://schemas.openxmlformats.org/drawingml/2006/main" noChangeAspect="1"/>
+            </wp:cNvGraphicFramePr>
+            <a:graphic xmlns:a="http://schemas.openxmlformats.org/drawingml/2006/main">
+              <a:graphicData uri="http://schemas.openxmlformats.org/drawingml/2006/picture">
+                <pic:pic xmlns:pic="http://schemas.openxmlformats.org/drawingml/2006/picture">
+                  <pic:nvPicPr>
+                    <pic:cNvPr id="0" name="Picture 2" descr="D:\Users\mhayden\Documents\ProjectFiles\Lab6\Screenshots\T5_Select_AirPcap.PNG"/>
+                    <pic:cNvPicPr>
+                      <a:picLocks noChangeAspect="1" noChangeArrowheads="1"/>
+                    </pic:cNvPicPr>
+                  </pic:nvPicPr>
+                  <pic:blipFill>
+                    <a:blip r:embed="rId59">
+                      <a:extLst>
+                        <a:ext uri="{28A0092B-C50C-407E-A947-70E740481C1C}">
+                          <a14:useLocalDpi xmlns:a14="http://schemas.microsoft.com/office/drawing/2010/main" val="0"/>
+                        </a:ext>
+                      </a:extLst>
+                    </a:blip>
+                    <a:srcRect/>
+                    <a:stretch>
+                      <a:fillRect/>
+                    </a:stretch>
+                  </pic:blipFill>
+                  <pic:spPr bwMode="auto">
+                    <a:xfrm>
+                      <a:off x="0" y="0"/>
+                      <a:ext cx="2423795" cy="2320290"/>
+                    </a:xfrm>
+                    <a:prstGeom prst="rect">
+                      <a:avLst/>
+                    </a:prstGeom>
+                    <a:noFill/>
+                    <a:ln>
+                      <a:noFill/>
+                    </a:ln>
+                  </pic:spPr>
+                </pic:pic>
+              </a:graphicData>
+            </a:graphic>
+          </wp:inline>
+        </w:drawing>
+      </w:r>
+    </w:p>
+    <w:p>
+      <w:pPr>
+        <w:pStyle w:val="ListParagraph"/>
+        <w:numPr>
+          <w:ilvl w:val="0"/>
+          <w:numId w:val="49"/>
+        </w:numPr>
+      </w:pPr>
+      <w:r>
+        <w:t>Stop the scan after finding the M4I1 and M4I2 networks, shown below.  Outlined in red are the channels for both networks – channel 3 for M4I1 and channel 9 for M4I2.</w:t>
+      </w:r>
+    </w:p>
+    <w:p>
+      <w:r>
+        <w:rPr>
+          <w:noProof/>
+          <w:lang w:eastAsia="en-US"/>
+        </w:rPr>
+        <mc:AlternateContent>
+          <mc:Choice Requires="wps">
+            <w:drawing>
+              <wp:anchor distT="0" distB="0" distL="114300" distR="114300" simplePos="0" relativeHeight="251745792" behindDoc="0" locked="0" layoutInCell="1" allowOverlap="1" wp14:anchorId="452EE4C2" wp14:editId="330ABF6B">
+                <wp:simplePos x="0" y="0"/>
+                <wp:positionH relativeFrom="margin">
+                  <wp:posOffset>4830792</wp:posOffset>
+                </wp:positionH>
+                <wp:positionV relativeFrom="paragraph">
+                  <wp:posOffset>26646</wp:posOffset>
+                </wp:positionV>
+                <wp:extent cx="715382" cy="871268"/>
+                <wp:effectExtent l="19050" t="19050" r="27940" b="24130"/>
+                <wp:wrapNone/>
+                <wp:docPr id="96" name="Rectangle 96"/>
+                <wp:cNvGraphicFramePr/>
+                <a:graphic xmlns:a="http://schemas.openxmlformats.org/drawingml/2006/main">
+                  <a:graphicData uri="http://schemas.microsoft.com/office/word/2010/wordprocessingShape">
+                    <wps:wsp>
+                      <wps:cNvSpPr/>
+                      <wps:spPr>
+                        <a:xfrm>
+                          <a:off x="0" y="0"/>
+                          <a:ext cx="715382" cy="871268"/>
+                        </a:xfrm>
+                        <a:prstGeom prst="rect">
+                          <a:avLst/>
+                        </a:prstGeom>
+                        <a:noFill/>
+                        <a:ln w="28575">
+                          <a:solidFill>
+                            <a:srgbClr val="FF0000"/>
+                          </a:solidFill>
+                        </a:ln>
+                      </wps:spPr>
+                      <wps:style>
+                        <a:lnRef idx="2">
+                          <a:schemeClr val="accent1">
+                            <a:shade val="50000"/>
+                          </a:schemeClr>
+                        </a:lnRef>
+                        <a:fillRef idx="1">
+                          <a:schemeClr val="accent1"/>
+                        </a:fillRef>
+                        <a:effectRef idx="0">
+                          <a:schemeClr val="accent1"/>
+                        </a:effectRef>
+                        <a:fontRef idx="minor">
+                          <a:schemeClr val="lt1"/>
+                        </a:fontRef>
+                      </wps:style>
+                      <wps:bodyPr rot="0" spcFirstLastPara="0" vertOverflow="overflow" horzOverflow="overflow" vert="horz" wrap="square" lIns="91440" tIns="45720" rIns="91440" bIns="45720" numCol="1" spcCol="0" rtlCol="0" fromWordArt="0" anchor="ctr" anchorCtr="0" forceAA="0" compatLnSpc="1">
+                        <a:prstTxWarp prst="textNoShape">
+                          <a:avLst/>
+                        </a:prstTxWarp>
+                        <a:noAutofit/>
+                      </wps:bodyPr>
+                    </wps:wsp>
+                  </a:graphicData>
+                </a:graphic>
+                <wp14:sizeRelH relativeFrom="margin">
+                  <wp14:pctWidth>0</wp14:pctWidth>
+                </wp14:sizeRelH>
+                <wp14:sizeRelV relativeFrom="margin">
+                  <wp14:pctHeight>0</wp14:pctHeight>
+                </wp14:sizeRelV>
+              </wp:anchor>
+            </w:drawing>
+          </mc:Choice>
+          <mc:Fallback>
+            <w:pict>
+              <v:rect w14:anchorId="3E2BAED6" id="Rectangle 96" o:spid="_x0000_s1026" style="position:absolute;margin-left:380.4pt;margin-top:2.1pt;width:56.35pt;height:68.6pt;z-index:251745792;visibility:visible;mso-wrap-style:square;mso-width-percent:0;mso-height-percent:0;mso-wrap-distance-left:9pt;mso-wrap-distance-top:0;mso-wrap-distance-right:9pt;mso-wrap-distance-bottom:0;mso-position-horizontal:absolute;mso-position-horizontal-relative:margin;mso-position-vertical:absolute;mso-position-vertical-relative:text;mso-width-percent:0;mso-height-percent:0;mso-width-relative:margin;mso-height-relative:margin;v-text-anchor:middle" o:gfxdata="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" filled="f" strokecolor="red" strokeweight="2.25pt">
+                <w10:wrap anchorx="margin"/>
+              </v:rect>
+            </w:pict>
+          </mc:Fallback>
+        </mc:AlternateContent>
+      </w:r>
+    </w:p>
+    <w:p>
+      <w:pPr>
+        <w:jc w:val="center"/>
+      </w:pPr>
+      <w:r>
+        <w:rPr>
+          <w:noProof/>
+          <w:lang w:eastAsia="en-US"/>
+        </w:rPr>
+        <w:drawing>
+          <wp:inline distT="0" distB="0" distL="0" distR="0">
+            <wp:extent cx="6858000" cy="228600"/>
+            <wp:effectExtent l="0" t="0" r="0" b="0"/>
+            <wp:docPr id="92" name="Picture 92" descr="D:\Users\mhayden\Documents\ProjectFiles\Lab6\Screenshots\T5_AirPcap_FoundM4I1.PNG"/>
+            <wp:cNvGraphicFramePr>
+              <a:graphicFrameLocks xmlns:a="http://schemas.openxmlformats.org/drawingml/2006/main" noChangeAspect="1"/>
+            </wp:cNvGraphicFramePr>
+            <a:graphic xmlns:a="http://schemas.openxmlformats.org/drawingml/2006/main">
+              <a:graphicData uri="http://schemas.openxmlformats.org/drawingml/2006/picture">
+                <pic:pic xmlns:pic="http://schemas.openxmlformats.org/drawingml/2006/picture">
+                  <pic:nvPicPr>
+                    <pic:cNvPr id="0" name="Picture 3" descr="D:\Users\mhayden\Documents\ProjectFiles\Lab6\Screenshots\T5_AirPcap_FoundM4I1.PNG"/>
+                    <pic:cNvPicPr>
+                      <a:picLocks noChangeAspect="1" noChangeArrowheads="1"/>
+                    </pic:cNvPicPr>
+                  </pic:nvPicPr>
+                  <pic:blipFill>
+                    <a:blip r:embed="rId60">
+                      <a:extLst>
+                        <a:ext uri="{28A0092B-C50C-407E-A947-70E740481C1C}">
+                          <a14:useLocalDpi xmlns:a14="http://schemas.microsoft.com/office/drawing/2010/main" val="0"/>
+                        </a:ext>
+                      </a:extLst>
+                    </a:blip>
+                    <a:srcRect/>
+                    <a:stretch>
+                      <a:fillRect/>
+                    </a:stretch>
+                  </pic:blipFill>
+                  <pic:spPr bwMode="auto">
+                    <a:xfrm>
+                      <a:off x="0" y="0"/>
+                      <a:ext cx="6858000" cy="228600"/>
+                    </a:xfrm>
+                    <a:prstGeom prst="rect">
+                      <a:avLst/>
+                    </a:prstGeom>
+                    <a:noFill/>
+                    <a:ln>
+                      <a:noFill/>
+                    </a:ln>
+                  </pic:spPr>
+                </pic:pic>
+              </a:graphicData>
+            </a:graphic>
+          </wp:inline>
+        </w:drawing>
+      </w:r>
+    </w:p>
+    <w:p>
+      <w:pPr>
+        <w:jc w:val="center"/>
+      </w:pPr>
+    </w:p>
+    <w:p>
+      <w:pPr>
+        <w:jc w:val="center"/>
+      </w:pPr>
+      <w:r>
+        <w:rPr>
+          <w:noProof/>
+          <w:lang w:eastAsia="en-US"/>
+        </w:rPr>
+        <w:drawing>
+          <wp:inline distT="0" distB="0" distL="0" distR="0">
+            <wp:extent cx="7648118" cy="248130"/>
+            <wp:effectExtent l="0" t="0" r="0" b="0"/>
+            <wp:docPr id="93" name="Picture 93" descr="D:\Users\mhayden\Documents\ProjectFiles\Lab6\Screenshots\T5_AirPcap_FoundM4I2.PNG"/>
+            <wp:cNvGraphicFramePr>
+              <a:graphicFrameLocks xmlns:a="http://schemas.openxmlformats.org/drawingml/2006/main" noChangeAspect="1"/>
+            </wp:cNvGraphicFramePr>
+            <a:graphic xmlns:a="http://schemas.openxmlformats.org/drawingml/2006/main">
+              <a:graphicData uri="http://schemas.openxmlformats.org/drawingml/2006/picture">
+                <pic:pic xmlns:pic="http://schemas.openxmlformats.org/drawingml/2006/picture">
+                  <pic:nvPicPr>
+                    <pic:cNvPr id="0" name="Picture 4" descr="D:\Users\mhayden\Documents\ProjectFiles\Lab6\Screenshots\T5_AirPcap_FoundM4I2.PNG"/>
+                    <pic:cNvPicPr>
+                      <a:picLocks noChangeAspect="1" noChangeArrowheads="1"/>
+                    </pic:cNvPicPr>
+                  </pic:nvPicPr>
+                  <pic:blipFill>
+                    <a:blip r:embed="rId61">
+                      <a:extLst>
+                        <a:ext uri="{28A0092B-C50C-407E-A947-70E740481C1C}">
+                          <a14:useLocalDpi xmlns:a14="http://schemas.microsoft.com/office/drawing/2010/main" val="0"/>
+                        </a:ext>
+                      </a:extLst>
+                    </a:blip>
+                    <a:srcRect/>
+                    <a:stretch>
+                      <a:fillRect/>
+                    </a:stretch>
+                  </pic:blipFill>
+                  <pic:spPr bwMode="auto">
+                    <a:xfrm>
+                      <a:off x="0" y="0"/>
+                      <a:ext cx="7802408" cy="253136"/>
+                    </a:xfrm>
+                    <a:prstGeom prst="rect">
+                      <a:avLst/>
+                    </a:prstGeom>
+                    <a:noFill/>
+                    <a:ln>
+                      <a:noFill/>
+                    </a:ln>
+                  </pic:spPr>
+                </pic:pic>
+              </a:graphicData>
+            </a:graphic>
+          </wp:inline>
+        </w:drawing>
+      </w:r>
+    </w:p>
+    <w:p/>
+    <w:p/>
+    <w:p/>
+    <w:p/>
+    <w:p>
+      <w:pPr>
+        <w:pStyle w:val="ListParagraph"/>
+        <w:numPr>
+          <w:ilvl w:val="0"/>
+          <w:numId w:val="49"/>
+        </w:numPr>
+      </w:pPr>
+      <w:r>
+        <w:t>Using the following settings, run a scan of channel 3, collecting the WEP IVs for M4I1.</w:t>
+      </w:r>
+    </w:p>
+    <w:p>
+      <w:pPr>
+        <w:tabs>
+          <w:tab w:val="left" w:pos="2146"/>
+        </w:tabs>
+        <w:jc w:val="center"/>
+      </w:pPr>
+      <w:r>
+        <w:rPr>
+          <w:noProof/>
+          <w:lang w:eastAsia="en-US"/>
+        </w:rPr>
+        <w:drawing>
+          <wp:inline distT="0" distB="0" distL="0" distR="0">
+            <wp:extent cx="2398395" cy="2924175"/>
+            <wp:effectExtent l="0" t="0" r="1905" b="9525"/>
+            <wp:docPr id="95" name="Picture 95" descr="D:\Users\mhayden\Documents\ProjectFiles\Lab6\Screenshots\T5_AirPcap_WEP_Scan.PNG"/>
+            <wp:cNvGraphicFramePr>
+              <a:graphicFrameLocks xmlns:a="http://schemas.openxmlformats.org/drawingml/2006/main" noChangeAspect="1"/>
+            </wp:cNvGraphicFramePr>
+            <a:graphic xmlns:a="http://schemas.openxmlformats.org/drawingml/2006/main">
+              <a:graphicData uri="http://schemas.openxmlformats.org/drawingml/2006/picture">
+                <pic:pic xmlns:pic="http://schemas.openxmlformats.org/drawingml/2006/picture">
+                  <pic:nvPicPr>
+                    <pic:cNvPr id="0" name="Picture 6" descr="D:\Users\mhayden\Documents\ProjectFiles\Lab6\Screenshots\T5_AirPcap_WEP_Scan.PNG"/>
+                    <pic:cNvPicPr>
+                      <a:picLocks noChangeAspect="1" noChangeArrowheads="1"/>
+                    </pic:cNvPicPr>
+                  </pic:nvPicPr>
+                  <pic:blipFill>
+                    <a:blip r:embed="rId62">
+                      <a:extLst>
+                        <a:ext uri="{28A0092B-C50C-407E-A947-70E740481C1C}">
+                          <a14:useLocalDpi xmlns:a14="http://schemas.microsoft.com/office/drawing/2010/main" val="0"/>
+                        </a:ext>
+                      </a:extLst>
+                    </a:blip>
+                    <a:srcRect/>
+                    <a:stretch>
+                      <a:fillRect/>
+                    </a:stretch>
+                  </pic:blipFill>
+                  <pic:spPr bwMode="auto">
+                    <a:xfrm>
+                      <a:off x="0" y="0"/>
+                      <a:ext cx="2398395" cy="2924175"/>
+                    </a:xfrm>
+                    <a:prstGeom prst="rect">
+                      <a:avLst/>
+                    </a:prstGeom>
+                    <a:noFill/>
+                    <a:ln>
+                      <a:noFill/>
+                    </a:ln>
+                  </pic:spPr>
+                </pic:pic>
+              </a:graphicData>
+            </a:graphic>
+          </wp:inline>
+        </w:drawing>
+      </w:r>
+    </w:p>
+    <w:p>
+      <w:pPr>
+        <w:pStyle w:val="ListParagraph"/>
+        <w:numPr>
+          <w:ilvl w:val="0"/>
+          <w:numId w:val="49"/>
+        </w:numPr>
+        <w:tabs>
+          <w:tab w:val="left" w:pos="2146"/>
+        </w:tabs>
+      </w:pPr>
+      <w:r>
+        <w:rPr>
+          <w:noProof/>
+          <w:lang w:eastAsia="en-US"/>
+        </w:rPr>
+        <mc:AlternateContent>
+          <mc:Choice Requires="wps">
+            <w:drawing>
+              <wp:anchor distT="0" distB="0" distL="114300" distR="114300" simplePos="0" relativeHeight="251747840" behindDoc="0" locked="0" layoutInCell="1" allowOverlap="1" wp14:anchorId="244D32B2" wp14:editId="409EA51D">
+                <wp:simplePos x="0" y="0"/>
+                <wp:positionH relativeFrom="margin">
+                  <wp:posOffset>5986732</wp:posOffset>
+                </wp:positionH>
+                <wp:positionV relativeFrom="paragraph">
+                  <wp:posOffset>326666</wp:posOffset>
+                </wp:positionV>
+                <wp:extent cx="715382" cy="345056"/>
+                <wp:effectExtent l="19050" t="19050" r="27940" b="17145"/>
+                <wp:wrapNone/>
+                <wp:docPr id="99" name="Rectangle 99"/>
+                <wp:cNvGraphicFramePr/>
+                <a:graphic xmlns:a="http://schemas.openxmlformats.org/drawingml/2006/main">
+                  <a:graphicData uri="http://schemas.microsoft.com/office/word/2010/wordprocessingShape">
+                    <wps:wsp>
+                      <wps:cNvSpPr/>
+                      <wps:spPr>
+                        <a:xfrm>
+                          <a:off x="0" y="0"/>
+                          <a:ext cx="715382" cy="345056"/>
+                        </a:xfrm>
+                        <a:prstGeom prst="rect">
+                          <a:avLst/>
+                        </a:prstGeom>
+                        <a:noFill/>
+                        <a:ln w="28575">
+                          <a:solidFill>
+                            <a:srgbClr val="FF0000"/>
+                          </a:solidFill>
+                        </a:ln>
+                      </wps:spPr>
+                      <wps:style>
+                        <a:lnRef idx="2">
+                          <a:schemeClr val="accent1">
+                            <a:shade val="50000"/>
+                          </a:schemeClr>
+                        </a:lnRef>
+                        <a:fillRef idx="1">
+                          <a:schemeClr val="accent1"/>
+                        </a:fillRef>
+                        <a:effectRef idx="0">
+                          <a:schemeClr val="accent1"/>
+                        </a:effectRef>
+                        <a:fontRef idx="minor">
+                          <a:schemeClr val="lt1"/>
+                        </a:fontRef>
+                      </wps:style>
+                      <wps:bodyPr rot="0" spcFirstLastPara="0" vertOverflow="overflow" horzOverflow="overflow" vert="horz" wrap="square" lIns="91440" tIns="45720" rIns="91440" bIns="45720" numCol="1" spcCol="0" rtlCol="0" fromWordArt="0" anchor="ctr" anchorCtr="0" forceAA="0" compatLnSpc="1">
+                        <a:prstTxWarp prst="textNoShape">
+                          <a:avLst/>
+                        </a:prstTxWarp>
+                        <a:noAutofit/>
+                      </wps:bodyPr>
+                    </wps:wsp>
+                  </a:graphicData>
+                </a:graphic>
+                <wp14:sizeRelH relativeFrom="margin">
+                  <wp14:pctWidth>0</wp14:pctWidth>
+                </wp14:sizeRelH>
+                <wp14:sizeRelV relativeFrom="margin">
+                  <wp14:pctHeight>0</wp14:pctHeight>
+                </wp14:sizeRelV>
+              </wp:anchor>
+            </w:drawing>
+          </mc:Choice>
+          <mc:Fallback>
+            <w:pict>
+              <v:rect w14:anchorId="5C2E6111" id="Rectangle 99" o:spid="_x0000_s1026" style="position:absolute;margin-left:471.4pt;margin-top:25.7pt;width:56.35pt;height:27.15pt;z-index:251747840;visibility:visible;mso-wrap-style:square;mso-width-percent:0;mso-height-percent:0;mso-wrap-distance-left:9pt;mso-wrap-distance-top:0;mso-wrap-distance-right:9pt;mso-wrap-distance-bottom:0;mso-position-horizontal:absolute;mso-position-horizontal-relative:margin;mso-position-vertical:absolute;mso-position-vertical-relative:text;mso-width-percent:0;mso-height-percent:0;mso-width-relative:margin;mso-height-relative:margin;v-text-anchor:middle" o:gfxdata="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" filled="f" strokecolor="red" strokeweight="2.25pt">
+                <w10:wrap anchorx="margin"/>
+              </v:rect>
+            </w:pict>
+          </mc:Fallback>
+        </mc:AlternateContent>
+      </w:r>
+      <w:r>
+        <w:t>Stop the scan once there are enough IVs for the desired network.  Shown below is the output from our scan, showing 106316 IVs for M4I1.</w:t>
+      </w:r>
+    </w:p>
+    <w:p>
+      <w:pPr>
+        <w:tabs>
+          <w:tab w:val="left" w:pos="2146"/>
+        </w:tabs>
+      </w:pPr>
+      <w:r>
+        <w:rPr>
+          <w:noProof/>
+          <w:lang w:eastAsia="en-US"/>
+        </w:rPr>
+        <w:drawing>
+          <wp:inline distT="0" distB="0" distL="0" distR="0">
+            <wp:extent cx="6858000" cy="320167"/>
+            <wp:effectExtent l="0" t="0" r="0" b="3810"/>
+            <wp:docPr id="98" name="Picture 98" descr="D:\Users\mhayden\Documents\ProjectFiles\Lab6\Screenshots\T5_AirPcap_WEP_IVsFound.PNG"/>
+            <wp:cNvGraphicFramePr>
+              <a:graphicFrameLocks xmlns:a="http://schemas.openxmlformats.org/drawingml/2006/main" noChangeAspect="1"/>
+            </wp:cNvGraphicFramePr>
+            <a:graphic xmlns:a="http://schemas.openxmlformats.org/drawingml/2006/main">
+              <a:graphicData uri="http://schemas.openxmlformats.org/drawingml/2006/picture">
+                <pic:pic xmlns:pic="http://schemas.openxmlformats.org/drawingml/2006/picture">
+                  <pic:nvPicPr>
+                    <pic:cNvPr id="0" name="Picture 7" descr="D:\Users\mhayden\Documents\ProjectFiles\Lab6\Screenshots\T5_AirPcap_WEP_IVsFound.PNG"/>
+                    <pic:cNvPicPr>
+                      <a:picLocks noChangeAspect="1" noChangeArrowheads="1"/>
+                    </pic:cNvPicPr>
+                  </pic:nvPicPr>
+                  <pic:blipFill>
+                    <a:blip r:embed="rId63">
+                      <a:extLst>
+                        <a:ext uri="{28A0092B-C50C-407E-A947-70E740481C1C}">
+                          <a14:useLocalDpi xmlns:a14="http://schemas.microsoft.com/office/drawing/2010/main" val="0"/>
+                        </a:ext>
+                      </a:extLst>
+                    </a:blip>
+                    <a:srcRect/>
+                    <a:stretch>
+                      <a:fillRect/>
+                    </a:stretch>
+                  </pic:blipFill>
+                  <pic:spPr bwMode="auto">
+                    <a:xfrm>
+                      <a:off x="0" y="0"/>
+                      <a:ext cx="6858000" cy="320167"/>
+                    </a:xfrm>
+                    <a:prstGeom prst="rect">
+                      <a:avLst/>
+                    </a:prstGeom>
+                    <a:noFill/>
+                    <a:ln>
+                      <a:noFill/>
+                    </a:ln>
+                  </pic:spPr>
+                </pic:pic>
+              </a:graphicData>
+            </a:graphic>
+          </wp:inline>
+        </w:drawing>
+      </w:r>
+    </w:p>
+    <w:p/>
+    <w:p>
+      <w:pPr>
+        <w:pStyle w:val="ListParagraph"/>
+        <w:numPr>
+          <w:ilvl w:val="0"/>
+          <w:numId w:val="49"/>
+        </w:numPr>
+      </w:pPr>
+      <w:r>
+        <w:t xml:space="preserve">Select the M4I1 network, Click Analyze </w:t>
+      </w:r>
+      <w:r>
+        <w:sym w:font="Wingdings" w:char="F0E0"/>
+      </w:r>
+      <w:r>
+        <w:t xml:space="preserve"> PTW Attack, using 64 bit as WEP key length.  </w:t>
+      </w:r>
+    </w:p>
+    <w:p>
+      <w:pPr>
+        <w:jc w:val="center"/>
+      </w:pPr>
+      <w:r>
+        <w:rPr>
+          <w:noProof/>
+          <w:lang w:eastAsia="en-US"/>
+        </w:rPr>
+        <mc:AlternateContent>
+          <mc:Choice Requires="wps">
+            <w:drawing>
+              <wp:anchor distT="0" distB="0" distL="114300" distR="114300" simplePos="0" relativeHeight="251749888" behindDoc="0" locked="0" layoutInCell="1" allowOverlap="1" wp14:anchorId="13584E76" wp14:editId="3DC6C036">
+                <wp:simplePos x="0" y="0"/>
+                <wp:positionH relativeFrom="margin">
+                  <wp:posOffset>1121434</wp:posOffset>
+                </wp:positionH>
+                <wp:positionV relativeFrom="paragraph">
+                  <wp:posOffset>2877341</wp:posOffset>
+                </wp:positionV>
+                <wp:extent cx="715382" cy="267419"/>
+                <wp:effectExtent l="19050" t="19050" r="27940" b="18415"/>
+                <wp:wrapNone/>
+                <wp:docPr id="101" name="Rectangle 101"/>
+                <wp:cNvGraphicFramePr/>
+                <a:graphic xmlns:a="http://schemas.openxmlformats.org/drawingml/2006/main">
+                  <a:graphicData uri="http://schemas.microsoft.com/office/word/2010/wordprocessingShape">
+                    <wps:wsp>
+                      <wps:cNvSpPr/>
+                      <wps:spPr>
+                        <a:xfrm>
+                          <a:off x="0" y="0"/>
+                          <a:ext cx="715382" cy="267419"/>
+                        </a:xfrm>
+                        <a:prstGeom prst="rect">
+                          <a:avLst/>
+                        </a:prstGeom>
+                        <a:noFill/>
+                        <a:ln w="28575">
+                          <a:solidFill>
+                            <a:srgbClr val="FF0000"/>
+                          </a:solidFill>
+                        </a:ln>
+                      </wps:spPr>
+                      <wps:style>
+                        <a:lnRef idx="2">
+                          <a:schemeClr val="accent1">
+                            <a:shade val="50000"/>
+                          </a:schemeClr>
+                        </a:lnRef>
+                        <a:fillRef idx="1">
+                          <a:schemeClr val="accent1"/>
+                        </a:fillRef>
+                        <a:effectRef idx="0">
+                          <a:schemeClr val="accent1"/>
+                        </a:effectRef>
+                        <a:fontRef idx="minor">
+                          <a:schemeClr val="lt1"/>
+                        </a:fontRef>
+                      </wps:style>
+                      <wps:bodyPr rot="0" spcFirstLastPara="0" vertOverflow="overflow" horzOverflow="overflow" vert="horz" wrap="square" lIns="91440" tIns="45720" rIns="91440" bIns="45720" numCol="1" spcCol="0" rtlCol="0" fromWordArt="0" anchor="ctr" anchorCtr="0" forceAA="0" compatLnSpc="1">
+                        <a:prstTxWarp prst="textNoShape">
+                          <a:avLst/>
+                        </a:prstTxWarp>
+                        <a:noAutofit/>
+                      </wps:bodyPr>
+                    </wps:wsp>
+                  </a:graphicData>
+                </a:graphic>
+                <wp14:sizeRelH relativeFrom="margin">
+                  <wp14:pctWidth>0</wp14:pctWidth>
+                </wp14:sizeRelH>
+                <wp14:sizeRelV relativeFrom="margin">
+                  <wp14:pctHeight>0</wp14:pctHeight>
+                </wp14:sizeRelV>
+              </wp:anchor>
+            </w:drawing>
+          </mc:Choice>
+          <mc:Fallback>
+            <w:pict>
+              <v:rect w14:anchorId="3807C6DA" id="Rectangle 101" o:spid="_x0000_s1026" style="position:absolute;margin-left:88.3pt;margin-top:226.55pt;width:56.35pt;height:21.05pt;z-index:251749888;visibility:visible;mso-wrap-style:square;mso-width-percent:0;mso-height-percent:0;mso-wrap-distance-left:9pt;mso-wrap-distance-top:0;mso-wrap-distance-right:9pt;mso-wrap-distance-bottom:0;mso-position-horizontal:absolute;mso-position-horizontal-relative:margin;mso-position-vertical:absolute;mso-position-vertical-relative:text;mso-width-percent:0;mso-height-percent:0;mso-width-relative:margin;mso-height-relative:margin;v-text-anchor:middle" o:gfxdata="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" filled="f" strokecolor="red" strokeweight="2.25pt">
+                <w10:wrap anchorx="margin"/>
+              </v:rect>
+            </w:pict>
+          </mc:Fallback>
+        </mc:AlternateContent>
+      </w:r>
+      <w:r>
+        <w:rPr>
+          <w:noProof/>
+          <w:lang w:eastAsia="en-US"/>
+        </w:rPr>
+        <w:drawing>
+          <wp:inline distT="0" distB="0" distL="0" distR="0">
+            <wp:extent cx="6858000" cy="3218532"/>
+            <wp:effectExtent l="0" t="0" r="0" b="1270"/>
+            <wp:docPr id="100" name="Picture 100" descr="D:\Users\mhayden\Documents\ProjectFiles\Lab6\Screenshots\T5_AirPcap_WEP_PTW_SEtup.PNG"/>
+            <wp:cNvGraphicFramePr>
+              <a:graphicFrameLocks xmlns:a="http://schemas.openxmlformats.org/drawingml/2006/main" noChangeAspect="1"/>
+            </wp:cNvGraphicFramePr>
+            <a:graphic xmlns:a="http://schemas.openxmlformats.org/drawingml/2006/main">
+              <a:graphicData uri="http://schemas.openxmlformats.org/drawingml/2006/picture">
+                <pic:pic xmlns:pic="http://schemas.openxmlformats.org/drawingml/2006/picture">
+                  <pic:nvPicPr>
+                    <pic:cNvPr id="0" name="Picture 8" descr="D:\Users\mhayden\Documents\ProjectFiles\Lab6\Screenshots\T5_AirPcap_WEP_PTW_SEtup.PNG"/>
+                    <pic:cNvPicPr>
+                      <a:picLocks noChangeAspect="1" noChangeArrowheads="1"/>
+                    </pic:cNvPicPr>
+                  </pic:nvPicPr>
+                  <pic:blipFill>
+                    <a:blip r:embed="rId64">
+                      <a:extLst>
+                        <a:ext uri="{28A0092B-C50C-407E-A947-70E740481C1C}">
+                          <a14:useLocalDpi xmlns:a14="http://schemas.microsoft.com/office/drawing/2010/main" val="0"/>
+                        </a:ext>
+                      </a:extLst>
+                    </a:blip>
+                    <a:srcRect/>
+                    <a:stretch>
+                      <a:fillRect/>
+                    </a:stretch>
+                  </pic:blipFill>
+                  <pic:spPr bwMode="auto">
+                    <a:xfrm>
+                      <a:off x="0" y="0"/>
+                      <a:ext cx="6858000" cy="3218532"/>
+                    </a:xfrm>
+                    <a:prstGeom prst="rect">
+                      <a:avLst/>
+                    </a:prstGeom>
+                    <a:noFill/>
+                    <a:ln>
+                      <a:noFill/>
+                    </a:ln>
+                  </pic:spPr>
+                </pic:pic>
+              </a:graphicData>
+            </a:graphic>
+          </wp:inline>
+        </w:drawing>
+      </w:r>
+    </w:p>
+    <w:p>
+      <w:r>
+        <w:br w:type="page"/>
+      </w:r>
+    </w:p>
+    <w:p>
+      <w:pPr>
+        <w:pStyle w:val="ListParagraph"/>
+        <w:numPr>
+          <w:ilvl w:val="0"/>
+          <w:numId w:val="49"/>
+        </w:numPr>
+      </w:pPr>
+      <w:r>
+        <w:lastRenderedPageBreak/>
+        <w:t>The output is shown below:</w:t>
+      </w:r>
+      <w:r>
+        <w:t xml:space="preserve">  “AFDEADBEEF”</w:t>
+      </w:r>
+    </w:p>
+    <w:p>
+      <w:pPr>
+        <w:jc w:val="center"/>
+      </w:pPr>
+      <w:r>
+        <w:rPr>
+          <w:noProof/>
+          <w:lang w:eastAsia="en-US"/>
+        </w:rPr>
+        <mc:AlternateContent>
+          <mc:Choice Requires="wps">
+            <w:drawing>
+              <wp:anchor distT="0" distB="0" distL="114300" distR="114300" simplePos="0" relativeHeight="251751936" behindDoc="0" locked="0" layoutInCell="1" allowOverlap="1" wp14:anchorId="6695AA24" wp14:editId="16AD221D">
+                <wp:simplePos x="0" y="0"/>
+                <wp:positionH relativeFrom="margin">
+                  <wp:posOffset>1552024</wp:posOffset>
+                </wp:positionH>
+                <wp:positionV relativeFrom="paragraph">
+                  <wp:posOffset>927399</wp:posOffset>
+                </wp:positionV>
+                <wp:extent cx="1406106" cy="595223"/>
+                <wp:effectExtent l="19050" t="19050" r="22860" b="14605"/>
+                <wp:wrapNone/>
+                <wp:docPr id="103" name="Rectangle 103"/>
+                <wp:cNvGraphicFramePr/>
+                <a:graphic xmlns:a="http://schemas.openxmlformats.org/drawingml/2006/main">
+                  <a:graphicData uri="http://schemas.microsoft.com/office/word/2010/wordprocessingShape">
+                    <wps:wsp>
+                      <wps:cNvSpPr/>
+                      <wps:spPr>
+                        <a:xfrm>
+                          <a:off x="0" y="0"/>
+                          <a:ext cx="1406106" cy="595223"/>
+                        </a:xfrm>
+                        <a:prstGeom prst="rect">
+                          <a:avLst/>
+                        </a:prstGeom>
+                        <a:noFill/>
+                        <a:ln w="28575">
+                          <a:solidFill>
+                            <a:srgbClr val="FF0000"/>
+                          </a:solidFill>
+                        </a:ln>
+                      </wps:spPr>
+                      <wps:style>
+                        <a:lnRef idx="2">
+                          <a:schemeClr val="accent1">
+                            <a:shade val="50000"/>
+                          </a:schemeClr>
+                        </a:lnRef>
+                        <a:fillRef idx="1">
+                          <a:schemeClr val="accent1"/>
+                        </a:fillRef>
+                        <a:effectRef idx="0">
+                          <a:schemeClr val="accent1"/>
+                        </a:effectRef>
+                        <a:fontRef idx="minor">
+                          <a:schemeClr val="lt1"/>
+                        </a:fontRef>
+                      </wps:style>
+                      <wps:bodyPr rot="0" spcFirstLastPara="0" vertOverflow="overflow" horzOverflow="overflow" vert="horz" wrap="square" lIns="91440" tIns="45720" rIns="91440" bIns="45720" numCol="1" spcCol="0" rtlCol="0" fromWordArt="0" anchor="ctr" anchorCtr="0" forceAA="0" compatLnSpc="1">
+                        <a:prstTxWarp prst="textNoShape">
+                          <a:avLst/>
+                        </a:prstTxWarp>
+                        <a:noAutofit/>
+                      </wps:bodyPr>
+                    </wps:wsp>
+                  </a:graphicData>
+                </a:graphic>
+                <wp14:sizeRelH relativeFrom="margin">
+                  <wp14:pctWidth>0</wp14:pctWidth>
+                </wp14:sizeRelH>
+                <wp14:sizeRelV relativeFrom="margin">
+                  <wp14:pctHeight>0</wp14:pctHeight>
+                </wp14:sizeRelV>
+              </wp:anchor>
+            </w:drawing>
+          </mc:Choice>
+          <mc:Fallback>
+            <w:pict>
+              <v:rect w14:anchorId="5B1183F4" id="Rectangle 103" o:spid="_x0000_s1026" style="position:absolute;margin-left:122.2pt;margin-top:73pt;width:110.7pt;height:46.85pt;z-index:251751936;visibility:visible;mso-wrap-style:square;mso-width-percent:0;mso-height-percent:0;mso-wrap-distance-left:9pt;mso-wrap-distance-top:0;mso-wrap-distance-right:9pt;mso-wrap-distance-bottom:0;mso-position-horizontal:absolute;mso-position-horizontal-relative:margin;mso-position-vertical:absolute;mso-position-vertical-relative:text;mso-width-percent:0;mso-height-percent:0;mso-width-relative:margin;mso-height-relative:margin;v-text-anchor:middle" o:gfxdata="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" filled="f" strokecolor="red" strokeweight="2.25pt">
+                <w10:wrap anchorx="margin"/>
+              </v:rect>
+            </w:pict>
+          </mc:Fallback>
+        </mc:AlternateContent>
+      </w:r>
+      <w:r>
+        <w:rPr>
+          <w:noProof/>
+          <w:lang w:eastAsia="en-US"/>
+        </w:rPr>
+        <w:drawing>
+          <wp:inline distT="0" distB="0" distL="0" distR="0">
+            <wp:extent cx="4554747" cy="3060816"/>
+            <wp:effectExtent l="0" t="0" r="0" b="6350"/>
+            <wp:docPr id="102" name="Picture 102" descr="D:\Users\mhayden\Documents\ProjectFiles\Lab6\Screenshots\T5_AirPcap_HexKey.PNG"/>
+            <wp:cNvGraphicFramePr>
+              <a:graphicFrameLocks xmlns:a="http://schemas.openxmlformats.org/drawingml/2006/main" noChangeAspect="1"/>
+            </wp:cNvGraphicFramePr>
+            <a:graphic xmlns:a="http://schemas.openxmlformats.org/drawingml/2006/main">
+              <a:graphicData uri="http://schemas.openxmlformats.org/drawingml/2006/picture">
+                <pic:pic xmlns:pic="http://schemas.openxmlformats.org/drawingml/2006/picture">
+                  <pic:nvPicPr>
+                    <pic:cNvPr id="0" name="Picture 9" descr="D:\Users\mhayden\Documents\ProjectFiles\Lab6\Screenshots\T5_AirPcap_HexKey.PNG"/>
+                    <pic:cNvPicPr>
+                      <a:picLocks noChangeAspect="1" noChangeArrowheads="1"/>
+                    </pic:cNvPicPr>
+                  </pic:nvPicPr>
+                  <pic:blipFill>
+                    <a:blip r:embed="rId65">
+                      <a:extLst>
+                        <a:ext uri="{28A0092B-C50C-407E-A947-70E740481C1C}">
+                          <a14:useLocalDpi xmlns:a14="http://schemas.microsoft.com/office/drawing/2010/main" val="0"/>
+                        </a:ext>
+                      </a:extLst>
+                    </a:blip>
+                    <a:srcRect/>
+                    <a:stretch>
+                      <a:fillRect/>
+                    </a:stretch>
+                  </pic:blipFill>
+                  <pic:spPr bwMode="auto">
+                    <a:xfrm>
+                      <a:off x="0" y="0"/>
+                      <a:ext cx="4561447" cy="3065318"/>
+                    </a:xfrm>
+                    <a:prstGeom prst="rect">
+                      <a:avLst/>
+                    </a:prstGeom>
+                    <a:noFill/>
+                    <a:ln>
+                      <a:noFill/>
+                    </a:ln>
+                  </pic:spPr>
+                </pic:pic>
+              </a:graphicData>
+            </a:graphic>
+          </wp:inline>
+        </w:drawing>
+      </w:r>
+    </w:p>
+    <w:p>
+      <w:pPr>
+        <w:jc w:val="center"/>
+      </w:pPr>
+    </w:p>
+    <w:p>
       <w:r>
         <w:t>5</w:t>
       </w:r>
       <w:r>
-        <w:t>.2  WPA</w:t>
-      </w:r>
-      <w:proofErr w:type="gramEnd"/>
-      <w:r>
-        <w:t xml:space="preserve"> Network</w:t>
+        <w:t>.2  WPA Network</w:t>
       </w:r>
     </w:p>
     <w:p/>
+    <w:p/>
+    <w:p>
+      <w:r>
+        <w:t>5.2B WPA Network with AirPcap</w:t>
+      </w:r>
+    </w:p>
+    <w:p/>
+    <w:p>
+      <w:pPr>
+        <w:pStyle w:val="ListParagraph"/>
+        <w:numPr>
+          <w:ilvl w:val="0"/>
+          <w:numId w:val="49"/>
+        </w:numPr>
+        <w:rPr>
+          <w:b/>
+        </w:rPr>
+      </w:pPr>
+      <w:r>
+        <w:rPr>
+          <w:noProof/>
+          <w:lang w:eastAsia="en-US"/>
+        </w:rPr>
+        <mc:AlternateContent>
+          <mc:Choice Requires="wps">
+            <w:drawing>
+              <wp:anchor distT="0" distB="0" distL="114300" distR="114300" simplePos="0" relativeHeight="251753984" behindDoc="0" locked="0" layoutInCell="1" allowOverlap="1" wp14:anchorId="36882F7B" wp14:editId="219244BF">
+                <wp:simplePos x="0" y="0"/>
+                <wp:positionH relativeFrom="margin">
+                  <wp:posOffset>4295955</wp:posOffset>
+                </wp:positionH>
+                <wp:positionV relativeFrom="paragraph">
+                  <wp:posOffset>136369</wp:posOffset>
+                </wp:positionV>
+                <wp:extent cx="672860" cy="224287"/>
+                <wp:effectExtent l="19050" t="19050" r="13335" b="23495"/>
+                <wp:wrapNone/>
+                <wp:docPr id="105" name="Rectangle 105"/>
+                <wp:cNvGraphicFramePr/>
+                <a:graphic xmlns:a="http://schemas.openxmlformats.org/drawingml/2006/main">
+                  <a:graphicData uri="http://schemas.microsoft.com/office/word/2010/wordprocessingShape">
+                    <wps:wsp>
+                      <wps:cNvSpPr/>
+                      <wps:spPr>
+                        <a:xfrm>
+                          <a:off x="0" y="0"/>
+                          <a:ext cx="672860" cy="224287"/>
+                        </a:xfrm>
+                        <a:prstGeom prst="rect">
+                          <a:avLst/>
+                        </a:prstGeom>
+                        <a:noFill/>
+                        <a:ln w="28575">
+                          <a:solidFill>
+                            <a:srgbClr val="FF0000"/>
+                          </a:solidFill>
+                        </a:ln>
+                      </wps:spPr>
+                      <wps:style>
+                        <a:lnRef idx="2">
+                          <a:schemeClr val="accent1">
+                            <a:shade val="50000"/>
+                          </a:schemeClr>
+                        </a:lnRef>
+                        <a:fillRef idx="1">
+                          <a:schemeClr val="accent1"/>
+                        </a:fillRef>
+                        <a:effectRef idx="0">
+                          <a:schemeClr val="accent1"/>
+                        </a:effectRef>
+                        <a:fontRef idx="minor">
+                          <a:schemeClr val="lt1"/>
+                        </a:fontRef>
+                      </wps:style>
+                      <wps:bodyPr rot="0" spcFirstLastPara="0" vertOverflow="overflow" horzOverflow="overflow" vert="horz" wrap="square" lIns="91440" tIns="45720" rIns="91440" bIns="45720" numCol="1" spcCol="0" rtlCol="0" fromWordArt="0" anchor="ctr" anchorCtr="0" forceAA="0" compatLnSpc="1">
+                        <a:prstTxWarp prst="textNoShape">
+                          <a:avLst/>
+                        </a:prstTxWarp>
+                        <a:noAutofit/>
+                      </wps:bodyPr>
+                    </wps:wsp>
+                  </a:graphicData>
+                </a:graphic>
+                <wp14:sizeRelH relativeFrom="margin">
+                  <wp14:pctWidth>0</wp14:pctWidth>
+                </wp14:sizeRelH>
+                <wp14:sizeRelV relativeFrom="margin">
+                  <wp14:pctHeight>0</wp14:pctHeight>
+                </wp14:sizeRelV>
+              </wp:anchor>
+            </w:drawing>
+          </mc:Choice>
+          <mc:Fallback>
+            <w:pict>
+              <v:rect w14:anchorId="4B13E3C8" id="Rectangle 105" o:spid="_x0000_s1026" style="position:absolute;margin-left:338.25pt;margin-top:10.75pt;width:53pt;height:17.65pt;z-index:251753984;visibility:visible;mso-wrap-style:square;mso-width-percent:0;mso-height-percent:0;mso-wrap-distance-left:9pt;mso-wrap-distance-top:0;mso-wrap-distance-right:9pt;mso-wrap-distance-bottom:0;mso-position-horizontal:absolute;mso-position-horizontal-relative:margin;mso-position-vertical:absolute;mso-position-vertical-relative:text;mso-width-percent:0;mso-height-percent:0;mso-width-relative:margin;mso-height-relative:margin;v-text-anchor:middle" o:gfxdata="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" filled="f" strokecolor="red" strokeweight="2.25pt">
+                <w10:wrap anchorx="margin"/>
+              </v:rect>
+            </w:pict>
+          </mc:Fallback>
+        </mc:AlternateContent>
+      </w:r>
+      <w:r>
+        <w:t>Note that M4I2 operates on Channel 9, as shown in the screenshot below:</w:t>
+      </w:r>
+    </w:p>
+    <w:p>
+      <w:pPr>
+        <w:rPr>
+          <w:b/>
+        </w:rPr>
+      </w:pPr>
+      <w:r>
+        <w:rPr>
+          <w:noProof/>
+          <w:lang w:eastAsia="en-US"/>
+        </w:rPr>
+        <w:drawing>
+          <wp:inline distT="0" distB="0" distL="0" distR="0" wp14:anchorId="24A908E9" wp14:editId="03C7A897">
+            <wp:extent cx="6858000" cy="222071"/>
+            <wp:effectExtent l="0" t="0" r="0" b="6985"/>
+            <wp:docPr id="104" name="Picture 104" descr="D:\Users\mhayden\Documents\ProjectFiles\Lab6\Screenshots\T5_AirPcap_FoundM4I2.PNG"/>
+            <wp:cNvGraphicFramePr>
+              <a:graphicFrameLocks xmlns:a="http://schemas.openxmlformats.org/drawingml/2006/main" noChangeAspect="1"/>
+            </wp:cNvGraphicFramePr>
+            <a:graphic xmlns:a="http://schemas.openxmlformats.org/drawingml/2006/main">
+              <a:graphicData uri="http://schemas.openxmlformats.org/drawingml/2006/picture">
+                <pic:pic xmlns:pic="http://schemas.openxmlformats.org/drawingml/2006/picture">
+                  <pic:nvPicPr>
+                    <pic:cNvPr id="0" name="Picture 4" descr="D:\Users\mhayden\Documents\ProjectFiles\Lab6\Screenshots\T5_AirPcap_FoundM4I2.PNG"/>
+                    <pic:cNvPicPr>
+                      <a:picLocks noChangeAspect="1" noChangeArrowheads="1"/>
+                    </pic:cNvPicPr>
+                  </pic:nvPicPr>
+                  <pic:blipFill>
+                    <a:blip r:embed="rId61">
+                      <a:extLst>
+                        <a:ext uri="{28A0092B-C50C-407E-A947-70E740481C1C}">
+                          <a14:useLocalDpi xmlns:a14="http://schemas.microsoft.com/office/drawing/2010/main" val="0"/>
+                        </a:ext>
+                      </a:extLst>
+                    </a:blip>
+                    <a:srcRect/>
+                    <a:stretch>
+                      <a:fillRect/>
+                    </a:stretch>
+                  </pic:blipFill>
+                  <pic:spPr bwMode="auto">
+                    <a:xfrm>
+                      <a:off x="0" y="0"/>
+                      <a:ext cx="6858000" cy="222071"/>
+                    </a:xfrm>
+                    <a:prstGeom prst="rect">
+                      <a:avLst/>
+                    </a:prstGeom>
+                    <a:noFill/>
+                    <a:ln>
+                      <a:noFill/>
+                    </a:ln>
+                  </pic:spPr>
+                </pic:pic>
+              </a:graphicData>
+            </a:graphic>
+          </wp:inline>
+        </w:drawing>
+      </w:r>
+    </w:p>
+    <w:p>
+      <w:pPr>
+        <w:rPr>
+          <w:b/>
+        </w:rPr>
+      </w:pPr>
+    </w:p>
+    <w:p>
+      <w:pPr>
+        <w:pStyle w:val="ListParagraph"/>
+        <w:numPr>
+          <w:ilvl w:val="0"/>
+          <w:numId w:val="49"/>
+        </w:numPr>
+        <w:rPr>
+          <w:b/>
+        </w:rPr>
+      </w:pPr>
+      <w:r>
+        <w:t>Run a Passive Scan on Channel 9 using the settings shown below.  These settings also send the WPA-PSK Authorizations to the Cracker window in Cain.</w:t>
+      </w:r>
+    </w:p>
+    <w:p>
+      <w:pPr>
+        <w:jc w:val="center"/>
+        <w:rPr>
+          <w:b/>
+        </w:rPr>
+      </w:pPr>
+      <w:r>
+        <w:rPr>
+          <w:b/>
+          <w:noProof/>
+          <w:lang w:eastAsia="en-US"/>
+        </w:rPr>
+        <w:drawing>
+          <wp:inline distT="0" distB="0" distL="0" distR="0">
+            <wp:extent cx="2355215" cy="3295015"/>
+            <wp:effectExtent l="0" t="0" r="6985" b="635"/>
+            <wp:docPr id="106" name="Picture 106" descr="D:\Users\mhayden\Documents\ProjectFiles\Lab6\Screenshots\T5_AirPcap_WPA_ScanSetup.PNG"/>
+            <wp:cNvGraphicFramePr>
+              <a:graphicFrameLocks xmlns:a="http://schemas.openxmlformats.org/drawingml/2006/main" noChangeAspect="1"/>
+            </wp:cNvGraphicFramePr>
+            <a:graphic xmlns:a="http://schemas.openxmlformats.org/drawingml/2006/main">
+              <a:graphicData uri="http://schemas.openxmlformats.org/drawingml/2006/picture">
+                <pic:pic xmlns:pic="http://schemas.openxmlformats.org/drawingml/2006/picture">
+                  <pic:nvPicPr>
+                    <pic:cNvPr id="0" name="Picture 10" descr="D:\Users\mhayden\Documents\ProjectFiles\Lab6\Screenshots\T5_AirPcap_WPA_ScanSetup.PNG"/>
+                    <pic:cNvPicPr>
+                      <a:picLocks noChangeAspect="1" noChangeArrowheads="1"/>
+                    </pic:cNvPicPr>
+                  </pic:nvPicPr>
+                  <pic:blipFill>
+                    <a:blip r:embed="rId66">
+                      <a:extLst>
+                        <a:ext uri="{28A0092B-C50C-407E-A947-70E740481C1C}">
+                          <a14:useLocalDpi xmlns:a14="http://schemas.microsoft.com/office/drawing/2010/main" val="0"/>
+                        </a:ext>
+                      </a:extLst>
+                    </a:blip>
+                    <a:srcRect/>
+                    <a:stretch>
+                      <a:fillRect/>
+                    </a:stretch>
+                  </pic:blipFill>
+                  <pic:spPr bwMode="auto">
+                    <a:xfrm>
+                      <a:off x="0" y="0"/>
+                      <a:ext cx="2355215" cy="3295015"/>
+                    </a:xfrm>
+                    <a:prstGeom prst="rect">
+                      <a:avLst/>
+                    </a:prstGeom>
+                    <a:noFill/>
+                    <a:ln>
+                      <a:noFill/>
+                    </a:ln>
+                  </pic:spPr>
+                </pic:pic>
+              </a:graphicData>
+            </a:graphic>
+          </wp:inline>
+        </w:drawing>
+      </w:r>
+    </w:p>
+    <w:p>
+      <w:pPr>
+        <w:rPr>
+          <w:b/>
+        </w:rPr>
+      </w:pPr>
+    </w:p>
+    <w:p>
+      <w:pPr>
+        <w:pStyle w:val="ListParagraph"/>
+        <w:numPr>
+          <w:ilvl w:val="0"/>
+          <w:numId w:val="49"/>
+        </w:numPr>
+      </w:pPr>
+      <w:r>
+        <w:lastRenderedPageBreak/>
+        <w:t>Stop the scan once the Cracker window shows a detected handshake, as shown below.</w:t>
+      </w:r>
+    </w:p>
+    <w:p>
+      <w:pPr>
+        <w:jc w:val="center"/>
+      </w:pPr>
+      <w:r>
+        <w:rPr>
+          <w:noProof/>
+          <w:lang w:eastAsia="en-US"/>
+        </w:rPr>
+        <w:drawing>
+          <wp:inline distT="0" distB="0" distL="0" distR="0" wp14:anchorId="28F91B70" wp14:editId="19FC7CBD">
+            <wp:extent cx="4391025" cy="1647825"/>
+            <wp:effectExtent l="0" t="0" r="9525" b="9525"/>
+            <wp:docPr id="107" name="Picture 107"/>
+            <wp:cNvGraphicFramePr>
+              <a:graphicFrameLocks xmlns:a="http://schemas.openxmlformats.org/drawingml/2006/main" noChangeAspect="1"/>
+            </wp:cNvGraphicFramePr>
+            <a:graphic xmlns:a="http://schemas.openxmlformats.org/drawingml/2006/main">
+              <a:graphicData uri="http://schemas.openxmlformats.org/drawingml/2006/picture">
+                <pic:pic xmlns:pic="http://schemas.openxmlformats.org/drawingml/2006/picture">
+                  <pic:nvPicPr>
+                    <pic:cNvPr id="1" name=""/>
+                    <pic:cNvPicPr/>
+                  </pic:nvPicPr>
+                  <pic:blipFill>
+                    <a:blip r:embed="rId67"/>
+                    <a:stretch>
+                      <a:fillRect/>
+                    </a:stretch>
+                  </pic:blipFill>
+                  <pic:spPr>
+                    <a:xfrm>
+                      <a:off x="0" y="0"/>
+                      <a:ext cx="4391025" cy="1647825"/>
+                    </a:xfrm>
+                    <a:prstGeom prst="rect">
+                      <a:avLst/>
+                    </a:prstGeom>
+                  </pic:spPr>
+                </pic:pic>
+              </a:graphicData>
+            </a:graphic>
+          </wp:inline>
+        </w:drawing>
+      </w:r>
+    </w:p>
+    <w:p>
+      <w:pPr>
+        <w:pStyle w:val="ListParagraph"/>
+        <w:numPr>
+          <w:ilvl w:val="0"/>
+          <w:numId w:val="49"/>
+        </w:numPr>
+      </w:pPr>
+      <w:r>
+        <w:t>Right click on M4I2 and select Dictionary Attack</w:t>
+      </w:r>
+    </w:p>
+    <w:p>
+      <w:pPr>
+        <w:jc w:val="center"/>
+      </w:pPr>
+      <w:r>
+        <w:rPr>
+          <w:noProof/>
+          <w:lang w:eastAsia="en-US"/>
+        </w:rPr>
+        <w:drawing>
+          <wp:inline distT="0" distB="0" distL="0" distR="0" wp14:anchorId="093E03D6" wp14:editId="68C887A2">
+            <wp:extent cx="2862589" cy="2104845"/>
+            <wp:effectExtent l="0" t="0" r="0" b="0"/>
+            <wp:docPr id="108" name="Picture 108"/>
+            <wp:cNvGraphicFramePr>
+              <a:graphicFrameLocks xmlns:a="http://schemas.openxmlformats.org/drawingml/2006/main" noChangeAspect="1"/>
+            </wp:cNvGraphicFramePr>
+            <a:graphic xmlns:a="http://schemas.openxmlformats.org/drawingml/2006/main">
+              <a:graphicData uri="http://schemas.openxmlformats.org/drawingml/2006/picture">
+                <pic:pic xmlns:pic="http://schemas.openxmlformats.org/drawingml/2006/picture">
+                  <pic:nvPicPr>
+                    <pic:cNvPr id="1" name=""/>
+                    <pic:cNvPicPr/>
+                  </pic:nvPicPr>
+                  <pic:blipFill>
+                    <a:blip r:embed="rId68"/>
+                    <a:stretch>
+                      <a:fillRect/>
+                    </a:stretch>
+                  </pic:blipFill>
+                  <pic:spPr>
+                    <a:xfrm>
+                      <a:off x="0" y="0"/>
+                      <a:ext cx="2865014" cy="2106628"/>
+                    </a:xfrm>
+                    <a:prstGeom prst="rect">
+                      <a:avLst/>
+                    </a:prstGeom>
+                  </pic:spPr>
+                </pic:pic>
+              </a:graphicData>
+            </a:graphic>
+          </wp:inline>
+        </w:drawing>
+      </w:r>
+    </w:p>
+    <w:p>
+      <w:pPr>
+        <w:pStyle w:val="ListParagraph"/>
+        <w:numPr>
+          <w:ilvl w:val="0"/>
+          <w:numId w:val="49"/>
+        </w:numPr>
+      </w:pPr>
+      <w:r>
+        <w:t>We added the all-words.txt to the list of dictionaries</w:t>
+      </w:r>
+      <w:r>
+        <w:t xml:space="preserve"> by right clicking in the dictionary space, and selecting “Add to list” as shown below.</w:t>
+      </w:r>
+    </w:p>
+    <w:p>
+      <w:pPr>
+        <w:jc w:val="center"/>
+      </w:pPr>
+      <w:r>
+        <w:rPr>
+          <w:noProof/>
+          <w:lang w:eastAsia="en-US"/>
+        </w:rPr>
+        <mc:AlternateContent>
+          <mc:Choice Requires="wps">
+            <w:drawing>
+              <wp:anchor distT="0" distB="0" distL="114300" distR="114300" simplePos="0" relativeHeight="251756032" behindDoc="0" locked="0" layoutInCell="1" allowOverlap="1" wp14:anchorId="07895954" wp14:editId="3B3492A1">
+                <wp:simplePos x="0" y="0"/>
+                <wp:positionH relativeFrom="margin">
+                  <wp:posOffset>2708694</wp:posOffset>
+                </wp:positionH>
+                <wp:positionV relativeFrom="paragraph">
+                  <wp:posOffset>554295</wp:posOffset>
+                </wp:positionV>
+                <wp:extent cx="1414732" cy="224287"/>
+                <wp:effectExtent l="19050" t="19050" r="14605" b="23495"/>
+                <wp:wrapNone/>
+                <wp:docPr id="110" name="Rectangle 110"/>
+                <wp:cNvGraphicFramePr/>
+                <a:graphic xmlns:a="http://schemas.openxmlformats.org/drawingml/2006/main">
+                  <a:graphicData uri="http://schemas.microsoft.com/office/word/2010/wordprocessingShape">
+                    <wps:wsp>
+                      <wps:cNvSpPr/>
+                      <wps:spPr>
+                        <a:xfrm>
+                          <a:off x="0" y="0"/>
+                          <a:ext cx="1414732" cy="224287"/>
+                        </a:xfrm>
+                        <a:prstGeom prst="rect">
+                          <a:avLst/>
+                        </a:prstGeom>
+                        <a:noFill/>
+                        <a:ln w="28575">
+                          <a:solidFill>
+                            <a:srgbClr val="FF0000"/>
+                          </a:solidFill>
+                        </a:ln>
+                      </wps:spPr>
+                      <wps:style>
+                        <a:lnRef idx="2">
+                          <a:schemeClr val="accent1">
+                            <a:shade val="50000"/>
+                          </a:schemeClr>
+                        </a:lnRef>
+                        <a:fillRef idx="1">
+                          <a:schemeClr val="accent1"/>
+                        </a:fillRef>
+                        <a:effectRef idx="0">
+                          <a:schemeClr val="accent1"/>
+                        </a:effectRef>
+                        <a:fontRef idx="minor">
+                          <a:schemeClr val="lt1"/>
+                        </a:fontRef>
+                      </wps:style>
+                      <wps:bodyPr rot="0" spcFirstLastPara="0" vertOverflow="overflow" horzOverflow="overflow" vert="horz" wrap="square" lIns="91440" tIns="45720" rIns="91440" bIns="45720" numCol="1" spcCol="0" rtlCol="0" fromWordArt="0" anchor="ctr" anchorCtr="0" forceAA="0" compatLnSpc="1">
+                        <a:prstTxWarp prst="textNoShape">
+                          <a:avLst/>
+                        </a:prstTxWarp>
+                        <a:noAutofit/>
+                      </wps:bodyPr>
+                    </wps:wsp>
+                  </a:graphicData>
+                </a:graphic>
+                <wp14:sizeRelH relativeFrom="margin">
+                  <wp14:pctWidth>0</wp14:pctWidth>
+                </wp14:sizeRelH>
+                <wp14:sizeRelV relativeFrom="margin">
+                  <wp14:pctHeight>0</wp14:pctHeight>
+                </wp14:sizeRelV>
+              </wp:anchor>
+            </w:drawing>
+          </mc:Choice>
+          <mc:Fallback>
+            <w:pict>
+              <v:rect w14:anchorId="2E5B88E8" id="Rectangle 110" o:spid="_x0000_s1026" style="position:absolute;margin-left:213.3pt;margin-top:43.65pt;width:111.4pt;height:17.65pt;z-index:251756032;visibility:visible;mso-wrap-style:square;mso-width-percent:0;mso-height-percent:0;mso-wrap-distance-left:9pt;mso-wrap-distance-top:0;mso-wrap-distance-right:9pt;mso-wrap-distance-bottom:0;mso-position-horizontal:absolute;mso-position-horizontal-relative:margin;mso-position-vertical:absolute;mso-position-vertical-relative:text;mso-width-percent:0;mso-height-percent:0;mso-width-relative:margin;mso-height-relative:margin;v-text-anchor:middle" o:gfxdata="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" filled="f" strokecolor="red" strokeweight="2.25pt">
+                <w10:wrap anchorx="margin"/>
+              </v:rect>
+            </w:pict>
+          </mc:Fallback>
+        </mc:AlternateContent>
+      </w:r>
+      <w:r>
+        <w:rPr>
+          <w:noProof/>
+          <w:lang w:eastAsia="en-US"/>
+        </w:rPr>
+        <w:drawing>
+          <wp:inline distT="0" distB="0" distL="0" distR="0" wp14:anchorId="339F2BD4" wp14:editId="5BF53480">
+            <wp:extent cx="3971925" cy="933450"/>
+            <wp:effectExtent l="0" t="0" r="9525" b="0"/>
+            <wp:docPr id="109" name="Picture 109"/>
+            <wp:cNvGraphicFramePr>
+              <a:graphicFrameLocks xmlns:a="http://schemas.openxmlformats.org/drawingml/2006/main" noChangeAspect="1"/>
+            </wp:cNvGraphicFramePr>
+            <a:graphic xmlns:a="http://schemas.openxmlformats.org/drawingml/2006/main">
+              <a:graphicData uri="http://schemas.openxmlformats.org/drawingml/2006/picture">
+                <pic:pic xmlns:pic="http://schemas.openxmlformats.org/drawingml/2006/picture">
+                  <pic:nvPicPr>
+                    <pic:cNvPr id="1" name=""/>
+                    <pic:cNvPicPr/>
+                  </pic:nvPicPr>
+                  <pic:blipFill>
+                    <a:blip r:embed="rId69"/>
+                    <a:stretch>
+                      <a:fillRect/>
+                    </a:stretch>
+                  </pic:blipFill>
+                  <pic:spPr>
+                    <a:xfrm>
+                      <a:off x="0" y="0"/>
+                      <a:ext cx="3971925" cy="933450"/>
+                    </a:xfrm>
+                    <a:prstGeom prst="rect">
+                      <a:avLst/>
+                    </a:prstGeom>
+                  </pic:spPr>
+                </pic:pic>
+              </a:graphicData>
+            </a:graphic>
+          </wp:inline>
+        </w:drawing>
+      </w:r>
+    </w:p>
+    <w:p>
+      <w:pPr>
+        <w:jc w:val="center"/>
+      </w:pPr>
+    </w:p>
+    <w:p>
+      <w:pPr>
+        <w:pStyle w:val="ListParagraph"/>
+        <w:numPr>
+          <w:ilvl w:val="0"/>
+          <w:numId w:val="49"/>
+        </w:numPr>
+      </w:pPr>
+      <w:r>
+        <w:t xml:space="preserve">We used the dictionary attack using the below settings which </w:t>
+      </w:r>
+      <w:r>
+        <w:t>removed all permutations given the below hint stating that “the passphrase matches the dictionary word exactly”.</w:t>
+      </w:r>
+    </w:p>
+    <w:p>
+      <w:pPr>
+        <w:jc w:val="center"/>
+      </w:pPr>
+      <w:r>
+        <w:rPr>
+          <w:noProof/>
+          <w:lang w:eastAsia="en-US"/>
+        </w:rPr>
+        <mc:AlternateContent>
+          <mc:Choice Requires="wps">
+            <w:drawing>
+              <wp:anchor distT="0" distB="0" distL="114300" distR="114300" simplePos="0" relativeHeight="251758080" behindDoc="0" locked="0" layoutInCell="1" allowOverlap="1" wp14:anchorId="57C308E4" wp14:editId="703903BE">
+                <wp:simplePos x="0" y="0"/>
+                <wp:positionH relativeFrom="margin">
+                  <wp:posOffset>3450566</wp:posOffset>
+                </wp:positionH>
+                <wp:positionV relativeFrom="paragraph">
+                  <wp:posOffset>1329271</wp:posOffset>
+                </wp:positionV>
+                <wp:extent cx="2260121" cy="1250830"/>
+                <wp:effectExtent l="19050" t="19050" r="26035" b="26035"/>
+                <wp:wrapNone/>
+                <wp:docPr id="112" name="Rectangle 112"/>
+                <wp:cNvGraphicFramePr/>
+                <a:graphic xmlns:a="http://schemas.openxmlformats.org/drawingml/2006/main">
+                  <a:graphicData uri="http://schemas.microsoft.com/office/word/2010/wordprocessingShape">
+                    <wps:wsp>
+                      <wps:cNvSpPr/>
+                      <wps:spPr>
+                        <a:xfrm>
+                          <a:off x="0" y="0"/>
+                          <a:ext cx="2260121" cy="1250830"/>
+                        </a:xfrm>
+                        <a:prstGeom prst="rect">
+                          <a:avLst/>
+                        </a:prstGeom>
+                        <a:noFill/>
+                        <a:ln w="28575">
+                          <a:solidFill>
+                            <a:srgbClr val="FF0000"/>
+                          </a:solidFill>
+                        </a:ln>
+                      </wps:spPr>
+                      <wps:style>
+                        <a:lnRef idx="2">
+                          <a:schemeClr val="accent1">
+                            <a:shade val="50000"/>
+                          </a:schemeClr>
+                        </a:lnRef>
+                        <a:fillRef idx="1">
+                          <a:schemeClr val="accent1"/>
+                        </a:fillRef>
+                        <a:effectRef idx="0">
+                          <a:schemeClr val="accent1"/>
+                        </a:effectRef>
+                        <a:fontRef idx="minor">
+                          <a:schemeClr val="lt1"/>
+                        </a:fontRef>
+                      </wps:style>
+                      <wps:bodyPr rot="0" spcFirstLastPara="0" vertOverflow="overflow" horzOverflow="overflow" vert="horz" wrap="square" lIns="91440" tIns="45720" rIns="91440" bIns="45720" numCol="1" spcCol="0" rtlCol="0" fromWordArt="0" anchor="ctr" anchorCtr="0" forceAA="0" compatLnSpc="1">
+                        <a:prstTxWarp prst="textNoShape">
+                          <a:avLst/>
+                        </a:prstTxWarp>
+                        <a:noAutofit/>
+                      </wps:bodyPr>
+                    </wps:wsp>
+                  </a:graphicData>
+                </a:graphic>
+                <wp14:sizeRelH relativeFrom="margin">
+                  <wp14:pctWidth>0</wp14:pctWidth>
+                </wp14:sizeRelH>
+                <wp14:sizeRelV relativeFrom="margin">
+                  <wp14:pctHeight>0</wp14:pctHeight>
+                </wp14:sizeRelV>
+              </wp:anchor>
+            </w:drawing>
+          </mc:Choice>
+          <mc:Fallback>
+            <w:pict>
+              <v:rect w14:anchorId="6D2339FD" id="Rectangle 112" o:spid="_x0000_s1026" style="position:absolute;margin-left:271.7pt;margin-top:104.65pt;width:177.95pt;height:98.5pt;z-index:251758080;visibility:visible;mso-wrap-style:square;mso-width-percent:0;mso-height-percent:0;mso-wrap-distance-left:9pt;mso-wrap-distance-top:0;mso-wrap-distance-right:9pt;mso-wrap-distance-bottom:0;mso-position-horizontal:absolute;mso-position-horizontal-relative:margin;mso-position-vertical:absolute;mso-position-vertical-relative:text;mso-width-percent:0;mso-height-percent:0;mso-width-relative:margin;mso-height-relative:margin;v-text-anchor:middle" o:gfxdata="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" filled="f" strokecolor="red" strokeweight="2.25pt">
+                <w10:wrap anchorx="margin"/>
+              </v:rect>
+            </w:pict>
+          </mc:Fallback>
+        </mc:AlternateContent>
+      </w:r>
+      <w:r>
+        <w:rPr>
+          <w:noProof/>
+          <w:lang w:eastAsia="en-US"/>
+        </w:rPr>
+        <w:drawing>
+          <wp:inline distT="0" distB="0" distL="0" distR="0">
+            <wp:extent cx="4718649" cy="2657019"/>
+            <wp:effectExtent l="0" t="0" r="6350" b="0"/>
+            <wp:docPr id="111" name="Picture 111" descr="D:\Users\mhayden\Documents\ProjectFiles\Lab6\Screenshots\T5_AirPcap_WPA_DictionarySetup.PNG"/>
+            <wp:cNvGraphicFramePr>
+              <a:graphicFrameLocks xmlns:a="http://schemas.openxmlformats.org/drawingml/2006/main" noChangeAspect="1"/>
+            </wp:cNvGraphicFramePr>
+            <a:graphic xmlns:a="http://schemas.openxmlformats.org/drawingml/2006/main">
+              <a:graphicData uri="http://schemas.openxmlformats.org/drawingml/2006/picture">
+                <pic:pic xmlns:pic="http://schemas.openxmlformats.org/drawingml/2006/picture">
+                  <pic:nvPicPr>
+                    <pic:cNvPr id="0" name="Picture 11" descr="D:\Users\mhayden\Documents\ProjectFiles\Lab6\Screenshots\T5_AirPcap_WPA_DictionarySetup.PNG"/>
+                    <pic:cNvPicPr>
+                      <a:picLocks noChangeAspect="1" noChangeArrowheads="1"/>
+                    </pic:cNvPicPr>
+                  </pic:nvPicPr>
+                  <pic:blipFill rotWithShape="1">
+                    <a:blip r:embed="rId70">
+                      <a:extLst>
+                        <a:ext uri="{28A0092B-C50C-407E-A947-70E740481C1C}">
+                          <a14:useLocalDpi xmlns:a14="http://schemas.microsoft.com/office/drawing/2010/main" val="0"/>
+                        </a:ext>
+                      </a:extLst>
+                    </a:blip>
+                    <a:srcRect b="37864"/>
+                    <a:stretch/>
+                  </pic:blipFill>
+                  <pic:spPr bwMode="auto">
+                    <a:xfrm>
+                      <a:off x="0" y="0"/>
+                      <a:ext cx="4722639" cy="2659265"/>
+                    </a:xfrm>
+                    <a:prstGeom prst="rect">
+                      <a:avLst/>
+                    </a:prstGeom>
+                    <a:noFill/>
+                    <a:ln>
+                      <a:noFill/>
+                    </a:ln>
+                    <a:extLst>
+                      <a:ext uri="{53640926-AAD7-44D8-BBD7-CCE9431645EC}">
+                        <a14:shadowObscured xmlns:a14="http://schemas.microsoft.com/office/drawing/2010/main"/>
+                      </a:ext>
+                    </a:extLst>
+                  </pic:spPr>
+                </pic:pic>
+              </a:graphicData>
+            </a:graphic>
+          </wp:inline>
+        </w:drawing>
+      </w:r>
+    </w:p>
+    <w:p>
+      <w:pPr>
+        <w:pStyle w:val="ListParagraph"/>
+        <w:numPr>
+          <w:ilvl w:val="0"/>
+          <w:numId w:val="49"/>
+        </w:numPr>
+      </w:pPr>
+      <w:r>
+        <w:lastRenderedPageBreak/>
+        <w:t>Select Start to begin the Dictionary Attack:</w:t>
+      </w:r>
+    </w:p>
+    <w:p>
+      <w:pPr>
+        <w:jc w:val="center"/>
+      </w:pPr>
+      <w:r>
+        <w:rPr>
+          <w:noProof/>
+          <w:lang w:eastAsia="en-US"/>
+        </w:rPr>
+        <mc:AlternateContent>
+          <mc:Choice Requires="wps">
+            <w:drawing>
+              <wp:anchor distT="0" distB="0" distL="114300" distR="114300" simplePos="0" relativeHeight="251760128" behindDoc="0" locked="0" layoutInCell="1" allowOverlap="1" wp14:anchorId="2DBD35A8" wp14:editId="4EC034EA">
+                <wp:simplePos x="0" y="0"/>
+                <wp:positionH relativeFrom="margin">
+                  <wp:posOffset>4572000</wp:posOffset>
+                </wp:positionH>
+                <wp:positionV relativeFrom="paragraph">
+                  <wp:posOffset>1643980</wp:posOffset>
+                </wp:positionV>
+                <wp:extent cx="931653" cy="293298"/>
+                <wp:effectExtent l="19050" t="19050" r="20955" b="12065"/>
+                <wp:wrapNone/>
+                <wp:docPr id="114" name="Rectangle 114"/>
+                <wp:cNvGraphicFramePr/>
+                <a:graphic xmlns:a="http://schemas.openxmlformats.org/drawingml/2006/main">
+                  <a:graphicData uri="http://schemas.microsoft.com/office/word/2010/wordprocessingShape">
+                    <wps:wsp>
+                      <wps:cNvSpPr/>
+                      <wps:spPr>
+                        <a:xfrm>
+                          <a:off x="0" y="0"/>
+                          <a:ext cx="931653" cy="293298"/>
+                        </a:xfrm>
+                        <a:prstGeom prst="rect">
+                          <a:avLst/>
+                        </a:prstGeom>
+                        <a:noFill/>
+                        <a:ln w="28575">
+                          <a:solidFill>
+                            <a:srgbClr val="FF0000"/>
+                          </a:solidFill>
+                        </a:ln>
+                      </wps:spPr>
+                      <wps:style>
+                        <a:lnRef idx="2">
+                          <a:schemeClr val="accent1">
+                            <a:shade val="50000"/>
+                          </a:schemeClr>
+                        </a:lnRef>
+                        <a:fillRef idx="1">
+                          <a:schemeClr val="accent1"/>
+                        </a:fillRef>
+                        <a:effectRef idx="0">
+                          <a:schemeClr val="accent1"/>
+                        </a:effectRef>
+                        <a:fontRef idx="minor">
+                          <a:schemeClr val="lt1"/>
+                        </a:fontRef>
+                      </wps:style>
+                      <wps:bodyPr rot="0" spcFirstLastPara="0" vertOverflow="overflow" horzOverflow="overflow" vert="horz" wrap="square" lIns="91440" tIns="45720" rIns="91440" bIns="45720" numCol="1" spcCol="0" rtlCol="0" fromWordArt="0" anchor="ctr" anchorCtr="0" forceAA="0" compatLnSpc="1">
+                        <a:prstTxWarp prst="textNoShape">
+                          <a:avLst/>
+                        </a:prstTxWarp>
+                        <a:noAutofit/>
+                      </wps:bodyPr>
+                    </wps:wsp>
+                  </a:graphicData>
+                </a:graphic>
+                <wp14:sizeRelH relativeFrom="margin">
+                  <wp14:pctWidth>0</wp14:pctWidth>
+                </wp14:sizeRelH>
+                <wp14:sizeRelV relativeFrom="margin">
+                  <wp14:pctHeight>0</wp14:pctHeight>
+                </wp14:sizeRelV>
+              </wp:anchor>
+            </w:drawing>
+          </mc:Choice>
+          <mc:Fallback>
+            <w:pict>
+              <v:rect w14:anchorId="0C72DC25" id="Rectangle 114" o:spid="_x0000_s1026" style="position:absolute;margin-left:5in;margin-top:129.45pt;width:73.35pt;height:23.1pt;z-index:251760128;visibility:visible;mso-wrap-style:square;mso-width-percent:0;mso-height-percent:0;mso-wrap-distance-left:9pt;mso-wrap-distance-top:0;mso-wrap-distance-right:9pt;mso-wrap-distance-bottom:0;mso-position-horizontal:absolute;mso-position-horizontal-relative:margin;mso-position-vertical:absolute;mso-position-vertical-relative:text;mso-width-percent:0;mso-height-percent:0;mso-width-relative:margin;mso-height-relative:margin;v-text-anchor:middle" o:gfxdata="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" filled="f" strokecolor="red" strokeweight="2.25pt">
+                <w10:wrap anchorx="margin"/>
+              </v:rect>
+            </w:pict>
+          </mc:Fallback>
+        </mc:AlternateContent>
+      </w:r>
+      <w:r>
+        <w:rPr>
+          <w:noProof/>
+          <w:lang w:eastAsia="en-US"/>
+        </w:rPr>
+        <w:drawing>
+          <wp:inline distT="0" distB="0" distL="0" distR="0" wp14:anchorId="272A3948" wp14:editId="65D59BB9">
+            <wp:extent cx="5600700" cy="1981200"/>
+            <wp:effectExtent l="0" t="0" r="0" b="0"/>
+            <wp:docPr id="113" name="Picture 113"/>
+            <wp:cNvGraphicFramePr>
+              <a:graphicFrameLocks xmlns:a="http://schemas.openxmlformats.org/drawingml/2006/main" noChangeAspect="1"/>
+            </wp:cNvGraphicFramePr>
+            <a:graphic xmlns:a="http://schemas.openxmlformats.org/drawingml/2006/main">
+              <a:graphicData uri="http://schemas.openxmlformats.org/drawingml/2006/picture">
+                <pic:pic xmlns:pic="http://schemas.openxmlformats.org/drawingml/2006/picture">
+                  <pic:nvPicPr>
+                    <pic:cNvPr id="1" name=""/>
+                    <pic:cNvPicPr/>
+                  </pic:nvPicPr>
+                  <pic:blipFill>
+                    <a:blip r:embed="rId71"/>
+                    <a:stretch>
+                      <a:fillRect/>
+                    </a:stretch>
+                  </pic:blipFill>
+                  <pic:spPr>
+                    <a:xfrm>
+                      <a:off x="0" y="0"/>
+                      <a:ext cx="5600700" cy="1981200"/>
+                    </a:xfrm>
+                    <a:prstGeom prst="rect">
+                      <a:avLst/>
+                    </a:prstGeom>
+                  </pic:spPr>
+                </pic:pic>
+              </a:graphicData>
+            </a:graphic>
+          </wp:inline>
+        </w:drawing>
+      </w:r>
+    </w:p>
+    <w:p>
+      <w:pPr>
+        <w:jc w:val="center"/>
+      </w:pPr>
+    </w:p>
+    <w:p>
+      <w:pPr>
+        <w:pStyle w:val="ListParagraph"/>
+        <w:numPr>
+          <w:ilvl w:val="0"/>
+          <w:numId w:val="49"/>
+        </w:numPr>
+      </w:pPr>
+      <w:r>
+        <w:t xml:space="preserve">Use the provided password “profitable” </w:t>
+      </w:r>
+      <w:bookmarkStart w:id="8" w:name="_GoBack"/>
+      <w:bookmarkEnd w:id="8"/>
+      <w:r>
+        <w:t>to connect to the network:</w:t>
+      </w:r>
+    </w:p>
+    <w:p>
+      <w:pPr>
+        <w:jc w:val="center"/>
+      </w:pPr>
+      <w:r>
+        <w:rPr>
+          <w:noProof/>
+          <w:lang w:eastAsia="en-US"/>
+        </w:rPr>
+        <mc:AlternateContent>
+          <mc:Choice Requires="wps">
+            <w:drawing>
+              <wp:anchor distT="0" distB="0" distL="114300" distR="114300" simplePos="0" relativeHeight="251762176" behindDoc="0" locked="0" layoutInCell="1" allowOverlap="1" wp14:anchorId="51025581" wp14:editId="6197268E">
+                <wp:simplePos x="0" y="0"/>
+                <wp:positionH relativeFrom="margin">
+                  <wp:posOffset>733245</wp:posOffset>
+                </wp:positionH>
+                <wp:positionV relativeFrom="paragraph">
+                  <wp:posOffset>591401</wp:posOffset>
+                </wp:positionV>
+                <wp:extent cx="3019246" cy="508958"/>
+                <wp:effectExtent l="19050" t="19050" r="10160" b="24765"/>
+                <wp:wrapNone/>
+                <wp:docPr id="116" name="Rectangle 116"/>
+                <wp:cNvGraphicFramePr/>
+                <a:graphic xmlns:a="http://schemas.openxmlformats.org/drawingml/2006/main">
+                  <a:graphicData uri="http://schemas.microsoft.com/office/word/2010/wordprocessingShape">
+                    <wps:wsp>
+                      <wps:cNvSpPr/>
+                      <wps:spPr>
+                        <a:xfrm>
+                          <a:off x="0" y="0"/>
+                          <a:ext cx="3019246" cy="508958"/>
+                        </a:xfrm>
+                        <a:prstGeom prst="rect">
+                          <a:avLst/>
+                        </a:prstGeom>
+                        <a:noFill/>
+                        <a:ln w="28575">
+                          <a:solidFill>
+                            <a:srgbClr val="FF0000"/>
+                          </a:solidFill>
+                        </a:ln>
+                      </wps:spPr>
+                      <wps:style>
+                        <a:lnRef idx="2">
+                          <a:schemeClr val="accent1">
+                            <a:shade val="50000"/>
+                          </a:schemeClr>
+                        </a:lnRef>
+                        <a:fillRef idx="1">
+                          <a:schemeClr val="accent1"/>
+                        </a:fillRef>
+                        <a:effectRef idx="0">
+                          <a:schemeClr val="accent1"/>
+                        </a:effectRef>
+                        <a:fontRef idx="minor">
+                          <a:schemeClr val="lt1"/>
+                        </a:fontRef>
+                      </wps:style>
+                      <wps:bodyPr rot="0" spcFirstLastPara="0" vertOverflow="overflow" horzOverflow="overflow" vert="horz" wrap="square" lIns="91440" tIns="45720" rIns="91440" bIns="45720" numCol="1" spcCol="0" rtlCol="0" fromWordArt="0" anchor="ctr" anchorCtr="0" forceAA="0" compatLnSpc="1">
+                        <a:prstTxWarp prst="textNoShape">
+                          <a:avLst/>
+                        </a:prstTxWarp>
+                        <a:noAutofit/>
+                      </wps:bodyPr>
+                    </wps:wsp>
+                  </a:graphicData>
+                </a:graphic>
+                <wp14:sizeRelH relativeFrom="margin">
+                  <wp14:pctWidth>0</wp14:pctWidth>
+                </wp14:sizeRelH>
+                <wp14:sizeRelV relativeFrom="margin">
+                  <wp14:pctHeight>0</wp14:pctHeight>
+                </wp14:sizeRelV>
+              </wp:anchor>
+            </w:drawing>
+          </mc:Choice>
+          <mc:Fallback>
+            <w:pict>
+              <v:rect w14:anchorId="028490C4" id="Rectangle 116" o:spid="_x0000_s1026" style="position:absolute;margin-left:57.75pt;margin-top:46.55pt;width:237.75pt;height:40.1pt;z-index:251762176;visibility:visible;mso-wrap-style:square;mso-width-percent:0;mso-height-percent:0;mso-wrap-distance-left:9pt;mso-wrap-distance-top:0;mso-wrap-distance-right:9pt;mso-wrap-distance-bottom:0;mso-position-horizontal:absolute;mso-position-horizontal-relative:margin;mso-position-vertical:absolute;mso-position-vertical-relative:text;mso-width-percent:0;mso-height-percent:0;mso-width-relative:margin;mso-height-relative:margin;v-text-anchor:middle" o:gfxdata="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" filled="f" strokecolor="red" strokeweight="2.25pt">
+                <w10:wrap anchorx="margin"/>
+              </v:rect>
+            </w:pict>
+          </mc:Fallback>
+        </mc:AlternateContent>
+      </w:r>
+      <w:r>
+        <w:rPr>
+          <w:noProof/>
+          <w:lang w:eastAsia="en-US"/>
+        </w:rPr>
+        <w:drawing>
+          <wp:inline distT="0" distB="0" distL="0" distR="0">
+            <wp:extent cx="5503545" cy="2449830"/>
+            <wp:effectExtent l="0" t="0" r="1905" b="7620"/>
+            <wp:docPr id="115" name="Picture 115" descr="D:\Users\mhayden\Documents\ProjectFiles\Lab6\Screenshots\T5_AirPcap_WPA_Password.PNG"/>
+            <wp:cNvGraphicFramePr>
+              <a:graphicFrameLocks xmlns:a="http://schemas.openxmlformats.org/drawingml/2006/main" noChangeAspect="1"/>
+            </wp:cNvGraphicFramePr>
+            <a:graphic xmlns:a="http://schemas.openxmlformats.org/drawingml/2006/main">
+              <a:graphicData uri="http://schemas.openxmlformats.org/drawingml/2006/picture">
+                <pic:pic xmlns:pic="http://schemas.openxmlformats.org/drawingml/2006/picture">
+                  <pic:nvPicPr>
+                    <pic:cNvPr id="0" name="Picture 12" descr="D:\Users\mhayden\Documents\ProjectFiles\Lab6\Screenshots\T5_AirPcap_WPA_Password.PNG"/>
+                    <pic:cNvPicPr>
+                      <a:picLocks noChangeAspect="1" noChangeArrowheads="1"/>
+                    </pic:cNvPicPr>
+                  </pic:nvPicPr>
+                  <pic:blipFill>
+                    <a:blip r:embed="rId72">
+                      <a:extLst>
+                        <a:ext uri="{28A0092B-C50C-407E-A947-70E740481C1C}">
+                          <a14:useLocalDpi xmlns:a14="http://schemas.microsoft.com/office/drawing/2010/main" val="0"/>
+                        </a:ext>
+                      </a:extLst>
+                    </a:blip>
+                    <a:srcRect/>
+                    <a:stretch>
+                      <a:fillRect/>
+                    </a:stretch>
+                  </pic:blipFill>
+                  <pic:spPr bwMode="auto">
+                    <a:xfrm>
+                      <a:off x="0" y="0"/>
+                      <a:ext cx="5503545" cy="2449830"/>
+                    </a:xfrm>
+                    <a:prstGeom prst="rect">
+                      <a:avLst/>
+                    </a:prstGeom>
+                    <a:noFill/>
+                    <a:ln>
+                      <a:noFill/>
+                    </a:ln>
+                  </pic:spPr>
+                </pic:pic>
+              </a:graphicData>
+            </a:graphic>
+          </wp:inline>
+        </w:drawing>
+      </w:r>
+    </w:p>
     <w:p>
       <w:pPr>
         <w:rPr>
@@ -9666,6 +12525,20 @@
         <w:rPr>
           <w:b/>
         </w:rPr>
+        <w:br w:type="page"/>
+      </w:r>
+    </w:p>
+    <w:p>
+      <w:pPr>
+        <w:rPr>
+          <w:b/>
+        </w:rPr>
+      </w:pPr>
+      <w:r>
+        <w:rPr>
+          <w:b/>
+        </w:rPr>
+        <w:lastRenderedPageBreak/>
         <w:t>General Observations</w:t>
       </w:r>
     </w:p>
@@ -9707,9 +12580,9 @@
     </w:p>
     <w:p/>
     <w:sectPr>
-      <w:headerReference w:type="default" r:id="rId48"/>
-      <w:footerReference w:type="default" r:id="rId49"/>
-      <w:headerReference w:type="first" r:id="rId50"/>
+      <w:headerReference w:type="default" r:id="rId73"/>
+      <w:footerReference w:type="default" r:id="rId74"/>
+      <w:headerReference w:type="first" r:id="rId75"/>
       <w:pgSz w:w="12240" w:h="15840"/>
       <w:pgMar w:top="720" w:right="720" w:bottom="720" w:left="720" w:header="720" w:footer="720" w:gutter="0"/>
       <w:cols w:space="720"/>
@@ -9759,7 +12632,7 @@
       <w:rPr>
         <w:noProof/>
       </w:rPr>
-      <w:t>18</w:t>
+      <w:t>25</w:t>
     </w:r>
     <w:r>
       <w:fldChar w:fldCharType="end"/>
@@ -9810,13 +12683,8 @@
       <w:pStyle w:val="Header"/>
       <w:jc w:val="right"/>
     </w:pPr>
-    <w:proofErr w:type="spellStart"/>
     <w:r>
-      <w:t>Alamri</w:t>
-    </w:r>
-    <w:proofErr w:type="spellEnd"/>
-    <w:r>
-      <w:t>, Hayden, Mireles</w:t>
+      <w:t>Alamri, Hayden, Mireles</w:t>
     </w:r>
   </w:p>
 </w:hdr>
@@ -11842,6 +14710,119 @@
     </w:lvl>
   </w:abstractNum>
   <w:abstractNum w:abstractNumId="17" w15:restartNumberingAfterBreak="0">
+    <w:nsid w:val="35A007CB"/>
+    <w:multiLevelType w:val="hybridMultilevel"/>
+    <w:tmpl w:val="36A82E82"/>
+    <w:lvl w:ilvl="0" w:tplc="04090001">
+      <w:start w:val="1"/>
+      <w:numFmt w:val="bullet"/>
+      <w:lvlText w:val=""/>
+      <w:lvlJc w:val="left"/>
+      <w:pPr>
+        <w:ind w:left="720" w:hanging="360"/>
+      </w:pPr>
+      <w:rPr>
+        <w:rFonts w:ascii="Symbol" w:hAnsi="Symbol" w:hint="default"/>
+      </w:rPr>
+    </w:lvl>
+    <w:lvl w:ilvl="1" w:tplc="04090003" w:tentative="1">
+      <w:start w:val="1"/>
+      <w:numFmt w:val="bullet"/>
+      <w:lvlText w:val="o"/>
+      <w:lvlJc w:val="left"/>
+      <w:pPr>
+        <w:ind w:left="1440" w:hanging="360"/>
+      </w:pPr>
+      <w:rPr>
+        <w:rFonts w:ascii="Courier New" w:hAnsi="Courier New" w:cs="Courier New" w:hint="default"/>
+      </w:rPr>
+    </w:lvl>
+    <w:lvl w:ilvl="2" w:tplc="04090005" w:tentative="1">
+      <w:start w:val="1"/>
+      <w:numFmt w:val="bullet"/>
+      <w:lvlText w:val=""/>
+      <w:lvlJc w:val="left"/>
+      <w:pPr>
+        <w:ind w:left="2160" w:hanging="360"/>
+      </w:pPr>
+      <w:rPr>
+        <w:rFonts w:ascii="Wingdings" w:hAnsi="Wingdings" w:hint="default"/>
+      </w:rPr>
+    </w:lvl>
+    <w:lvl w:ilvl="3" w:tplc="04090001" w:tentative="1">
+      <w:start w:val="1"/>
+      <w:numFmt w:val="bullet"/>
+      <w:lvlText w:val=""/>
+      <w:lvlJc w:val="left"/>
+      <w:pPr>
+        <w:ind w:left="2880" w:hanging="360"/>
+      </w:pPr>
+      <w:rPr>
+        <w:rFonts w:ascii="Symbol" w:hAnsi="Symbol" w:hint="default"/>
+      </w:rPr>
+    </w:lvl>
+    <w:lvl w:ilvl="4" w:tplc="04090003" w:tentative="1">
+      <w:start w:val="1"/>
+      <w:numFmt w:val="bullet"/>
+      <w:lvlText w:val="o"/>
+      <w:lvlJc w:val="left"/>
+      <w:pPr>
+        <w:ind w:left="3600" w:hanging="360"/>
+      </w:pPr>
+      <w:rPr>
+        <w:rFonts w:ascii="Courier New" w:hAnsi="Courier New" w:cs="Courier New" w:hint="default"/>
+      </w:rPr>
+    </w:lvl>
+    <w:lvl w:ilvl="5" w:tplc="04090005" w:tentative="1">
+      <w:start w:val="1"/>
+      <w:numFmt w:val="bullet"/>
+      <w:lvlText w:val=""/>
+      <w:lvlJc w:val="left"/>
+      <w:pPr>
+        <w:ind w:left="4320" w:hanging="360"/>
+      </w:pPr>
+      <w:rPr>
+        <w:rFonts w:ascii="Wingdings" w:hAnsi="Wingdings" w:hint="default"/>
+      </w:rPr>
+    </w:lvl>
+    <w:lvl w:ilvl="6" w:tplc="04090001" w:tentative="1">
+      <w:start w:val="1"/>
+      <w:numFmt w:val="bullet"/>
+      <w:lvlText w:val=""/>
+      <w:lvlJc w:val="left"/>
+      <w:pPr>
+        <w:ind w:left="5040" w:hanging="360"/>
+      </w:pPr>
+      <w:rPr>
+        <w:rFonts w:ascii="Symbol" w:hAnsi="Symbol" w:hint="default"/>
+      </w:rPr>
+    </w:lvl>
+    <w:lvl w:ilvl="7" w:tplc="04090003" w:tentative="1">
+      <w:start w:val="1"/>
+      <w:numFmt w:val="bullet"/>
+      <w:lvlText w:val="o"/>
+      <w:lvlJc w:val="left"/>
+      <w:pPr>
+        <w:ind w:left="5760" w:hanging="360"/>
+      </w:pPr>
+      <w:rPr>
+        <w:rFonts w:ascii="Courier New" w:hAnsi="Courier New" w:cs="Courier New" w:hint="default"/>
+      </w:rPr>
+    </w:lvl>
+    <w:lvl w:ilvl="8" w:tplc="04090005" w:tentative="1">
+      <w:start w:val="1"/>
+      <w:numFmt w:val="bullet"/>
+      <w:lvlText w:val=""/>
+      <w:lvlJc w:val="left"/>
+      <w:pPr>
+        <w:ind w:left="6480" w:hanging="360"/>
+      </w:pPr>
+      <w:rPr>
+        <w:rFonts w:ascii="Wingdings" w:hAnsi="Wingdings" w:hint="default"/>
+      </w:rPr>
+    </w:lvl>
+  </w:abstractNum>
+  <w:abstractNum w:abstractNumId="18" w15:restartNumberingAfterBreak="0">
     <w:nsid w:val="36A17586"/>
     <w:multiLevelType w:val="hybridMultilevel"/>
     <w:tmpl w:val="ADC26404"/>
@@ -11981,7 +14962,7 @@
       </w:rPr>
     </w:lvl>
   </w:abstractNum>
-  <w:abstractNum w:abstractNumId="18" w15:restartNumberingAfterBreak="0">
+  <w:abstractNum w:abstractNumId="19" w15:restartNumberingAfterBreak="0">
     <w:nsid w:val="38C52B48"/>
     <w:multiLevelType w:val="hybridMultilevel"/>
     <w:tmpl w:val="44F4CE7C"/>
@@ -12121,7 +15102,7 @@
       </w:rPr>
     </w:lvl>
   </w:abstractNum>
-  <w:abstractNum w:abstractNumId="19" w15:restartNumberingAfterBreak="0">
+  <w:abstractNum w:abstractNumId="20" w15:restartNumberingAfterBreak="0">
     <w:nsid w:val="39C91C28"/>
     <w:multiLevelType w:val="multilevel"/>
     <w:tmpl w:val="04090023"/>
@@ -12235,7 +15216,7 @@
       </w:pPr>
     </w:lvl>
   </w:abstractNum>
-  <w:abstractNum w:abstractNumId="20" w15:restartNumberingAfterBreak="0">
+  <w:abstractNum w:abstractNumId="21" w15:restartNumberingAfterBreak="0">
     <w:nsid w:val="3F557360"/>
     <w:multiLevelType w:val="hybridMultilevel"/>
     <w:tmpl w:val="E6A605AE"/>
@@ -12375,7 +15356,7 @@
       </w:rPr>
     </w:lvl>
   </w:abstractNum>
-  <w:abstractNum w:abstractNumId="21" w15:restartNumberingAfterBreak="0">
+  <w:abstractNum w:abstractNumId="22" w15:restartNumberingAfterBreak="0">
     <w:nsid w:val="418E23EB"/>
     <w:multiLevelType w:val="hybridMultilevel"/>
     <w:tmpl w:val="5E5E9EA0"/>
@@ -12515,10 +15496,10 @@
       </w:rPr>
     </w:lvl>
   </w:abstractNum>
-  <w:abstractNum w:abstractNumId="22" w15:restartNumberingAfterBreak="0">
+  <w:abstractNum w:abstractNumId="23" w15:restartNumberingAfterBreak="0">
     <w:nsid w:val="435670B3"/>
     <w:multiLevelType w:val="hybridMultilevel"/>
-    <w:tmpl w:val="8FEE050E"/>
+    <w:tmpl w:val="705C1540"/>
     <w:lvl w:ilvl="0" w:tplc="04090001">
       <w:start w:val="1"/>
       <w:numFmt w:val="bullet"/>
@@ -12628,7 +15609,7 @@
       </w:rPr>
     </w:lvl>
   </w:abstractNum>
-  <w:abstractNum w:abstractNumId="23" w15:restartNumberingAfterBreak="0">
+  <w:abstractNum w:abstractNumId="24" w15:restartNumberingAfterBreak="0">
     <w:nsid w:val="4494136E"/>
     <w:multiLevelType w:val="hybridMultilevel"/>
     <w:tmpl w:val="7EFCF7A2"/>
@@ -12768,7 +15749,7 @@
       </w:rPr>
     </w:lvl>
   </w:abstractNum>
-  <w:abstractNum w:abstractNumId="24" w15:restartNumberingAfterBreak="0">
+  <w:abstractNum w:abstractNumId="25" w15:restartNumberingAfterBreak="0">
     <w:nsid w:val="4B954A7B"/>
     <w:multiLevelType w:val="hybridMultilevel"/>
     <w:tmpl w:val="D4147ED6"/>
@@ -12908,7 +15889,7 @@
       </w:rPr>
     </w:lvl>
   </w:abstractNum>
-  <w:abstractNum w:abstractNumId="25" w15:restartNumberingAfterBreak="0">
+  <w:abstractNum w:abstractNumId="26" w15:restartNumberingAfterBreak="0">
     <w:nsid w:val="4BC92C63"/>
     <w:multiLevelType w:val="hybridMultilevel"/>
     <w:tmpl w:val="397CDB70"/>
@@ -13048,7 +16029,7 @@
       </w:rPr>
     </w:lvl>
   </w:abstractNum>
-  <w:abstractNum w:abstractNumId="26" w15:restartNumberingAfterBreak="0">
+  <w:abstractNum w:abstractNumId="27" w15:restartNumberingAfterBreak="0">
     <w:nsid w:val="4C06358B"/>
     <w:multiLevelType w:val="hybridMultilevel"/>
     <w:tmpl w:val="C0BA5B48"/>
@@ -13164,7 +16145,7 @@
       </w:pPr>
     </w:lvl>
   </w:abstractNum>
-  <w:abstractNum w:abstractNumId="27" w15:restartNumberingAfterBreak="0">
+  <w:abstractNum w:abstractNumId="28" w15:restartNumberingAfterBreak="0">
     <w:nsid w:val="505F1D2B"/>
     <w:multiLevelType w:val="hybridMultilevel"/>
     <w:tmpl w:val="6BC4B5FE"/>
@@ -13277,7 +16258,120 @@
       </w:rPr>
     </w:lvl>
   </w:abstractNum>
-  <w:abstractNum w:abstractNumId="28" w15:restartNumberingAfterBreak="0">
+  <w:abstractNum w:abstractNumId="29" w15:restartNumberingAfterBreak="0">
+    <w:nsid w:val="507B3D1B"/>
+    <w:multiLevelType w:val="hybridMultilevel"/>
+    <w:tmpl w:val="FCAE3BCA"/>
+    <w:lvl w:ilvl="0" w:tplc="04090001">
+      <w:start w:val="1"/>
+      <w:numFmt w:val="bullet"/>
+      <w:lvlText w:val=""/>
+      <w:lvlJc w:val="left"/>
+      <w:pPr>
+        <w:ind w:left="720" w:hanging="360"/>
+      </w:pPr>
+      <w:rPr>
+        <w:rFonts w:ascii="Symbol" w:hAnsi="Symbol" w:hint="default"/>
+      </w:rPr>
+    </w:lvl>
+    <w:lvl w:ilvl="1" w:tplc="04090003" w:tentative="1">
+      <w:start w:val="1"/>
+      <w:numFmt w:val="bullet"/>
+      <w:lvlText w:val="o"/>
+      <w:lvlJc w:val="left"/>
+      <w:pPr>
+        <w:ind w:left="1440" w:hanging="360"/>
+      </w:pPr>
+      <w:rPr>
+        <w:rFonts w:ascii="Courier New" w:hAnsi="Courier New" w:cs="Courier New" w:hint="default"/>
+      </w:rPr>
+    </w:lvl>
+    <w:lvl w:ilvl="2" w:tplc="04090005" w:tentative="1">
+      <w:start w:val="1"/>
+      <w:numFmt w:val="bullet"/>
+      <w:lvlText w:val=""/>
+      <w:lvlJc w:val="left"/>
+      <w:pPr>
+        <w:ind w:left="2160" w:hanging="360"/>
+      </w:pPr>
+      <w:rPr>
+        <w:rFonts w:ascii="Wingdings" w:hAnsi="Wingdings" w:hint="default"/>
+      </w:rPr>
+    </w:lvl>
+    <w:lvl w:ilvl="3" w:tplc="04090001" w:tentative="1">
+      <w:start w:val="1"/>
+      <w:numFmt w:val="bullet"/>
+      <w:lvlText w:val=""/>
+      <w:lvlJc w:val="left"/>
+      <w:pPr>
+        <w:ind w:left="2880" w:hanging="360"/>
+      </w:pPr>
+      <w:rPr>
+        <w:rFonts w:ascii="Symbol" w:hAnsi="Symbol" w:hint="default"/>
+      </w:rPr>
+    </w:lvl>
+    <w:lvl w:ilvl="4" w:tplc="04090003" w:tentative="1">
+      <w:start w:val="1"/>
+      <w:numFmt w:val="bullet"/>
+      <w:lvlText w:val="o"/>
+      <w:lvlJc w:val="left"/>
+      <w:pPr>
+        <w:ind w:left="3600" w:hanging="360"/>
+      </w:pPr>
+      <w:rPr>
+        <w:rFonts w:ascii="Courier New" w:hAnsi="Courier New" w:cs="Courier New" w:hint="default"/>
+      </w:rPr>
+    </w:lvl>
+    <w:lvl w:ilvl="5" w:tplc="04090005" w:tentative="1">
+      <w:start w:val="1"/>
+      <w:numFmt w:val="bullet"/>
+      <w:lvlText w:val=""/>
+      <w:lvlJc w:val="left"/>
+      <w:pPr>
+        <w:ind w:left="4320" w:hanging="360"/>
+      </w:pPr>
+      <w:rPr>
+        <w:rFonts w:ascii="Wingdings" w:hAnsi="Wingdings" w:hint="default"/>
+      </w:rPr>
+    </w:lvl>
+    <w:lvl w:ilvl="6" w:tplc="04090001" w:tentative="1">
+      <w:start w:val="1"/>
+      <w:numFmt w:val="bullet"/>
+      <w:lvlText w:val=""/>
+      <w:lvlJc w:val="left"/>
+      <w:pPr>
+        <w:ind w:left="5040" w:hanging="360"/>
+      </w:pPr>
+      <w:rPr>
+        <w:rFonts w:ascii="Symbol" w:hAnsi="Symbol" w:hint="default"/>
+      </w:rPr>
+    </w:lvl>
+    <w:lvl w:ilvl="7" w:tplc="04090003" w:tentative="1">
+      <w:start w:val="1"/>
+      <w:numFmt w:val="bullet"/>
+      <w:lvlText w:val="o"/>
+      <w:lvlJc w:val="left"/>
+      <w:pPr>
+        <w:ind w:left="5760" w:hanging="360"/>
+      </w:pPr>
+      <w:rPr>
+        <w:rFonts w:ascii="Courier New" w:hAnsi="Courier New" w:cs="Courier New" w:hint="default"/>
+      </w:rPr>
+    </w:lvl>
+    <w:lvl w:ilvl="8" w:tplc="04090005" w:tentative="1">
+      <w:start w:val="1"/>
+      <w:numFmt w:val="bullet"/>
+      <w:lvlText w:val=""/>
+      <w:lvlJc w:val="left"/>
+      <w:pPr>
+        <w:ind w:left="6480" w:hanging="360"/>
+      </w:pPr>
+      <w:rPr>
+        <w:rFonts w:ascii="Wingdings" w:hAnsi="Wingdings" w:hint="default"/>
+      </w:rPr>
+    </w:lvl>
+  </w:abstractNum>
+  <w:abstractNum w:abstractNumId="30" w15:restartNumberingAfterBreak="0">
     <w:nsid w:val="5737304E"/>
     <w:multiLevelType w:val="hybridMultilevel"/>
     <w:tmpl w:val="DC7ADAFA"/>
@@ -13417,7 +16511,7 @@
       </w:rPr>
     </w:lvl>
   </w:abstractNum>
-  <w:abstractNum w:abstractNumId="29" w15:restartNumberingAfterBreak="0">
+  <w:abstractNum w:abstractNumId="31" w15:restartNumberingAfterBreak="0">
     <w:nsid w:val="58A31EC7"/>
     <w:multiLevelType w:val="hybridMultilevel"/>
     <w:tmpl w:val="E1D0944A"/>
@@ -13557,7 +16651,7 @@
       </w:rPr>
     </w:lvl>
   </w:abstractNum>
-  <w:abstractNum w:abstractNumId="30" w15:restartNumberingAfterBreak="0">
+  <w:abstractNum w:abstractNumId="32" w15:restartNumberingAfterBreak="0">
     <w:nsid w:val="59887070"/>
     <w:multiLevelType w:val="hybridMultilevel"/>
     <w:tmpl w:val="9E4C3EB2"/>
@@ -13697,7 +16791,7 @@
       </w:rPr>
     </w:lvl>
   </w:abstractNum>
-  <w:abstractNum w:abstractNumId="31" w15:restartNumberingAfterBreak="0">
+  <w:abstractNum w:abstractNumId="33" w15:restartNumberingAfterBreak="0">
     <w:nsid w:val="5AC346F4"/>
     <w:multiLevelType w:val="hybridMultilevel"/>
     <w:tmpl w:val="9E6AB0A2"/>
@@ -13837,7 +16931,7 @@
       </w:rPr>
     </w:lvl>
   </w:abstractNum>
-  <w:abstractNum w:abstractNumId="32" w15:restartNumberingAfterBreak="0">
+  <w:abstractNum w:abstractNumId="34" w15:restartNumberingAfterBreak="0">
     <w:nsid w:val="5D693ED2"/>
     <w:multiLevelType w:val="hybridMultilevel"/>
     <w:tmpl w:val="87B6C682"/>
@@ -13977,7 +17071,7 @@
       </w:rPr>
     </w:lvl>
   </w:abstractNum>
-  <w:abstractNum w:abstractNumId="33" w15:restartNumberingAfterBreak="0">
+  <w:abstractNum w:abstractNumId="35" w15:restartNumberingAfterBreak="0">
     <w:nsid w:val="5DA72631"/>
     <w:multiLevelType w:val="hybridMultilevel"/>
     <w:tmpl w:val="E3C0C96C"/>
@@ -14117,7 +17211,7 @@
       </w:rPr>
     </w:lvl>
   </w:abstractNum>
-  <w:abstractNum w:abstractNumId="34" w15:restartNumberingAfterBreak="0">
+  <w:abstractNum w:abstractNumId="36" w15:restartNumberingAfterBreak="0">
     <w:nsid w:val="5DEA2239"/>
     <w:multiLevelType w:val="hybridMultilevel"/>
     <w:tmpl w:val="3C60BE08"/>
@@ -14257,7 +17351,7 @@
       </w:rPr>
     </w:lvl>
   </w:abstractNum>
-  <w:abstractNum w:abstractNumId="35" w15:restartNumberingAfterBreak="0">
+  <w:abstractNum w:abstractNumId="37" w15:restartNumberingAfterBreak="0">
     <w:nsid w:val="5DFF5027"/>
     <w:multiLevelType w:val="hybridMultilevel"/>
     <w:tmpl w:val="9F12E006"/>
@@ -14397,7 +17491,7 @@
       </w:rPr>
     </w:lvl>
   </w:abstractNum>
-  <w:abstractNum w:abstractNumId="36" w15:restartNumberingAfterBreak="0">
+  <w:abstractNum w:abstractNumId="38" w15:restartNumberingAfterBreak="0">
     <w:nsid w:val="61EC7753"/>
     <w:multiLevelType w:val="hybridMultilevel"/>
     <w:tmpl w:val="18DE8580"/>
@@ -14537,7 +17631,7 @@
       </w:rPr>
     </w:lvl>
   </w:abstractNum>
-  <w:abstractNum w:abstractNumId="37" w15:restartNumberingAfterBreak="0">
+  <w:abstractNum w:abstractNumId="39" w15:restartNumberingAfterBreak="0">
     <w:nsid w:val="63BE38D5"/>
     <w:multiLevelType w:val="multilevel"/>
     <w:tmpl w:val="0409001D"/>
@@ -14650,7 +17744,7 @@
       </w:pPr>
     </w:lvl>
   </w:abstractNum>
-  <w:abstractNum w:abstractNumId="38" w15:restartNumberingAfterBreak="0">
+  <w:abstractNum w:abstractNumId="40" w15:restartNumberingAfterBreak="0">
     <w:nsid w:val="6BD50C4F"/>
     <w:multiLevelType w:val="multilevel"/>
     <w:tmpl w:val="D2C09BF4"/>
@@ -14790,7 +17884,7 @@
       </w:rPr>
     </w:lvl>
   </w:abstractNum>
-  <w:abstractNum w:abstractNumId="39" w15:restartNumberingAfterBreak="0">
+  <w:abstractNum w:abstractNumId="41" w15:restartNumberingAfterBreak="0">
     <w:nsid w:val="6C7042F4"/>
     <w:multiLevelType w:val="hybridMultilevel"/>
     <w:tmpl w:val="9836DEE2"/>
@@ -14930,7 +18024,7 @@
       </w:rPr>
     </w:lvl>
   </w:abstractNum>
-  <w:abstractNum w:abstractNumId="40" w15:restartNumberingAfterBreak="0">
+  <w:abstractNum w:abstractNumId="42" w15:restartNumberingAfterBreak="0">
     <w:nsid w:val="6F777BE6"/>
     <w:multiLevelType w:val="hybridMultilevel"/>
     <w:tmpl w:val="D2C09BF4"/>
@@ -15070,7 +18164,7 @@
       </w:rPr>
     </w:lvl>
   </w:abstractNum>
-  <w:abstractNum w:abstractNumId="41" w15:restartNumberingAfterBreak="0">
+  <w:abstractNum w:abstractNumId="43" w15:restartNumberingAfterBreak="0">
     <w:nsid w:val="70570AAC"/>
     <w:multiLevelType w:val="hybridMultilevel"/>
     <w:tmpl w:val="19E85298"/>
@@ -15183,7 +18277,7 @@
       </w:rPr>
     </w:lvl>
   </w:abstractNum>
-  <w:abstractNum w:abstractNumId="42" w15:restartNumberingAfterBreak="0">
+  <w:abstractNum w:abstractNumId="44" w15:restartNumberingAfterBreak="0">
     <w:nsid w:val="70803423"/>
     <w:multiLevelType w:val="hybridMultilevel"/>
     <w:tmpl w:val="59903B08"/>
@@ -15323,7 +18417,7 @@
       </w:rPr>
     </w:lvl>
   </w:abstractNum>
-  <w:abstractNum w:abstractNumId="43" w15:restartNumberingAfterBreak="0">
+  <w:abstractNum w:abstractNumId="45" w15:restartNumberingAfterBreak="0">
     <w:nsid w:val="711D482E"/>
     <w:multiLevelType w:val="hybridMultilevel"/>
     <w:tmpl w:val="A65236DE"/>
@@ -15463,7 +18557,7 @@
       </w:rPr>
     </w:lvl>
   </w:abstractNum>
-  <w:abstractNum w:abstractNumId="44" w15:restartNumberingAfterBreak="0">
+  <w:abstractNum w:abstractNumId="46" w15:restartNumberingAfterBreak="0">
     <w:nsid w:val="7690441C"/>
     <w:multiLevelType w:val="hybridMultilevel"/>
     <w:tmpl w:val="3B34C73C"/>
@@ -15603,7 +18697,7 @@
       </w:rPr>
     </w:lvl>
   </w:abstractNum>
-  <w:abstractNum w:abstractNumId="45" w15:restartNumberingAfterBreak="0">
+  <w:abstractNum w:abstractNumId="47" w15:restartNumberingAfterBreak="0">
     <w:nsid w:val="77246DA4"/>
     <w:multiLevelType w:val="multilevel"/>
     <w:tmpl w:val="0409001F"/>
@@ -15716,7 +18810,7 @@
       </w:pPr>
     </w:lvl>
   </w:abstractNum>
-  <w:abstractNum w:abstractNumId="46" w15:restartNumberingAfterBreak="0">
+  <w:abstractNum w:abstractNumId="48" w15:restartNumberingAfterBreak="0">
     <w:nsid w:val="7BA96731"/>
     <w:multiLevelType w:val="hybridMultilevel"/>
     <w:tmpl w:val="1324A51A"/>
@@ -15880,28 +18974,28 @@
     <w:abstractNumId w:val="16"/>
   </w:num>
   <w:num w:numId="5">
-    <w:abstractNumId w:val="26"/>
+    <w:abstractNumId w:val="27"/>
   </w:num>
   <w:num w:numId="6">
+    <w:abstractNumId w:val="42"/>
+  </w:num>
+  <w:num w:numId="7">
     <w:abstractNumId w:val="40"/>
   </w:num>
-  <w:num w:numId="7">
-    <w:abstractNumId w:val="38"/>
-  </w:num>
   <w:num w:numId="8">
-    <w:abstractNumId w:val="45"/>
+    <w:abstractNumId w:val="47"/>
   </w:num>
   <w:num w:numId="9">
-    <w:abstractNumId w:val="37"/>
+    <w:abstractNumId w:val="39"/>
   </w:num>
   <w:num w:numId="10">
-    <w:abstractNumId w:val="19"/>
+    <w:abstractNumId w:val="20"/>
   </w:num>
   <w:num w:numId="11">
-    <w:abstractNumId w:val="31"/>
+    <w:abstractNumId w:val="33"/>
   </w:num>
   <w:num w:numId="12">
-    <w:abstractNumId w:val="25"/>
+    <w:abstractNumId w:val="26"/>
   </w:num>
   <w:num w:numId="13">
     <w:abstractNumId w:val="1"/>
@@ -15910,25 +19004,25 @@
     <w:abstractNumId w:val="3"/>
   </w:num>
   <w:num w:numId="15">
-    <w:abstractNumId w:val="46"/>
+    <w:abstractNumId w:val="48"/>
   </w:num>
   <w:num w:numId="16">
-    <w:abstractNumId w:val="20"/>
+    <w:abstractNumId w:val="21"/>
   </w:num>
   <w:num w:numId="17">
-    <w:abstractNumId w:val="35"/>
+    <w:abstractNumId w:val="37"/>
   </w:num>
   <w:num w:numId="18">
-    <w:abstractNumId w:val="23"/>
+    <w:abstractNumId w:val="24"/>
   </w:num>
   <w:num w:numId="19">
     <w:abstractNumId w:val="10"/>
   </w:num>
   <w:num w:numId="20">
-    <w:abstractNumId w:val="17"/>
+    <w:abstractNumId w:val="18"/>
   </w:num>
   <w:num w:numId="21">
-    <w:abstractNumId w:val="18"/>
+    <w:abstractNumId w:val="19"/>
   </w:num>
   <w:num w:numId="22">
     <w:abstractNumId w:val="5"/>
@@ -15937,37 +19031,37 @@
     <w:abstractNumId w:val="11"/>
   </w:num>
   <w:num w:numId="24">
-    <w:abstractNumId w:val="42"/>
+    <w:abstractNumId w:val="44"/>
   </w:num>
   <w:num w:numId="25">
     <w:abstractNumId w:val="7"/>
   </w:num>
   <w:num w:numId="26">
-    <w:abstractNumId w:val="39"/>
+    <w:abstractNumId w:val="41"/>
   </w:num>
   <w:num w:numId="27">
     <w:abstractNumId w:val="2"/>
   </w:num>
   <w:num w:numId="28">
-    <w:abstractNumId w:val="30"/>
+    <w:abstractNumId w:val="32"/>
   </w:num>
   <w:num w:numId="29">
-    <w:abstractNumId w:val="28"/>
+    <w:abstractNumId w:val="30"/>
   </w:num>
   <w:num w:numId="30">
     <w:abstractNumId w:val="8"/>
   </w:num>
   <w:num w:numId="31">
-    <w:abstractNumId w:val="44"/>
+    <w:abstractNumId w:val="46"/>
   </w:num>
   <w:num w:numId="32">
-    <w:abstractNumId w:val="34"/>
+    <w:abstractNumId w:val="36"/>
   </w:num>
   <w:num w:numId="33">
-    <w:abstractNumId w:val="36"/>
+    <w:abstractNumId w:val="38"/>
   </w:num>
   <w:num w:numId="34">
-    <w:abstractNumId w:val="43"/>
+    <w:abstractNumId w:val="45"/>
   </w:num>
   <w:num w:numId="35">
     <w:abstractNumId w:val="14"/>
@@ -15976,25 +19070,25 @@
     <w:abstractNumId w:val="6"/>
   </w:num>
   <w:num w:numId="37">
-    <w:abstractNumId w:val="21"/>
+    <w:abstractNumId w:val="22"/>
   </w:num>
   <w:num w:numId="38">
     <w:abstractNumId w:val="15"/>
   </w:num>
   <w:num w:numId="39">
-    <w:abstractNumId w:val="33"/>
+    <w:abstractNumId w:val="35"/>
   </w:num>
   <w:num w:numId="40">
-    <w:abstractNumId w:val="32"/>
+    <w:abstractNumId w:val="34"/>
   </w:num>
   <w:num w:numId="41">
-    <w:abstractNumId w:val="24"/>
+    <w:abstractNumId w:val="25"/>
   </w:num>
   <w:num w:numId="42">
-    <w:abstractNumId w:val="29"/>
+    <w:abstractNumId w:val="31"/>
   </w:num>
   <w:num w:numId="43">
-    <w:abstractNumId w:val="27"/>
+    <w:abstractNumId w:val="28"/>
   </w:num>
   <w:num w:numId="44">
     <w:abstractNumId w:val="13"/>
@@ -16003,10 +19097,16 @@
     <w:abstractNumId w:val="12"/>
   </w:num>
   <w:num w:numId="46">
-    <w:abstractNumId w:val="41"/>
+    <w:abstractNumId w:val="43"/>
   </w:num>
   <w:num w:numId="47">
-    <w:abstractNumId w:val="22"/>
+    <w:abstractNumId w:val="23"/>
+  </w:num>
+  <w:num w:numId="48">
+    <w:abstractNumId w:val="17"/>
+  </w:num>
+  <w:num w:numId="49">
+    <w:abstractNumId w:val="29"/>
   </w:num>
 </w:numbering>
 </file>
